--- a/Algorithms.docx
+++ b/Algorithms.docx
@@ -1104,6 +1104,17 @@
       <w:r>
         <w:t>) – Looks at the object at the top of this stack without removing it from the stack</w:t>
       </w:r>
+      <w:r>
+        <w:t xml:space="preserve">. Throws </w:t>
+      </w:r>
+      <w:proofErr w:type="spellStart"/>
+      <w:r>
+        <w:t>EmptyStackException</w:t>
+      </w:r>
+      <w:proofErr w:type="spellEnd"/>
+      <w:r>
+        <w:t xml:space="preserve"> if the stack is empty.</w:t>
+      </w:r>
     </w:p>
     <w:p>
       <w:pPr>
@@ -1121,6 +1132,17 @@
       <w:r>
         <w:t>) – Removes the object at the top of this stack and returns that object as the value of this function.</w:t>
       </w:r>
+      <w:r>
+        <w:t xml:space="preserve"> Throws </w:t>
+      </w:r>
+      <w:proofErr w:type="spellStart"/>
+      <w:r>
+        <w:t>EmptyStackException</w:t>
+      </w:r>
+      <w:proofErr w:type="spellEnd"/>
+      <w:r>
+        <w:t xml:space="preserve"> if the stack is empty.</w:t>
+      </w:r>
     </w:p>
     <w:p>
       <w:pPr>
@@ -1181,7 +1203,6 @@
       <w:pPr>
         <w:pStyle w:val="Heading2"/>
       </w:pPr>
-      <w:bookmarkStart w:id="0" w:name="_GoBack"/>
       <w:r>
         <w:t xml:space="preserve">Methods inherited from </w:t>
       </w:r>
@@ -1196,7 +1217,6 @@
       </w:r>
       <w:proofErr w:type="spellEnd"/>
     </w:p>
-    <w:bookmarkEnd w:id="0"/>
     <w:p>
       <w:pPr>
         <w:pStyle w:val="ListParagraph"/>
@@ -1269,8 +1289,88 @@
         <w:pStyle w:val="ListParagraph"/>
       </w:pPr>
       <w:r>
-        <w:t>add etc</w:t>
-      </w:r>
+        <w:t xml:space="preserve">add </w:t>
+      </w:r>
+      <w:proofErr w:type="spellStart"/>
+      <w:r>
+        <w:t>etc</w:t>
+      </w:r>
+      <w:proofErr w:type="spellEnd"/>
+    </w:p>
+    <w:p>
+      <w:pPr>
+        <w:pStyle w:val="ListParagraph"/>
+      </w:pPr>
+    </w:p>
+    <w:p>
+      <w:pPr>
+        <w:pStyle w:val="Heading2"/>
+      </w:pPr>
+      <w:r>
+        <w:t>Interfaces:</w:t>
+      </w:r>
+    </w:p>
+    <w:p/>
+    <w:p>
+      <w:pPr>
+        <w:pStyle w:val="ListParagraph"/>
+        <w:numPr>
+          <w:ilvl w:val="0"/>
+          <w:numId w:val="18"/>
+        </w:numPr>
+      </w:pPr>
+      <w:r>
+        <w:t>Interface can have methods and variables, but the methods declared in in</w:t>
+      </w:r>
+      <w:r>
+        <w:t>terface are by default abstract (only method signature and no body).</w:t>
+      </w:r>
+    </w:p>
+    <w:p>
+      <w:pPr>
+        <w:pStyle w:val="ListParagraph"/>
+      </w:pPr>
+    </w:p>
+    <w:p>
+      <w:pPr>
+        <w:pStyle w:val="ListParagraph"/>
+        <w:numPr>
+          <w:ilvl w:val="0"/>
+          <w:numId w:val="18"/>
+        </w:numPr>
+      </w:pPr>
+      <w:r>
+        <w:t>Blueprint of class.</w:t>
+      </w:r>
+    </w:p>
+    <w:p>
+      <w:pPr>
+        <w:pStyle w:val="ListParagraph"/>
+      </w:pPr>
+    </w:p>
+    <w:p>
+      <w:pPr>
+        <w:pStyle w:val="ListParagraph"/>
+        <w:numPr>
+          <w:ilvl w:val="0"/>
+          <w:numId w:val="18"/>
+        </w:numPr>
+      </w:pPr>
+      <w:r>
+        <w:t>If a class implements an interface and does not provide method bodies for all function specified in the interface, then class must be declared abstract.</w:t>
+      </w:r>
+    </w:p>
+    <w:p>
+      <w:pPr>
+        <w:pStyle w:val="ListParagraph"/>
+      </w:pPr>
+    </w:p>
+    <w:p>
+      <w:pPr>
+        <w:pStyle w:val="ListParagraph"/>
+      </w:pPr>
+      <w:bookmarkStart w:id="0" w:name="_GoBack"/>
+      <w:bookmarkEnd w:id="0"/>
     </w:p>
     <w:sectPr>
       <w:pgSz w:w="12240" w:h="15840"/>
@@ -2549,6 +2649,92 @@
     </w:lvl>
   </w:abstractNum>
   <w:abstractNum w:abstractNumId="14" w15:restartNumberingAfterBreak="0">
+    <w:nsid w:val="6B6B3EB6"/>
+    <w:multiLevelType w:val="hybridMultilevel"/>
+    <w:tmpl w:val="4CD60CA8"/>
+    <w:lvl w:ilvl="0" w:tplc="0409000F">
+      <w:start w:val="1"/>
+      <w:numFmt w:val="decimal"/>
+      <w:lvlText w:val="%1."/>
+      <w:lvlJc w:val="left"/>
+      <w:pPr>
+        <w:ind w:left="720" w:hanging="360"/>
+      </w:pPr>
+    </w:lvl>
+    <w:lvl w:ilvl="1" w:tplc="04090019" w:tentative="1">
+      <w:start w:val="1"/>
+      <w:numFmt w:val="lowerLetter"/>
+      <w:lvlText w:val="%2."/>
+      <w:lvlJc w:val="left"/>
+      <w:pPr>
+        <w:ind w:left="1440" w:hanging="360"/>
+      </w:pPr>
+    </w:lvl>
+    <w:lvl w:ilvl="2" w:tplc="0409001B" w:tentative="1">
+      <w:start w:val="1"/>
+      <w:numFmt w:val="lowerRoman"/>
+      <w:lvlText w:val="%3."/>
+      <w:lvlJc w:val="right"/>
+      <w:pPr>
+        <w:ind w:left="2160" w:hanging="180"/>
+      </w:pPr>
+    </w:lvl>
+    <w:lvl w:ilvl="3" w:tplc="0409000F" w:tentative="1">
+      <w:start w:val="1"/>
+      <w:numFmt w:val="decimal"/>
+      <w:lvlText w:val="%4."/>
+      <w:lvlJc w:val="left"/>
+      <w:pPr>
+        <w:ind w:left="2880" w:hanging="360"/>
+      </w:pPr>
+    </w:lvl>
+    <w:lvl w:ilvl="4" w:tplc="04090019" w:tentative="1">
+      <w:start w:val="1"/>
+      <w:numFmt w:val="lowerLetter"/>
+      <w:lvlText w:val="%5."/>
+      <w:lvlJc w:val="left"/>
+      <w:pPr>
+        <w:ind w:left="3600" w:hanging="360"/>
+      </w:pPr>
+    </w:lvl>
+    <w:lvl w:ilvl="5" w:tplc="0409001B" w:tentative="1">
+      <w:start w:val="1"/>
+      <w:numFmt w:val="lowerRoman"/>
+      <w:lvlText w:val="%6."/>
+      <w:lvlJc w:val="right"/>
+      <w:pPr>
+        <w:ind w:left="4320" w:hanging="180"/>
+      </w:pPr>
+    </w:lvl>
+    <w:lvl w:ilvl="6" w:tplc="0409000F" w:tentative="1">
+      <w:start w:val="1"/>
+      <w:numFmt w:val="decimal"/>
+      <w:lvlText w:val="%7."/>
+      <w:lvlJc w:val="left"/>
+      <w:pPr>
+        <w:ind w:left="5040" w:hanging="360"/>
+      </w:pPr>
+    </w:lvl>
+    <w:lvl w:ilvl="7" w:tplc="04090019" w:tentative="1">
+      <w:start w:val="1"/>
+      <w:numFmt w:val="lowerLetter"/>
+      <w:lvlText w:val="%8."/>
+      <w:lvlJc w:val="left"/>
+      <w:pPr>
+        <w:ind w:left="5760" w:hanging="360"/>
+      </w:pPr>
+    </w:lvl>
+    <w:lvl w:ilvl="8" w:tplc="0409001B" w:tentative="1">
+      <w:start w:val="1"/>
+      <w:numFmt w:val="lowerRoman"/>
+      <w:lvlText w:val="%9."/>
+      <w:lvlJc w:val="right"/>
+      <w:pPr>
+        <w:ind w:left="6480" w:hanging="180"/>
+      </w:pPr>
+    </w:lvl>
+  </w:abstractNum>
+  <w:abstractNum w:abstractNumId="15" w15:restartNumberingAfterBreak="0">
     <w:nsid w:val="6EA87869"/>
     <w:multiLevelType w:val="hybridMultilevel"/>
     <w:tmpl w:val="40E4F2BC"/>
@@ -2637,7 +2823,7 @@
       </w:pPr>
     </w:lvl>
   </w:abstractNum>
-  <w:abstractNum w:abstractNumId="15" w15:restartNumberingAfterBreak="0">
+  <w:abstractNum w:abstractNumId="16" w15:restartNumberingAfterBreak="0">
     <w:nsid w:val="71547C23"/>
     <w:multiLevelType w:val="hybridMultilevel"/>
     <w:tmpl w:val="DC6C94F6"/>
@@ -2723,7 +2909,7 @@
       </w:pPr>
     </w:lvl>
   </w:abstractNum>
-  <w:abstractNum w:abstractNumId="16" w15:restartNumberingAfterBreak="0">
+  <w:abstractNum w:abstractNumId="17" w15:restartNumberingAfterBreak="0">
     <w:nsid w:val="799175AF"/>
     <w:multiLevelType w:val="hybridMultilevel"/>
     <w:tmpl w:val="3EC6AF1E"/>
@@ -2813,7 +2999,7 @@
     </w:lvl>
   </w:abstractNum>
   <w:num w:numId="1">
-    <w:abstractNumId w:val="15"/>
+    <w:abstractNumId w:val="16"/>
   </w:num>
   <w:num w:numId="2">
     <w:abstractNumId w:val="10"/>
@@ -2837,7 +3023,7 @@
     <w:abstractNumId w:val="13"/>
   </w:num>
   <w:num w:numId="9">
-    <w:abstractNumId w:val="16"/>
+    <w:abstractNumId w:val="17"/>
   </w:num>
   <w:num w:numId="10">
     <w:abstractNumId w:val="2"/>
@@ -2861,6 +3047,9 @@
     <w:abstractNumId w:val="4"/>
   </w:num>
   <w:num w:numId="17">
+    <w:abstractNumId w:val="15"/>
+  </w:num>
+  <w:num w:numId="18">
     <w:abstractNumId w:val="14"/>
   </w:num>
 </w:numbering>

--- a/Algorithms.docx
+++ b/Algorithms.docx
@@ -1367,10 +1367,53 @@
     </w:p>
     <w:p>
       <w:pPr>
-        <w:pStyle w:val="ListParagraph"/>
-      </w:pPr>
+        <w:pStyle w:val="Heading2"/>
+      </w:pPr>
+      <w:r>
+        <w:t>Array-Based Stack Implementation</w:t>
+      </w:r>
+    </w:p>
+    <w:p/>
+    <w:p>
+      <w:pPr>
+        <w:pStyle w:val="ListParagraph"/>
+        <w:numPr>
+          <w:ilvl w:val="0"/>
+          <w:numId w:val="19"/>
+        </w:numPr>
+      </w:pPr>
+      <w:r>
+        <w:t>Create a stack using an array.</w:t>
+      </w:r>
+    </w:p>
+    <w:p>
+      <w:pPr>
+        <w:pStyle w:val="ListParagraph"/>
+        <w:numPr>
+          <w:ilvl w:val="0"/>
+          <w:numId w:val="19"/>
+        </w:numPr>
+      </w:pPr>
+      <w:r>
+        <w:t>Integer variable t – the index of top element in array</w:t>
+      </w:r>
       <w:bookmarkStart w:id="0" w:name="_GoBack"/>
       <w:bookmarkEnd w:id="0"/>
+      <w:r>
+        <w:t>.</w:t>
+      </w:r>
+    </w:p>
+    <w:p>
+      <w:pPr>
+        <w:pStyle w:val="ListParagraph"/>
+        <w:numPr>
+          <w:ilvl w:val="0"/>
+          <w:numId w:val="19"/>
+        </w:numPr>
+      </w:pPr>
+      <w:r>
+        <w:t>Array indices start at 0, so we initialize t to -1.</w:t>
+      </w:r>
     </w:p>
     <w:sectPr>
       <w:pgSz w:w="12240" w:h="15840"/>
@@ -1652,6 +1695,95 @@
     </w:lvl>
   </w:abstractNum>
   <w:abstractNum w:abstractNumId="3" w15:restartNumberingAfterBreak="0">
+    <w:nsid w:val="211307A6"/>
+    <w:multiLevelType w:val="hybridMultilevel"/>
+    <w:tmpl w:val="3C0E42A4"/>
+    <w:lvl w:ilvl="0" w:tplc="04090011">
+      <w:start w:val="1"/>
+      <w:numFmt w:val="decimal"/>
+      <w:lvlText w:val="%1)"/>
+      <w:lvlJc w:val="left"/>
+      <w:pPr>
+        <w:ind w:left="720" w:hanging="360"/>
+      </w:pPr>
+      <w:rPr>
+        <w:rFonts w:hint="default"/>
+      </w:rPr>
+    </w:lvl>
+    <w:lvl w:ilvl="1" w:tplc="04090019" w:tentative="1">
+      <w:start w:val="1"/>
+      <w:numFmt w:val="lowerLetter"/>
+      <w:lvlText w:val="%2."/>
+      <w:lvlJc w:val="left"/>
+      <w:pPr>
+        <w:ind w:left="1440" w:hanging="360"/>
+      </w:pPr>
+    </w:lvl>
+    <w:lvl w:ilvl="2" w:tplc="0409001B" w:tentative="1">
+      <w:start w:val="1"/>
+      <w:numFmt w:val="lowerRoman"/>
+      <w:lvlText w:val="%3."/>
+      <w:lvlJc w:val="right"/>
+      <w:pPr>
+        <w:ind w:left="2160" w:hanging="180"/>
+      </w:pPr>
+    </w:lvl>
+    <w:lvl w:ilvl="3" w:tplc="0409000F" w:tentative="1">
+      <w:start w:val="1"/>
+      <w:numFmt w:val="decimal"/>
+      <w:lvlText w:val="%4."/>
+      <w:lvlJc w:val="left"/>
+      <w:pPr>
+        <w:ind w:left="2880" w:hanging="360"/>
+      </w:pPr>
+    </w:lvl>
+    <w:lvl w:ilvl="4" w:tplc="04090019" w:tentative="1">
+      <w:start w:val="1"/>
+      <w:numFmt w:val="lowerLetter"/>
+      <w:lvlText w:val="%5."/>
+      <w:lvlJc w:val="left"/>
+      <w:pPr>
+        <w:ind w:left="3600" w:hanging="360"/>
+      </w:pPr>
+    </w:lvl>
+    <w:lvl w:ilvl="5" w:tplc="0409001B" w:tentative="1">
+      <w:start w:val="1"/>
+      <w:numFmt w:val="lowerRoman"/>
+      <w:lvlText w:val="%6."/>
+      <w:lvlJc w:val="right"/>
+      <w:pPr>
+        <w:ind w:left="4320" w:hanging="180"/>
+      </w:pPr>
+    </w:lvl>
+    <w:lvl w:ilvl="6" w:tplc="0409000F" w:tentative="1">
+      <w:start w:val="1"/>
+      <w:numFmt w:val="decimal"/>
+      <w:lvlText w:val="%7."/>
+      <w:lvlJc w:val="left"/>
+      <w:pPr>
+        <w:ind w:left="5040" w:hanging="360"/>
+      </w:pPr>
+    </w:lvl>
+    <w:lvl w:ilvl="7" w:tplc="04090019" w:tentative="1">
+      <w:start w:val="1"/>
+      <w:numFmt w:val="lowerLetter"/>
+      <w:lvlText w:val="%8."/>
+      <w:lvlJc w:val="left"/>
+      <w:pPr>
+        <w:ind w:left="5760" w:hanging="360"/>
+      </w:pPr>
+    </w:lvl>
+    <w:lvl w:ilvl="8" w:tplc="0409001B" w:tentative="1">
+      <w:start w:val="1"/>
+      <w:numFmt w:val="lowerRoman"/>
+      <w:lvlText w:val="%9."/>
+      <w:lvlJc w:val="right"/>
+      <w:pPr>
+        <w:ind w:left="6480" w:hanging="180"/>
+      </w:pPr>
+    </w:lvl>
+  </w:abstractNum>
+  <w:abstractNum w:abstractNumId="4" w15:restartNumberingAfterBreak="0">
     <w:nsid w:val="261E0DCC"/>
     <w:multiLevelType w:val="hybridMultilevel"/>
     <w:tmpl w:val="3026B1F6"/>
@@ -1740,7 +1872,7 @@
       </w:pPr>
     </w:lvl>
   </w:abstractNum>
-  <w:abstractNum w:abstractNumId="4" w15:restartNumberingAfterBreak="0">
+  <w:abstractNum w:abstractNumId="5" w15:restartNumberingAfterBreak="0">
     <w:nsid w:val="32397C1D"/>
     <w:multiLevelType w:val="hybridMultilevel"/>
     <w:tmpl w:val="90C441E6"/>
@@ -1829,7 +1961,7 @@
       </w:pPr>
     </w:lvl>
   </w:abstractNum>
-  <w:abstractNum w:abstractNumId="5" w15:restartNumberingAfterBreak="0">
+  <w:abstractNum w:abstractNumId="6" w15:restartNumberingAfterBreak="0">
     <w:nsid w:val="32C60529"/>
     <w:multiLevelType w:val="hybridMultilevel"/>
     <w:tmpl w:val="74B6F90E"/>
@@ -1918,7 +2050,7 @@
       </w:pPr>
     </w:lvl>
   </w:abstractNum>
-  <w:abstractNum w:abstractNumId="6" w15:restartNumberingAfterBreak="0">
+  <w:abstractNum w:abstractNumId="7" w15:restartNumberingAfterBreak="0">
     <w:nsid w:val="3EC01177"/>
     <w:multiLevelType w:val="hybridMultilevel"/>
     <w:tmpl w:val="084216B8"/>
@@ -2007,7 +2139,7 @@
       </w:pPr>
     </w:lvl>
   </w:abstractNum>
-  <w:abstractNum w:abstractNumId="7" w15:restartNumberingAfterBreak="0">
+  <w:abstractNum w:abstractNumId="8" w15:restartNumberingAfterBreak="0">
     <w:nsid w:val="3EEF05DC"/>
     <w:multiLevelType w:val="hybridMultilevel"/>
     <w:tmpl w:val="132263D2"/>
@@ -2120,7 +2252,7 @@
       </w:rPr>
     </w:lvl>
   </w:abstractNum>
-  <w:abstractNum w:abstractNumId="8" w15:restartNumberingAfterBreak="0">
+  <w:abstractNum w:abstractNumId="9" w15:restartNumberingAfterBreak="0">
     <w:nsid w:val="42A564ED"/>
     <w:multiLevelType w:val="hybridMultilevel"/>
     <w:tmpl w:val="FEBE5A26"/>
@@ -2209,7 +2341,7 @@
       </w:pPr>
     </w:lvl>
   </w:abstractNum>
-  <w:abstractNum w:abstractNumId="9" w15:restartNumberingAfterBreak="0">
+  <w:abstractNum w:abstractNumId="10" w15:restartNumberingAfterBreak="0">
     <w:nsid w:val="53C16405"/>
     <w:multiLevelType w:val="hybridMultilevel"/>
     <w:tmpl w:val="9948EDFA"/>
@@ -2298,7 +2430,7 @@
       </w:pPr>
     </w:lvl>
   </w:abstractNum>
-  <w:abstractNum w:abstractNumId="10" w15:restartNumberingAfterBreak="0">
+  <w:abstractNum w:abstractNumId="11" w15:restartNumberingAfterBreak="0">
     <w:nsid w:val="54B30BA8"/>
     <w:multiLevelType w:val="hybridMultilevel"/>
     <w:tmpl w:val="6EDC7E74"/>
@@ -2387,7 +2519,7 @@
       </w:pPr>
     </w:lvl>
   </w:abstractNum>
-  <w:abstractNum w:abstractNumId="11" w15:restartNumberingAfterBreak="0">
+  <w:abstractNum w:abstractNumId="12" w15:restartNumberingAfterBreak="0">
     <w:nsid w:val="54EF2439"/>
     <w:multiLevelType w:val="hybridMultilevel"/>
     <w:tmpl w:val="B716726E"/>
@@ -2473,7 +2605,7 @@
       </w:pPr>
     </w:lvl>
   </w:abstractNum>
-  <w:abstractNum w:abstractNumId="12" w15:restartNumberingAfterBreak="0">
+  <w:abstractNum w:abstractNumId="13" w15:restartNumberingAfterBreak="0">
     <w:nsid w:val="584D3EF3"/>
     <w:multiLevelType w:val="hybridMultilevel"/>
     <w:tmpl w:val="DEDA10D4"/>
@@ -2562,7 +2694,7 @@
       </w:pPr>
     </w:lvl>
   </w:abstractNum>
-  <w:abstractNum w:abstractNumId="13" w15:restartNumberingAfterBreak="0">
+  <w:abstractNum w:abstractNumId="14" w15:restartNumberingAfterBreak="0">
     <w:nsid w:val="62EE7F17"/>
     <w:multiLevelType w:val="hybridMultilevel"/>
     <w:tmpl w:val="D5D02ECE"/>
@@ -2648,7 +2780,7 @@
       </w:pPr>
     </w:lvl>
   </w:abstractNum>
-  <w:abstractNum w:abstractNumId="14" w15:restartNumberingAfterBreak="0">
+  <w:abstractNum w:abstractNumId="15" w15:restartNumberingAfterBreak="0">
     <w:nsid w:val="6B6B3EB6"/>
     <w:multiLevelType w:val="hybridMultilevel"/>
     <w:tmpl w:val="4CD60CA8"/>
@@ -2734,7 +2866,7 @@
       </w:pPr>
     </w:lvl>
   </w:abstractNum>
-  <w:abstractNum w:abstractNumId="15" w15:restartNumberingAfterBreak="0">
+  <w:abstractNum w:abstractNumId="16" w15:restartNumberingAfterBreak="0">
     <w:nsid w:val="6EA87869"/>
     <w:multiLevelType w:val="hybridMultilevel"/>
     <w:tmpl w:val="40E4F2BC"/>
@@ -2823,7 +2955,7 @@
       </w:pPr>
     </w:lvl>
   </w:abstractNum>
-  <w:abstractNum w:abstractNumId="16" w15:restartNumberingAfterBreak="0">
+  <w:abstractNum w:abstractNumId="17" w15:restartNumberingAfterBreak="0">
     <w:nsid w:val="71547C23"/>
     <w:multiLevelType w:val="hybridMultilevel"/>
     <w:tmpl w:val="DC6C94F6"/>
@@ -2909,7 +3041,7 @@
       </w:pPr>
     </w:lvl>
   </w:abstractNum>
-  <w:abstractNum w:abstractNumId="17" w15:restartNumberingAfterBreak="0">
+  <w:abstractNum w:abstractNumId="18" w15:restartNumberingAfterBreak="0">
     <w:nsid w:val="799175AF"/>
     <w:multiLevelType w:val="hybridMultilevel"/>
     <w:tmpl w:val="3EC6AF1E"/>
@@ -2999,58 +3131,61 @@
     </w:lvl>
   </w:abstractNum>
   <w:num w:numId="1">
-    <w:abstractNumId w:val="16"/>
+    <w:abstractNumId w:val="17"/>
   </w:num>
   <w:num w:numId="2">
-    <w:abstractNumId w:val="10"/>
+    <w:abstractNumId w:val="11"/>
   </w:num>
   <w:num w:numId="3">
     <w:abstractNumId w:val="0"/>
   </w:num>
   <w:num w:numId="4">
-    <w:abstractNumId w:val="6"/>
+    <w:abstractNumId w:val="7"/>
   </w:num>
   <w:num w:numId="5">
-    <w:abstractNumId w:val="9"/>
+    <w:abstractNumId w:val="10"/>
   </w:num>
   <w:num w:numId="6">
-    <w:abstractNumId w:val="11"/>
+    <w:abstractNumId w:val="12"/>
   </w:num>
   <w:num w:numId="7">
-    <w:abstractNumId w:val="7"/>
+    <w:abstractNumId w:val="8"/>
   </w:num>
   <w:num w:numId="8">
-    <w:abstractNumId w:val="13"/>
+    <w:abstractNumId w:val="14"/>
   </w:num>
   <w:num w:numId="9">
-    <w:abstractNumId w:val="17"/>
+    <w:abstractNumId w:val="18"/>
   </w:num>
   <w:num w:numId="10">
     <w:abstractNumId w:val="2"/>
   </w:num>
   <w:num w:numId="11">
-    <w:abstractNumId w:val="3"/>
+    <w:abstractNumId w:val="4"/>
   </w:num>
   <w:num w:numId="12">
-    <w:abstractNumId w:val="5"/>
+    <w:abstractNumId w:val="6"/>
   </w:num>
   <w:num w:numId="13">
-    <w:abstractNumId w:val="8"/>
+    <w:abstractNumId w:val="9"/>
   </w:num>
   <w:num w:numId="14">
-    <w:abstractNumId w:val="12"/>
+    <w:abstractNumId w:val="13"/>
   </w:num>
   <w:num w:numId="15">
     <w:abstractNumId w:val="1"/>
   </w:num>
   <w:num w:numId="16">
-    <w:abstractNumId w:val="4"/>
+    <w:abstractNumId w:val="5"/>
   </w:num>
   <w:num w:numId="17">
+    <w:abstractNumId w:val="16"/>
+  </w:num>
+  <w:num w:numId="18">
     <w:abstractNumId w:val="15"/>
   </w:num>
-  <w:num w:numId="18">
-    <w:abstractNumId w:val="14"/>
+  <w:num w:numId="19">
+    <w:abstractNumId w:val="3"/>
   </w:num>
 </w:numbering>
 </file>

--- a/Algorithms.docx
+++ b/Algorithms.docx
@@ -1395,26 +1395,525 @@
         </w:numPr>
       </w:pPr>
       <w:r>
-        <w:t>Integer variable t – the index of top element in array</w:t>
+        <w:t>Integer variable t – the index of top element in array.</w:t>
+      </w:r>
+    </w:p>
+    <w:p>
+      <w:pPr>
+        <w:pStyle w:val="ListParagraph"/>
+        <w:numPr>
+          <w:ilvl w:val="0"/>
+          <w:numId w:val="19"/>
+        </w:numPr>
+      </w:pPr>
+      <w:r>
+        <w:t>Array indices start at 0, so we initialize t to -1.</w:t>
+      </w:r>
+    </w:p>
+    <w:p>
+      <w:pPr>
+        <w:pStyle w:val="ListParagraph"/>
+        <w:numPr>
+          <w:ilvl w:val="0"/>
+          <w:numId w:val="19"/>
+        </w:numPr>
+      </w:pPr>
+      <w:r>
+        <w:t xml:space="preserve">Array-Based Stack implementation is simple and efficient (methods performed in </w:t>
+      </w:r>
+      <w:proofErr w:type="gramStart"/>
+      <w:r>
+        <w:t>O(</w:t>
+      </w:r>
+      <w:proofErr w:type="gramEnd"/>
+      <w:r>
+        <w:t>1) time)</w:t>
+      </w:r>
+    </w:p>
+    <w:p>
+      <w:pPr>
+        <w:pStyle w:val="ListParagraph"/>
+        <w:numPr>
+          <w:ilvl w:val="0"/>
+          <w:numId w:val="19"/>
+        </w:numPr>
+      </w:pPr>
+      <w:r>
+        <w:t>There is an upper bound N, on the size of the stack. The arbitrary value N may be too small for a given application or waste of memory.</w:t>
+      </w:r>
+    </w:p>
+    <w:p>
+      <w:pPr>
+        <w:pStyle w:val="ListParagraph"/>
+      </w:pPr>
+    </w:p>
+    <w:p>
+      <w:pPr>
+        <w:pStyle w:val="Heading2"/>
+      </w:pPr>
+      <w:r>
+        <w:t>A Growable Array-Based</w:t>
+      </w:r>
+      <w:r>
+        <w:t xml:space="preserve"> Stack</w:t>
+      </w:r>
+    </w:p>
+    <w:p/>
+    <w:p>
+      <w:pPr>
+        <w:pStyle w:val="ListParagraph"/>
+        <w:numPr>
+          <w:ilvl w:val="0"/>
+          <w:numId w:val="20"/>
+        </w:numPr>
+      </w:pPr>
+      <w:r>
+        <w:lastRenderedPageBreak/>
+        <w:t>When array gets full, create new array and copy elements</w:t>
+      </w:r>
+    </w:p>
+    <w:p>
+      <w:pPr>
+        <w:pStyle w:val="ListParagraph"/>
+        <w:numPr>
+          <w:ilvl w:val="0"/>
+          <w:numId w:val="20"/>
+        </w:numPr>
+      </w:pPr>
+      <w:r>
+        <w:rPr>
+          <w:b/>
+        </w:rPr>
+        <w:t>Tight Strategy</w:t>
+      </w:r>
+      <w:r>
+        <w:t xml:space="preserve"> (add a constant) f(N) = N + c</w:t>
+      </w:r>
+    </w:p>
+    <w:p>
+      <w:pPr>
+        <w:pStyle w:val="ListParagraph"/>
+        <w:numPr>
+          <w:ilvl w:val="0"/>
+          <w:numId w:val="20"/>
+        </w:numPr>
+        <w:rPr>
+          <w:b/>
+        </w:rPr>
+      </w:pPr>
+      <w:r>
+        <w:rPr>
+          <w:b/>
+        </w:rPr>
+        <w:t>Growth Strategy</w:t>
+      </w:r>
+      <w:r>
+        <w:rPr>
+          <w:b/>
+        </w:rPr>
+        <w:t xml:space="preserve"> </w:t>
+      </w:r>
+      <w:r>
+        <w:t xml:space="preserve">(double </w:t>
+      </w:r>
+      <w:proofErr w:type="gramStart"/>
+      <w:r>
+        <w:t>up)  f</w:t>
+      </w:r>
+      <w:proofErr w:type="gramEnd"/>
+      <w:r>
+        <w:t>(N) = 2N</w:t>
+      </w:r>
+    </w:p>
+    <w:p>
+      <w:pPr>
+        <w:pStyle w:val="ListParagraph"/>
+        <w:rPr>
+          <w:b/>
+        </w:rPr>
+      </w:pPr>
+    </w:p>
+    <w:p>
+      <w:pPr>
+        <w:pStyle w:val="Heading2"/>
+      </w:pPr>
+      <w:r>
+        <w:t>Tight versus Growth Strategy</w:t>
+      </w:r>
+    </w:p>
+    <w:p/>
+    <w:p>
+      <w:pPr>
+        <w:pStyle w:val="ListParagraph"/>
+        <w:numPr>
+          <w:ilvl w:val="0"/>
+          <w:numId w:val="21"/>
+        </w:numPr>
+      </w:pPr>
+      <w:r>
+        <w:t>Push Operation = 1 unit</w:t>
+      </w:r>
+    </w:p>
+    <w:p>
+      <w:pPr>
+        <w:pStyle w:val="ListParagraph"/>
+        <w:numPr>
+          <w:ilvl w:val="0"/>
+          <w:numId w:val="21"/>
+        </w:numPr>
+      </w:pPr>
+      <w:r>
+        <w:t>Create array and copy elements and add one element</w:t>
+      </w:r>
+    </w:p>
+    <w:p>
+      <w:pPr>
+        <w:pStyle w:val="ListParagraph"/>
+      </w:pPr>
+    </w:p>
+    <w:p>
+      <w:pPr>
+        <w:pStyle w:val="ListParagraph"/>
+      </w:pPr>
+      <w:r>
+        <w:t>Cost = f(N) + N + 1 units</w:t>
+      </w:r>
+    </w:p>
+    <w:p>
+      <w:pPr>
+        <w:pStyle w:val="ListParagraph"/>
+        <w:numPr>
+          <w:ilvl w:val="0"/>
+          <w:numId w:val="21"/>
+        </w:numPr>
+      </w:pPr>
+      <w:r>
+        <w:t>Total cost</w:t>
+      </w:r>
+      <w:r>
+        <w:t xml:space="preserve"> of phase I =</w:t>
+      </w:r>
+    </w:p>
+    <w:p>
+      <w:pPr>
+        <w:ind w:left="720"/>
+      </w:pPr>
+      <w:r>
+        <w:t>C*</w:t>
+      </w:r>
+      <w:proofErr w:type="spellStart"/>
+      <w:r>
+        <w:t>i</w:t>
+      </w:r>
+      <w:proofErr w:type="spellEnd"/>
+      <w:r>
+        <w:t xml:space="preserve"> = The cost of </w:t>
+      </w:r>
+      <w:r>
+        <w:t>creating array</w:t>
+      </w:r>
+    </w:p>
+    <w:p>
+      <w:pPr>
+        <w:ind w:left="720"/>
+      </w:pPr>
+      <w:r>
+        <w:t>C * (</w:t>
+      </w:r>
+      <w:proofErr w:type="spellStart"/>
+      <w:r>
+        <w:t>i</w:t>
+      </w:r>
+      <w:proofErr w:type="spellEnd"/>
+      <w:r>
+        <w:t xml:space="preserve"> – 1) = The cost of copying elements into new array</w:t>
+      </w:r>
+    </w:p>
+    <w:p>
+      <w:pPr>
+        <w:ind w:left="720"/>
+      </w:pPr>
+      <w:r>
+        <w:t>C = The cost of c pushes</w:t>
+      </w:r>
+    </w:p>
+    <w:p>
+      <w:pPr>
+        <w:ind w:left="720"/>
+      </w:pPr>
+      <w:r>
+        <w:t>Cost of phase I = 2ci</w:t>
+      </w:r>
+    </w:p>
+    <w:p>
+      <w:pPr>
+        <w:ind w:left="720"/>
+      </w:pPr>
+      <w:r>
+        <w:t>In each phase we do c pushes. Hence for n pushes we need n/c phases.</w:t>
+      </w:r>
+    </w:p>
+    <w:p>
+      <w:pPr>
+        <w:ind w:left="720"/>
+      </w:pPr>
+      <w:r>
+        <w:t>Total cost of n/c phases = 2</w:t>
+      </w:r>
+      <w:proofErr w:type="gramStart"/>
+      <w:r>
+        <w:t>c(</w:t>
+      </w:r>
+      <w:proofErr w:type="gramEnd"/>
+      <w:r>
+        <w:t>1 + 2 + 3 …n/c) = O(n^2/c)</w:t>
+      </w:r>
+    </w:p>
+    <w:p>
+      <w:pPr>
+        <w:rPr>
+          <w:b/>
+        </w:rPr>
+      </w:pPr>
+    </w:p>
+    <w:p>
+      <w:pPr>
+        <w:rPr>
+          <w:b/>
+        </w:rPr>
+      </w:pPr>
+      <w:r>
+        <w:rPr>
+          <w:noProof/>
+        </w:rPr>
+        <w:drawing>
+          <wp:inline distT="0" distB="0" distL="0" distR="0" wp14:anchorId="4BC8EF5A" wp14:editId="62F2B505">
+            <wp:extent cx="4162425" cy="3238500"/>
+            <wp:effectExtent l="0" t="0" r="9525" b="0"/>
+            <wp:docPr id="1" name="Picture 1"/>
+            <wp:cNvGraphicFramePr>
+              <a:graphicFrameLocks xmlns:a="http://schemas.openxmlformats.org/drawingml/2006/main" noChangeAspect="1"/>
+            </wp:cNvGraphicFramePr>
+            <a:graphic xmlns:a="http://schemas.openxmlformats.org/drawingml/2006/main">
+              <a:graphicData uri="http://schemas.openxmlformats.org/drawingml/2006/picture">
+                <pic:pic xmlns:pic="http://schemas.openxmlformats.org/drawingml/2006/picture">
+                  <pic:nvPicPr>
+                    <pic:cNvPr id="1" name=""/>
+                    <pic:cNvPicPr/>
+                  </pic:nvPicPr>
+                  <pic:blipFill>
+                    <a:blip r:embed="rId5"/>
+                    <a:stretch>
+                      <a:fillRect/>
+                    </a:stretch>
+                  </pic:blipFill>
+                  <pic:spPr>
+                    <a:xfrm>
+                      <a:off x="0" y="0"/>
+                      <a:ext cx="4162425" cy="3238500"/>
+                    </a:xfrm>
+                    <a:prstGeom prst="rect">
+                      <a:avLst/>
+                    </a:prstGeom>
+                  </pic:spPr>
+                </pic:pic>
+              </a:graphicData>
+            </a:graphic>
+          </wp:inline>
+        </w:drawing>
+      </w:r>
+    </w:p>
+    <w:p>
+      <w:pPr>
+        <w:rPr>
+          <w:b/>
+        </w:rPr>
+      </w:pPr>
+    </w:p>
+    <w:p>
+      <w:pPr>
+        <w:rPr>
+          <w:b/>
+        </w:rPr>
+      </w:pPr>
+      <w:r>
+        <w:rPr>
+          <w:noProof/>
+        </w:rPr>
+        <w:lastRenderedPageBreak/>
+        <w:drawing>
+          <wp:inline distT="0" distB="0" distL="0" distR="0" wp14:anchorId="6AB2DD2F" wp14:editId="568F5485">
+            <wp:extent cx="4162425" cy="3067050"/>
+            <wp:effectExtent l="0" t="0" r="9525" b="0"/>
+            <wp:docPr id="2" name="Picture 2"/>
+            <wp:cNvGraphicFramePr>
+              <a:graphicFrameLocks xmlns:a="http://schemas.openxmlformats.org/drawingml/2006/main" noChangeAspect="1"/>
+            </wp:cNvGraphicFramePr>
+            <a:graphic xmlns:a="http://schemas.openxmlformats.org/drawingml/2006/main">
+              <a:graphicData uri="http://schemas.openxmlformats.org/drawingml/2006/picture">
+                <pic:pic xmlns:pic="http://schemas.openxmlformats.org/drawingml/2006/picture">
+                  <pic:nvPicPr>
+                    <pic:cNvPr id="1" name=""/>
+                    <pic:cNvPicPr/>
+                  </pic:nvPicPr>
+                  <pic:blipFill>
+                    <a:blip r:embed="rId6"/>
+                    <a:stretch>
+                      <a:fillRect/>
+                    </a:stretch>
+                  </pic:blipFill>
+                  <pic:spPr>
+                    <a:xfrm>
+                      <a:off x="0" y="0"/>
+                      <a:ext cx="4162425" cy="3067050"/>
+                    </a:xfrm>
+                    <a:prstGeom prst="rect">
+                      <a:avLst/>
+                    </a:prstGeom>
+                  </pic:spPr>
+                </pic:pic>
+              </a:graphicData>
+            </a:graphic>
+          </wp:inline>
+        </w:drawing>
+      </w:r>
+    </w:p>
+    <w:p>
+      <w:pPr>
+        <w:rPr>
+          <w:b/>
+        </w:rPr>
+      </w:pPr>
+    </w:p>
+    <w:p>
+      <w:pPr>
+        <w:pStyle w:val="ListParagraph"/>
+        <w:numPr>
+          <w:ilvl w:val="0"/>
+          <w:numId w:val="23"/>
+        </w:numPr>
+      </w:pPr>
+      <w:r>
+        <w:t xml:space="preserve">In phase </w:t>
+      </w:r>
+      <w:proofErr w:type="spellStart"/>
+      <w:r>
+        <w:t>i</w:t>
+      </w:r>
+      <w:proofErr w:type="spellEnd"/>
+      <w:r>
+        <w:t>, the array has size 2^i</w:t>
+      </w:r>
+    </w:p>
+    <w:p>
+      <w:pPr>
+        <w:pStyle w:val="ListParagraph"/>
+        <w:numPr>
+          <w:ilvl w:val="0"/>
+          <w:numId w:val="23"/>
+        </w:numPr>
+      </w:pPr>
+      <w:r>
+        <w:t xml:space="preserve">Total cost of phase </w:t>
+      </w:r>
+      <w:proofErr w:type="spellStart"/>
+      <w:r>
+        <w:t>i</w:t>
+      </w:r>
+      <w:proofErr w:type="spellEnd"/>
+    </w:p>
+    <w:p>
+      <w:pPr>
+        <w:pStyle w:val="ListParagraph"/>
+      </w:pPr>
+      <w:r>
+        <w:t>2^I = The cost of creating array</w:t>
+      </w:r>
+    </w:p>
+    <w:p>
+      <w:pPr>
+        <w:pStyle w:val="ListParagraph"/>
+      </w:pPr>
+      <w:r>
+        <w:t>2 ^ i-1 = The cost of copying elements into new array</w:t>
+      </w:r>
+    </w:p>
+    <w:p>
+      <w:pPr>
+        <w:pStyle w:val="ListParagraph"/>
+      </w:pPr>
+      <w:r>
+        <w:t>2 ^ I – 1 = The cost of 2^i-1 pushes done in this phase.</w:t>
+      </w:r>
+    </w:p>
+    <w:p>
+      <w:pPr>
+        <w:pStyle w:val="ListParagraph"/>
+      </w:pPr>
+    </w:p>
+    <w:p>
+      <w:pPr>
+        <w:pStyle w:val="ListParagraph"/>
+      </w:pPr>
+      <w:r>
+        <w:t>Cost of phase I = 2 ^ i+1</w:t>
+      </w:r>
+    </w:p>
+    <w:p>
+      <w:pPr>
+        <w:pStyle w:val="ListParagraph"/>
+        <w:numPr>
+          <w:ilvl w:val="0"/>
+          <w:numId w:val="23"/>
+        </w:numPr>
+      </w:pPr>
+      <w:r>
+        <w:t xml:space="preserve">If we do n pushes then we have </w:t>
+      </w:r>
+      <w:proofErr w:type="spellStart"/>
+      <w:r>
+        <w:t>logn</w:t>
+      </w:r>
+      <w:proofErr w:type="spellEnd"/>
+      <w:r>
+        <w:t xml:space="preserve"> pushes.</w:t>
+      </w:r>
+    </w:p>
+    <w:p>
+      <w:pPr>
+        <w:pStyle w:val="ListParagraph"/>
+        <w:numPr>
+          <w:ilvl w:val="0"/>
+          <w:numId w:val="23"/>
+        </w:numPr>
+      </w:pPr>
+      <w:r>
+        <w:t xml:space="preserve">Total cost of n pushes = 2 + 4 + 8 + 2 ^ </w:t>
+      </w:r>
+      <w:proofErr w:type="spellStart"/>
+      <w:r>
+        <w:t>logn</w:t>
+      </w:r>
+      <w:proofErr w:type="spellEnd"/>
+      <w:r>
+        <w:t xml:space="preserve"> + 1 = 4n – 1</w:t>
+      </w:r>
+    </w:p>
+    <w:p>
+      <w:r>
+        <w:t>The Growth Strategy wins.</w:t>
       </w:r>
       <w:bookmarkStart w:id="0" w:name="_GoBack"/>
       <w:bookmarkEnd w:id="0"/>
-      <w:r>
-        <w:t>.</w:t>
-      </w:r>
-    </w:p>
-    <w:p>
-      <w:pPr>
-        <w:pStyle w:val="ListParagraph"/>
-        <w:numPr>
-          <w:ilvl w:val="0"/>
-          <w:numId w:val="19"/>
-        </w:numPr>
-      </w:pPr>
-      <w:r>
-        <w:t>Array indices start at 0, so we initialize t to -1.</w:t>
-      </w:r>
-    </w:p>
+    </w:p>
+    <w:p>
+      <w:pPr>
+        <w:rPr>
+          <w:b/>
+        </w:rPr>
+      </w:pPr>
+    </w:p>
+    <w:p/>
     <w:sectPr>
       <w:pgSz w:w="12240" w:h="15840"/>
       <w:pgMar w:top="1440" w:right="1440" w:bottom="1440" w:left="1440" w:header="720" w:footer="720" w:gutter="0"/>
@@ -1606,6 +2105,95 @@
     </w:lvl>
   </w:abstractNum>
   <w:abstractNum w:abstractNumId="2" w15:restartNumberingAfterBreak="0">
+    <w:nsid w:val="09594122"/>
+    <w:multiLevelType w:val="hybridMultilevel"/>
+    <w:tmpl w:val="93721CFC"/>
+    <w:lvl w:ilvl="0" w:tplc="04090011">
+      <w:start w:val="1"/>
+      <w:numFmt w:val="decimal"/>
+      <w:lvlText w:val="%1)"/>
+      <w:lvlJc w:val="left"/>
+      <w:pPr>
+        <w:ind w:left="720" w:hanging="360"/>
+      </w:pPr>
+      <w:rPr>
+        <w:rFonts w:hint="default"/>
+      </w:rPr>
+    </w:lvl>
+    <w:lvl w:ilvl="1" w:tplc="04090019" w:tentative="1">
+      <w:start w:val="1"/>
+      <w:numFmt w:val="lowerLetter"/>
+      <w:lvlText w:val="%2."/>
+      <w:lvlJc w:val="left"/>
+      <w:pPr>
+        <w:ind w:left="1440" w:hanging="360"/>
+      </w:pPr>
+    </w:lvl>
+    <w:lvl w:ilvl="2" w:tplc="0409001B" w:tentative="1">
+      <w:start w:val="1"/>
+      <w:numFmt w:val="lowerRoman"/>
+      <w:lvlText w:val="%3."/>
+      <w:lvlJc w:val="right"/>
+      <w:pPr>
+        <w:ind w:left="2160" w:hanging="180"/>
+      </w:pPr>
+    </w:lvl>
+    <w:lvl w:ilvl="3" w:tplc="0409000F" w:tentative="1">
+      <w:start w:val="1"/>
+      <w:numFmt w:val="decimal"/>
+      <w:lvlText w:val="%4."/>
+      <w:lvlJc w:val="left"/>
+      <w:pPr>
+        <w:ind w:left="2880" w:hanging="360"/>
+      </w:pPr>
+    </w:lvl>
+    <w:lvl w:ilvl="4" w:tplc="04090019" w:tentative="1">
+      <w:start w:val="1"/>
+      <w:numFmt w:val="lowerLetter"/>
+      <w:lvlText w:val="%5."/>
+      <w:lvlJc w:val="left"/>
+      <w:pPr>
+        <w:ind w:left="3600" w:hanging="360"/>
+      </w:pPr>
+    </w:lvl>
+    <w:lvl w:ilvl="5" w:tplc="0409001B" w:tentative="1">
+      <w:start w:val="1"/>
+      <w:numFmt w:val="lowerRoman"/>
+      <w:lvlText w:val="%6."/>
+      <w:lvlJc w:val="right"/>
+      <w:pPr>
+        <w:ind w:left="4320" w:hanging="180"/>
+      </w:pPr>
+    </w:lvl>
+    <w:lvl w:ilvl="6" w:tplc="0409000F" w:tentative="1">
+      <w:start w:val="1"/>
+      <w:numFmt w:val="decimal"/>
+      <w:lvlText w:val="%7."/>
+      <w:lvlJc w:val="left"/>
+      <w:pPr>
+        <w:ind w:left="5040" w:hanging="360"/>
+      </w:pPr>
+    </w:lvl>
+    <w:lvl w:ilvl="7" w:tplc="04090019" w:tentative="1">
+      <w:start w:val="1"/>
+      <w:numFmt w:val="lowerLetter"/>
+      <w:lvlText w:val="%8."/>
+      <w:lvlJc w:val="left"/>
+      <w:pPr>
+        <w:ind w:left="5760" w:hanging="360"/>
+      </w:pPr>
+    </w:lvl>
+    <w:lvl w:ilvl="8" w:tplc="0409001B" w:tentative="1">
+      <w:start w:val="1"/>
+      <w:numFmt w:val="lowerRoman"/>
+      <w:lvlText w:val="%9."/>
+      <w:lvlJc w:val="right"/>
+      <w:pPr>
+        <w:ind w:left="6480" w:hanging="180"/>
+      </w:pPr>
+    </w:lvl>
+  </w:abstractNum>
+  <w:abstractNum w:abstractNumId="3" w15:restartNumberingAfterBreak="0">
     <w:nsid w:val="0EC415D5"/>
     <w:multiLevelType w:val="hybridMultilevel"/>
     <w:tmpl w:val="B7A23B38"/>
@@ -1694,7 +2282,96 @@
       </w:pPr>
     </w:lvl>
   </w:abstractNum>
-  <w:abstractNum w:abstractNumId="3" w15:restartNumberingAfterBreak="0">
+  <w:abstractNum w:abstractNumId="4" w15:restartNumberingAfterBreak="0">
+    <w:nsid w:val="1B4C606D"/>
+    <w:multiLevelType w:val="hybridMultilevel"/>
+    <w:tmpl w:val="FF1C7510"/>
+    <w:lvl w:ilvl="0" w:tplc="04090011">
+      <w:start w:val="1"/>
+      <w:numFmt w:val="decimal"/>
+      <w:lvlText w:val="%1)"/>
+      <w:lvlJc w:val="left"/>
+      <w:pPr>
+        <w:ind w:left="720" w:hanging="360"/>
+      </w:pPr>
+      <w:rPr>
+        <w:rFonts w:hint="default"/>
+      </w:rPr>
+    </w:lvl>
+    <w:lvl w:ilvl="1" w:tplc="04090019" w:tentative="1">
+      <w:start w:val="1"/>
+      <w:numFmt w:val="lowerLetter"/>
+      <w:lvlText w:val="%2."/>
+      <w:lvlJc w:val="left"/>
+      <w:pPr>
+        <w:ind w:left="1440" w:hanging="360"/>
+      </w:pPr>
+    </w:lvl>
+    <w:lvl w:ilvl="2" w:tplc="0409001B" w:tentative="1">
+      <w:start w:val="1"/>
+      <w:numFmt w:val="lowerRoman"/>
+      <w:lvlText w:val="%3."/>
+      <w:lvlJc w:val="right"/>
+      <w:pPr>
+        <w:ind w:left="2160" w:hanging="180"/>
+      </w:pPr>
+    </w:lvl>
+    <w:lvl w:ilvl="3" w:tplc="0409000F" w:tentative="1">
+      <w:start w:val="1"/>
+      <w:numFmt w:val="decimal"/>
+      <w:lvlText w:val="%4."/>
+      <w:lvlJc w:val="left"/>
+      <w:pPr>
+        <w:ind w:left="2880" w:hanging="360"/>
+      </w:pPr>
+    </w:lvl>
+    <w:lvl w:ilvl="4" w:tplc="04090019" w:tentative="1">
+      <w:start w:val="1"/>
+      <w:numFmt w:val="lowerLetter"/>
+      <w:lvlText w:val="%5."/>
+      <w:lvlJc w:val="left"/>
+      <w:pPr>
+        <w:ind w:left="3600" w:hanging="360"/>
+      </w:pPr>
+    </w:lvl>
+    <w:lvl w:ilvl="5" w:tplc="0409001B" w:tentative="1">
+      <w:start w:val="1"/>
+      <w:numFmt w:val="lowerRoman"/>
+      <w:lvlText w:val="%6."/>
+      <w:lvlJc w:val="right"/>
+      <w:pPr>
+        <w:ind w:left="4320" w:hanging="180"/>
+      </w:pPr>
+    </w:lvl>
+    <w:lvl w:ilvl="6" w:tplc="0409000F" w:tentative="1">
+      <w:start w:val="1"/>
+      <w:numFmt w:val="decimal"/>
+      <w:lvlText w:val="%7."/>
+      <w:lvlJc w:val="left"/>
+      <w:pPr>
+        <w:ind w:left="5040" w:hanging="360"/>
+      </w:pPr>
+    </w:lvl>
+    <w:lvl w:ilvl="7" w:tplc="04090019" w:tentative="1">
+      <w:start w:val="1"/>
+      <w:numFmt w:val="lowerLetter"/>
+      <w:lvlText w:val="%8."/>
+      <w:lvlJc w:val="left"/>
+      <w:pPr>
+        <w:ind w:left="5760" w:hanging="360"/>
+      </w:pPr>
+    </w:lvl>
+    <w:lvl w:ilvl="8" w:tplc="0409001B" w:tentative="1">
+      <w:start w:val="1"/>
+      <w:numFmt w:val="lowerRoman"/>
+      <w:lvlText w:val="%9."/>
+      <w:lvlJc w:val="right"/>
+      <w:pPr>
+        <w:ind w:left="6480" w:hanging="180"/>
+      </w:pPr>
+    </w:lvl>
+  </w:abstractNum>
+  <w:abstractNum w:abstractNumId="5" w15:restartNumberingAfterBreak="0">
     <w:nsid w:val="211307A6"/>
     <w:multiLevelType w:val="hybridMultilevel"/>
     <w:tmpl w:val="3C0E42A4"/>
@@ -1783,7 +2460,7 @@
       </w:pPr>
     </w:lvl>
   </w:abstractNum>
-  <w:abstractNum w:abstractNumId="4" w15:restartNumberingAfterBreak="0">
+  <w:abstractNum w:abstractNumId="6" w15:restartNumberingAfterBreak="0">
     <w:nsid w:val="261E0DCC"/>
     <w:multiLevelType w:val="hybridMultilevel"/>
     <w:tmpl w:val="3026B1F6"/>
@@ -1872,7 +2549,97 @@
       </w:pPr>
     </w:lvl>
   </w:abstractNum>
-  <w:abstractNum w:abstractNumId="5" w15:restartNumberingAfterBreak="0">
+  <w:abstractNum w:abstractNumId="7" w15:restartNumberingAfterBreak="0">
+    <w:nsid w:val="27192698"/>
+    <w:multiLevelType w:val="hybridMultilevel"/>
+    <w:tmpl w:val="DE0061CC"/>
+    <w:lvl w:ilvl="0" w:tplc="4FA60178">
+      <w:start w:val="1"/>
+      <w:numFmt w:val="decimal"/>
+      <w:lvlText w:val="%1)"/>
+      <w:lvlJc w:val="left"/>
+      <w:pPr>
+        <w:ind w:left="720" w:hanging="360"/>
+      </w:pPr>
+      <w:rPr>
+        <w:rFonts w:hint="default"/>
+        <w:b w:val="0"/>
+      </w:rPr>
+    </w:lvl>
+    <w:lvl w:ilvl="1" w:tplc="04090019" w:tentative="1">
+      <w:start w:val="1"/>
+      <w:numFmt w:val="lowerLetter"/>
+      <w:lvlText w:val="%2."/>
+      <w:lvlJc w:val="left"/>
+      <w:pPr>
+        <w:ind w:left="1440" w:hanging="360"/>
+      </w:pPr>
+    </w:lvl>
+    <w:lvl w:ilvl="2" w:tplc="0409001B" w:tentative="1">
+      <w:start w:val="1"/>
+      <w:numFmt w:val="lowerRoman"/>
+      <w:lvlText w:val="%3."/>
+      <w:lvlJc w:val="right"/>
+      <w:pPr>
+        <w:ind w:left="2160" w:hanging="180"/>
+      </w:pPr>
+    </w:lvl>
+    <w:lvl w:ilvl="3" w:tplc="0409000F" w:tentative="1">
+      <w:start w:val="1"/>
+      <w:numFmt w:val="decimal"/>
+      <w:lvlText w:val="%4."/>
+      <w:lvlJc w:val="left"/>
+      <w:pPr>
+        <w:ind w:left="2880" w:hanging="360"/>
+      </w:pPr>
+    </w:lvl>
+    <w:lvl w:ilvl="4" w:tplc="04090019" w:tentative="1">
+      <w:start w:val="1"/>
+      <w:numFmt w:val="lowerLetter"/>
+      <w:lvlText w:val="%5."/>
+      <w:lvlJc w:val="left"/>
+      <w:pPr>
+        <w:ind w:left="3600" w:hanging="360"/>
+      </w:pPr>
+    </w:lvl>
+    <w:lvl w:ilvl="5" w:tplc="0409001B" w:tentative="1">
+      <w:start w:val="1"/>
+      <w:numFmt w:val="lowerRoman"/>
+      <w:lvlText w:val="%6."/>
+      <w:lvlJc w:val="right"/>
+      <w:pPr>
+        <w:ind w:left="4320" w:hanging="180"/>
+      </w:pPr>
+    </w:lvl>
+    <w:lvl w:ilvl="6" w:tplc="0409000F" w:tentative="1">
+      <w:start w:val="1"/>
+      <w:numFmt w:val="decimal"/>
+      <w:lvlText w:val="%7."/>
+      <w:lvlJc w:val="left"/>
+      <w:pPr>
+        <w:ind w:left="5040" w:hanging="360"/>
+      </w:pPr>
+    </w:lvl>
+    <w:lvl w:ilvl="7" w:tplc="04090019" w:tentative="1">
+      <w:start w:val="1"/>
+      <w:numFmt w:val="lowerLetter"/>
+      <w:lvlText w:val="%8."/>
+      <w:lvlJc w:val="left"/>
+      <w:pPr>
+        <w:ind w:left="5760" w:hanging="360"/>
+      </w:pPr>
+    </w:lvl>
+    <w:lvl w:ilvl="8" w:tplc="0409001B" w:tentative="1">
+      <w:start w:val="1"/>
+      <w:numFmt w:val="lowerRoman"/>
+      <w:lvlText w:val="%9."/>
+      <w:lvlJc w:val="right"/>
+      <w:pPr>
+        <w:ind w:left="6480" w:hanging="180"/>
+      </w:pPr>
+    </w:lvl>
+  </w:abstractNum>
+  <w:abstractNum w:abstractNumId="8" w15:restartNumberingAfterBreak="0">
     <w:nsid w:val="32397C1D"/>
     <w:multiLevelType w:val="hybridMultilevel"/>
     <w:tmpl w:val="90C441E6"/>
@@ -1961,7 +2728,7 @@
       </w:pPr>
     </w:lvl>
   </w:abstractNum>
-  <w:abstractNum w:abstractNumId="6" w15:restartNumberingAfterBreak="0">
+  <w:abstractNum w:abstractNumId="9" w15:restartNumberingAfterBreak="0">
     <w:nsid w:val="32C60529"/>
     <w:multiLevelType w:val="hybridMultilevel"/>
     <w:tmpl w:val="74B6F90E"/>
@@ -2050,7 +2817,7 @@
       </w:pPr>
     </w:lvl>
   </w:abstractNum>
-  <w:abstractNum w:abstractNumId="7" w15:restartNumberingAfterBreak="0">
+  <w:abstractNum w:abstractNumId="10" w15:restartNumberingAfterBreak="0">
     <w:nsid w:val="3EC01177"/>
     <w:multiLevelType w:val="hybridMultilevel"/>
     <w:tmpl w:val="084216B8"/>
@@ -2139,7 +2906,7 @@
       </w:pPr>
     </w:lvl>
   </w:abstractNum>
-  <w:abstractNum w:abstractNumId="8" w15:restartNumberingAfterBreak="0">
+  <w:abstractNum w:abstractNumId="11" w15:restartNumberingAfterBreak="0">
     <w:nsid w:val="3EEF05DC"/>
     <w:multiLevelType w:val="hybridMultilevel"/>
     <w:tmpl w:val="132263D2"/>
@@ -2252,7 +3019,7 @@
       </w:rPr>
     </w:lvl>
   </w:abstractNum>
-  <w:abstractNum w:abstractNumId="9" w15:restartNumberingAfterBreak="0">
+  <w:abstractNum w:abstractNumId="12" w15:restartNumberingAfterBreak="0">
     <w:nsid w:val="42A564ED"/>
     <w:multiLevelType w:val="hybridMultilevel"/>
     <w:tmpl w:val="FEBE5A26"/>
@@ -2341,7 +3108,7 @@
       </w:pPr>
     </w:lvl>
   </w:abstractNum>
-  <w:abstractNum w:abstractNumId="10" w15:restartNumberingAfterBreak="0">
+  <w:abstractNum w:abstractNumId="13" w15:restartNumberingAfterBreak="0">
     <w:nsid w:val="53C16405"/>
     <w:multiLevelType w:val="hybridMultilevel"/>
     <w:tmpl w:val="9948EDFA"/>
@@ -2430,7 +3197,7 @@
       </w:pPr>
     </w:lvl>
   </w:abstractNum>
-  <w:abstractNum w:abstractNumId="11" w15:restartNumberingAfterBreak="0">
+  <w:abstractNum w:abstractNumId="14" w15:restartNumberingAfterBreak="0">
     <w:nsid w:val="54B30BA8"/>
     <w:multiLevelType w:val="hybridMultilevel"/>
     <w:tmpl w:val="6EDC7E74"/>
@@ -2519,7 +3286,7 @@
       </w:pPr>
     </w:lvl>
   </w:abstractNum>
-  <w:abstractNum w:abstractNumId="12" w15:restartNumberingAfterBreak="0">
+  <w:abstractNum w:abstractNumId="15" w15:restartNumberingAfterBreak="0">
     <w:nsid w:val="54EF2439"/>
     <w:multiLevelType w:val="hybridMultilevel"/>
     <w:tmpl w:val="B716726E"/>
@@ -2605,7 +3372,7 @@
       </w:pPr>
     </w:lvl>
   </w:abstractNum>
-  <w:abstractNum w:abstractNumId="13" w15:restartNumberingAfterBreak="0">
+  <w:abstractNum w:abstractNumId="16" w15:restartNumberingAfterBreak="0">
     <w:nsid w:val="584D3EF3"/>
     <w:multiLevelType w:val="hybridMultilevel"/>
     <w:tmpl w:val="DEDA10D4"/>
@@ -2694,7 +3461,96 @@
       </w:pPr>
     </w:lvl>
   </w:abstractNum>
-  <w:abstractNum w:abstractNumId="14" w15:restartNumberingAfterBreak="0">
+  <w:abstractNum w:abstractNumId="17" w15:restartNumberingAfterBreak="0">
+    <w:nsid w:val="5BDE22AB"/>
+    <w:multiLevelType w:val="hybridMultilevel"/>
+    <w:tmpl w:val="1BD4EC6C"/>
+    <w:lvl w:ilvl="0" w:tplc="04090011">
+      <w:start w:val="1"/>
+      <w:numFmt w:val="decimal"/>
+      <w:lvlText w:val="%1)"/>
+      <w:lvlJc w:val="left"/>
+      <w:pPr>
+        <w:ind w:left="720" w:hanging="360"/>
+      </w:pPr>
+      <w:rPr>
+        <w:rFonts w:hint="default"/>
+      </w:rPr>
+    </w:lvl>
+    <w:lvl w:ilvl="1" w:tplc="04090019" w:tentative="1">
+      <w:start w:val="1"/>
+      <w:numFmt w:val="lowerLetter"/>
+      <w:lvlText w:val="%2."/>
+      <w:lvlJc w:val="left"/>
+      <w:pPr>
+        <w:ind w:left="1440" w:hanging="360"/>
+      </w:pPr>
+    </w:lvl>
+    <w:lvl w:ilvl="2" w:tplc="0409001B" w:tentative="1">
+      <w:start w:val="1"/>
+      <w:numFmt w:val="lowerRoman"/>
+      <w:lvlText w:val="%3."/>
+      <w:lvlJc w:val="right"/>
+      <w:pPr>
+        <w:ind w:left="2160" w:hanging="180"/>
+      </w:pPr>
+    </w:lvl>
+    <w:lvl w:ilvl="3" w:tplc="0409000F" w:tentative="1">
+      <w:start w:val="1"/>
+      <w:numFmt w:val="decimal"/>
+      <w:lvlText w:val="%4."/>
+      <w:lvlJc w:val="left"/>
+      <w:pPr>
+        <w:ind w:left="2880" w:hanging="360"/>
+      </w:pPr>
+    </w:lvl>
+    <w:lvl w:ilvl="4" w:tplc="04090019" w:tentative="1">
+      <w:start w:val="1"/>
+      <w:numFmt w:val="lowerLetter"/>
+      <w:lvlText w:val="%5."/>
+      <w:lvlJc w:val="left"/>
+      <w:pPr>
+        <w:ind w:left="3600" w:hanging="360"/>
+      </w:pPr>
+    </w:lvl>
+    <w:lvl w:ilvl="5" w:tplc="0409001B" w:tentative="1">
+      <w:start w:val="1"/>
+      <w:numFmt w:val="lowerRoman"/>
+      <w:lvlText w:val="%6."/>
+      <w:lvlJc w:val="right"/>
+      <w:pPr>
+        <w:ind w:left="4320" w:hanging="180"/>
+      </w:pPr>
+    </w:lvl>
+    <w:lvl w:ilvl="6" w:tplc="0409000F" w:tentative="1">
+      <w:start w:val="1"/>
+      <w:numFmt w:val="decimal"/>
+      <w:lvlText w:val="%7."/>
+      <w:lvlJc w:val="left"/>
+      <w:pPr>
+        <w:ind w:left="5040" w:hanging="360"/>
+      </w:pPr>
+    </w:lvl>
+    <w:lvl w:ilvl="7" w:tplc="04090019" w:tentative="1">
+      <w:start w:val="1"/>
+      <w:numFmt w:val="lowerLetter"/>
+      <w:lvlText w:val="%8."/>
+      <w:lvlJc w:val="left"/>
+      <w:pPr>
+        <w:ind w:left="5760" w:hanging="360"/>
+      </w:pPr>
+    </w:lvl>
+    <w:lvl w:ilvl="8" w:tplc="0409001B" w:tentative="1">
+      <w:start w:val="1"/>
+      <w:numFmt w:val="lowerRoman"/>
+      <w:lvlText w:val="%9."/>
+      <w:lvlJc w:val="right"/>
+      <w:pPr>
+        <w:ind w:left="6480" w:hanging="180"/>
+      </w:pPr>
+    </w:lvl>
+  </w:abstractNum>
+  <w:abstractNum w:abstractNumId="18" w15:restartNumberingAfterBreak="0">
     <w:nsid w:val="62EE7F17"/>
     <w:multiLevelType w:val="hybridMultilevel"/>
     <w:tmpl w:val="D5D02ECE"/>
@@ -2780,7 +3636,7 @@
       </w:pPr>
     </w:lvl>
   </w:abstractNum>
-  <w:abstractNum w:abstractNumId="15" w15:restartNumberingAfterBreak="0">
+  <w:abstractNum w:abstractNumId="19" w15:restartNumberingAfterBreak="0">
     <w:nsid w:val="6B6B3EB6"/>
     <w:multiLevelType w:val="hybridMultilevel"/>
     <w:tmpl w:val="4CD60CA8"/>
@@ -2866,7 +3722,7 @@
       </w:pPr>
     </w:lvl>
   </w:abstractNum>
-  <w:abstractNum w:abstractNumId="16" w15:restartNumberingAfterBreak="0">
+  <w:abstractNum w:abstractNumId="20" w15:restartNumberingAfterBreak="0">
     <w:nsid w:val="6EA87869"/>
     <w:multiLevelType w:val="hybridMultilevel"/>
     <w:tmpl w:val="40E4F2BC"/>
@@ -2955,7 +3811,7 @@
       </w:pPr>
     </w:lvl>
   </w:abstractNum>
-  <w:abstractNum w:abstractNumId="17" w15:restartNumberingAfterBreak="0">
+  <w:abstractNum w:abstractNumId="21" w15:restartNumberingAfterBreak="0">
     <w:nsid w:val="71547C23"/>
     <w:multiLevelType w:val="hybridMultilevel"/>
     <w:tmpl w:val="DC6C94F6"/>
@@ -3041,7 +3897,7 @@
       </w:pPr>
     </w:lvl>
   </w:abstractNum>
-  <w:abstractNum w:abstractNumId="18" w15:restartNumberingAfterBreak="0">
+  <w:abstractNum w:abstractNumId="22" w15:restartNumberingAfterBreak="0">
     <w:nsid w:val="799175AF"/>
     <w:multiLevelType w:val="hybridMultilevel"/>
     <w:tmpl w:val="3EC6AF1E"/>
@@ -3131,61 +3987,73 @@
     </w:lvl>
   </w:abstractNum>
   <w:num w:numId="1">
-    <w:abstractNumId w:val="17"/>
+    <w:abstractNumId w:val="21"/>
   </w:num>
   <w:num w:numId="2">
-    <w:abstractNumId w:val="11"/>
+    <w:abstractNumId w:val="14"/>
   </w:num>
   <w:num w:numId="3">
     <w:abstractNumId w:val="0"/>
   </w:num>
   <w:num w:numId="4">
-    <w:abstractNumId w:val="7"/>
+    <w:abstractNumId w:val="10"/>
   </w:num>
   <w:num w:numId="5">
-    <w:abstractNumId w:val="10"/>
+    <w:abstractNumId w:val="13"/>
   </w:num>
   <w:num w:numId="6">
+    <w:abstractNumId w:val="15"/>
+  </w:num>
+  <w:num w:numId="7">
+    <w:abstractNumId w:val="11"/>
+  </w:num>
+  <w:num w:numId="8">
+    <w:abstractNumId w:val="18"/>
+  </w:num>
+  <w:num w:numId="9">
+    <w:abstractNumId w:val="22"/>
+  </w:num>
+  <w:num w:numId="10">
+    <w:abstractNumId w:val="3"/>
+  </w:num>
+  <w:num w:numId="11">
+    <w:abstractNumId w:val="6"/>
+  </w:num>
+  <w:num w:numId="12">
+    <w:abstractNumId w:val="9"/>
+  </w:num>
+  <w:num w:numId="13">
     <w:abstractNumId w:val="12"/>
   </w:num>
-  <w:num w:numId="7">
-    <w:abstractNumId w:val="8"/>
-  </w:num>
-  <w:num w:numId="8">
-    <w:abstractNumId w:val="14"/>
-  </w:num>
-  <w:num w:numId="9">
-    <w:abstractNumId w:val="18"/>
-  </w:num>
-  <w:num w:numId="10">
-    <w:abstractNumId w:val="2"/>
-  </w:num>
-  <w:num w:numId="11">
-    <w:abstractNumId w:val="4"/>
-  </w:num>
-  <w:num w:numId="12">
-    <w:abstractNumId w:val="6"/>
-  </w:num>
-  <w:num w:numId="13">
-    <w:abstractNumId w:val="9"/>
-  </w:num>
   <w:num w:numId="14">
-    <w:abstractNumId w:val="13"/>
+    <w:abstractNumId w:val="16"/>
   </w:num>
   <w:num w:numId="15">
     <w:abstractNumId w:val="1"/>
   </w:num>
   <w:num w:numId="16">
+    <w:abstractNumId w:val="8"/>
+  </w:num>
+  <w:num w:numId="17">
+    <w:abstractNumId w:val="20"/>
+  </w:num>
+  <w:num w:numId="18">
+    <w:abstractNumId w:val="19"/>
+  </w:num>
+  <w:num w:numId="19">
     <w:abstractNumId w:val="5"/>
   </w:num>
-  <w:num w:numId="17">
-    <w:abstractNumId w:val="16"/>
+  <w:num w:numId="20">
+    <w:abstractNumId w:val="7"/>
   </w:num>
-  <w:num w:numId="18">
-    <w:abstractNumId w:val="15"/>
+  <w:num w:numId="21">
+    <w:abstractNumId w:val="17"/>
   </w:num>
-  <w:num w:numId="19">
-    <w:abstractNumId w:val="3"/>
+  <w:num w:numId="22">
+    <w:abstractNumId w:val="2"/>
+  </w:num>
+  <w:num w:numId="23">
+    <w:abstractNumId w:val="4"/>
   </w:num>
 </w:numbering>
 </file>

--- a/Algorithms.docx
+++ b/Algorithms.docx
@@ -1903,8 +1903,179 @@
       <w:r>
         <w:t>The Growth Strategy wins.</w:t>
       </w:r>
-      <w:bookmarkStart w:id="0" w:name="_GoBack"/>
-      <w:bookmarkEnd w:id="0"/>
+    </w:p>
+    <w:p/>
+    <w:p>
+      <w:pPr>
+        <w:pStyle w:val="Heading1"/>
+        <w:ind w:left="720"/>
+      </w:pPr>
+      <w:r>
+        <w:t>3: Queues and Linked List</w:t>
+      </w:r>
+    </w:p>
+    <w:p/>
+    <w:p>
+      <w:pPr>
+        <w:pStyle w:val="Heading2"/>
+      </w:pPr>
+      <w:r>
+        <w:t>Queues</w:t>
+      </w:r>
+    </w:p>
+    <w:p/>
+    <w:p>
+      <w:pPr>
+        <w:pStyle w:val="ListParagraph"/>
+        <w:numPr>
+          <w:ilvl w:val="0"/>
+          <w:numId w:val="24"/>
+        </w:numPr>
+      </w:pPr>
+      <w:r>
+        <w:t>Queue follows First in First out (FIFO) principle.</w:t>
+      </w:r>
+    </w:p>
+    <w:p>
+      <w:pPr>
+        <w:pStyle w:val="ListParagraph"/>
+        <w:numPr>
+          <w:ilvl w:val="0"/>
+          <w:numId w:val="24"/>
+        </w:numPr>
+      </w:pPr>
+      <w:r>
+        <w:t>Elements are inserted at the rear (enqueued) and removed from the front(dequeued).</w:t>
+      </w:r>
+    </w:p>
+    <w:p/>
+    <w:p>
+      <w:pPr>
+        <w:pStyle w:val="Heading2"/>
+      </w:pPr>
+      <w:r>
+        <w:t>Queue Methods</w:t>
+      </w:r>
+    </w:p>
+    <w:p/>
+    <w:p>
+      <w:pPr>
+        <w:pStyle w:val="ListParagraph"/>
+        <w:numPr>
+          <w:ilvl w:val="0"/>
+          <w:numId w:val="25"/>
+        </w:numPr>
+      </w:pPr>
+      <w:proofErr w:type="gramStart"/>
+      <w:r>
+        <w:lastRenderedPageBreak/>
+        <w:t>Add(</w:t>
+      </w:r>
+      <w:proofErr w:type="gramEnd"/>
+      <w:r>
+        <w:t>Element e) – Inserts the specified element into this queue.</w:t>
+      </w:r>
+    </w:p>
+    <w:p>
+      <w:pPr>
+        <w:pStyle w:val="ListParagraph"/>
+      </w:pPr>
+      <w:r>
+        <w:t xml:space="preserve">Returns true upon success and throws </w:t>
+      </w:r>
+      <w:proofErr w:type="spellStart"/>
+      <w:r>
+        <w:t>IllegalStateException</w:t>
+      </w:r>
+      <w:proofErr w:type="spellEnd"/>
+      <w:r>
+        <w:t xml:space="preserve"> if no space is available.</w:t>
+      </w:r>
+    </w:p>
+    <w:p>
+      <w:pPr>
+        <w:pStyle w:val="ListParagraph"/>
+      </w:pPr>
+    </w:p>
+    <w:p>
+      <w:pPr>
+        <w:pStyle w:val="ListParagraph"/>
+        <w:numPr>
+          <w:ilvl w:val="0"/>
+          <w:numId w:val="25"/>
+        </w:numPr>
+      </w:pPr>
+      <w:proofErr w:type="gramStart"/>
+      <w:r>
+        <w:t>Element(</w:t>
+      </w:r>
+      <w:proofErr w:type="gramEnd"/>
+      <w:r>
+        <w:t>) – Retrieves, but does not remove, the head of this queue.</w:t>
+      </w:r>
+    </w:p>
+    <w:p>
+      <w:pPr>
+        <w:pStyle w:val="ListParagraph"/>
+        <w:numPr>
+          <w:ilvl w:val="0"/>
+          <w:numId w:val="25"/>
+        </w:numPr>
+      </w:pPr>
+      <w:proofErr w:type="gramStart"/>
+      <w:r>
+        <w:t>Offer(</w:t>
+      </w:r>
+      <w:proofErr w:type="gramEnd"/>
+      <w:r>
+        <w:t>Element e) – Inserts the specified element into the queue.</w:t>
+      </w:r>
+    </w:p>
+    <w:p>
+      <w:pPr>
+        <w:pStyle w:val="ListParagraph"/>
+        <w:numPr>
+          <w:ilvl w:val="0"/>
+          <w:numId w:val="25"/>
+        </w:numPr>
+      </w:pPr>
+      <w:proofErr w:type="gramStart"/>
+      <w:r>
+        <w:t>Peek(</w:t>
+      </w:r>
+      <w:proofErr w:type="gramEnd"/>
+      <w:r>
+        <w:t>) – Retrieves but does not remove, the head of this queue and returns null if this queue is empty.</w:t>
+      </w:r>
+    </w:p>
+    <w:p>
+      <w:pPr>
+        <w:pStyle w:val="ListParagraph"/>
+        <w:numPr>
+          <w:ilvl w:val="0"/>
+          <w:numId w:val="25"/>
+        </w:numPr>
+      </w:pPr>
+      <w:proofErr w:type="gramStart"/>
+      <w:r>
+        <w:t>Poll(</w:t>
+      </w:r>
+      <w:proofErr w:type="gramEnd"/>
+      <w:r>
+        <w:t>) – Retrieves and removes the head of this queue, and returns null if this queue is empty.</w:t>
+      </w:r>
+    </w:p>
+    <w:p>
+      <w:pPr>
+        <w:pStyle w:val="ListParagraph"/>
+        <w:numPr>
+          <w:ilvl w:val="0"/>
+          <w:numId w:val="25"/>
+        </w:numPr>
+      </w:pPr>
+      <w:r>
+        <w:t>Remove() – Retrieves and removes the head of this queue.</w:t>
+      </w:r>
     </w:p>
     <w:p>
       <w:pPr>
@@ -1913,7 +2084,444 @@
         </w:rPr>
       </w:pPr>
     </w:p>
-    <w:p/>
+    <w:p>
+      <w:pPr>
+        <w:pStyle w:val="Heading2"/>
+      </w:pPr>
+      <w:r>
+        <w:t>Implementing Queue using Linked List</w:t>
+      </w:r>
+    </w:p>
+    <w:p/>
+    <w:p>
+      <w:pPr>
+        <w:pStyle w:val="ListParagraph"/>
+        <w:numPr>
+          <w:ilvl w:val="0"/>
+          <w:numId w:val="26"/>
+        </w:numPr>
+      </w:pPr>
+      <w:r>
+        <w:t>Linked List has nodes which has data and next pointer.</w:t>
+      </w:r>
+    </w:p>
+    <w:p>
+      <w:pPr>
+        <w:pStyle w:val="ListParagraph"/>
+        <w:numPr>
+          <w:ilvl w:val="0"/>
+          <w:numId w:val="26"/>
+        </w:numPr>
+      </w:pPr>
+      <w:r>
+        <w:t>The head of the Linked List is the front of the queue and the tail of the Linked List is the rear of the queue.</w:t>
+      </w:r>
+    </w:p>
+    <w:p>
+      <w:pPr>
+        <w:pStyle w:val="ListParagraph"/>
+        <w:numPr>
+          <w:ilvl w:val="0"/>
+          <w:numId w:val="26"/>
+        </w:numPr>
+      </w:pPr>
+      <w:r>
+        <w:t>We cannot make tail as the front because for removing we will have to traverse the Linked List.</w:t>
+      </w:r>
+    </w:p>
+    <w:p/>
+    <w:p>
+      <w:pPr>
+        <w:pStyle w:val="Heading2"/>
+      </w:pPr>
+      <w:r>
+        <w:t>Double-ended queue</w:t>
+      </w:r>
+    </w:p>
+    <w:p/>
+    <w:p>
+      <w:pPr>
+        <w:pStyle w:val="ListParagraph"/>
+        <w:numPr>
+          <w:ilvl w:val="0"/>
+          <w:numId w:val="27"/>
+        </w:numPr>
+      </w:pPr>
+      <w:r>
+        <w:t>A Double-ended queue or deque supports insertion and deletion from front and back.</w:t>
+      </w:r>
+    </w:p>
+    <w:p>
+      <w:pPr>
+        <w:pStyle w:val="ListParagraph"/>
+        <w:numPr>
+          <w:ilvl w:val="0"/>
+          <w:numId w:val="27"/>
+        </w:numPr>
+      </w:pPr>
+      <w:r>
+        <w:t>Deque methods:</w:t>
+      </w:r>
+    </w:p>
+    <w:p>
+      <w:pPr>
+        <w:ind w:left="720"/>
+      </w:pPr>
+      <w:proofErr w:type="spellStart"/>
+      <w:r>
+        <w:t>addFirst</w:t>
+      </w:r>
+      <w:proofErr w:type="spellEnd"/>
+    </w:p>
+    <w:p>
+      <w:pPr>
+        <w:ind w:left="720"/>
+      </w:pPr>
+      <w:proofErr w:type="spellStart"/>
+      <w:r>
+        <w:t>addLast</w:t>
+      </w:r>
+      <w:proofErr w:type="spellEnd"/>
+    </w:p>
+    <w:p>
+      <w:pPr>
+        <w:ind w:left="720"/>
+      </w:pPr>
+      <w:proofErr w:type="spellStart"/>
+      <w:r>
+        <w:t>removeFirst</w:t>
+      </w:r>
+      <w:proofErr w:type="spellEnd"/>
+    </w:p>
+    <w:p>
+      <w:pPr>
+        <w:ind w:left="720"/>
+      </w:pPr>
+      <w:proofErr w:type="spellStart"/>
+      <w:r>
+        <w:t>removeLast</w:t>
+      </w:r>
+      <w:proofErr w:type="spellEnd"/>
+    </w:p>
+    <w:p>
+      <w:pPr>
+        <w:ind w:left="720"/>
+      </w:pPr>
+      <w:proofErr w:type="spellStart"/>
+      <w:r>
+        <w:t>pollFirst</w:t>
+      </w:r>
+      <w:proofErr w:type="spellEnd"/>
+    </w:p>
+    <w:p>
+      <w:pPr>
+        <w:ind w:left="720"/>
+      </w:pPr>
+      <w:proofErr w:type="spellStart"/>
+      <w:r>
+        <w:t>pollLast</w:t>
+      </w:r>
+      <w:proofErr w:type="spellEnd"/>
+    </w:p>
+    <w:p>
+      <w:pPr>
+        <w:pStyle w:val="ListParagraph"/>
+        <w:numPr>
+          <w:ilvl w:val="0"/>
+          <w:numId w:val="27"/>
+        </w:numPr>
+      </w:pPr>
+      <w:r>
+        <w:t>Implement deque using Doubly Linked Lists.</w:t>
+      </w:r>
+    </w:p>
+    <w:p>
+      <w:pPr>
+        <w:pStyle w:val="ListParagraph"/>
+        <w:numPr>
+          <w:ilvl w:val="0"/>
+          <w:numId w:val="27"/>
+        </w:numPr>
+      </w:pPr>
+      <w:r>
+        <w:t>Doubly Linked List has next and previous pointer.</w:t>
+      </w:r>
+    </w:p>
+    <w:p>
+      <w:pPr>
+        <w:pStyle w:val="ListParagraph"/>
+        <w:numPr>
+          <w:ilvl w:val="0"/>
+          <w:numId w:val="27"/>
+        </w:numPr>
+      </w:pPr>
+      <w:r>
+        <w:t xml:space="preserve">All methods of deque have constant running time </w:t>
+      </w:r>
+      <w:proofErr w:type="gramStart"/>
+      <w:r>
+        <w:t>O(</w:t>
+      </w:r>
+      <w:proofErr w:type="gramEnd"/>
+      <w:r>
+        <w:t>1).</w:t>
+      </w:r>
+    </w:p>
+    <w:p/>
+    <w:p>
+      <w:pPr>
+        <w:pStyle w:val="Heading2"/>
+      </w:pPr>
+      <w:r>
+        <w:t>Circular Linked List</w:t>
+      </w:r>
+    </w:p>
+    <w:p/>
+    <w:p>
+      <w:pPr>
+        <w:pStyle w:val="ListParagraph"/>
+        <w:numPr>
+          <w:ilvl w:val="0"/>
+          <w:numId w:val="28"/>
+        </w:numPr>
+      </w:pPr>
+      <w:r>
+        <w:t>Circular Linked List is implementation of stack or a queue.</w:t>
+      </w:r>
+    </w:p>
+    <w:p>
+      <w:pPr>
+        <w:pStyle w:val="Heading2"/>
+      </w:pPr>
+      <w:r>
+        <w:lastRenderedPageBreak/>
+        <w:t>Vector</w:t>
+      </w:r>
+    </w:p>
+    <w:p/>
+    <w:p>
+      <w:r>
+        <w:t>A sequence with rank.</w:t>
+      </w:r>
+    </w:p>
+    <w:p/>
+    <w:p>
+      <w:r>
+        <w:t>Methods</w:t>
+      </w:r>
+    </w:p>
+    <w:p>
+      <w:pPr>
+        <w:pStyle w:val="ListParagraph"/>
+        <w:numPr>
+          <w:ilvl w:val="0"/>
+          <w:numId w:val="29"/>
+        </w:numPr>
+      </w:pPr>
+      <w:proofErr w:type="spellStart"/>
+      <w:r>
+        <w:t>elementAtRank</w:t>
+      </w:r>
+      <w:proofErr w:type="spellEnd"/>
+      <w:r>
+        <w:t>(r)</w:t>
+      </w:r>
+    </w:p>
+    <w:p>
+      <w:pPr>
+        <w:pStyle w:val="ListParagraph"/>
+        <w:numPr>
+          <w:ilvl w:val="0"/>
+          <w:numId w:val="29"/>
+        </w:numPr>
+      </w:pPr>
+      <w:proofErr w:type="spellStart"/>
+      <w:proofErr w:type="gramStart"/>
+      <w:r>
+        <w:t>replaceAtRank</w:t>
+      </w:r>
+      <w:proofErr w:type="spellEnd"/>
+      <w:r>
+        <w:t>(</w:t>
+      </w:r>
+      <w:proofErr w:type="gramEnd"/>
+      <w:r>
+        <w:t>r, e)</w:t>
+      </w:r>
+    </w:p>
+    <w:p>
+      <w:pPr>
+        <w:pStyle w:val="ListParagraph"/>
+        <w:numPr>
+          <w:ilvl w:val="0"/>
+          <w:numId w:val="29"/>
+        </w:numPr>
+      </w:pPr>
+      <w:proofErr w:type="spellStart"/>
+      <w:proofErr w:type="gramStart"/>
+      <w:r>
+        <w:t>insertAtRank</w:t>
+      </w:r>
+      <w:proofErr w:type="spellEnd"/>
+      <w:r>
+        <w:t>(</w:t>
+      </w:r>
+      <w:proofErr w:type="gramEnd"/>
+      <w:r>
+        <w:t>r, e)</w:t>
+      </w:r>
+    </w:p>
+    <w:p>
+      <w:pPr>
+        <w:pStyle w:val="ListParagraph"/>
+        <w:numPr>
+          <w:ilvl w:val="0"/>
+          <w:numId w:val="29"/>
+        </w:numPr>
+      </w:pPr>
+      <w:proofErr w:type="spellStart"/>
+      <w:r>
+        <w:t>removeAtRank</w:t>
+      </w:r>
+      <w:proofErr w:type="spellEnd"/>
+      <w:r>
+        <w:t>(r)</w:t>
+      </w:r>
+    </w:p>
+    <w:p/>
+    <w:p>
+      <w:pPr>
+        <w:pStyle w:val="Heading2"/>
+      </w:pPr>
+      <w:r>
+        <w:t>Array-Based Vector Implementation</w:t>
+      </w:r>
+    </w:p>
+    <w:p/>
+    <w:p>
+      <w:pPr>
+        <w:pStyle w:val="ListParagraph"/>
+        <w:numPr>
+          <w:ilvl w:val="0"/>
+          <w:numId w:val="30"/>
+        </w:numPr>
+      </w:pPr>
+      <w:r>
+        <w:t>Shift the array elements to the right when doing insert by rank.</w:t>
+      </w:r>
+    </w:p>
+    <w:p>
+      <w:pPr>
+        <w:pStyle w:val="ListParagraph"/>
+        <w:numPr>
+          <w:ilvl w:val="0"/>
+          <w:numId w:val="30"/>
+        </w:numPr>
+      </w:pPr>
+      <w:r>
+        <w:t>Shift the array elements to the left when doing remove by rank</w:t>
+      </w:r>
+    </w:p>
+    <w:p/>
+    <w:p>
+      <w:pPr>
+        <w:pStyle w:val="Heading2"/>
+      </w:pPr>
+      <w:r>
+        <w:t>Time Complexity for Array-Based Vector Implementation</w:t>
+      </w:r>
+    </w:p>
+    <w:p/>
+    <w:p>
+      <w:pPr>
+        <w:pStyle w:val="ListParagraph"/>
+        <w:numPr>
+          <w:ilvl w:val="0"/>
+          <w:numId w:val="31"/>
+        </w:numPr>
+      </w:pPr>
+      <w:proofErr w:type="spellStart"/>
+      <w:r>
+        <w:t>ElementAtRank</w:t>
+      </w:r>
+      <w:proofErr w:type="spellEnd"/>
+      <w:r>
+        <w:t xml:space="preserve">(r) – </w:t>
+      </w:r>
+      <w:proofErr w:type="gramStart"/>
+      <w:r>
+        <w:t>O(</w:t>
+      </w:r>
+      <w:proofErr w:type="gramEnd"/>
+      <w:r>
+        <w:t>1)</w:t>
+      </w:r>
+    </w:p>
+    <w:p>
+      <w:pPr>
+        <w:pStyle w:val="ListParagraph"/>
+        <w:numPr>
+          <w:ilvl w:val="0"/>
+          <w:numId w:val="31"/>
+        </w:numPr>
+      </w:pPr>
+      <w:proofErr w:type="spellStart"/>
+      <w:proofErr w:type="gramStart"/>
+      <w:r>
+        <w:t>replaceAtRank</w:t>
+      </w:r>
+      <w:proofErr w:type="spellEnd"/>
+      <w:r>
+        <w:t>(</w:t>
+      </w:r>
+      <w:proofErr w:type="gramEnd"/>
+      <w:r>
+        <w:t>r, e) – O(1)</w:t>
+      </w:r>
+    </w:p>
+    <w:p>
+      <w:pPr>
+        <w:pStyle w:val="ListParagraph"/>
+        <w:numPr>
+          <w:ilvl w:val="0"/>
+          <w:numId w:val="31"/>
+        </w:numPr>
+      </w:pPr>
+      <w:proofErr w:type="spellStart"/>
+      <w:proofErr w:type="gramStart"/>
+      <w:r>
+        <w:t>insertAtRank</w:t>
+      </w:r>
+      <w:proofErr w:type="spellEnd"/>
+      <w:r>
+        <w:t>(</w:t>
+      </w:r>
+      <w:proofErr w:type="gramEnd"/>
+      <w:r>
+        <w:t>r, e) – O(n)</w:t>
+      </w:r>
+    </w:p>
+    <w:p>
+      <w:pPr>
+        <w:pStyle w:val="ListParagraph"/>
+        <w:numPr>
+          <w:ilvl w:val="0"/>
+          <w:numId w:val="31"/>
+        </w:numPr>
+      </w:pPr>
+      <w:proofErr w:type="spellStart"/>
+      <w:r>
+        <w:t>removeAtRank</w:t>
+      </w:r>
+      <w:proofErr w:type="spellEnd"/>
+      <w:r>
+        <w:t>(r) – O(n)</w:t>
+      </w:r>
+    </w:p>
+    <w:p>
+      <w:bookmarkStart w:id="0" w:name="_GoBack"/>
+      <w:bookmarkEnd w:id="0"/>
+    </w:p>
     <w:sectPr>
       <w:pgSz w:w="12240" w:h="15840"/>
       <w:pgMar w:top="1440" w:right="1440" w:bottom="1440" w:left="1440" w:header="720" w:footer="720" w:gutter="0"/>
@@ -2105,6 +2713,95 @@
     </w:lvl>
   </w:abstractNum>
   <w:abstractNum w:abstractNumId="2" w15:restartNumberingAfterBreak="0">
+    <w:nsid w:val="08431F8E"/>
+    <w:multiLevelType w:val="hybridMultilevel"/>
+    <w:tmpl w:val="9C1439DA"/>
+    <w:lvl w:ilvl="0" w:tplc="04090011">
+      <w:start w:val="1"/>
+      <w:numFmt w:val="decimal"/>
+      <w:lvlText w:val="%1)"/>
+      <w:lvlJc w:val="left"/>
+      <w:pPr>
+        <w:ind w:left="720" w:hanging="360"/>
+      </w:pPr>
+      <w:rPr>
+        <w:rFonts w:hint="default"/>
+      </w:rPr>
+    </w:lvl>
+    <w:lvl w:ilvl="1" w:tplc="04090019" w:tentative="1">
+      <w:start w:val="1"/>
+      <w:numFmt w:val="lowerLetter"/>
+      <w:lvlText w:val="%2."/>
+      <w:lvlJc w:val="left"/>
+      <w:pPr>
+        <w:ind w:left="1440" w:hanging="360"/>
+      </w:pPr>
+    </w:lvl>
+    <w:lvl w:ilvl="2" w:tplc="0409001B" w:tentative="1">
+      <w:start w:val="1"/>
+      <w:numFmt w:val="lowerRoman"/>
+      <w:lvlText w:val="%3."/>
+      <w:lvlJc w:val="right"/>
+      <w:pPr>
+        <w:ind w:left="2160" w:hanging="180"/>
+      </w:pPr>
+    </w:lvl>
+    <w:lvl w:ilvl="3" w:tplc="0409000F" w:tentative="1">
+      <w:start w:val="1"/>
+      <w:numFmt w:val="decimal"/>
+      <w:lvlText w:val="%4."/>
+      <w:lvlJc w:val="left"/>
+      <w:pPr>
+        <w:ind w:left="2880" w:hanging="360"/>
+      </w:pPr>
+    </w:lvl>
+    <w:lvl w:ilvl="4" w:tplc="04090019" w:tentative="1">
+      <w:start w:val="1"/>
+      <w:numFmt w:val="lowerLetter"/>
+      <w:lvlText w:val="%5."/>
+      <w:lvlJc w:val="left"/>
+      <w:pPr>
+        <w:ind w:left="3600" w:hanging="360"/>
+      </w:pPr>
+    </w:lvl>
+    <w:lvl w:ilvl="5" w:tplc="0409001B" w:tentative="1">
+      <w:start w:val="1"/>
+      <w:numFmt w:val="lowerRoman"/>
+      <w:lvlText w:val="%6."/>
+      <w:lvlJc w:val="right"/>
+      <w:pPr>
+        <w:ind w:left="4320" w:hanging="180"/>
+      </w:pPr>
+    </w:lvl>
+    <w:lvl w:ilvl="6" w:tplc="0409000F" w:tentative="1">
+      <w:start w:val="1"/>
+      <w:numFmt w:val="decimal"/>
+      <w:lvlText w:val="%7."/>
+      <w:lvlJc w:val="left"/>
+      <w:pPr>
+        <w:ind w:left="5040" w:hanging="360"/>
+      </w:pPr>
+    </w:lvl>
+    <w:lvl w:ilvl="7" w:tplc="04090019" w:tentative="1">
+      <w:start w:val="1"/>
+      <w:numFmt w:val="lowerLetter"/>
+      <w:lvlText w:val="%8."/>
+      <w:lvlJc w:val="left"/>
+      <w:pPr>
+        <w:ind w:left="5760" w:hanging="360"/>
+      </w:pPr>
+    </w:lvl>
+    <w:lvl w:ilvl="8" w:tplc="0409001B" w:tentative="1">
+      <w:start w:val="1"/>
+      <w:numFmt w:val="lowerRoman"/>
+      <w:lvlText w:val="%9."/>
+      <w:lvlJc w:val="right"/>
+      <w:pPr>
+        <w:ind w:left="6480" w:hanging="180"/>
+      </w:pPr>
+    </w:lvl>
+  </w:abstractNum>
+  <w:abstractNum w:abstractNumId="3" w15:restartNumberingAfterBreak="0">
     <w:nsid w:val="09594122"/>
     <w:multiLevelType w:val="hybridMultilevel"/>
     <w:tmpl w:val="93721CFC"/>
@@ -2193,7 +2890,96 @@
       </w:pPr>
     </w:lvl>
   </w:abstractNum>
-  <w:abstractNum w:abstractNumId="3" w15:restartNumberingAfterBreak="0">
+  <w:abstractNum w:abstractNumId="4" w15:restartNumberingAfterBreak="0">
+    <w:nsid w:val="0C1A7E79"/>
+    <w:multiLevelType w:val="hybridMultilevel"/>
+    <w:tmpl w:val="4198E54A"/>
+    <w:lvl w:ilvl="0" w:tplc="04090011">
+      <w:start w:val="1"/>
+      <w:numFmt w:val="decimal"/>
+      <w:lvlText w:val="%1)"/>
+      <w:lvlJc w:val="left"/>
+      <w:pPr>
+        <w:ind w:left="720" w:hanging="360"/>
+      </w:pPr>
+      <w:rPr>
+        <w:rFonts w:hint="default"/>
+      </w:rPr>
+    </w:lvl>
+    <w:lvl w:ilvl="1" w:tplc="04090019" w:tentative="1">
+      <w:start w:val="1"/>
+      <w:numFmt w:val="lowerLetter"/>
+      <w:lvlText w:val="%2."/>
+      <w:lvlJc w:val="left"/>
+      <w:pPr>
+        <w:ind w:left="1440" w:hanging="360"/>
+      </w:pPr>
+    </w:lvl>
+    <w:lvl w:ilvl="2" w:tplc="0409001B" w:tentative="1">
+      <w:start w:val="1"/>
+      <w:numFmt w:val="lowerRoman"/>
+      <w:lvlText w:val="%3."/>
+      <w:lvlJc w:val="right"/>
+      <w:pPr>
+        <w:ind w:left="2160" w:hanging="180"/>
+      </w:pPr>
+    </w:lvl>
+    <w:lvl w:ilvl="3" w:tplc="0409000F" w:tentative="1">
+      <w:start w:val="1"/>
+      <w:numFmt w:val="decimal"/>
+      <w:lvlText w:val="%4."/>
+      <w:lvlJc w:val="left"/>
+      <w:pPr>
+        <w:ind w:left="2880" w:hanging="360"/>
+      </w:pPr>
+    </w:lvl>
+    <w:lvl w:ilvl="4" w:tplc="04090019" w:tentative="1">
+      <w:start w:val="1"/>
+      <w:numFmt w:val="lowerLetter"/>
+      <w:lvlText w:val="%5."/>
+      <w:lvlJc w:val="left"/>
+      <w:pPr>
+        <w:ind w:left="3600" w:hanging="360"/>
+      </w:pPr>
+    </w:lvl>
+    <w:lvl w:ilvl="5" w:tplc="0409001B" w:tentative="1">
+      <w:start w:val="1"/>
+      <w:numFmt w:val="lowerRoman"/>
+      <w:lvlText w:val="%6."/>
+      <w:lvlJc w:val="right"/>
+      <w:pPr>
+        <w:ind w:left="4320" w:hanging="180"/>
+      </w:pPr>
+    </w:lvl>
+    <w:lvl w:ilvl="6" w:tplc="0409000F" w:tentative="1">
+      <w:start w:val="1"/>
+      <w:numFmt w:val="decimal"/>
+      <w:lvlText w:val="%7."/>
+      <w:lvlJc w:val="left"/>
+      <w:pPr>
+        <w:ind w:left="5040" w:hanging="360"/>
+      </w:pPr>
+    </w:lvl>
+    <w:lvl w:ilvl="7" w:tplc="04090019" w:tentative="1">
+      <w:start w:val="1"/>
+      <w:numFmt w:val="lowerLetter"/>
+      <w:lvlText w:val="%8."/>
+      <w:lvlJc w:val="left"/>
+      <w:pPr>
+        <w:ind w:left="5760" w:hanging="360"/>
+      </w:pPr>
+    </w:lvl>
+    <w:lvl w:ilvl="8" w:tplc="0409001B" w:tentative="1">
+      <w:start w:val="1"/>
+      <w:numFmt w:val="lowerRoman"/>
+      <w:lvlText w:val="%9."/>
+      <w:lvlJc w:val="right"/>
+      <w:pPr>
+        <w:ind w:left="6480" w:hanging="180"/>
+      </w:pPr>
+    </w:lvl>
+  </w:abstractNum>
+  <w:abstractNum w:abstractNumId="5" w15:restartNumberingAfterBreak="0">
     <w:nsid w:val="0EC415D5"/>
     <w:multiLevelType w:val="hybridMultilevel"/>
     <w:tmpl w:val="B7A23B38"/>
@@ -2282,7 +3068,7 @@
       </w:pPr>
     </w:lvl>
   </w:abstractNum>
-  <w:abstractNum w:abstractNumId="4" w15:restartNumberingAfterBreak="0">
+  <w:abstractNum w:abstractNumId="6" w15:restartNumberingAfterBreak="0">
     <w:nsid w:val="1B4C606D"/>
     <w:multiLevelType w:val="hybridMultilevel"/>
     <w:tmpl w:val="FF1C7510"/>
@@ -2371,7 +3157,7 @@
       </w:pPr>
     </w:lvl>
   </w:abstractNum>
-  <w:abstractNum w:abstractNumId="5" w15:restartNumberingAfterBreak="0">
+  <w:abstractNum w:abstractNumId="7" w15:restartNumberingAfterBreak="0">
     <w:nsid w:val="211307A6"/>
     <w:multiLevelType w:val="hybridMultilevel"/>
     <w:tmpl w:val="3C0E42A4"/>
@@ -2460,7 +3246,7 @@
       </w:pPr>
     </w:lvl>
   </w:abstractNum>
-  <w:abstractNum w:abstractNumId="6" w15:restartNumberingAfterBreak="0">
+  <w:abstractNum w:abstractNumId="8" w15:restartNumberingAfterBreak="0">
     <w:nsid w:val="261E0DCC"/>
     <w:multiLevelType w:val="hybridMultilevel"/>
     <w:tmpl w:val="3026B1F6"/>
@@ -2549,7 +3335,7 @@
       </w:pPr>
     </w:lvl>
   </w:abstractNum>
-  <w:abstractNum w:abstractNumId="7" w15:restartNumberingAfterBreak="0">
+  <w:abstractNum w:abstractNumId="9" w15:restartNumberingAfterBreak="0">
     <w:nsid w:val="27192698"/>
     <w:multiLevelType w:val="hybridMultilevel"/>
     <w:tmpl w:val="DE0061CC"/>
@@ -2639,7 +3425,7 @@
       </w:pPr>
     </w:lvl>
   </w:abstractNum>
-  <w:abstractNum w:abstractNumId="8" w15:restartNumberingAfterBreak="0">
+  <w:abstractNum w:abstractNumId="10" w15:restartNumberingAfterBreak="0">
     <w:nsid w:val="32397C1D"/>
     <w:multiLevelType w:val="hybridMultilevel"/>
     <w:tmpl w:val="90C441E6"/>
@@ -2728,7 +3514,7 @@
       </w:pPr>
     </w:lvl>
   </w:abstractNum>
-  <w:abstractNum w:abstractNumId="9" w15:restartNumberingAfterBreak="0">
+  <w:abstractNum w:abstractNumId="11" w15:restartNumberingAfterBreak="0">
     <w:nsid w:val="32C60529"/>
     <w:multiLevelType w:val="hybridMultilevel"/>
     <w:tmpl w:val="74B6F90E"/>
@@ -2817,7 +3603,96 @@
       </w:pPr>
     </w:lvl>
   </w:abstractNum>
-  <w:abstractNum w:abstractNumId="10" w15:restartNumberingAfterBreak="0">
+  <w:abstractNum w:abstractNumId="12" w15:restartNumberingAfterBreak="0">
+    <w:nsid w:val="3E8D6C3C"/>
+    <w:multiLevelType w:val="hybridMultilevel"/>
+    <w:tmpl w:val="C2EA1450"/>
+    <w:lvl w:ilvl="0" w:tplc="04090011">
+      <w:start w:val="1"/>
+      <w:numFmt w:val="decimal"/>
+      <w:lvlText w:val="%1)"/>
+      <w:lvlJc w:val="left"/>
+      <w:pPr>
+        <w:ind w:left="720" w:hanging="360"/>
+      </w:pPr>
+      <w:rPr>
+        <w:rFonts w:hint="default"/>
+      </w:rPr>
+    </w:lvl>
+    <w:lvl w:ilvl="1" w:tplc="04090019" w:tentative="1">
+      <w:start w:val="1"/>
+      <w:numFmt w:val="lowerLetter"/>
+      <w:lvlText w:val="%2."/>
+      <w:lvlJc w:val="left"/>
+      <w:pPr>
+        <w:ind w:left="1440" w:hanging="360"/>
+      </w:pPr>
+    </w:lvl>
+    <w:lvl w:ilvl="2" w:tplc="0409001B" w:tentative="1">
+      <w:start w:val="1"/>
+      <w:numFmt w:val="lowerRoman"/>
+      <w:lvlText w:val="%3."/>
+      <w:lvlJc w:val="right"/>
+      <w:pPr>
+        <w:ind w:left="2160" w:hanging="180"/>
+      </w:pPr>
+    </w:lvl>
+    <w:lvl w:ilvl="3" w:tplc="0409000F" w:tentative="1">
+      <w:start w:val="1"/>
+      <w:numFmt w:val="decimal"/>
+      <w:lvlText w:val="%4."/>
+      <w:lvlJc w:val="left"/>
+      <w:pPr>
+        <w:ind w:left="2880" w:hanging="360"/>
+      </w:pPr>
+    </w:lvl>
+    <w:lvl w:ilvl="4" w:tplc="04090019" w:tentative="1">
+      <w:start w:val="1"/>
+      <w:numFmt w:val="lowerLetter"/>
+      <w:lvlText w:val="%5."/>
+      <w:lvlJc w:val="left"/>
+      <w:pPr>
+        <w:ind w:left="3600" w:hanging="360"/>
+      </w:pPr>
+    </w:lvl>
+    <w:lvl w:ilvl="5" w:tplc="0409001B" w:tentative="1">
+      <w:start w:val="1"/>
+      <w:numFmt w:val="lowerRoman"/>
+      <w:lvlText w:val="%6."/>
+      <w:lvlJc w:val="right"/>
+      <w:pPr>
+        <w:ind w:left="4320" w:hanging="180"/>
+      </w:pPr>
+    </w:lvl>
+    <w:lvl w:ilvl="6" w:tplc="0409000F" w:tentative="1">
+      <w:start w:val="1"/>
+      <w:numFmt w:val="decimal"/>
+      <w:lvlText w:val="%7."/>
+      <w:lvlJc w:val="left"/>
+      <w:pPr>
+        <w:ind w:left="5040" w:hanging="360"/>
+      </w:pPr>
+    </w:lvl>
+    <w:lvl w:ilvl="7" w:tplc="04090019" w:tentative="1">
+      <w:start w:val="1"/>
+      <w:numFmt w:val="lowerLetter"/>
+      <w:lvlText w:val="%8."/>
+      <w:lvlJc w:val="left"/>
+      <w:pPr>
+        <w:ind w:left="5760" w:hanging="360"/>
+      </w:pPr>
+    </w:lvl>
+    <w:lvl w:ilvl="8" w:tplc="0409001B" w:tentative="1">
+      <w:start w:val="1"/>
+      <w:numFmt w:val="lowerRoman"/>
+      <w:lvlText w:val="%9."/>
+      <w:lvlJc w:val="right"/>
+      <w:pPr>
+        <w:ind w:left="6480" w:hanging="180"/>
+      </w:pPr>
+    </w:lvl>
+  </w:abstractNum>
+  <w:abstractNum w:abstractNumId="13" w15:restartNumberingAfterBreak="0">
     <w:nsid w:val="3EC01177"/>
     <w:multiLevelType w:val="hybridMultilevel"/>
     <w:tmpl w:val="084216B8"/>
@@ -2906,7 +3781,7 @@
       </w:pPr>
     </w:lvl>
   </w:abstractNum>
-  <w:abstractNum w:abstractNumId="11" w15:restartNumberingAfterBreak="0">
+  <w:abstractNum w:abstractNumId="14" w15:restartNumberingAfterBreak="0">
     <w:nsid w:val="3EEF05DC"/>
     <w:multiLevelType w:val="hybridMultilevel"/>
     <w:tmpl w:val="132263D2"/>
@@ -3019,7 +3894,185 @@
       </w:rPr>
     </w:lvl>
   </w:abstractNum>
-  <w:abstractNum w:abstractNumId="12" w15:restartNumberingAfterBreak="0">
+  <w:abstractNum w:abstractNumId="15" w15:restartNumberingAfterBreak="0">
+    <w:nsid w:val="3F056D5E"/>
+    <w:multiLevelType w:val="hybridMultilevel"/>
+    <w:tmpl w:val="3A2295AE"/>
+    <w:lvl w:ilvl="0" w:tplc="04090011">
+      <w:start w:val="1"/>
+      <w:numFmt w:val="decimal"/>
+      <w:lvlText w:val="%1)"/>
+      <w:lvlJc w:val="left"/>
+      <w:pPr>
+        <w:ind w:left="720" w:hanging="360"/>
+      </w:pPr>
+      <w:rPr>
+        <w:rFonts w:hint="default"/>
+      </w:rPr>
+    </w:lvl>
+    <w:lvl w:ilvl="1" w:tplc="04090019" w:tentative="1">
+      <w:start w:val="1"/>
+      <w:numFmt w:val="lowerLetter"/>
+      <w:lvlText w:val="%2."/>
+      <w:lvlJc w:val="left"/>
+      <w:pPr>
+        <w:ind w:left="1440" w:hanging="360"/>
+      </w:pPr>
+    </w:lvl>
+    <w:lvl w:ilvl="2" w:tplc="0409001B" w:tentative="1">
+      <w:start w:val="1"/>
+      <w:numFmt w:val="lowerRoman"/>
+      <w:lvlText w:val="%3."/>
+      <w:lvlJc w:val="right"/>
+      <w:pPr>
+        <w:ind w:left="2160" w:hanging="180"/>
+      </w:pPr>
+    </w:lvl>
+    <w:lvl w:ilvl="3" w:tplc="0409000F" w:tentative="1">
+      <w:start w:val="1"/>
+      <w:numFmt w:val="decimal"/>
+      <w:lvlText w:val="%4."/>
+      <w:lvlJc w:val="left"/>
+      <w:pPr>
+        <w:ind w:left="2880" w:hanging="360"/>
+      </w:pPr>
+    </w:lvl>
+    <w:lvl w:ilvl="4" w:tplc="04090019" w:tentative="1">
+      <w:start w:val="1"/>
+      <w:numFmt w:val="lowerLetter"/>
+      <w:lvlText w:val="%5."/>
+      <w:lvlJc w:val="left"/>
+      <w:pPr>
+        <w:ind w:left="3600" w:hanging="360"/>
+      </w:pPr>
+    </w:lvl>
+    <w:lvl w:ilvl="5" w:tplc="0409001B" w:tentative="1">
+      <w:start w:val="1"/>
+      <w:numFmt w:val="lowerRoman"/>
+      <w:lvlText w:val="%6."/>
+      <w:lvlJc w:val="right"/>
+      <w:pPr>
+        <w:ind w:left="4320" w:hanging="180"/>
+      </w:pPr>
+    </w:lvl>
+    <w:lvl w:ilvl="6" w:tplc="0409000F" w:tentative="1">
+      <w:start w:val="1"/>
+      <w:numFmt w:val="decimal"/>
+      <w:lvlText w:val="%7."/>
+      <w:lvlJc w:val="left"/>
+      <w:pPr>
+        <w:ind w:left="5040" w:hanging="360"/>
+      </w:pPr>
+    </w:lvl>
+    <w:lvl w:ilvl="7" w:tplc="04090019" w:tentative="1">
+      <w:start w:val="1"/>
+      <w:numFmt w:val="lowerLetter"/>
+      <w:lvlText w:val="%8."/>
+      <w:lvlJc w:val="left"/>
+      <w:pPr>
+        <w:ind w:left="5760" w:hanging="360"/>
+      </w:pPr>
+    </w:lvl>
+    <w:lvl w:ilvl="8" w:tplc="0409001B" w:tentative="1">
+      <w:start w:val="1"/>
+      <w:numFmt w:val="lowerRoman"/>
+      <w:lvlText w:val="%9."/>
+      <w:lvlJc w:val="right"/>
+      <w:pPr>
+        <w:ind w:left="6480" w:hanging="180"/>
+      </w:pPr>
+    </w:lvl>
+  </w:abstractNum>
+  <w:abstractNum w:abstractNumId="16" w15:restartNumberingAfterBreak="0">
+    <w:nsid w:val="3F253F23"/>
+    <w:multiLevelType w:val="hybridMultilevel"/>
+    <w:tmpl w:val="5108F292"/>
+    <w:lvl w:ilvl="0" w:tplc="04090011">
+      <w:start w:val="1"/>
+      <w:numFmt w:val="decimal"/>
+      <w:lvlText w:val="%1)"/>
+      <w:lvlJc w:val="left"/>
+      <w:pPr>
+        <w:ind w:left="720" w:hanging="360"/>
+      </w:pPr>
+      <w:rPr>
+        <w:rFonts w:hint="default"/>
+      </w:rPr>
+    </w:lvl>
+    <w:lvl w:ilvl="1" w:tplc="04090019" w:tentative="1">
+      <w:start w:val="1"/>
+      <w:numFmt w:val="lowerLetter"/>
+      <w:lvlText w:val="%2."/>
+      <w:lvlJc w:val="left"/>
+      <w:pPr>
+        <w:ind w:left="1440" w:hanging="360"/>
+      </w:pPr>
+    </w:lvl>
+    <w:lvl w:ilvl="2" w:tplc="0409001B" w:tentative="1">
+      <w:start w:val="1"/>
+      <w:numFmt w:val="lowerRoman"/>
+      <w:lvlText w:val="%3."/>
+      <w:lvlJc w:val="right"/>
+      <w:pPr>
+        <w:ind w:left="2160" w:hanging="180"/>
+      </w:pPr>
+    </w:lvl>
+    <w:lvl w:ilvl="3" w:tplc="0409000F" w:tentative="1">
+      <w:start w:val="1"/>
+      <w:numFmt w:val="decimal"/>
+      <w:lvlText w:val="%4."/>
+      <w:lvlJc w:val="left"/>
+      <w:pPr>
+        <w:ind w:left="2880" w:hanging="360"/>
+      </w:pPr>
+    </w:lvl>
+    <w:lvl w:ilvl="4" w:tplc="04090019" w:tentative="1">
+      <w:start w:val="1"/>
+      <w:numFmt w:val="lowerLetter"/>
+      <w:lvlText w:val="%5."/>
+      <w:lvlJc w:val="left"/>
+      <w:pPr>
+        <w:ind w:left="3600" w:hanging="360"/>
+      </w:pPr>
+    </w:lvl>
+    <w:lvl w:ilvl="5" w:tplc="0409001B" w:tentative="1">
+      <w:start w:val="1"/>
+      <w:numFmt w:val="lowerRoman"/>
+      <w:lvlText w:val="%6."/>
+      <w:lvlJc w:val="right"/>
+      <w:pPr>
+        <w:ind w:left="4320" w:hanging="180"/>
+      </w:pPr>
+    </w:lvl>
+    <w:lvl w:ilvl="6" w:tplc="0409000F" w:tentative="1">
+      <w:start w:val="1"/>
+      <w:numFmt w:val="decimal"/>
+      <w:lvlText w:val="%7."/>
+      <w:lvlJc w:val="left"/>
+      <w:pPr>
+        <w:ind w:left="5040" w:hanging="360"/>
+      </w:pPr>
+    </w:lvl>
+    <w:lvl w:ilvl="7" w:tplc="04090019" w:tentative="1">
+      <w:start w:val="1"/>
+      <w:numFmt w:val="lowerLetter"/>
+      <w:lvlText w:val="%8."/>
+      <w:lvlJc w:val="left"/>
+      <w:pPr>
+        <w:ind w:left="5760" w:hanging="360"/>
+      </w:pPr>
+    </w:lvl>
+    <w:lvl w:ilvl="8" w:tplc="0409001B" w:tentative="1">
+      <w:start w:val="1"/>
+      <w:numFmt w:val="lowerRoman"/>
+      <w:lvlText w:val="%9."/>
+      <w:lvlJc w:val="right"/>
+      <w:pPr>
+        <w:ind w:left="6480" w:hanging="180"/>
+      </w:pPr>
+    </w:lvl>
+  </w:abstractNum>
+  <w:abstractNum w:abstractNumId="17" w15:restartNumberingAfterBreak="0">
     <w:nsid w:val="42A564ED"/>
     <w:multiLevelType w:val="hybridMultilevel"/>
     <w:tmpl w:val="FEBE5A26"/>
@@ -3108,7 +4161,7 @@
       </w:pPr>
     </w:lvl>
   </w:abstractNum>
-  <w:abstractNum w:abstractNumId="13" w15:restartNumberingAfterBreak="0">
+  <w:abstractNum w:abstractNumId="18" w15:restartNumberingAfterBreak="0">
     <w:nsid w:val="53C16405"/>
     <w:multiLevelType w:val="hybridMultilevel"/>
     <w:tmpl w:val="9948EDFA"/>
@@ -3197,7 +4250,7 @@
       </w:pPr>
     </w:lvl>
   </w:abstractNum>
-  <w:abstractNum w:abstractNumId="14" w15:restartNumberingAfterBreak="0">
+  <w:abstractNum w:abstractNumId="19" w15:restartNumberingAfterBreak="0">
     <w:nsid w:val="54B30BA8"/>
     <w:multiLevelType w:val="hybridMultilevel"/>
     <w:tmpl w:val="6EDC7E74"/>
@@ -3286,7 +4339,7 @@
       </w:pPr>
     </w:lvl>
   </w:abstractNum>
-  <w:abstractNum w:abstractNumId="15" w15:restartNumberingAfterBreak="0">
+  <w:abstractNum w:abstractNumId="20" w15:restartNumberingAfterBreak="0">
     <w:nsid w:val="54EF2439"/>
     <w:multiLevelType w:val="hybridMultilevel"/>
     <w:tmpl w:val="B716726E"/>
@@ -3372,7 +4425,7 @@
       </w:pPr>
     </w:lvl>
   </w:abstractNum>
-  <w:abstractNum w:abstractNumId="16" w15:restartNumberingAfterBreak="0">
+  <w:abstractNum w:abstractNumId="21" w15:restartNumberingAfterBreak="0">
     <w:nsid w:val="584D3EF3"/>
     <w:multiLevelType w:val="hybridMultilevel"/>
     <w:tmpl w:val="DEDA10D4"/>
@@ -3461,7 +4514,96 @@
       </w:pPr>
     </w:lvl>
   </w:abstractNum>
-  <w:abstractNum w:abstractNumId="17" w15:restartNumberingAfterBreak="0">
+  <w:abstractNum w:abstractNumId="22" w15:restartNumberingAfterBreak="0">
+    <w:nsid w:val="598E5CB5"/>
+    <w:multiLevelType w:val="hybridMultilevel"/>
+    <w:tmpl w:val="D5FE32CA"/>
+    <w:lvl w:ilvl="0" w:tplc="04090011">
+      <w:start w:val="1"/>
+      <w:numFmt w:val="decimal"/>
+      <w:lvlText w:val="%1)"/>
+      <w:lvlJc w:val="left"/>
+      <w:pPr>
+        <w:ind w:left="720" w:hanging="360"/>
+      </w:pPr>
+      <w:rPr>
+        <w:rFonts w:hint="default"/>
+      </w:rPr>
+    </w:lvl>
+    <w:lvl w:ilvl="1" w:tplc="04090019" w:tentative="1">
+      <w:start w:val="1"/>
+      <w:numFmt w:val="lowerLetter"/>
+      <w:lvlText w:val="%2."/>
+      <w:lvlJc w:val="left"/>
+      <w:pPr>
+        <w:ind w:left="1440" w:hanging="360"/>
+      </w:pPr>
+    </w:lvl>
+    <w:lvl w:ilvl="2" w:tplc="0409001B" w:tentative="1">
+      <w:start w:val="1"/>
+      <w:numFmt w:val="lowerRoman"/>
+      <w:lvlText w:val="%3."/>
+      <w:lvlJc w:val="right"/>
+      <w:pPr>
+        <w:ind w:left="2160" w:hanging="180"/>
+      </w:pPr>
+    </w:lvl>
+    <w:lvl w:ilvl="3" w:tplc="0409000F" w:tentative="1">
+      <w:start w:val="1"/>
+      <w:numFmt w:val="decimal"/>
+      <w:lvlText w:val="%4."/>
+      <w:lvlJc w:val="left"/>
+      <w:pPr>
+        <w:ind w:left="2880" w:hanging="360"/>
+      </w:pPr>
+    </w:lvl>
+    <w:lvl w:ilvl="4" w:tplc="04090019" w:tentative="1">
+      <w:start w:val="1"/>
+      <w:numFmt w:val="lowerLetter"/>
+      <w:lvlText w:val="%5."/>
+      <w:lvlJc w:val="left"/>
+      <w:pPr>
+        <w:ind w:left="3600" w:hanging="360"/>
+      </w:pPr>
+    </w:lvl>
+    <w:lvl w:ilvl="5" w:tplc="0409001B" w:tentative="1">
+      <w:start w:val="1"/>
+      <w:numFmt w:val="lowerRoman"/>
+      <w:lvlText w:val="%6."/>
+      <w:lvlJc w:val="right"/>
+      <w:pPr>
+        <w:ind w:left="4320" w:hanging="180"/>
+      </w:pPr>
+    </w:lvl>
+    <w:lvl w:ilvl="6" w:tplc="0409000F" w:tentative="1">
+      <w:start w:val="1"/>
+      <w:numFmt w:val="decimal"/>
+      <w:lvlText w:val="%7."/>
+      <w:lvlJc w:val="left"/>
+      <w:pPr>
+        <w:ind w:left="5040" w:hanging="360"/>
+      </w:pPr>
+    </w:lvl>
+    <w:lvl w:ilvl="7" w:tplc="04090019" w:tentative="1">
+      <w:start w:val="1"/>
+      <w:numFmt w:val="lowerLetter"/>
+      <w:lvlText w:val="%8."/>
+      <w:lvlJc w:val="left"/>
+      <w:pPr>
+        <w:ind w:left="5760" w:hanging="360"/>
+      </w:pPr>
+    </w:lvl>
+    <w:lvl w:ilvl="8" w:tplc="0409001B" w:tentative="1">
+      <w:start w:val="1"/>
+      <w:numFmt w:val="lowerRoman"/>
+      <w:lvlText w:val="%9."/>
+      <w:lvlJc w:val="right"/>
+      <w:pPr>
+        <w:ind w:left="6480" w:hanging="180"/>
+      </w:pPr>
+    </w:lvl>
+  </w:abstractNum>
+  <w:abstractNum w:abstractNumId="23" w15:restartNumberingAfterBreak="0">
     <w:nsid w:val="5BDE22AB"/>
     <w:multiLevelType w:val="hybridMultilevel"/>
     <w:tmpl w:val="1BD4EC6C"/>
@@ -3550,7 +4692,96 @@
       </w:pPr>
     </w:lvl>
   </w:abstractNum>
-  <w:abstractNum w:abstractNumId="18" w15:restartNumberingAfterBreak="0">
+  <w:abstractNum w:abstractNumId="24" w15:restartNumberingAfterBreak="0">
+    <w:nsid w:val="628138E0"/>
+    <w:multiLevelType w:val="hybridMultilevel"/>
+    <w:tmpl w:val="0FDEF42E"/>
+    <w:lvl w:ilvl="0" w:tplc="04090011">
+      <w:start w:val="1"/>
+      <w:numFmt w:val="decimal"/>
+      <w:lvlText w:val="%1)"/>
+      <w:lvlJc w:val="left"/>
+      <w:pPr>
+        <w:ind w:left="720" w:hanging="360"/>
+      </w:pPr>
+      <w:rPr>
+        <w:rFonts w:hint="default"/>
+      </w:rPr>
+    </w:lvl>
+    <w:lvl w:ilvl="1" w:tplc="04090019" w:tentative="1">
+      <w:start w:val="1"/>
+      <w:numFmt w:val="lowerLetter"/>
+      <w:lvlText w:val="%2."/>
+      <w:lvlJc w:val="left"/>
+      <w:pPr>
+        <w:ind w:left="1440" w:hanging="360"/>
+      </w:pPr>
+    </w:lvl>
+    <w:lvl w:ilvl="2" w:tplc="0409001B" w:tentative="1">
+      <w:start w:val="1"/>
+      <w:numFmt w:val="lowerRoman"/>
+      <w:lvlText w:val="%3."/>
+      <w:lvlJc w:val="right"/>
+      <w:pPr>
+        <w:ind w:left="2160" w:hanging="180"/>
+      </w:pPr>
+    </w:lvl>
+    <w:lvl w:ilvl="3" w:tplc="0409000F" w:tentative="1">
+      <w:start w:val="1"/>
+      <w:numFmt w:val="decimal"/>
+      <w:lvlText w:val="%4."/>
+      <w:lvlJc w:val="left"/>
+      <w:pPr>
+        <w:ind w:left="2880" w:hanging="360"/>
+      </w:pPr>
+    </w:lvl>
+    <w:lvl w:ilvl="4" w:tplc="04090019" w:tentative="1">
+      <w:start w:val="1"/>
+      <w:numFmt w:val="lowerLetter"/>
+      <w:lvlText w:val="%5."/>
+      <w:lvlJc w:val="left"/>
+      <w:pPr>
+        <w:ind w:left="3600" w:hanging="360"/>
+      </w:pPr>
+    </w:lvl>
+    <w:lvl w:ilvl="5" w:tplc="0409001B" w:tentative="1">
+      <w:start w:val="1"/>
+      <w:numFmt w:val="lowerRoman"/>
+      <w:lvlText w:val="%6."/>
+      <w:lvlJc w:val="right"/>
+      <w:pPr>
+        <w:ind w:left="4320" w:hanging="180"/>
+      </w:pPr>
+    </w:lvl>
+    <w:lvl w:ilvl="6" w:tplc="0409000F" w:tentative="1">
+      <w:start w:val="1"/>
+      <w:numFmt w:val="decimal"/>
+      <w:lvlText w:val="%7."/>
+      <w:lvlJc w:val="left"/>
+      <w:pPr>
+        <w:ind w:left="5040" w:hanging="360"/>
+      </w:pPr>
+    </w:lvl>
+    <w:lvl w:ilvl="7" w:tplc="04090019" w:tentative="1">
+      <w:start w:val="1"/>
+      <w:numFmt w:val="lowerLetter"/>
+      <w:lvlText w:val="%8."/>
+      <w:lvlJc w:val="left"/>
+      <w:pPr>
+        <w:ind w:left="5760" w:hanging="360"/>
+      </w:pPr>
+    </w:lvl>
+    <w:lvl w:ilvl="8" w:tplc="0409001B" w:tentative="1">
+      <w:start w:val="1"/>
+      <w:numFmt w:val="lowerRoman"/>
+      <w:lvlText w:val="%9."/>
+      <w:lvlJc w:val="right"/>
+      <w:pPr>
+        <w:ind w:left="6480" w:hanging="180"/>
+      </w:pPr>
+    </w:lvl>
+  </w:abstractNum>
+  <w:abstractNum w:abstractNumId="25" w15:restartNumberingAfterBreak="0">
     <w:nsid w:val="62EE7F17"/>
     <w:multiLevelType w:val="hybridMultilevel"/>
     <w:tmpl w:val="D5D02ECE"/>
@@ -3636,7 +4867,7 @@
       </w:pPr>
     </w:lvl>
   </w:abstractNum>
-  <w:abstractNum w:abstractNumId="19" w15:restartNumberingAfterBreak="0">
+  <w:abstractNum w:abstractNumId="26" w15:restartNumberingAfterBreak="0">
     <w:nsid w:val="6B6B3EB6"/>
     <w:multiLevelType w:val="hybridMultilevel"/>
     <w:tmpl w:val="4CD60CA8"/>
@@ -3722,7 +4953,7 @@
       </w:pPr>
     </w:lvl>
   </w:abstractNum>
-  <w:abstractNum w:abstractNumId="20" w15:restartNumberingAfterBreak="0">
+  <w:abstractNum w:abstractNumId="27" w15:restartNumberingAfterBreak="0">
     <w:nsid w:val="6EA87869"/>
     <w:multiLevelType w:val="hybridMultilevel"/>
     <w:tmpl w:val="40E4F2BC"/>
@@ -3811,7 +5042,96 @@
       </w:pPr>
     </w:lvl>
   </w:abstractNum>
-  <w:abstractNum w:abstractNumId="21" w15:restartNumberingAfterBreak="0">
+  <w:abstractNum w:abstractNumId="28" w15:restartNumberingAfterBreak="0">
+    <w:nsid w:val="70E54BA5"/>
+    <w:multiLevelType w:val="hybridMultilevel"/>
+    <w:tmpl w:val="D9320102"/>
+    <w:lvl w:ilvl="0" w:tplc="04090011">
+      <w:start w:val="1"/>
+      <w:numFmt w:val="decimal"/>
+      <w:lvlText w:val="%1)"/>
+      <w:lvlJc w:val="left"/>
+      <w:pPr>
+        <w:ind w:left="720" w:hanging="360"/>
+      </w:pPr>
+      <w:rPr>
+        <w:rFonts w:hint="default"/>
+      </w:rPr>
+    </w:lvl>
+    <w:lvl w:ilvl="1" w:tplc="04090019" w:tentative="1">
+      <w:start w:val="1"/>
+      <w:numFmt w:val="lowerLetter"/>
+      <w:lvlText w:val="%2."/>
+      <w:lvlJc w:val="left"/>
+      <w:pPr>
+        <w:ind w:left="1440" w:hanging="360"/>
+      </w:pPr>
+    </w:lvl>
+    <w:lvl w:ilvl="2" w:tplc="0409001B" w:tentative="1">
+      <w:start w:val="1"/>
+      <w:numFmt w:val="lowerRoman"/>
+      <w:lvlText w:val="%3."/>
+      <w:lvlJc w:val="right"/>
+      <w:pPr>
+        <w:ind w:left="2160" w:hanging="180"/>
+      </w:pPr>
+    </w:lvl>
+    <w:lvl w:ilvl="3" w:tplc="0409000F" w:tentative="1">
+      <w:start w:val="1"/>
+      <w:numFmt w:val="decimal"/>
+      <w:lvlText w:val="%4."/>
+      <w:lvlJc w:val="left"/>
+      <w:pPr>
+        <w:ind w:left="2880" w:hanging="360"/>
+      </w:pPr>
+    </w:lvl>
+    <w:lvl w:ilvl="4" w:tplc="04090019" w:tentative="1">
+      <w:start w:val="1"/>
+      <w:numFmt w:val="lowerLetter"/>
+      <w:lvlText w:val="%5."/>
+      <w:lvlJc w:val="left"/>
+      <w:pPr>
+        <w:ind w:left="3600" w:hanging="360"/>
+      </w:pPr>
+    </w:lvl>
+    <w:lvl w:ilvl="5" w:tplc="0409001B" w:tentative="1">
+      <w:start w:val="1"/>
+      <w:numFmt w:val="lowerRoman"/>
+      <w:lvlText w:val="%6."/>
+      <w:lvlJc w:val="right"/>
+      <w:pPr>
+        <w:ind w:left="4320" w:hanging="180"/>
+      </w:pPr>
+    </w:lvl>
+    <w:lvl w:ilvl="6" w:tplc="0409000F" w:tentative="1">
+      <w:start w:val="1"/>
+      <w:numFmt w:val="decimal"/>
+      <w:lvlText w:val="%7."/>
+      <w:lvlJc w:val="left"/>
+      <w:pPr>
+        <w:ind w:left="5040" w:hanging="360"/>
+      </w:pPr>
+    </w:lvl>
+    <w:lvl w:ilvl="7" w:tplc="04090019" w:tentative="1">
+      <w:start w:val="1"/>
+      <w:numFmt w:val="lowerLetter"/>
+      <w:lvlText w:val="%8."/>
+      <w:lvlJc w:val="left"/>
+      <w:pPr>
+        <w:ind w:left="5760" w:hanging="360"/>
+      </w:pPr>
+    </w:lvl>
+    <w:lvl w:ilvl="8" w:tplc="0409001B" w:tentative="1">
+      <w:start w:val="1"/>
+      <w:numFmt w:val="lowerRoman"/>
+      <w:lvlText w:val="%9."/>
+      <w:lvlJc w:val="right"/>
+      <w:pPr>
+        <w:ind w:left="6480" w:hanging="180"/>
+      </w:pPr>
+    </w:lvl>
+  </w:abstractNum>
+  <w:abstractNum w:abstractNumId="29" w15:restartNumberingAfterBreak="0">
     <w:nsid w:val="71547C23"/>
     <w:multiLevelType w:val="hybridMultilevel"/>
     <w:tmpl w:val="DC6C94F6"/>
@@ -3897,7 +5217,7 @@
       </w:pPr>
     </w:lvl>
   </w:abstractNum>
-  <w:abstractNum w:abstractNumId="22" w15:restartNumberingAfterBreak="0">
+  <w:abstractNum w:abstractNumId="30" w15:restartNumberingAfterBreak="0">
     <w:nsid w:val="799175AF"/>
     <w:multiLevelType w:val="hybridMultilevel"/>
     <w:tmpl w:val="3EC6AF1E"/>
@@ -3987,72 +5307,96 @@
     </w:lvl>
   </w:abstractNum>
   <w:num w:numId="1">
-    <w:abstractNumId w:val="21"/>
+    <w:abstractNumId w:val="29"/>
   </w:num>
   <w:num w:numId="2">
-    <w:abstractNumId w:val="14"/>
+    <w:abstractNumId w:val="19"/>
   </w:num>
   <w:num w:numId="3">
     <w:abstractNumId w:val="0"/>
   </w:num>
   <w:num w:numId="4">
-    <w:abstractNumId w:val="10"/>
+    <w:abstractNumId w:val="13"/>
   </w:num>
   <w:num w:numId="5">
-    <w:abstractNumId w:val="13"/>
+    <w:abstractNumId w:val="18"/>
   </w:num>
   <w:num w:numId="6">
-    <w:abstractNumId w:val="15"/>
+    <w:abstractNumId w:val="20"/>
   </w:num>
   <w:num w:numId="7">
+    <w:abstractNumId w:val="14"/>
+  </w:num>
+  <w:num w:numId="8">
+    <w:abstractNumId w:val="25"/>
+  </w:num>
+  <w:num w:numId="9">
+    <w:abstractNumId w:val="30"/>
+  </w:num>
+  <w:num w:numId="10">
+    <w:abstractNumId w:val="5"/>
+  </w:num>
+  <w:num w:numId="11">
+    <w:abstractNumId w:val="8"/>
+  </w:num>
+  <w:num w:numId="12">
     <w:abstractNumId w:val="11"/>
   </w:num>
-  <w:num w:numId="8">
-    <w:abstractNumId w:val="18"/>
-  </w:num>
-  <w:num w:numId="9">
-    <w:abstractNumId w:val="22"/>
-  </w:num>
-  <w:num w:numId="10">
-    <w:abstractNumId w:val="3"/>
-  </w:num>
-  <w:num w:numId="11">
-    <w:abstractNumId w:val="6"/>
-  </w:num>
-  <w:num w:numId="12">
-    <w:abstractNumId w:val="9"/>
-  </w:num>
   <w:num w:numId="13">
-    <w:abstractNumId w:val="12"/>
+    <w:abstractNumId w:val="17"/>
   </w:num>
   <w:num w:numId="14">
-    <w:abstractNumId w:val="16"/>
+    <w:abstractNumId w:val="21"/>
   </w:num>
   <w:num w:numId="15">
     <w:abstractNumId w:val="1"/>
   </w:num>
   <w:num w:numId="16">
-    <w:abstractNumId w:val="8"/>
+    <w:abstractNumId w:val="10"/>
   </w:num>
   <w:num w:numId="17">
-    <w:abstractNumId w:val="20"/>
+    <w:abstractNumId w:val="27"/>
   </w:num>
   <w:num w:numId="18">
-    <w:abstractNumId w:val="19"/>
+    <w:abstractNumId w:val="26"/>
   </w:num>
   <w:num w:numId="19">
-    <w:abstractNumId w:val="5"/>
+    <w:abstractNumId w:val="7"/>
   </w:num>
   <w:num w:numId="20">
-    <w:abstractNumId w:val="7"/>
+    <w:abstractNumId w:val="9"/>
   </w:num>
   <w:num w:numId="21">
-    <w:abstractNumId w:val="17"/>
+    <w:abstractNumId w:val="23"/>
   </w:num>
   <w:num w:numId="22">
+    <w:abstractNumId w:val="3"/>
+  </w:num>
+  <w:num w:numId="23">
+    <w:abstractNumId w:val="6"/>
+  </w:num>
+  <w:num w:numId="24">
+    <w:abstractNumId w:val="12"/>
+  </w:num>
+  <w:num w:numId="25">
+    <w:abstractNumId w:val="15"/>
+  </w:num>
+  <w:num w:numId="26">
+    <w:abstractNumId w:val="24"/>
+  </w:num>
+  <w:num w:numId="27">
+    <w:abstractNumId w:val="22"/>
+  </w:num>
+  <w:num w:numId="28">
+    <w:abstractNumId w:val="28"/>
+  </w:num>
+  <w:num w:numId="29">
+    <w:abstractNumId w:val="16"/>
+  </w:num>
+  <w:num w:numId="30">
     <w:abstractNumId w:val="2"/>
   </w:num>
-  <w:num w:numId="23">
+  <w:num w:numId="31">
     <w:abstractNumId w:val="4"/>
   </w:num>
 </w:numbering>

--- a/Algorithms.docx
+++ b/Algorithms.docx
@@ -2518,10 +2518,679 @@
         <w:t>(r) – O(n)</w:t>
       </w:r>
     </w:p>
-    <w:p>
+    <w:p/>
+    <w:p>
+      <w:pPr>
+        <w:pStyle w:val="Heading2"/>
+      </w:pPr>
+      <w:r>
+        <w:t>Using Doubly Linked List to implement Vector</w:t>
+      </w:r>
+    </w:p>
+    <w:p/>
+    <w:p>
+      <w:pPr>
+        <w:pStyle w:val="ListParagraph"/>
+        <w:numPr>
+          <w:ilvl w:val="0"/>
+          <w:numId w:val="32"/>
+        </w:numPr>
+      </w:pPr>
+      <w:r>
+        <w:t xml:space="preserve">It takes O(n) time because we </w:t>
+      </w:r>
+      <w:r>
+        <w:t>must</w:t>
+      </w:r>
+      <w:r>
+        <w:t xml:space="preserve"> traverse the linked list.</w:t>
+      </w:r>
+    </w:p>
+    <w:p>
+      <w:pPr>
+        <w:pStyle w:val="ListParagraph"/>
+        <w:numPr>
+          <w:ilvl w:val="0"/>
+          <w:numId w:val="32"/>
+        </w:numPr>
+      </w:pPr>
+      <w:r>
+        <w:t>Inserting is in constant time.</w:t>
+      </w:r>
+    </w:p>
+    <w:p>
+      <w:pPr>
+        <w:pStyle w:val="ListParagraph"/>
+        <w:numPr>
+          <w:ilvl w:val="0"/>
+          <w:numId w:val="32"/>
+        </w:numPr>
+      </w:pPr>
+      <w:r>
+        <w:t>Linked List support the efficient execution of node-based operations</w:t>
+      </w:r>
+      <w:r>
+        <w:t>:</w:t>
+      </w:r>
+    </w:p>
+    <w:p>
+      <w:pPr>
+        <w:pStyle w:val="ListParagraph"/>
+      </w:pPr>
+      <w:proofErr w:type="spellStart"/>
+      <w:r>
+        <w:t>insertAtRank</w:t>
+      </w:r>
+      <w:proofErr w:type="spellEnd"/>
+      <w:r>
+        <w:t xml:space="preserve"> and </w:t>
+      </w:r>
+      <w:proofErr w:type="spellStart"/>
+      <w:r>
+        <w:t>removeAtRank</w:t>
+      </w:r>
+      <w:proofErr w:type="spellEnd"/>
+      <w:r>
+        <w:t xml:space="preserve"> in </w:t>
+      </w:r>
+      <w:proofErr w:type="gramStart"/>
+      <w:r>
+        <w:t>O(</w:t>
+      </w:r>
+      <w:proofErr w:type="gramEnd"/>
+      <w:r>
+        <w:t>1) provided we have access to node.</w:t>
+      </w:r>
+    </w:p>
+    <w:p>
+      <w:pPr>
+        <w:pStyle w:val="ListParagraph"/>
+        <w:numPr>
+          <w:ilvl w:val="0"/>
+          <w:numId w:val="32"/>
+        </w:numPr>
+      </w:pPr>
+      <w:r>
+        <w:t xml:space="preserve">When I give you access to </w:t>
+      </w:r>
+      <w:proofErr w:type="gramStart"/>
+      <w:r>
+        <w:t>particular node</w:t>
+      </w:r>
+      <w:proofErr w:type="gramEnd"/>
+      <w:r>
+        <w:t xml:space="preserve">, you also know the implementation details like how I have implemented it whether it’s singly linked list or doubly linked list. Suppose I want to hide </w:t>
+      </w:r>
+      <w:proofErr w:type="gramStart"/>
+      <w:r>
+        <w:t>those information</w:t>
+      </w:r>
+      <w:proofErr w:type="gramEnd"/>
+      <w:r>
+        <w:t>.</w:t>
+      </w:r>
+    </w:p>
+    <w:p/>
+    <w:p>
+      <w:pPr>
+        <w:pStyle w:val="Heading1"/>
+      </w:pPr>
+    </w:p>
+    <w:p>
+      <w:pPr>
+        <w:pStyle w:val="Heading1"/>
+      </w:pPr>
+      <w:r>
+        <w:t>Dictionaries</w:t>
+      </w:r>
+      <w:r>
+        <w:t xml:space="preserve"> ADT (Abstract Data Type)</w:t>
+      </w:r>
+    </w:p>
+    <w:p/>
+    <w:p>
+      <w:pPr>
+        <w:pStyle w:val="ListParagraph"/>
+        <w:numPr>
+          <w:ilvl w:val="0"/>
+          <w:numId w:val="33"/>
+        </w:numPr>
+      </w:pPr>
+      <w:r>
+        <w:t xml:space="preserve">Dictionaries store elements so that they can be located quickly using </w:t>
+      </w:r>
+      <w:r>
+        <w:rPr>
+          <w:b/>
+        </w:rPr>
+        <w:t>keys</w:t>
+      </w:r>
+      <w:r>
+        <w:t>.</w:t>
+      </w:r>
+    </w:p>
+    <w:p>
+      <w:pPr>
+        <w:pStyle w:val="ListParagraph"/>
+        <w:numPr>
+          <w:ilvl w:val="0"/>
+          <w:numId w:val="33"/>
+        </w:numPr>
+      </w:pPr>
+      <w:r>
+        <w:t>A dictionary may hold bank accounts</w:t>
+      </w:r>
+    </w:p>
+    <w:p>
+      <w:pPr>
+        <w:pStyle w:val="ListParagraph"/>
+        <w:numPr>
+          <w:ilvl w:val="0"/>
+          <w:numId w:val="33"/>
+        </w:numPr>
+      </w:pPr>
+      <w:r>
+        <w:t>Each account is an object that is identified by an account number.</w:t>
+      </w:r>
+    </w:p>
+    <w:p>
+      <w:pPr>
+        <w:pStyle w:val="ListParagraph"/>
+        <w:numPr>
+          <w:ilvl w:val="0"/>
+          <w:numId w:val="33"/>
+        </w:numPr>
+      </w:pPr>
+      <w:r>
+        <w:t>Each account stores a wealth of additional information</w:t>
+      </w:r>
+    </w:p>
+    <w:p>
+      <w:pPr>
+        <w:pStyle w:val="ListParagraph"/>
+        <w:numPr>
+          <w:ilvl w:val="0"/>
+          <w:numId w:val="34"/>
+        </w:numPr>
+      </w:pPr>
+      <w:r>
+        <w:t>Including the current balance</w:t>
+      </w:r>
+    </w:p>
+    <w:p>
+      <w:pPr>
+        <w:pStyle w:val="ListParagraph"/>
+        <w:numPr>
+          <w:ilvl w:val="0"/>
+          <w:numId w:val="34"/>
+        </w:numPr>
+      </w:pPr>
+      <w:r>
+        <w:t>The name and address of the account holder and</w:t>
+      </w:r>
+    </w:p>
+    <w:p>
+      <w:pPr>
+        <w:pStyle w:val="ListParagraph"/>
+        <w:numPr>
+          <w:ilvl w:val="0"/>
+          <w:numId w:val="34"/>
+        </w:numPr>
+      </w:pPr>
+      <w:r>
+        <w:t>The history of deposits and withdrawals performed.</w:t>
+      </w:r>
+    </w:p>
+    <w:p>
+      <w:pPr>
+        <w:pStyle w:val="ListParagraph"/>
+        <w:numPr>
+          <w:ilvl w:val="0"/>
+          <w:numId w:val="33"/>
+        </w:numPr>
+      </w:pPr>
+      <w:r>
+        <w:t xml:space="preserve">An application wishing to operate on an account would have to provide the account number </w:t>
+      </w:r>
+      <w:proofErr w:type="gramStart"/>
+      <w:r>
+        <w:t>as  search</w:t>
+      </w:r>
+      <w:proofErr w:type="gramEnd"/>
+      <w:r>
+        <w:t xml:space="preserve"> key.</w:t>
+      </w:r>
+    </w:p>
+    <w:p/>
+    <w:p>
+      <w:pPr>
+        <w:pStyle w:val="ListParagraph"/>
+        <w:numPr>
+          <w:ilvl w:val="0"/>
+          <w:numId w:val="35"/>
+        </w:numPr>
+      </w:pPr>
+      <w:r>
+        <w:t>A dictionary is an abstract model of a database</w:t>
+      </w:r>
+    </w:p>
+    <w:p>
+      <w:pPr>
+        <w:pStyle w:val="ListParagraph"/>
+        <w:numPr>
+          <w:ilvl w:val="0"/>
+          <w:numId w:val="35"/>
+        </w:numPr>
+      </w:pPr>
+      <w:r>
+        <w:t>A dictionary stores key-element pairs</w:t>
+      </w:r>
+    </w:p>
+    <w:p>
+      <w:pPr>
+        <w:pStyle w:val="ListParagraph"/>
+        <w:numPr>
+          <w:ilvl w:val="0"/>
+          <w:numId w:val="35"/>
+        </w:numPr>
+      </w:pPr>
+      <w:r>
+        <w:t>The main operation supported by a dictionary is searching by key.</w:t>
+      </w:r>
+    </w:p>
+    <w:p>
+      <w:pPr>
+        <w:pStyle w:val="ListParagraph"/>
+        <w:numPr>
+          <w:ilvl w:val="0"/>
+          <w:numId w:val="35"/>
+        </w:numPr>
+      </w:pPr>
+      <w:r>
+        <w:t xml:space="preserve">Simple Container Methods: </w:t>
+      </w:r>
+      <w:proofErr w:type="gramStart"/>
+      <w:r>
+        <w:t>size(</w:t>
+      </w:r>
+      <w:proofErr w:type="gramEnd"/>
+      <w:r>
+        <w:t xml:space="preserve">), </w:t>
+      </w:r>
+      <w:proofErr w:type="spellStart"/>
+      <w:r>
+        <w:t>isElement</w:t>
+      </w:r>
+      <w:proofErr w:type="spellEnd"/>
+      <w:r>
+        <w:t>(), elements()</w:t>
+      </w:r>
+    </w:p>
+    <w:p>
+      <w:pPr>
+        <w:pStyle w:val="ListParagraph"/>
+        <w:numPr>
+          <w:ilvl w:val="0"/>
+          <w:numId w:val="35"/>
+        </w:numPr>
+      </w:pPr>
+      <w:r>
+        <w:t xml:space="preserve">Query Methods – </w:t>
+      </w:r>
+      <w:proofErr w:type="spellStart"/>
+      <w:r>
+        <w:t>findElement</w:t>
+      </w:r>
+      <w:proofErr w:type="spellEnd"/>
+      <w:r>
+        <w:t xml:space="preserve">(k), </w:t>
+      </w:r>
+      <w:proofErr w:type="spellStart"/>
+      <w:r>
+        <w:t>findAllElements</w:t>
+      </w:r>
+      <w:proofErr w:type="spellEnd"/>
+      <w:r>
+        <w:t>(k)</w:t>
+      </w:r>
+    </w:p>
+    <w:p>
+      <w:pPr>
+        <w:pStyle w:val="ListParagraph"/>
+        <w:numPr>
+          <w:ilvl w:val="0"/>
+          <w:numId w:val="35"/>
+        </w:numPr>
+      </w:pPr>
+      <w:r>
+        <w:t xml:space="preserve">Update Methods – </w:t>
+      </w:r>
+      <w:proofErr w:type="spellStart"/>
+      <w:proofErr w:type="gramStart"/>
+      <w:r>
+        <w:t>insertItem</w:t>
+      </w:r>
+      <w:proofErr w:type="spellEnd"/>
+      <w:r>
+        <w:t>(</w:t>
+      </w:r>
+      <w:proofErr w:type="gramEnd"/>
+      <w:r>
+        <w:t xml:space="preserve">k, e), </w:t>
+      </w:r>
+      <w:proofErr w:type="spellStart"/>
+      <w:r>
+        <w:t>removeElement</w:t>
+      </w:r>
+      <w:proofErr w:type="spellEnd"/>
+      <w:r>
+        <w:t xml:space="preserve">(k), </w:t>
+      </w:r>
+      <w:proofErr w:type="spellStart"/>
+      <w:r>
+        <w:t>removeAllElements</w:t>
+      </w:r>
+      <w:proofErr w:type="spellEnd"/>
+      <w:r>
+        <w:t>(k)</w:t>
+      </w:r>
+    </w:p>
+    <w:p>
+      <w:pPr>
+        <w:pStyle w:val="ListParagraph"/>
+        <w:numPr>
+          <w:ilvl w:val="0"/>
+          <w:numId w:val="35"/>
+        </w:numPr>
+      </w:pPr>
+      <w:r>
+        <w:t>Special element: NIL, returned by an unsuccessful search.</w:t>
+      </w:r>
+    </w:p>
+    <w:p/>
+    <w:p>
+      <w:r>
+        <w:t xml:space="preserve">Given two keys, they can be compared for equality but not for </w:t>
+      </w:r>
+      <w:r>
+        <w:t xml:space="preserve">supporting </w:t>
+      </w:r>
+      <w:proofErr w:type="gramStart"/>
+      <w:r>
+        <w:t>order</w:t>
+      </w:r>
+      <w:r>
+        <w:t>(</w:t>
+      </w:r>
+      <w:proofErr w:type="gramEnd"/>
+      <w:r>
+        <w:t>min, max, successor, predecessor)</w:t>
+      </w:r>
+      <w:r>
+        <w:t>.</w:t>
+      </w:r>
+    </w:p>
+    <w:p/>
+    <w:p>
+      <w:pPr>
+        <w:pStyle w:val="Heading2"/>
+      </w:pPr>
+      <w:r>
+        <w:t>Different data structures implementing the Dictionaries</w:t>
+      </w:r>
+    </w:p>
+    <w:p/>
+    <w:p>
+      <w:pPr>
+        <w:pStyle w:val="ListParagraph"/>
+        <w:numPr>
+          <w:ilvl w:val="0"/>
+          <w:numId w:val="36"/>
+        </w:numPr>
+      </w:pPr>
+      <w:r>
+        <w:t>Arrays, Linked Lists (in-efficient)</w:t>
+      </w:r>
+    </w:p>
+    <w:p>
+      <w:pPr>
+        <w:pStyle w:val="ListParagraph"/>
+        <w:numPr>
+          <w:ilvl w:val="0"/>
+          <w:numId w:val="36"/>
+        </w:numPr>
+      </w:pPr>
+      <w:proofErr w:type="spellStart"/>
+      <w:r>
+        <w:t>HashTable</w:t>
+      </w:r>
+      <w:proofErr w:type="spellEnd"/>
+    </w:p>
+    <w:p>
+      <w:pPr>
+        <w:pStyle w:val="ListParagraph"/>
+        <w:numPr>
+          <w:ilvl w:val="0"/>
+          <w:numId w:val="36"/>
+        </w:numPr>
+      </w:pPr>
+      <w:r>
+        <w:t>Binary Trees</w:t>
+      </w:r>
+    </w:p>
+    <w:p>
+      <w:pPr>
+        <w:pStyle w:val="ListParagraph"/>
+        <w:numPr>
+          <w:ilvl w:val="0"/>
+          <w:numId w:val="36"/>
+        </w:numPr>
+      </w:pPr>
+      <w:r>
+        <w:t>Red/Black Trees</w:t>
+      </w:r>
+    </w:p>
+    <w:p>
+      <w:pPr>
+        <w:pStyle w:val="ListParagraph"/>
+        <w:numPr>
+          <w:ilvl w:val="0"/>
+          <w:numId w:val="36"/>
+        </w:numPr>
+      </w:pPr>
+      <w:r>
+        <w:t>AVL trees</w:t>
+      </w:r>
+    </w:p>
+    <w:p>
+      <w:pPr>
+        <w:pStyle w:val="ListParagraph"/>
+        <w:numPr>
+          <w:ilvl w:val="0"/>
+          <w:numId w:val="36"/>
+        </w:numPr>
+      </w:pPr>
+      <w:r>
+        <w:t>B-trees</w:t>
+      </w:r>
+    </w:p>
+    <w:p>
+      <w:r>
+        <w:t>In java,</w:t>
+      </w:r>
+    </w:p>
+    <w:p>
+      <w:proofErr w:type="spellStart"/>
+      <w:proofErr w:type="gramStart"/>
+      <w:r>
+        <w:t>Java.util.Dictionary</w:t>
+      </w:r>
+      <w:proofErr w:type="spellEnd"/>
+      <w:proofErr w:type="gramEnd"/>
+      <w:r>
+        <w:t xml:space="preserve"> – abstract class</w:t>
+      </w:r>
+    </w:p>
+    <w:p>
+      <w:proofErr w:type="spellStart"/>
+      <w:proofErr w:type="gramStart"/>
+      <w:r>
+        <w:t>Java.util.Map</w:t>
+      </w:r>
+      <w:proofErr w:type="spellEnd"/>
+      <w:proofErr w:type="gramEnd"/>
+      <w:r>
+        <w:t xml:space="preserve"> – interface</w:t>
+      </w:r>
+    </w:p>
+    <w:p/>
+    <w:p>
+      <w:pPr>
+        <w:pStyle w:val="Heading2"/>
+      </w:pPr>
+      <w:r>
+        <w:lastRenderedPageBreak/>
+        <w:t>Searching</w:t>
+      </w:r>
+    </w:p>
+    <w:p/>
+    <w:p>
+      <w:r>
+        <w:rPr>
+          <w:b/>
+        </w:rPr>
+        <w:t>Input</w:t>
+      </w:r>
+      <w:r>
+        <w:t>:</w:t>
+      </w:r>
+    </w:p>
+    <w:p>
+      <w:r>
+        <w:t>Sequence of numbers</w:t>
+      </w:r>
+    </w:p>
+    <w:p>
+      <w:r>
+        <w:t>A single number(query)</w:t>
+      </w:r>
+    </w:p>
+    <w:p>
+      <w:r>
+        <w:rPr>
+          <w:b/>
+        </w:rPr>
+        <w:t>Output</w:t>
+      </w:r>
+      <w:r>
+        <w:t>:</w:t>
+      </w:r>
+    </w:p>
+    <w:p>
+      <w:r>
+        <w:t>Index if found or NIL</w:t>
+      </w:r>
+    </w:p>
+    <w:p/>
+    <w:p>
+      <w:r>
+        <w:t>2, 5, 4, 10, 7</w:t>
+      </w:r>
+      <w:proofErr w:type="gramStart"/>
+      <w:r>
+        <w:t>/  5</w:t>
+      </w:r>
+      <w:proofErr w:type="gramEnd"/>
+      <w:r>
+        <w:t xml:space="preserve"> = 2</w:t>
+      </w:r>
+    </w:p>
+    <w:p>
+      <w:r>
+        <w:t>2, 5, 4, 10, 7 / 9 = NIL</w:t>
+      </w:r>
+    </w:p>
+    <w:p/>
+    <w:p>
+      <w:pPr>
+        <w:pStyle w:val="Heading2"/>
+      </w:pPr>
+      <w:r>
+        <w:t>Binary Search</w:t>
+      </w:r>
+    </w:p>
+    <w:p/>
+    <w:p>
+      <w:r>
+        <w:t>Divide and Conquer</w:t>
+      </w:r>
+    </w:p>
+    <w:p>
+      <w:r>
+        <w:t>Narrow down the search range in stages.</w:t>
+      </w:r>
+    </w:p>
+    <w:p>
+      <w:proofErr w:type="spellStart"/>
+      <w:proofErr w:type="gramStart"/>
+      <w:r>
+        <w:t>findElement</w:t>
+      </w:r>
+      <w:proofErr w:type="spellEnd"/>
+      <w:r>
+        <w:t>(</w:t>
+      </w:r>
+      <w:proofErr w:type="gramEnd"/>
+      <w:r>
+        <w:t>22)</w:t>
+      </w:r>
+    </w:p>
+    <w:p>
+      <w:r>
+        <w:rPr>
+          <w:noProof/>
+        </w:rPr>
+        <w:drawing>
+          <wp:inline distT="0" distB="0" distL="0" distR="0" wp14:anchorId="42B4EC00" wp14:editId="1BED7391">
+            <wp:extent cx="2943225" cy="1819275"/>
+            <wp:effectExtent l="0" t="0" r="9525" b="9525"/>
+            <wp:docPr id="3" name="Picture 3"/>
+            <wp:cNvGraphicFramePr>
+              <a:graphicFrameLocks xmlns:a="http://schemas.openxmlformats.org/drawingml/2006/main" noChangeAspect="1"/>
+            </wp:cNvGraphicFramePr>
+            <a:graphic xmlns:a="http://schemas.openxmlformats.org/drawingml/2006/main">
+              <a:graphicData uri="http://schemas.openxmlformats.org/drawingml/2006/picture">
+                <pic:pic xmlns:pic="http://schemas.openxmlformats.org/drawingml/2006/picture">
+                  <pic:nvPicPr>
+                    <pic:cNvPr id="1" name=""/>
+                    <pic:cNvPicPr/>
+                  </pic:nvPicPr>
+                  <pic:blipFill>
+                    <a:blip r:embed="rId7"/>
+                    <a:stretch>
+                      <a:fillRect/>
+                    </a:stretch>
+                  </pic:blipFill>
+                  <pic:spPr>
+                    <a:xfrm>
+                      <a:off x="0" y="0"/>
+                      <a:ext cx="2943225" cy="1819275"/>
+                    </a:xfrm>
+                    <a:prstGeom prst="rect">
+                      <a:avLst/>
+                    </a:prstGeom>
+                  </pic:spPr>
+                </pic:pic>
+              </a:graphicData>
+            </a:graphic>
+          </wp:inline>
+        </w:drawing>
+      </w:r>
       <w:bookmarkStart w:id="0" w:name="_GoBack"/>
       <w:bookmarkEnd w:id="0"/>
     </w:p>
+    <w:p/>
+    <w:p/>
     <w:sectPr>
       <w:pgSz w:w="12240" w:h="15840"/>
       <w:pgMar w:top="1440" w:right="1440" w:bottom="1440" w:left="1440" w:header="720" w:footer="720" w:gutter="0"/>
@@ -3069,6 +3738,95 @@
     </w:lvl>
   </w:abstractNum>
   <w:abstractNum w:abstractNumId="6" w15:restartNumberingAfterBreak="0">
+    <w:nsid w:val="130130A4"/>
+    <w:multiLevelType w:val="hybridMultilevel"/>
+    <w:tmpl w:val="6B389C72"/>
+    <w:lvl w:ilvl="0" w:tplc="04090011">
+      <w:start w:val="1"/>
+      <w:numFmt w:val="decimal"/>
+      <w:lvlText w:val="%1)"/>
+      <w:lvlJc w:val="left"/>
+      <w:pPr>
+        <w:ind w:left="720" w:hanging="360"/>
+      </w:pPr>
+      <w:rPr>
+        <w:rFonts w:hint="default"/>
+      </w:rPr>
+    </w:lvl>
+    <w:lvl w:ilvl="1" w:tplc="04090019" w:tentative="1">
+      <w:start w:val="1"/>
+      <w:numFmt w:val="lowerLetter"/>
+      <w:lvlText w:val="%2."/>
+      <w:lvlJc w:val="left"/>
+      <w:pPr>
+        <w:ind w:left="1440" w:hanging="360"/>
+      </w:pPr>
+    </w:lvl>
+    <w:lvl w:ilvl="2" w:tplc="0409001B" w:tentative="1">
+      <w:start w:val="1"/>
+      <w:numFmt w:val="lowerRoman"/>
+      <w:lvlText w:val="%3."/>
+      <w:lvlJc w:val="right"/>
+      <w:pPr>
+        <w:ind w:left="2160" w:hanging="180"/>
+      </w:pPr>
+    </w:lvl>
+    <w:lvl w:ilvl="3" w:tplc="0409000F" w:tentative="1">
+      <w:start w:val="1"/>
+      <w:numFmt w:val="decimal"/>
+      <w:lvlText w:val="%4."/>
+      <w:lvlJc w:val="left"/>
+      <w:pPr>
+        <w:ind w:left="2880" w:hanging="360"/>
+      </w:pPr>
+    </w:lvl>
+    <w:lvl w:ilvl="4" w:tplc="04090019" w:tentative="1">
+      <w:start w:val="1"/>
+      <w:numFmt w:val="lowerLetter"/>
+      <w:lvlText w:val="%5."/>
+      <w:lvlJc w:val="left"/>
+      <w:pPr>
+        <w:ind w:left="3600" w:hanging="360"/>
+      </w:pPr>
+    </w:lvl>
+    <w:lvl w:ilvl="5" w:tplc="0409001B" w:tentative="1">
+      <w:start w:val="1"/>
+      <w:numFmt w:val="lowerRoman"/>
+      <w:lvlText w:val="%6."/>
+      <w:lvlJc w:val="right"/>
+      <w:pPr>
+        <w:ind w:left="4320" w:hanging="180"/>
+      </w:pPr>
+    </w:lvl>
+    <w:lvl w:ilvl="6" w:tplc="0409000F" w:tentative="1">
+      <w:start w:val="1"/>
+      <w:numFmt w:val="decimal"/>
+      <w:lvlText w:val="%7."/>
+      <w:lvlJc w:val="left"/>
+      <w:pPr>
+        <w:ind w:left="5040" w:hanging="360"/>
+      </w:pPr>
+    </w:lvl>
+    <w:lvl w:ilvl="7" w:tplc="04090019" w:tentative="1">
+      <w:start w:val="1"/>
+      <w:numFmt w:val="lowerLetter"/>
+      <w:lvlText w:val="%8."/>
+      <w:lvlJc w:val="left"/>
+      <w:pPr>
+        <w:ind w:left="5760" w:hanging="360"/>
+      </w:pPr>
+    </w:lvl>
+    <w:lvl w:ilvl="8" w:tplc="0409001B" w:tentative="1">
+      <w:start w:val="1"/>
+      <w:numFmt w:val="lowerRoman"/>
+      <w:lvlText w:val="%9."/>
+      <w:lvlJc w:val="right"/>
+      <w:pPr>
+        <w:ind w:left="6480" w:hanging="180"/>
+      </w:pPr>
+    </w:lvl>
+  </w:abstractNum>
+  <w:abstractNum w:abstractNumId="7" w15:restartNumberingAfterBreak="0">
     <w:nsid w:val="1B4C606D"/>
     <w:multiLevelType w:val="hybridMultilevel"/>
     <w:tmpl w:val="FF1C7510"/>
@@ -3157,7 +3915,7 @@
       </w:pPr>
     </w:lvl>
   </w:abstractNum>
-  <w:abstractNum w:abstractNumId="7" w15:restartNumberingAfterBreak="0">
+  <w:abstractNum w:abstractNumId="8" w15:restartNumberingAfterBreak="0">
     <w:nsid w:val="211307A6"/>
     <w:multiLevelType w:val="hybridMultilevel"/>
     <w:tmpl w:val="3C0E42A4"/>
@@ -3246,7 +4004,7 @@
       </w:pPr>
     </w:lvl>
   </w:abstractNum>
-  <w:abstractNum w:abstractNumId="8" w15:restartNumberingAfterBreak="0">
+  <w:abstractNum w:abstractNumId="9" w15:restartNumberingAfterBreak="0">
     <w:nsid w:val="261E0DCC"/>
     <w:multiLevelType w:val="hybridMultilevel"/>
     <w:tmpl w:val="3026B1F6"/>
@@ -3335,7 +4093,7 @@
       </w:pPr>
     </w:lvl>
   </w:abstractNum>
-  <w:abstractNum w:abstractNumId="9" w15:restartNumberingAfterBreak="0">
+  <w:abstractNum w:abstractNumId="10" w15:restartNumberingAfterBreak="0">
     <w:nsid w:val="27192698"/>
     <w:multiLevelType w:val="hybridMultilevel"/>
     <w:tmpl w:val="DE0061CC"/>
@@ -3425,7 +4183,7 @@
       </w:pPr>
     </w:lvl>
   </w:abstractNum>
-  <w:abstractNum w:abstractNumId="10" w15:restartNumberingAfterBreak="0">
+  <w:abstractNum w:abstractNumId="11" w15:restartNumberingAfterBreak="0">
     <w:nsid w:val="32397C1D"/>
     <w:multiLevelType w:val="hybridMultilevel"/>
     <w:tmpl w:val="90C441E6"/>
@@ -3514,7 +4272,7 @@
       </w:pPr>
     </w:lvl>
   </w:abstractNum>
-  <w:abstractNum w:abstractNumId="11" w15:restartNumberingAfterBreak="0">
+  <w:abstractNum w:abstractNumId="12" w15:restartNumberingAfterBreak="0">
     <w:nsid w:val="32C60529"/>
     <w:multiLevelType w:val="hybridMultilevel"/>
     <w:tmpl w:val="74B6F90E"/>
@@ -3603,7 +4361,7 @@
       </w:pPr>
     </w:lvl>
   </w:abstractNum>
-  <w:abstractNum w:abstractNumId="12" w15:restartNumberingAfterBreak="0">
+  <w:abstractNum w:abstractNumId="13" w15:restartNumberingAfterBreak="0">
     <w:nsid w:val="3E8D6C3C"/>
     <w:multiLevelType w:val="hybridMultilevel"/>
     <w:tmpl w:val="C2EA1450"/>
@@ -3692,7 +4450,7 @@
       </w:pPr>
     </w:lvl>
   </w:abstractNum>
-  <w:abstractNum w:abstractNumId="13" w15:restartNumberingAfterBreak="0">
+  <w:abstractNum w:abstractNumId="14" w15:restartNumberingAfterBreak="0">
     <w:nsid w:val="3EC01177"/>
     <w:multiLevelType w:val="hybridMultilevel"/>
     <w:tmpl w:val="084216B8"/>
@@ -3781,7 +4539,7 @@
       </w:pPr>
     </w:lvl>
   </w:abstractNum>
-  <w:abstractNum w:abstractNumId="14" w15:restartNumberingAfterBreak="0">
+  <w:abstractNum w:abstractNumId="15" w15:restartNumberingAfterBreak="0">
     <w:nsid w:val="3EEF05DC"/>
     <w:multiLevelType w:val="hybridMultilevel"/>
     <w:tmpl w:val="132263D2"/>
@@ -3894,7 +4652,7 @@
       </w:rPr>
     </w:lvl>
   </w:abstractNum>
-  <w:abstractNum w:abstractNumId="15" w15:restartNumberingAfterBreak="0">
+  <w:abstractNum w:abstractNumId="16" w15:restartNumberingAfterBreak="0">
     <w:nsid w:val="3F056D5E"/>
     <w:multiLevelType w:val="hybridMultilevel"/>
     <w:tmpl w:val="3A2295AE"/>
@@ -3983,7 +4741,7 @@
       </w:pPr>
     </w:lvl>
   </w:abstractNum>
-  <w:abstractNum w:abstractNumId="16" w15:restartNumberingAfterBreak="0">
+  <w:abstractNum w:abstractNumId="17" w15:restartNumberingAfterBreak="0">
     <w:nsid w:val="3F253F23"/>
     <w:multiLevelType w:val="hybridMultilevel"/>
     <w:tmpl w:val="5108F292"/>
@@ -4072,7 +4830,7 @@
       </w:pPr>
     </w:lvl>
   </w:abstractNum>
-  <w:abstractNum w:abstractNumId="17" w15:restartNumberingAfterBreak="0">
+  <w:abstractNum w:abstractNumId="18" w15:restartNumberingAfterBreak="0">
     <w:nsid w:val="42A564ED"/>
     <w:multiLevelType w:val="hybridMultilevel"/>
     <w:tmpl w:val="FEBE5A26"/>
@@ -4161,7 +4919,274 @@
       </w:pPr>
     </w:lvl>
   </w:abstractNum>
-  <w:abstractNum w:abstractNumId="18" w15:restartNumberingAfterBreak="0">
+  <w:abstractNum w:abstractNumId="19" w15:restartNumberingAfterBreak="0">
+    <w:nsid w:val="42B567D1"/>
+    <w:multiLevelType w:val="hybridMultilevel"/>
+    <w:tmpl w:val="DE482042"/>
+    <w:lvl w:ilvl="0" w:tplc="04090011">
+      <w:start w:val="1"/>
+      <w:numFmt w:val="decimal"/>
+      <w:lvlText w:val="%1)"/>
+      <w:lvlJc w:val="left"/>
+      <w:pPr>
+        <w:ind w:left="720" w:hanging="360"/>
+      </w:pPr>
+      <w:rPr>
+        <w:rFonts w:hint="default"/>
+      </w:rPr>
+    </w:lvl>
+    <w:lvl w:ilvl="1" w:tplc="04090019" w:tentative="1">
+      <w:start w:val="1"/>
+      <w:numFmt w:val="lowerLetter"/>
+      <w:lvlText w:val="%2."/>
+      <w:lvlJc w:val="left"/>
+      <w:pPr>
+        <w:ind w:left="1440" w:hanging="360"/>
+      </w:pPr>
+    </w:lvl>
+    <w:lvl w:ilvl="2" w:tplc="0409001B" w:tentative="1">
+      <w:start w:val="1"/>
+      <w:numFmt w:val="lowerRoman"/>
+      <w:lvlText w:val="%3."/>
+      <w:lvlJc w:val="right"/>
+      <w:pPr>
+        <w:ind w:left="2160" w:hanging="180"/>
+      </w:pPr>
+    </w:lvl>
+    <w:lvl w:ilvl="3" w:tplc="0409000F" w:tentative="1">
+      <w:start w:val="1"/>
+      <w:numFmt w:val="decimal"/>
+      <w:lvlText w:val="%4."/>
+      <w:lvlJc w:val="left"/>
+      <w:pPr>
+        <w:ind w:left="2880" w:hanging="360"/>
+      </w:pPr>
+    </w:lvl>
+    <w:lvl w:ilvl="4" w:tplc="04090019" w:tentative="1">
+      <w:start w:val="1"/>
+      <w:numFmt w:val="lowerLetter"/>
+      <w:lvlText w:val="%5."/>
+      <w:lvlJc w:val="left"/>
+      <w:pPr>
+        <w:ind w:left="3600" w:hanging="360"/>
+      </w:pPr>
+    </w:lvl>
+    <w:lvl w:ilvl="5" w:tplc="0409001B" w:tentative="1">
+      <w:start w:val="1"/>
+      <w:numFmt w:val="lowerRoman"/>
+      <w:lvlText w:val="%6."/>
+      <w:lvlJc w:val="right"/>
+      <w:pPr>
+        <w:ind w:left="4320" w:hanging="180"/>
+      </w:pPr>
+    </w:lvl>
+    <w:lvl w:ilvl="6" w:tplc="0409000F" w:tentative="1">
+      <w:start w:val="1"/>
+      <w:numFmt w:val="decimal"/>
+      <w:lvlText w:val="%7."/>
+      <w:lvlJc w:val="left"/>
+      <w:pPr>
+        <w:ind w:left="5040" w:hanging="360"/>
+      </w:pPr>
+    </w:lvl>
+    <w:lvl w:ilvl="7" w:tplc="04090019" w:tentative="1">
+      <w:start w:val="1"/>
+      <w:numFmt w:val="lowerLetter"/>
+      <w:lvlText w:val="%8."/>
+      <w:lvlJc w:val="left"/>
+      <w:pPr>
+        <w:ind w:left="5760" w:hanging="360"/>
+      </w:pPr>
+    </w:lvl>
+    <w:lvl w:ilvl="8" w:tplc="0409001B" w:tentative="1">
+      <w:start w:val="1"/>
+      <w:numFmt w:val="lowerRoman"/>
+      <w:lvlText w:val="%9."/>
+      <w:lvlJc w:val="right"/>
+      <w:pPr>
+        <w:ind w:left="6480" w:hanging="180"/>
+      </w:pPr>
+    </w:lvl>
+  </w:abstractNum>
+  <w:abstractNum w:abstractNumId="20" w15:restartNumberingAfterBreak="0">
+    <w:nsid w:val="4BAD0247"/>
+    <w:multiLevelType w:val="hybridMultilevel"/>
+    <w:tmpl w:val="A394FD0C"/>
+    <w:lvl w:ilvl="0" w:tplc="04090011">
+      <w:start w:val="1"/>
+      <w:numFmt w:val="decimal"/>
+      <w:lvlText w:val="%1)"/>
+      <w:lvlJc w:val="left"/>
+      <w:pPr>
+        <w:ind w:left="720" w:hanging="360"/>
+      </w:pPr>
+      <w:rPr>
+        <w:rFonts w:hint="default"/>
+      </w:rPr>
+    </w:lvl>
+    <w:lvl w:ilvl="1" w:tplc="04090019" w:tentative="1">
+      <w:start w:val="1"/>
+      <w:numFmt w:val="lowerLetter"/>
+      <w:lvlText w:val="%2."/>
+      <w:lvlJc w:val="left"/>
+      <w:pPr>
+        <w:ind w:left="1440" w:hanging="360"/>
+      </w:pPr>
+    </w:lvl>
+    <w:lvl w:ilvl="2" w:tplc="0409001B" w:tentative="1">
+      <w:start w:val="1"/>
+      <w:numFmt w:val="lowerRoman"/>
+      <w:lvlText w:val="%3."/>
+      <w:lvlJc w:val="right"/>
+      <w:pPr>
+        <w:ind w:left="2160" w:hanging="180"/>
+      </w:pPr>
+    </w:lvl>
+    <w:lvl w:ilvl="3" w:tplc="0409000F" w:tentative="1">
+      <w:start w:val="1"/>
+      <w:numFmt w:val="decimal"/>
+      <w:lvlText w:val="%4."/>
+      <w:lvlJc w:val="left"/>
+      <w:pPr>
+        <w:ind w:left="2880" w:hanging="360"/>
+      </w:pPr>
+    </w:lvl>
+    <w:lvl w:ilvl="4" w:tplc="04090019" w:tentative="1">
+      <w:start w:val="1"/>
+      <w:numFmt w:val="lowerLetter"/>
+      <w:lvlText w:val="%5."/>
+      <w:lvlJc w:val="left"/>
+      <w:pPr>
+        <w:ind w:left="3600" w:hanging="360"/>
+      </w:pPr>
+    </w:lvl>
+    <w:lvl w:ilvl="5" w:tplc="0409001B" w:tentative="1">
+      <w:start w:val="1"/>
+      <w:numFmt w:val="lowerRoman"/>
+      <w:lvlText w:val="%6."/>
+      <w:lvlJc w:val="right"/>
+      <w:pPr>
+        <w:ind w:left="4320" w:hanging="180"/>
+      </w:pPr>
+    </w:lvl>
+    <w:lvl w:ilvl="6" w:tplc="0409000F" w:tentative="1">
+      <w:start w:val="1"/>
+      <w:numFmt w:val="decimal"/>
+      <w:lvlText w:val="%7."/>
+      <w:lvlJc w:val="left"/>
+      <w:pPr>
+        <w:ind w:left="5040" w:hanging="360"/>
+      </w:pPr>
+    </w:lvl>
+    <w:lvl w:ilvl="7" w:tplc="04090019" w:tentative="1">
+      <w:start w:val="1"/>
+      <w:numFmt w:val="lowerLetter"/>
+      <w:lvlText w:val="%8."/>
+      <w:lvlJc w:val="left"/>
+      <w:pPr>
+        <w:ind w:left="5760" w:hanging="360"/>
+      </w:pPr>
+    </w:lvl>
+    <w:lvl w:ilvl="8" w:tplc="0409001B" w:tentative="1">
+      <w:start w:val="1"/>
+      <w:numFmt w:val="lowerRoman"/>
+      <w:lvlText w:val="%9."/>
+      <w:lvlJc w:val="right"/>
+      <w:pPr>
+        <w:ind w:left="6480" w:hanging="180"/>
+      </w:pPr>
+    </w:lvl>
+  </w:abstractNum>
+  <w:abstractNum w:abstractNumId="21" w15:restartNumberingAfterBreak="0">
+    <w:nsid w:val="51711419"/>
+    <w:multiLevelType w:val="hybridMultilevel"/>
+    <w:tmpl w:val="95BA9890"/>
+    <w:lvl w:ilvl="0" w:tplc="04090011">
+      <w:start w:val="1"/>
+      <w:numFmt w:val="decimal"/>
+      <w:lvlText w:val="%1)"/>
+      <w:lvlJc w:val="left"/>
+      <w:pPr>
+        <w:ind w:left="720" w:hanging="360"/>
+      </w:pPr>
+      <w:rPr>
+        <w:rFonts w:hint="default"/>
+      </w:rPr>
+    </w:lvl>
+    <w:lvl w:ilvl="1" w:tplc="04090019" w:tentative="1">
+      <w:start w:val="1"/>
+      <w:numFmt w:val="lowerLetter"/>
+      <w:lvlText w:val="%2."/>
+      <w:lvlJc w:val="left"/>
+      <w:pPr>
+        <w:ind w:left="1440" w:hanging="360"/>
+      </w:pPr>
+    </w:lvl>
+    <w:lvl w:ilvl="2" w:tplc="0409001B" w:tentative="1">
+      <w:start w:val="1"/>
+      <w:numFmt w:val="lowerRoman"/>
+      <w:lvlText w:val="%3."/>
+      <w:lvlJc w:val="right"/>
+      <w:pPr>
+        <w:ind w:left="2160" w:hanging="180"/>
+      </w:pPr>
+    </w:lvl>
+    <w:lvl w:ilvl="3" w:tplc="0409000F" w:tentative="1">
+      <w:start w:val="1"/>
+      <w:numFmt w:val="decimal"/>
+      <w:lvlText w:val="%4."/>
+      <w:lvlJc w:val="left"/>
+      <w:pPr>
+        <w:ind w:left="2880" w:hanging="360"/>
+      </w:pPr>
+    </w:lvl>
+    <w:lvl w:ilvl="4" w:tplc="04090019" w:tentative="1">
+      <w:start w:val="1"/>
+      <w:numFmt w:val="lowerLetter"/>
+      <w:lvlText w:val="%5."/>
+      <w:lvlJc w:val="left"/>
+      <w:pPr>
+        <w:ind w:left="3600" w:hanging="360"/>
+      </w:pPr>
+    </w:lvl>
+    <w:lvl w:ilvl="5" w:tplc="0409001B" w:tentative="1">
+      <w:start w:val="1"/>
+      <w:numFmt w:val="lowerRoman"/>
+      <w:lvlText w:val="%6."/>
+      <w:lvlJc w:val="right"/>
+      <w:pPr>
+        <w:ind w:left="4320" w:hanging="180"/>
+      </w:pPr>
+    </w:lvl>
+    <w:lvl w:ilvl="6" w:tplc="0409000F" w:tentative="1">
+      <w:start w:val="1"/>
+      <w:numFmt w:val="decimal"/>
+      <w:lvlText w:val="%7."/>
+      <w:lvlJc w:val="left"/>
+      <w:pPr>
+        <w:ind w:left="5040" w:hanging="360"/>
+      </w:pPr>
+    </w:lvl>
+    <w:lvl w:ilvl="7" w:tplc="04090019" w:tentative="1">
+      <w:start w:val="1"/>
+      <w:numFmt w:val="lowerLetter"/>
+      <w:lvlText w:val="%8."/>
+      <w:lvlJc w:val="left"/>
+      <w:pPr>
+        <w:ind w:left="5760" w:hanging="360"/>
+      </w:pPr>
+    </w:lvl>
+    <w:lvl w:ilvl="8" w:tplc="0409001B" w:tentative="1">
+      <w:start w:val="1"/>
+      <w:numFmt w:val="lowerRoman"/>
+      <w:lvlText w:val="%9."/>
+      <w:lvlJc w:val="right"/>
+      <w:pPr>
+        <w:ind w:left="6480" w:hanging="180"/>
+      </w:pPr>
+    </w:lvl>
+  </w:abstractNum>
+  <w:abstractNum w:abstractNumId="22" w15:restartNumberingAfterBreak="0">
     <w:nsid w:val="53C16405"/>
     <w:multiLevelType w:val="hybridMultilevel"/>
     <w:tmpl w:val="9948EDFA"/>
@@ -4250,7 +5275,7 @@
       </w:pPr>
     </w:lvl>
   </w:abstractNum>
-  <w:abstractNum w:abstractNumId="19" w15:restartNumberingAfterBreak="0">
+  <w:abstractNum w:abstractNumId="23" w15:restartNumberingAfterBreak="0">
     <w:nsid w:val="54B30BA8"/>
     <w:multiLevelType w:val="hybridMultilevel"/>
     <w:tmpl w:val="6EDC7E74"/>
@@ -4339,7 +5364,7 @@
       </w:pPr>
     </w:lvl>
   </w:abstractNum>
-  <w:abstractNum w:abstractNumId="20" w15:restartNumberingAfterBreak="0">
+  <w:abstractNum w:abstractNumId="24" w15:restartNumberingAfterBreak="0">
     <w:nsid w:val="54EF2439"/>
     <w:multiLevelType w:val="hybridMultilevel"/>
     <w:tmpl w:val="B716726E"/>
@@ -4425,7 +5450,7 @@
       </w:pPr>
     </w:lvl>
   </w:abstractNum>
-  <w:abstractNum w:abstractNumId="21" w15:restartNumberingAfterBreak="0">
+  <w:abstractNum w:abstractNumId="25" w15:restartNumberingAfterBreak="0">
     <w:nsid w:val="584D3EF3"/>
     <w:multiLevelType w:val="hybridMultilevel"/>
     <w:tmpl w:val="DEDA10D4"/>
@@ -4514,7 +5539,7 @@
       </w:pPr>
     </w:lvl>
   </w:abstractNum>
-  <w:abstractNum w:abstractNumId="22" w15:restartNumberingAfterBreak="0">
+  <w:abstractNum w:abstractNumId="26" w15:restartNumberingAfterBreak="0">
     <w:nsid w:val="598E5CB5"/>
     <w:multiLevelType w:val="hybridMultilevel"/>
     <w:tmpl w:val="D5FE32CA"/>
@@ -4603,7 +5628,7 @@
       </w:pPr>
     </w:lvl>
   </w:abstractNum>
-  <w:abstractNum w:abstractNumId="23" w15:restartNumberingAfterBreak="0">
+  <w:abstractNum w:abstractNumId="27" w15:restartNumberingAfterBreak="0">
     <w:nsid w:val="5BDE22AB"/>
     <w:multiLevelType w:val="hybridMultilevel"/>
     <w:tmpl w:val="1BD4EC6C"/>
@@ -4692,7 +5717,120 @@
       </w:pPr>
     </w:lvl>
   </w:abstractNum>
-  <w:abstractNum w:abstractNumId="24" w15:restartNumberingAfterBreak="0">
+  <w:abstractNum w:abstractNumId="28" w15:restartNumberingAfterBreak="0">
+    <w:nsid w:val="5EC877ED"/>
+    <w:multiLevelType w:val="hybridMultilevel"/>
+    <w:tmpl w:val="36E8E6BA"/>
+    <w:lvl w:ilvl="0" w:tplc="04090001">
+      <w:start w:val="1"/>
+      <w:numFmt w:val="bullet"/>
+      <w:lvlText w:val=""/>
+      <w:lvlJc w:val="left"/>
+      <w:pPr>
+        <w:ind w:left="1440" w:hanging="360"/>
+      </w:pPr>
+      <w:rPr>
+        <w:rFonts w:ascii="Symbol" w:hAnsi="Symbol" w:hint="default"/>
+      </w:rPr>
+    </w:lvl>
+    <w:lvl w:ilvl="1" w:tplc="04090003" w:tentative="1">
+      <w:start w:val="1"/>
+      <w:numFmt w:val="bullet"/>
+      <w:lvlText w:val="o"/>
+      <w:lvlJc w:val="left"/>
+      <w:pPr>
+        <w:ind w:left="2160" w:hanging="360"/>
+      </w:pPr>
+      <w:rPr>
+        <w:rFonts w:ascii="Courier New" w:hAnsi="Courier New" w:cs="Courier New" w:hint="default"/>
+      </w:rPr>
+    </w:lvl>
+    <w:lvl w:ilvl="2" w:tplc="04090005" w:tentative="1">
+      <w:start w:val="1"/>
+      <w:numFmt w:val="bullet"/>
+      <w:lvlText w:val=""/>
+      <w:lvlJc w:val="left"/>
+      <w:pPr>
+        <w:ind w:left="2880" w:hanging="360"/>
+      </w:pPr>
+      <w:rPr>
+        <w:rFonts w:ascii="Wingdings" w:hAnsi="Wingdings" w:hint="default"/>
+      </w:rPr>
+    </w:lvl>
+    <w:lvl w:ilvl="3" w:tplc="04090001" w:tentative="1">
+      <w:start w:val="1"/>
+      <w:numFmt w:val="bullet"/>
+      <w:lvlText w:val=""/>
+      <w:lvlJc w:val="left"/>
+      <w:pPr>
+        <w:ind w:left="3600" w:hanging="360"/>
+      </w:pPr>
+      <w:rPr>
+        <w:rFonts w:ascii="Symbol" w:hAnsi="Symbol" w:hint="default"/>
+      </w:rPr>
+    </w:lvl>
+    <w:lvl w:ilvl="4" w:tplc="04090003" w:tentative="1">
+      <w:start w:val="1"/>
+      <w:numFmt w:val="bullet"/>
+      <w:lvlText w:val="o"/>
+      <w:lvlJc w:val="left"/>
+      <w:pPr>
+        <w:ind w:left="4320" w:hanging="360"/>
+      </w:pPr>
+      <w:rPr>
+        <w:rFonts w:ascii="Courier New" w:hAnsi="Courier New" w:cs="Courier New" w:hint="default"/>
+      </w:rPr>
+    </w:lvl>
+    <w:lvl w:ilvl="5" w:tplc="04090005" w:tentative="1">
+      <w:start w:val="1"/>
+      <w:numFmt w:val="bullet"/>
+      <w:lvlText w:val=""/>
+      <w:lvlJc w:val="left"/>
+      <w:pPr>
+        <w:ind w:left="5040" w:hanging="360"/>
+      </w:pPr>
+      <w:rPr>
+        <w:rFonts w:ascii="Wingdings" w:hAnsi="Wingdings" w:hint="default"/>
+      </w:rPr>
+    </w:lvl>
+    <w:lvl w:ilvl="6" w:tplc="04090001" w:tentative="1">
+      <w:start w:val="1"/>
+      <w:numFmt w:val="bullet"/>
+      <w:lvlText w:val=""/>
+      <w:lvlJc w:val="left"/>
+      <w:pPr>
+        <w:ind w:left="5760" w:hanging="360"/>
+      </w:pPr>
+      <w:rPr>
+        <w:rFonts w:ascii="Symbol" w:hAnsi="Symbol" w:hint="default"/>
+      </w:rPr>
+    </w:lvl>
+    <w:lvl w:ilvl="7" w:tplc="04090003" w:tentative="1">
+      <w:start w:val="1"/>
+      <w:numFmt w:val="bullet"/>
+      <w:lvlText w:val="o"/>
+      <w:lvlJc w:val="left"/>
+      <w:pPr>
+        <w:ind w:left="6480" w:hanging="360"/>
+      </w:pPr>
+      <w:rPr>
+        <w:rFonts w:ascii="Courier New" w:hAnsi="Courier New" w:cs="Courier New" w:hint="default"/>
+      </w:rPr>
+    </w:lvl>
+    <w:lvl w:ilvl="8" w:tplc="04090005" w:tentative="1">
+      <w:start w:val="1"/>
+      <w:numFmt w:val="bullet"/>
+      <w:lvlText w:val=""/>
+      <w:lvlJc w:val="left"/>
+      <w:pPr>
+        <w:ind w:left="7200" w:hanging="360"/>
+      </w:pPr>
+      <w:rPr>
+        <w:rFonts w:ascii="Wingdings" w:hAnsi="Wingdings" w:hint="default"/>
+      </w:rPr>
+    </w:lvl>
+  </w:abstractNum>
+  <w:abstractNum w:abstractNumId="29" w15:restartNumberingAfterBreak="0">
     <w:nsid w:val="628138E0"/>
     <w:multiLevelType w:val="hybridMultilevel"/>
     <w:tmpl w:val="0FDEF42E"/>
@@ -4781,7 +5919,7 @@
       </w:pPr>
     </w:lvl>
   </w:abstractNum>
-  <w:abstractNum w:abstractNumId="25" w15:restartNumberingAfterBreak="0">
+  <w:abstractNum w:abstractNumId="30" w15:restartNumberingAfterBreak="0">
     <w:nsid w:val="62EE7F17"/>
     <w:multiLevelType w:val="hybridMultilevel"/>
     <w:tmpl w:val="D5D02ECE"/>
@@ -4867,7 +6005,7 @@
       </w:pPr>
     </w:lvl>
   </w:abstractNum>
-  <w:abstractNum w:abstractNumId="26" w15:restartNumberingAfterBreak="0">
+  <w:abstractNum w:abstractNumId="31" w15:restartNumberingAfterBreak="0">
     <w:nsid w:val="6B6B3EB6"/>
     <w:multiLevelType w:val="hybridMultilevel"/>
     <w:tmpl w:val="4CD60CA8"/>
@@ -4953,7 +6091,7 @@
       </w:pPr>
     </w:lvl>
   </w:abstractNum>
-  <w:abstractNum w:abstractNumId="27" w15:restartNumberingAfterBreak="0">
+  <w:abstractNum w:abstractNumId="32" w15:restartNumberingAfterBreak="0">
     <w:nsid w:val="6EA87869"/>
     <w:multiLevelType w:val="hybridMultilevel"/>
     <w:tmpl w:val="40E4F2BC"/>
@@ -5042,7 +6180,7 @@
       </w:pPr>
     </w:lvl>
   </w:abstractNum>
-  <w:abstractNum w:abstractNumId="28" w15:restartNumberingAfterBreak="0">
+  <w:abstractNum w:abstractNumId="33" w15:restartNumberingAfterBreak="0">
     <w:nsid w:val="70E54BA5"/>
     <w:multiLevelType w:val="hybridMultilevel"/>
     <w:tmpl w:val="D9320102"/>
@@ -5131,7 +6269,7 @@
       </w:pPr>
     </w:lvl>
   </w:abstractNum>
-  <w:abstractNum w:abstractNumId="29" w15:restartNumberingAfterBreak="0">
+  <w:abstractNum w:abstractNumId="34" w15:restartNumberingAfterBreak="0">
     <w:nsid w:val="71547C23"/>
     <w:multiLevelType w:val="hybridMultilevel"/>
     <w:tmpl w:val="DC6C94F6"/>
@@ -5217,7 +6355,7 @@
       </w:pPr>
     </w:lvl>
   </w:abstractNum>
-  <w:abstractNum w:abstractNumId="30" w15:restartNumberingAfterBreak="0">
+  <w:abstractNum w:abstractNumId="35" w15:restartNumberingAfterBreak="0">
     <w:nsid w:val="799175AF"/>
     <w:multiLevelType w:val="hybridMultilevel"/>
     <w:tmpl w:val="3EC6AF1E"/>
@@ -5307,97 +6445,112 @@
     </w:lvl>
   </w:abstractNum>
   <w:num w:numId="1">
-    <w:abstractNumId w:val="29"/>
+    <w:abstractNumId w:val="34"/>
   </w:num>
   <w:num w:numId="2">
-    <w:abstractNumId w:val="19"/>
+    <w:abstractNumId w:val="23"/>
   </w:num>
   <w:num w:numId="3">
     <w:abstractNumId w:val="0"/>
   </w:num>
   <w:num w:numId="4">
-    <w:abstractNumId w:val="13"/>
+    <w:abstractNumId w:val="14"/>
   </w:num>
   <w:num w:numId="5">
-    <w:abstractNumId w:val="18"/>
+    <w:abstractNumId w:val="22"/>
   </w:num>
   <w:num w:numId="6">
-    <w:abstractNumId w:val="20"/>
+    <w:abstractNumId w:val="24"/>
   </w:num>
   <w:num w:numId="7">
-    <w:abstractNumId w:val="14"/>
+    <w:abstractNumId w:val="15"/>
   </w:num>
   <w:num w:numId="8">
-    <w:abstractNumId w:val="25"/>
+    <w:abstractNumId w:val="30"/>
   </w:num>
   <w:num w:numId="9">
-    <w:abstractNumId w:val="30"/>
+    <w:abstractNumId w:val="35"/>
   </w:num>
   <w:num w:numId="10">
     <w:abstractNumId w:val="5"/>
   </w:num>
   <w:num w:numId="11">
-    <w:abstractNumId w:val="8"/>
+    <w:abstractNumId w:val="9"/>
   </w:num>
   <w:num w:numId="12">
-    <w:abstractNumId w:val="11"/>
+    <w:abstractNumId w:val="12"/>
   </w:num>
   <w:num w:numId="13">
-    <w:abstractNumId w:val="17"/>
+    <w:abstractNumId w:val="18"/>
   </w:num>
   <w:num w:numId="14">
-    <w:abstractNumId w:val="21"/>
+    <w:abstractNumId w:val="25"/>
   </w:num>
   <w:num w:numId="15">
     <w:abstractNumId w:val="1"/>
   </w:num>
   <w:num w:numId="16">
+    <w:abstractNumId w:val="11"/>
+  </w:num>
+  <w:num w:numId="17">
+    <w:abstractNumId w:val="32"/>
+  </w:num>
+  <w:num w:numId="18">
+    <w:abstractNumId w:val="31"/>
+  </w:num>
+  <w:num w:numId="19">
+    <w:abstractNumId w:val="8"/>
+  </w:num>
+  <w:num w:numId="20">
     <w:abstractNumId w:val="10"/>
   </w:num>
-  <w:num w:numId="17">
+  <w:num w:numId="21">
     <w:abstractNumId w:val="27"/>
-  </w:num>
-  <w:num w:numId="18">
-    <w:abstractNumId w:val="26"/>
-  </w:num>
-  <w:num w:numId="19">
-    <w:abstractNumId w:val="7"/>
-  </w:num>
-  <w:num w:numId="20">
-    <w:abstractNumId w:val="9"/>
-  </w:num>
-  <w:num w:numId="21">
-    <w:abstractNumId w:val="23"/>
   </w:num>
   <w:num w:numId="22">
     <w:abstractNumId w:val="3"/>
   </w:num>
   <w:num w:numId="23">
-    <w:abstractNumId w:val="6"/>
+    <w:abstractNumId w:val="7"/>
   </w:num>
   <w:num w:numId="24">
-    <w:abstractNumId w:val="12"/>
+    <w:abstractNumId w:val="13"/>
   </w:num>
   <w:num w:numId="25">
-    <w:abstractNumId w:val="15"/>
+    <w:abstractNumId w:val="16"/>
   </w:num>
   <w:num w:numId="26">
-    <w:abstractNumId w:val="24"/>
+    <w:abstractNumId w:val="29"/>
   </w:num>
   <w:num w:numId="27">
-    <w:abstractNumId w:val="22"/>
+    <w:abstractNumId w:val="26"/>
   </w:num>
   <w:num w:numId="28">
-    <w:abstractNumId w:val="28"/>
+    <w:abstractNumId w:val="33"/>
   </w:num>
   <w:num w:numId="29">
-    <w:abstractNumId w:val="16"/>
+    <w:abstractNumId w:val="17"/>
   </w:num>
   <w:num w:numId="30">
     <w:abstractNumId w:val="2"/>
   </w:num>
   <w:num w:numId="31">
     <w:abstractNumId w:val="4"/>
+  </w:num>
+  <w:num w:numId="32">
+    <w:abstractNumId w:val="20"/>
+  </w:num>
+  <w:num w:numId="33">
+    <w:abstractNumId w:val="19"/>
+  </w:num>
+  <w:num w:numId="34">
+    <w:abstractNumId w:val="28"/>
+  </w:num>
+  <w:num w:numId="35">
+    <w:abstractNumId w:val="6"/>
+  </w:num>
+  <w:num w:numId="36">
+    <w:abstractNumId w:val="21"/>
   </w:num>
 </w:numbering>
 </file>

--- a/Algorithms.docx
+++ b/Algorithms.docx
@@ -3119,7 +3119,12 @@
         <w:t>Binary Search</w:t>
       </w:r>
     </w:p>
-    <w:p/>
+    <w:p>
+      <w:r>
+        <w:br/>
+        <w:t>Sorted Order</w:t>
+      </w:r>
+    </w:p>
     <w:p>
       <w:r>
         <w:t>Divide and Conquer</w:t>
@@ -3186,11 +3191,455 @@
           </wp:inline>
         </w:drawing>
       </w:r>
+    </w:p>
+    <w:p/>
+    <w:p>
+      <w:r>
+        <w:t>Recursive Approach</w:t>
+      </w:r>
+    </w:p>
+    <w:p>
+      <w:r>
+        <w:t>Iterative Approach</w:t>
+      </w:r>
+    </w:p>
+    <w:p>
+      <w:r>
+        <w:t>Time Complexity: O(</w:t>
+      </w:r>
+      <w:proofErr w:type="spellStart"/>
+      <w:r>
+        <w:t>logn</w:t>
+      </w:r>
+      <w:proofErr w:type="spellEnd"/>
+      <w:r>
+        <w:t>)</w:t>
+      </w:r>
+    </w:p>
+    <w:p>
+      <w:r>
+        <w:t>The range of candidate items to be searched is halved after each comparison.</w:t>
+      </w:r>
+    </w:p>
+    <w:p>
+      <w:r>
+        <w:rPr>
+          <w:noProof/>
+        </w:rPr>
+        <w:lastRenderedPageBreak/>
+        <w:drawing>
+          <wp:inline distT="0" distB="0" distL="0" distR="0" wp14:anchorId="7A60343C" wp14:editId="57C0ECDD">
+            <wp:extent cx="2400300" cy="1419225"/>
+            <wp:effectExtent l="0" t="0" r="0" b="9525"/>
+            <wp:docPr id="4" name="Picture 4"/>
+            <wp:cNvGraphicFramePr>
+              <a:graphicFrameLocks xmlns:a="http://schemas.openxmlformats.org/drawingml/2006/main" noChangeAspect="1"/>
+            </wp:cNvGraphicFramePr>
+            <a:graphic xmlns:a="http://schemas.openxmlformats.org/drawingml/2006/main">
+              <a:graphicData uri="http://schemas.openxmlformats.org/drawingml/2006/picture">
+                <pic:pic xmlns:pic="http://schemas.openxmlformats.org/drawingml/2006/picture">
+                  <pic:nvPicPr>
+                    <pic:cNvPr id="1" name=""/>
+                    <pic:cNvPicPr/>
+                  </pic:nvPicPr>
+                  <pic:blipFill>
+                    <a:blip r:embed="rId8"/>
+                    <a:stretch>
+                      <a:fillRect/>
+                    </a:stretch>
+                  </pic:blipFill>
+                  <pic:spPr>
+                    <a:xfrm>
+                      <a:off x="0" y="0"/>
+                      <a:ext cx="2400300" cy="1419225"/>
+                    </a:xfrm>
+                    <a:prstGeom prst="rect">
+                      <a:avLst/>
+                    </a:prstGeom>
+                  </pic:spPr>
+                </pic:pic>
+              </a:graphicData>
+            </a:graphic>
+          </wp:inline>
+        </w:drawing>
+      </w:r>
+    </w:p>
+    <w:p/>
+    <w:p>
+      <w:pPr>
+        <w:pStyle w:val="Heading2"/>
+      </w:pPr>
+      <w:r>
+        <w:t>Not Sorted order</w:t>
+      </w:r>
+    </w:p>
+    <w:p/>
+    <w:p>
+      <w:pPr>
+        <w:pStyle w:val="ListParagraph"/>
+        <w:numPr>
+          <w:ilvl w:val="0"/>
+          <w:numId w:val="37"/>
+        </w:numPr>
+      </w:pPr>
+      <w:r>
+        <w:t>Do the comparisons one by one.</w:t>
+      </w:r>
+    </w:p>
+    <w:p>
+      <w:pPr>
+        <w:pStyle w:val="ListParagraph"/>
+        <w:numPr>
+          <w:ilvl w:val="0"/>
+          <w:numId w:val="37"/>
+        </w:numPr>
+      </w:pPr>
+      <w:r>
+        <w:t>Worst case running time: O(n)</w:t>
+      </w:r>
+    </w:p>
+    <w:p>
+      <w:pPr>
+        <w:pStyle w:val="ListParagraph"/>
+        <w:numPr>
+          <w:ilvl w:val="0"/>
+          <w:numId w:val="37"/>
+        </w:numPr>
+      </w:pPr>
+      <w:r>
+        <w:t>Average case running time: O(n)</w:t>
+      </w:r>
+    </w:p>
+    <w:p/>
+    <w:p>
+      <w:pPr>
+        <w:pStyle w:val="Heading2"/>
+      </w:pPr>
+      <w:r>
+        <w:t>The Dictionary Problem</w:t>
+      </w:r>
+    </w:p>
+    <w:p/>
+    <w:p>
+      <w:r>
+        <w:t>T&amp;T is a large phone company, and they want to provide Caller ID capability:</w:t>
+      </w:r>
+    </w:p>
+    <w:p>
+      <w:pPr>
+        <w:pStyle w:val="ListParagraph"/>
+        <w:numPr>
+          <w:ilvl w:val="0"/>
+          <w:numId w:val="38"/>
+        </w:numPr>
+      </w:pPr>
+      <w:r>
+        <w:t>Given a phone number, return the caller’s name</w:t>
+      </w:r>
+    </w:p>
+    <w:p>
+      <w:pPr>
+        <w:pStyle w:val="ListParagraph"/>
+        <w:numPr>
+          <w:ilvl w:val="0"/>
+          <w:numId w:val="38"/>
+        </w:numPr>
+      </w:pPr>
+      <w:r>
+        <w:t>Phone numbers range from 0 to r = 10^8 – 1</w:t>
+      </w:r>
+    </w:p>
+    <w:p>
+      <w:pPr>
+        <w:pStyle w:val="ListParagraph"/>
+        <w:numPr>
+          <w:ilvl w:val="0"/>
+          <w:numId w:val="38"/>
+        </w:numPr>
+      </w:pPr>
+      <w:r>
+        <w:t xml:space="preserve">There are </w:t>
+      </w:r>
+      <w:proofErr w:type="spellStart"/>
+      <w:r>
+        <w:t>n</w:t>
+      </w:r>
+      <w:proofErr w:type="spellEnd"/>
+      <w:r>
+        <w:t xml:space="preserve"> phone numbers, n &lt;&lt; r</w:t>
+      </w:r>
+    </w:p>
+    <w:p>
+      <w:pPr>
+        <w:pStyle w:val="ListParagraph"/>
+        <w:numPr>
+          <w:ilvl w:val="0"/>
+          <w:numId w:val="38"/>
+        </w:numPr>
+      </w:pPr>
+      <w:r>
+        <w:t>Want to do this as efficiently as possible.</w:t>
+      </w:r>
+    </w:p>
+    <w:p/>
+    <w:p>
+      <w:pPr>
+        <w:pStyle w:val="Heading3"/>
+      </w:pPr>
+      <w:r>
+        <w:t>Using an unordered sequence</w:t>
+      </w:r>
+    </w:p>
+    <w:p/>
+    <w:p>
+      <w:r>
+        <w:t>Unordered sequence</w:t>
+      </w:r>
+    </w:p>
+    <w:p>
+      <w:r>
+        <w:t xml:space="preserve">34 </w:t>
+      </w:r>
+      <w:r>
+        <w:sym w:font="Wingdings" w:char="F0E0"/>
+      </w:r>
+      <w:r>
+        <w:t xml:space="preserve"> 14 </w:t>
+      </w:r>
+      <w:r>
+        <w:sym w:font="Wingdings" w:char="F0E0"/>
+      </w:r>
+      <w:r>
+        <w:t xml:space="preserve"> </w:t>
+      </w:r>
+      <w:r>
+        <w:t xml:space="preserve">12 </w:t>
+      </w:r>
+      <w:r>
+        <w:sym w:font="Wingdings" w:char="F0E0"/>
+      </w:r>
+      <w:r>
+        <w:t xml:space="preserve"> 22 </w:t>
+      </w:r>
+      <w:r>
+        <w:sym w:font="Wingdings" w:char="F0E0"/>
+      </w:r>
+      <w:r>
+        <w:t xml:space="preserve"> 18</w:t>
+      </w:r>
+    </w:p>
+    <w:p>
+      <w:pPr>
+        <w:pStyle w:val="ListParagraph"/>
+        <w:numPr>
+          <w:ilvl w:val="0"/>
+          <w:numId w:val="39"/>
+        </w:numPr>
+      </w:pPr>
+      <w:r>
+        <w:t>Searching and removing takes O(n) time</w:t>
+      </w:r>
+    </w:p>
+    <w:p>
+      <w:pPr>
+        <w:pStyle w:val="ListParagraph"/>
+        <w:numPr>
+          <w:ilvl w:val="0"/>
+          <w:numId w:val="39"/>
+        </w:numPr>
+      </w:pPr>
+      <w:r>
+        <w:t xml:space="preserve">Inserting takes </w:t>
+      </w:r>
+      <w:proofErr w:type="gramStart"/>
+      <w:r>
+        <w:t>O(</w:t>
+      </w:r>
+      <w:proofErr w:type="gramEnd"/>
+      <w:r>
+        <w:t>1) time</w:t>
+      </w:r>
+    </w:p>
+    <w:p>
+      <w:pPr>
+        <w:pStyle w:val="ListParagraph"/>
+        <w:numPr>
+          <w:ilvl w:val="0"/>
+          <w:numId w:val="39"/>
+        </w:numPr>
+      </w:pPr>
+      <w:r>
+        <w:t>Applications to log files (frequent insertions, rare searches and removals)</w:t>
+      </w:r>
+    </w:p>
+    <w:p/>
+    <w:p>
+      <w:pPr>
+        <w:pStyle w:val="Heading3"/>
+      </w:pPr>
+      <w:r>
+        <w:t>Using an ordered sequence</w:t>
+      </w:r>
+    </w:p>
+    <w:p/>
+    <w:p>
+      <w:r>
+        <w:t>Array-based ordered sequence (Assumes keys can be ordered)</w:t>
+      </w:r>
+    </w:p>
+    <w:p>
+      <w:r>
+        <w:t xml:space="preserve">12 </w:t>
+      </w:r>
+      <w:r>
+        <w:sym w:font="Wingdings" w:char="F0E0"/>
+      </w:r>
+      <w:r>
+        <w:t xml:space="preserve"> 14 </w:t>
+      </w:r>
+      <w:r>
+        <w:sym w:font="Wingdings" w:char="F0E0"/>
+      </w:r>
+      <w:r>
+        <w:t xml:space="preserve"> 18 </w:t>
+      </w:r>
+      <w:r>
+        <w:sym w:font="Wingdings" w:char="F0E0"/>
+      </w:r>
+      <w:r>
+        <w:t xml:space="preserve"> 22 </w:t>
+      </w:r>
+      <w:r>
+        <w:sym w:font="Wingdings" w:char="F0E0"/>
+      </w:r>
+      <w:r>
+        <w:t xml:space="preserve"> 34</w:t>
+      </w:r>
+    </w:p>
+    <w:p>
+      <w:pPr>
+        <w:pStyle w:val="ListParagraph"/>
+        <w:numPr>
+          <w:ilvl w:val="0"/>
+          <w:numId w:val="40"/>
+        </w:numPr>
+      </w:pPr>
+      <w:r>
+        <w:lastRenderedPageBreak/>
+        <w:t>Searching takes O(</w:t>
+      </w:r>
+      <w:proofErr w:type="spellStart"/>
+      <w:r>
+        <w:t>logn</w:t>
+      </w:r>
+      <w:proofErr w:type="spellEnd"/>
+      <w:r>
+        <w:t>) time (Binary Search)</w:t>
+      </w:r>
+    </w:p>
+    <w:p>
+      <w:pPr>
+        <w:pStyle w:val="ListParagraph"/>
+        <w:numPr>
+          <w:ilvl w:val="0"/>
+          <w:numId w:val="40"/>
+        </w:numPr>
+      </w:pPr>
+      <w:r>
+        <w:t xml:space="preserve">Inserting and Removing </w:t>
+      </w:r>
+      <w:proofErr w:type="gramStart"/>
+      <w:r>
+        <w:t>takes</w:t>
+      </w:r>
+      <w:proofErr w:type="gramEnd"/>
+      <w:r>
+        <w:t xml:space="preserve"> O(n) time because we have to first find the location for inserting and then shift all elements to the right and for removal we have to first find the location to remove and then shift all elements to the left.</w:t>
+      </w:r>
+    </w:p>
+    <w:p>
+      <w:pPr>
+        <w:pStyle w:val="ListParagraph"/>
+        <w:numPr>
+          <w:ilvl w:val="0"/>
+          <w:numId w:val="40"/>
+        </w:numPr>
+      </w:pPr>
+      <w:r>
+        <w:t>Application to look-up tables (frequent searches, rare insertions and removals).</w:t>
+      </w:r>
+    </w:p>
+    <w:p/>
+    <w:p>
+      <w:pPr>
+        <w:pStyle w:val="Heading3"/>
+      </w:pPr>
+      <w:r>
+        <w:t>Other Suboptimal ways</w:t>
+      </w:r>
+    </w:p>
+    <w:p/>
+    <w:p>
+      <w:r>
+        <w:t>Direct Addressing: An array indexed by key</w:t>
+      </w:r>
+    </w:p>
+    <w:p>
       <w:bookmarkStart w:id="0" w:name="_GoBack"/>
       <w:bookmarkEnd w:id="0"/>
-    </w:p>
-    <w:p/>
-    <w:p/>
+      <w:r>
+        <w:t>(null)              (Ankur)           (null)</w:t>
+      </w:r>
+    </w:p>
+    <w:p>
+      <w:r>
+        <w:t>0000-0000     9635-8904     0000-0000</w:t>
+      </w:r>
+    </w:p>
+    <w:p>
+      <w:pPr>
+        <w:pStyle w:val="ListParagraph"/>
+        <w:numPr>
+          <w:ilvl w:val="0"/>
+          <w:numId w:val="41"/>
+        </w:numPr>
+      </w:pPr>
+      <w:r>
+        <w:t xml:space="preserve">Takes </w:t>
+      </w:r>
+      <w:proofErr w:type="gramStart"/>
+      <w:r>
+        <w:t>O(</w:t>
+      </w:r>
+      <w:proofErr w:type="gramEnd"/>
+      <w:r>
+        <w:t>1) time</w:t>
+      </w:r>
+    </w:p>
+    <w:p>
+      <w:pPr>
+        <w:pStyle w:val="ListParagraph"/>
+        <w:numPr>
+          <w:ilvl w:val="0"/>
+          <w:numId w:val="41"/>
+        </w:numPr>
+      </w:pPr>
+      <w:r>
+        <w:t>But O(r) space where r is the range of numbers – (10^8)</w:t>
+      </w:r>
+    </w:p>
+    <w:p>
+      <w:pPr>
+        <w:pStyle w:val="ListParagraph"/>
+        <w:numPr>
+          <w:ilvl w:val="0"/>
+          <w:numId w:val="41"/>
+        </w:numPr>
+      </w:pPr>
+      <w:r>
+        <w:t>Huge amount of wasted space.</w:t>
+      </w:r>
+    </w:p>
     <w:sectPr>
       <w:pgSz w:w="12240" w:h="15840"/>
       <w:pgMar w:top="1440" w:right="1440" w:bottom="1440" w:left="1440" w:header="720" w:footer="720" w:gutter="0"/>
@@ -3827,6 +4276,95 @@
     </w:lvl>
   </w:abstractNum>
   <w:abstractNum w:abstractNumId="7" w15:restartNumberingAfterBreak="0">
+    <w:nsid w:val="1504694D"/>
+    <w:multiLevelType w:val="hybridMultilevel"/>
+    <w:tmpl w:val="CE7C128A"/>
+    <w:lvl w:ilvl="0" w:tplc="04090011">
+      <w:start w:val="1"/>
+      <w:numFmt w:val="decimal"/>
+      <w:lvlText w:val="%1)"/>
+      <w:lvlJc w:val="left"/>
+      <w:pPr>
+        <w:ind w:left="720" w:hanging="360"/>
+      </w:pPr>
+      <w:rPr>
+        <w:rFonts w:hint="default"/>
+      </w:rPr>
+    </w:lvl>
+    <w:lvl w:ilvl="1" w:tplc="04090019" w:tentative="1">
+      <w:start w:val="1"/>
+      <w:numFmt w:val="lowerLetter"/>
+      <w:lvlText w:val="%2."/>
+      <w:lvlJc w:val="left"/>
+      <w:pPr>
+        <w:ind w:left="1440" w:hanging="360"/>
+      </w:pPr>
+    </w:lvl>
+    <w:lvl w:ilvl="2" w:tplc="0409001B" w:tentative="1">
+      <w:start w:val="1"/>
+      <w:numFmt w:val="lowerRoman"/>
+      <w:lvlText w:val="%3."/>
+      <w:lvlJc w:val="right"/>
+      <w:pPr>
+        <w:ind w:left="2160" w:hanging="180"/>
+      </w:pPr>
+    </w:lvl>
+    <w:lvl w:ilvl="3" w:tplc="0409000F" w:tentative="1">
+      <w:start w:val="1"/>
+      <w:numFmt w:val="decimal"/>
+      <w:lvlText w:val="%4."/>
+      <w:lvlJc w:val="left"/>
+      <w:pPr>
+        <w:ind w:left="2880" w:hanging="360"/>
+      </w:pPr>
+    </w:lvl>
+    <w:lvl w:ilvl="4" w:tplc="04090019" w:tentative="1">
+      <w:start w:val="1"/>
+      <w:numFmt w:val="lowerLetter"/>
+      <w:lvlText w:val="%5."/>
+      <w:lvlJc w:val="left"/>
+      <w:pPr>
+        <w:ind w:left="3600" w:hanging="360"/>
+      </w:pPr>
+    </w:lvl>
+    <w:lvl w:ilvl="5" w:tplc="0409001B" w:tentative="1">
+      <w:start w:val="1"/>
+      <w:numFmt w:val="lowerRoman"/>
+      <w:lvlText w:val="%6."/>
+      <w:lvlJc w:val="right"/>
+      <w:pPr>
+        <w:ind w:left="4320" w:hanging="180"/>
+      </w:pPr>
+    </w:lvl>
+    <w:lvl w:ilvl="6" w:tplc="0409000F" w:tentative="1">
+      <w:start w:val="1"/>
+      <w:numFmt w:val="decimal"/>
+      <w:lvlText w:val="%7."/>
+      <w:lvlJc w:val="left"/>
+      <w:pPr>
+        <w:ind w:left="5040" w:hanging="360"/>
+      </w:pPr>
+    </w:lvl>
+    <w:lvl w:ilvl="7" w:tplc="04090019" w:tentative="1">
+      <w:start w:val="1"/>
+      <w:numFmt w:val="lowerLetter"/>
+      <w:lvlText w:val="%8."/>
+      <w:lvlJc w:val="left"/>
+      <w:pPr>
+        <w:ind w:left="5760" w:hanging="360"/>
+      </w:pPr>
+    </w:lvl>
+    <w:lvl w:ilvl="8" w:tplc="0409001B" w:tentative="1">
+      <w:start w:val="1"/>
+      <w:numFmt w:val="lowerRoman"/>
+      <w:lvlText w:val="%9."/>
+      <w:lvlJc w:val="right"/>
+      <w:pPr>
+        <w:ind w:left="6480" w:hanging="180"/>
+      </w:pPr>
+    </w:lvl>
+  </w:abstractNum>
+  <w:abstractNum w:abstractNumId="8" w15:restartNumberingAfterBreak="0">
     <w:nsid w:val="1B4C606D"/>
     <w:multiLevelType w:val="hybridMultilevel"/>
     <w:tmpl w:val="FF1C7510"/>
@@ -3915,7 +4453,96 @@
       </w:pPr>
     </w:lvl>
   </w:abstractNum>
-  <w:abstractNum w:abstractNumId="8" w15:restartNumberingAfterBreak="0">
+  <w:abstractNum w:abstractNumId="9" w15:restartNumberingAfterBreak="0">
+    <w:nsid w:val="1E126169"/>
+    <w:multiLevelType w:val="hybridMultilevel"/>
+    <w:tmpl w:val="C64CDD54"/>
+    <w:lvl w:ilvl="0" w:tplc="04090011">
+      <w:start w:val="1"/>
+      <w:numFmt w:val="decimal"/>
+      <w:lvlText w:val="%1)"/>
+      <w:lvlJc w:val="left"/>
+      <w:pPr>
+        <w:ind w:left="720" w:hanging="360"/>
+      </w:pPr>
+      <w:rPr>
+        <w:rFonts w:hint="default"/>
+      </w:rPr>
+    </w:lvl>
+    <w:lvl w:ilvl="1" w:tplc="04090019" w:tentative="1">
+      <w:start w:val="1"/>
+      <w:numFmt w:val="lowerLetter"/>
+      <w:lvlText w:val="%2."/>
+      <w:lvlJc w:val="left"/>
+      <w:pPr>
+        <w:ind w:left="1440" w:hanging="360"/>
+      </w:pPr>
+    </w:lvl>
+    <w:lvl w:ilvl="2" w:tplc="0409001B" w:tentative="1">
+      <w:start w:val="1"/>
+      <w:numFmt w:val="lowerRoman"/>
+      <w:lvlText w:val="%3."/>
+      <w:lvlJc w:val="right"/>
+      <w:pPr>
+        <w:ind w:left="2160" w:hanging="180"/>
+      </w:pPr>
+    </w:lvl>
+    <w:lvl w:ilvl="3" w:tplc="0409000F" w:tentative="1">
+      <w:start w:val="1"/>
+      <w:numFmt w:val="decimal"/>
+      <w:lvlText w:val="%4."/>
+      <w:lvlJc w:val="left"/>
+      <w:pPr>
+        <w:ind w:left="2880" w:hanging="360"/>
+      </w:pPr>
+    </w:lvl>
+    <w:lvl w:ilvl="4" w:tplc="04090019" w:tentative="1">
+      <w:start w:val="1"/>
+      <w:numFmt w:val="lowerLetter"/>
+      <w:lvlText w:val="%5."/>
+      <w:lvlJc w:val="left"/>
+      <w:pPr>
+        <w:ind w:left="3600" w:hanging="360"/>
+      </w:pPr>
+    </w:lvl>
+    <w:lvl w:ilvl="5" w:tplc="0409001B" w:tentative="1">
+      <w:start w:val="1"/>
+      <w:numFmt w:val="lowerRoman"/>
+      <w:lvlText w:val="%6."/>
+      <w:lvlJc w:val="right"/>
+      <w:pPr>
+        <w:ind w:left="4320" w:hanging="180"/>
+      </w:pPr>
+    </w:lvl>
+    <w:lvl w:ilvl="6" w:tplc="0409000F" w:tentative="1">
+      <w:start w:val="1"/>
+      <w:numFmt w:val="decimal"/>
+      <w:lvlText w:val="%7."/>
+      <w:lvlJc w:val="left"/>
+      <w:pPr>
+        <w:ind w:left="5040" w:hanging="360"/>
+      </w:pPr>
+    </w:lvl>
+    <w:lvl w:ilvl="7" w:tplc="04090019" w:tentative="1">
+      <w:start w:val="1"/>
+      <w:numFmt w:val="lowerLetter"/>
+      <w:lvlText w:val="%8."/>
+      <w:lvlJc w:val="left"/>
+      <w:pPr>
+        <w:ind w:left="5760" w:hanging="360"/>
+      </w:pPr>
+    </w:lvl>
+    <w:lvl w:ilvl="8" w:tplc="0409001B" w:tentative="1">
+      <w:start w:val="1"/>
+      <w:numFmt w:val="lowerRoman"/>
+      <w:lvlText w:val="%9."/>
+      <w:lvlJc w:val="right"/>
+      <w:pPr>
+        <w:ind w:left="6480" w:hanging="180"/>
+      </w:pPr>
+    </w:lvl>
+  </w:abstractNum>
+  <w:abstractNum w:abstractNumId="10" w15:restartNumberingAfterBreak="0">
     <w:nsid w:val="211307A6"/>
     <w:multiLevelType w:val="hybridMultilevel"/>
     <w:tmpl w:val="3C0E42A4"/>
@@ -4004,7 +4631,7 @@
       </w:pPr>
     </w:lvl>
   </w:abstractNum>
-  <w:abstractNum w:abstractNumId="9" w15:restartNumberingAfterBreak="0">
+  <w:abstractNum w:abstractNumId="11" w15:restartNumberingAfterBreak="0">
     <w:nsid w:val="261E0DCC"/>
     <w:multiLevelType w:val="hybridMultilevel"/>
     <w:tmpl w:val="3026B1F6"/>
@@ -4093,7 +4720,7 @@
       </w:pPr>
     </w:lvl>
   </w:abstractNum>
-  <w:abstractNum w:abstractNumId="10" w15:restartNumberingAfterBreak="0">
+  <w:abstractNum w:abstractNumId="12" w15:restartNumberingAfterBreak="0">
     <w:nsid w:val="27192698"/>
     <w:multiLevelType w:val="hybridMultilevel"/>
     <w:tmpl w:val="DE0061CC"/>
@@ -4183,7 +4810,7 @@
       </w:pPr>
     </w:lvl>
   </w:abstractNum>
-  <w:abstractNum w:abstractNumId="11" w15:restartNumberingAfterBreak="0">
+  <w:abstractNum w:abstractNumId="13" w15:restartNumberingAfterBreak="0">
     <w:nsid w:val="32397C1D"/>
     <w:multiLevelType w:val="hybridMultilevel"/>
     <w:tmpl w:val="90C441E6"/>
@@ -4272,7 +4899,7 @@
       </w:pPr>
     </w:lvl>
   </w:abstractNum>
-  <w:abstractNum w:abstractNumId="12" w15:restartNumberingAfterBreak="0">
+  <w:abstractNum w:abstractNumId="14" w15:restartNumberingAfterBreak="0">
     <w:nsid w:val="32C60529"/>
     <w:multiLevelType w:val="hybridMultilevel"/>
     <w:tmpl w:val="74B6F90E"/>
@@ -4361,7 +4988,7 @@
       </w:pPr>
     </w:lvl>
   </w:abstractNum>
-  <w:abstractNum w:abstractNumId="13" w15:restartNumberingAfterBreak="0">
+  <w:abstractNum w:abstractNumId="15" w15:restartNumberingAfterBreak="0">
     <w:nsid w:val="3E8D6C3C"/>
     <w:multiLevelType w:val="hybridMultilevel"/>
     <w:tmpl w:val="C2EA1450"/>
@@ -4450,7 +5077,7 @@
       </w:pPr>
     </w:lvl>
   </w:abstractNum>
-  <w:abstractNum w:abstractNumId="14" w15:restartNumberingAfterBreak="0">
+  <w:abstractNum w:abstractNumId="16" w15:restartNumberingAfterBreak="0">
     <w:nsid w:val="3EC01177"/>
     <w:multiLevelType w:val="hybridMultilevel"/>
     <w:tmpl w:val="084216B8"/>
@@ -4539,7 +5166,7 @@
       </w:pPr>
     </w:lvl>
   </w:abstractNum>
-  <w:abstractNum w:abstractNumId="15" w15:restartNumberingAfterBreak="0">
+  <w:abstractNum w:abstractNumId="17" w15:restartNumberingAfterBreak="0">
     <w:nsid w:val="3EEF05DC"/>
     <w:multiLevelType w:val="hybridMultilevel"/>
     <w:tmpl w:val="132263D2"/>
@@ -4652,7 +5279,7 @@
       </w:rPr>
     </w:lvl>
   </w:abstractNum>
-  <w:abstractNum w:abstractNumId="16" w15:restartNumberingAfterBreak="0">
+  <w:abstractNum w:abstractNumId="18" w15:restartNumberingAfterBreak="0">
     <w:nsid w:val="3F056D5E"/>
     <w:multiLevelType w:val="hybridMultilevel"/>
     <w:tmpl w:val="3A2295AE"/>
@@ -4741,7 +5368,7 @@
       </w:pPr>
     </w:lvl>
   </w:abstractNum>
-  <w:abstractNum w:abstractNumId="17" w15:restartNumberingAfterBreak="0">
+  <w:abstractNum w:abstractNumId="19" w15:restartNumberingAfterBreak="0">
     <w:nsid w:val="3F253F23"/>
     <w:multiLevelType w:val="hybridMultilevel"/>
     <w:tmpl w:val="5108F292"/>
@@ -4830,7 +5457,7 @@
       </w:pPr>
     </w:lvl>
   </w:abstractNum>
-  <w:abstractNum w:abstractNumId="18" w15:restartNumberingAfterBreak="0">
+  <w:abstractNum w:abstractNumId="20" w15:restartNumberingAfterBreak="0">
     <w:nsid w:val="42A564ED"/>
     <w:multiLevelType w:val="hybridMultilevel"/>
     <w:tmpl w:val="FEBE5A26"/>
@@ -4919,7 +5546,7 @@
       </w:pPr>
     </w:lvl>
   </w:abstractNum>
-  <w:abstractNum w:abstractNumId="19" w15:restartNumberingAfterBreak="0">
+  <w:abstractNum w:abstractNumId="21" w15:restartNumberingAfterBreak="0">
     <w:nsid w:val="42B567D1"/>
     <w:multiLevelType w:val="hybridMultilevel"/>
     <w:tmpl w:val="DE482042"/>
@@ -5008,7 +5635,96 @@
       </w:pPr>
     </w:lvl>
   </w:abstractNum>
-  <w:abstractNum w:abstractNumId="20" w15:restartNumberingAfterBreak="0">
+  <w:abstractNum w:abstractNumId="22" w15:restartNumberingAfterBreak="0">
+    <w:nsid w:val="48C4397B"/>
+    <w:multiLevelType w:val="hybridMultilevel"/>
+    <w:tmpl w:val="5BFE9388"/>
+    <w:lvl w:ilvl="0" w:tplc="04090011">
+      <w:start w:val="1"/>
+      <w:numFmt w:val="decimal"/>
+      <w:lvlText w:val="%1)"/>
+      <w:lvlJc w:val="left"/>
+      <w:pPr>
+        <w:ind w:left="720" w:hanging="360"/>
+      </w:pPr>
+      <w:rPr>
+        <w:rFonts w:hint="default"/>
+      </w:rPr>
+    </w:lvl>
+    <w:lvl w:ilvl="1" w:tplc="04090019" w:tentative="1">
+      <w:start w:val="1"/>
+      <w:numFmt w:val="lowerLetter"/>
+      <w:lvlText w:val="%2."/>
+      <w:lvlJc w:val="left"/>
+      <w:pPr>
+        <w:ind w:left="1440" w:hanging="360"/>
+      </w:pPr>
+    </w:lvl>
+    <w:lvl w:ilvl="2" w:tplc="0409001B" w:tentative="1">
+      <w:start w:val="1"/>
+      <w:numFmt w:val="lowerRoman"/>
+      <w:lvlText w:val="%3."/>
+      <w:lvlJc w:val="right"/>
+      <w:pPr>
+        <w:ind w:left="2160" w:hanging="180"/>
+      </w:pPr>
+    </w:lvl>
+    <w:lvl w:ilvl="3" w:tplc="0409000F" w:tentative="1">
+      <w:start w:val="1"/>
+      <w:numFmt w:val="decimal"/>
+      <w:lvlText w:val="%4."/>
+      <w:lvlJc w:val="left"/>
+      <w:pPr>
+        <w:ind w:left="2880" w:hanging="360"/>
+      </w:pPr>
+    </w:lvl>
+    <w:lvl w:ilvl="4" w:tplc="04090019" w:tentative="1">
+      <w:start w:val="1"/>
+      <w:numFmt w:val="lowerLetter"/>
+      <w:lvlText w:val="%5."/>
+      <w:lvlJc w:val="left"/>
+      <w:pPr>
+        <w:ind w:left="3600" w:hanging="360"/>
+      </w:pPr>
+    </w:lvl>
+    <w:lvl w:ilvl="5" w:tplc="0409001B" w:tentative="1">
+      <w:start w:val="1"/>
+      <w:numFmt w:val="lowerRoman"/>
+      <w:lvlText w:val="%6."/>
+      <w:lvlJc w:val="right"/>
+      <w:pPr>
+        <w:ind w:left="4320" w:hanging="180"/>
+      </w:pPr>
+    </w:lvl>
+    <w:lvl w:ilvl="6" w:tplc="0409000F" w:tentative="1">
+      <w:start w:val="1"/>
+      <w:numFmt w:val="decimal"/>
+      <w:lvlText w:val="%7."/>
+      <w:lvlJc w:val="left"/>
+      <w:pPr>
+        <w:ind w:left="5040" w:hanging="360"/>
+      </w:pPr>
+    </w:lvl>
+    <w:lvl w:ilvl="7" w:tplc="04090019" w:tentative="1">
+      <w:start w:val="1"/>
+      <w:numFmt w:val="lowerLetter"/>
+      <w:lvlText w:val="%8."/>
+      <w:lvlJc w:val="left"/>
+      <w:pPr>
+        <w:ind w:left="5760" w:hanging="360"/>
+      </w:pPr>
+    </w:lvl>
+    <w:lvl w:ilvl="8" w:tplc="0409001B" w:tentative="1">
+      <w:start w:val="1"/>
+      <w:numFmt w:val="lowerRoman"/>
+      <w:lvlText w:val="%9."/>
+      <w:lvlJc w:val="right"/>
+      <w:pPr>
+        <w:ind w:left="6480" w:hanging="180"/>
+      </w:pPr>
+    </w:lvl>
+  </w:abstractNum>
+  <w:abstractNum w:abstractNumId="23" w15:restartNumberingAfterBreak="0">
     <w:nsid w:val="4BAD0247"/>
     <w:multiLevelType w:val="hybridMultilevel"/>
     <w:tmpl w:val="A394FD0C"/>
@@ -5097,7 +5813,7 @@
       </w:pPr>
     </w:lvl>
   </w:abstractNum>
-  <w:abstractNum w:abstractNumId="21" w15:restartNumberingAfterBreak="0">
+  <w:abstractNum w:abstractNumId="24" w15:restartNumberingAfterBreak="0">
     <w:nsid w:val="51711419"/>
     <w:multiLevelType w:val="hybridMultilevel"/>
     <w:tmpl w:val="95BA9890"/>
@@ -5186,7 +5902,96 @@
       </w:pPr>
     </w:lvl>
   </w:abstractNum>
-  <w:abstractNum w:abstractNumId="22" w15:restartNumberingAfterBreak="0">
+  <w:abstractNum w:abstractNumId="25" w15:restartNumberingAfterBreak="0">
+    <w:nsid w:val="533853A8"/>
+    <w:multiLevelType w:val="hybridMultilevel"/>
+    <w:tmpl w:val="97983FB2"/>
+    <w:lvl w:ilvl="0" w:tplc="04090011">
+      <w:start w:val="1"/>
+      <w:numFmt w:val="decimal"/>
+      <w:lvlText w:val="%1)"/>
+      <w:lvlJc w:val="left"/>
+      <w:pPr>
+        <w:ind w:left="720" w:hanging="360"/>
+      </w:pPr>
+      <w:rPr>
+        <w:rFonts w:hint="default"/>
+      </w:rPr>
+    </w:lvl>
+    <w:lvl w:ilvl="1" w:tplc="04090019" w:tentative="1">
+      <w:start w:val="1"/>
+      <w:numFmt w:val="lowerLetter"/>
+      <w:lvlText w:val="%2."/>
+      <w:lvlJc w:val="left"/>
+      <w:pPr>
+        <w:ind w:left="1440" w:hanging="360"/>
+      </w:pPr>
+    </w:lvl>
+    <w:lvl w:ilvl="2" w:tplc="0409001B" w:tentative="1">
+      <w:start w:val="1"/>
+      <w:numFmt w:val="lowerRoman"/>
+      <w:lvlText w:val="%3."/>
+      <w:lvlJc w:val="right"/>
+      <w:pPr>
+        <w:ind w:left="2160" w:hanging="180"/>
+      </w:pPr>
+    </w:lvl>
+    <w:lvl w:ilvl="3" w:tplc="0409000F" w:tentative="1">
+      <w:start w:val="1"/>
+      <w:numFmt w:val="decimal"/>
+      <w:lvlText w:val="%4."/>
+      <w:lvlJc w:val="left"/>
+      <w:pPr>
+        <w:ind w:left="2880" w:hanging="360"/>
+      </w:pPr>
+    </w:lvl>
+    <w:lvl w:ilvl="4" w:tplc="04090019" w:tentative="1">
+      <w:start w:val="1"/>
+      <w:numFmt w:val="lowerLetter"/>
+      <w:lvlText w:val="%5."/>
+      <w:lvlJc w:val="left"/>
+      <w:pPr>
+        <w:ind w:left="3600" w:hanging="360"/>
+      </w:pPr>
+    </w:lvl>
+    <w:lvl w:ilvl="5" w:tplc="0409001B" w:tentative="1">
+      <w:start w:val="1"/>
+      <w:numFmt w:val="lowerRoman"/>
+      <w:lvlText w:val="%6."/>
+      <w:lvlJc w:val="right"/>
+      <w:pPr>
+        <w:ind w:left="4320" w:hanging="180"/>
+      </w:pPr>
+    </w:lvl>
+    <w:lvl w:ilvl="6" w:tplc="0409000F" w:tentative="1">
+      <w:start w:val="1"/>
+      <w:numFmt w:val="decimal"/>
+      <w:lvlText w:val="%7."/>
+      <w:lvlJc w:val="left"/>
+      <w:pPr>
+        <w:ind w:left="5040" w:hanging="360"/>
+      </w:pPr>
+    </w:lvl>
+    <w:lvl w:ilvl="7" w:tplc="04090019" w:tentative="1">
+      <w:start w:val="1"/>
+      <w:numFmt w:val="lowerLetter"/>
+      <w:lvlText w:val="%8."/>
+      <w:lvlJc w:val="left"/>
+      <w:pPr>
+        <w:ind w:left="5760" w:hanging="360"/>
+      </w:pPr>
+    </w:lvl>
+    <w:lvl w:ilvl="8" w:tplc="0409001B" w:tentative="1">
+      <w:start w:val="1"/>
+      <w:numFmt w:val="lowerRoman"/>
+      <w:lvlText w:val="%9."/>
+      <w:lvlJc w:val="right"/>
+      <w:pPr>
+        <w:ind w:left="6480" w:hanging="180"/>
+      </w:pPr>
+    </w:lvl>
+  </w:abstractNum>
+  <w:abstractNum w:abstractNumId="26" w15:restartNumberingAfterBreak="0">
     <w:nsid w:val="53C16405"/>
     <w:multiLevelType w:val="hybridMultilevel"/>
     <w:tmpl w:val="9948EDFA"/>
@@ -5275,7 +6080,7 @@
       </w:pPr>
     </w:lvl>
   </w:abstractNum>
-  <w:abstractNum w:abstractNumId="23" w15:restartNumberingAfterBreak="0">
+  <w:abstractNum w:abstractNumId="27" w15:restartNumberingAfterBreak="0">
     <w:nsid w:val="54B30BA8"/>
     <w:multiLevelType w:val="hybridMultilevel"/>
     <w:tmpl w:val="6EDC7E74"/>
@@ -5364,7 +6169,7 @@
       </w:pPr>
     </w:lvl>
   </w:abstractNum>
-  <w:abstractNum w:abstractNumId="24" w15:restartNumberingAfterBreak="0">
+  <w:abstractNum w:abstractNumId="28" w15:restartNumberingAfterBreak="0">
     <w:nsid w:val="54EF2439"/>
     <w:multiLevelType w:val="hybridMultilevel"/>
     <w:tmpl w:val="B716726E"/>
@@ -5450,7 +6255,7 @@
       </w:pPr>
     </w:lvl>
   </w:abstractNum>
-  <w:abstractNum w:abstractNumId="25" w15:restartNumberingAfterBreak="0">
+  <w:abstractNum w:abstractNumId="29" w15:restartNumberingAfterBreak="0">
     <w:nsid w:val="584D3EF3"/>
     <w:multiLevelType w:val="hybridMultilevel"/>
     <w:tmpl w:val="DEDA10D4"/>
@@ -5539,7 +6344,7 @@
       </w:pPr>
     </w:lvl>
   </w:abstractNum>
-  <w:abstractNum w:abstractNumId="26" w15:restartNumberingAfterBreak="0">
+  <w:abstractNum w:abstractNumId="30" w15:restartNumberingAfterBreak="0">
     <w:nsid w:val="598E5CB5"/>
     <w:multiLevelType w:val="hybridMultilevel"/>
     <w:tmpl w:val="D5FE32CA"/>
@@ -5628,7 +6433,7 @@
       </w:pPr>
     </w:lvl>
   </w:abstractNum>
-  <w:abstractNum w:abstractNumId="27" w15:restartNumberingAfterBreak="0">
+  <w:abstractNum w:abstractNumId="31" w15:restartNumberingAfterBreak="0">
     <w:nsid w:val="5BDE22AB"/>
     <w:multiLevelType w:val="hybridMultilevel"/>
     <w:tmpl w:val="1BD4EC6C"/>
@@ -5717,7 +6522,96 @@
       </w:pPr>
     </w:lvl>
   </w:abstractNum>
-  <w:abstractNum w:abstractNumId="28" w15:restartNumberingAfterBreak="0">
+  <w:abstractNum w:abstractNumId="32" w15:restartNumberingAfterBreak="0">
+    <w:nsid w:val="5D3E5D6B"/>
+    <w:multiLevelType w:val="hybridMultilevel"/>
+    <w:tmpl w:val="6610F2C0"/>
+    <w:lvl w:ilvl="0" w:tplc="04090011">
+      <w:start w:val="1"/>
+      <w:numFmt w:val="decimal"/>
+      <w:lvlText w:val="%1)"/>
+      <w:lvlJc w:val="left"/>
+      <w:pPr>
+        <w:ind w:left="720" w:hanging="360"/>
+      </w:pPr>
+      <w:rPr>
+        <w:rFonts w:hint="default"/>
+      </w:rPr>
+    </w:lvl>
+    <w:lvl w:ilvl="1" w:tplc="04090019" w:tentative="1">
+      <w:start w:val="1"/>
+      <w:numFmt w:val="lowerLetter"/>
+      <w:lvlText w:val="%2."/>
+      <w:lvlJc w:val="left"/>
+      <w:pPr>
+        <w:ind w:left="1440" w:hanging="360"/>
+      </w:pPr>
+    </w:lvl>
+    <w:lvl w:ilvl="2" w:tplc="0409001B" w:tentative="1">
+      <w:start w:val="1"/>
+      <w:numFmt w:val="lowerRoman"/>
+      <w:lvlText w:val="%3."/>
+      <w:lvlJc w:val="right"/>
+      <w:pPr>
+        <w:ind w:left="2160" w:hanging="180"/>
+      </w:pPr>
+    </w:lvl>
+    <w:lvl w:ilvl="3" w:tplc="0409000F" w:tentative="1">
+      <w:start w:val="1"/>
+      <w:numFmt w:val="decimal"/>
+      <w:lvlText w:val="%4."/>
+      <w:lvlJc w:val="left"/>
+      <w:pPr>
+        <w:ind w:left="2880" w:hanging="360"/>
+      </w:pPr>
+    </w:lvl>
+    <w:lvl w:ilvl="4" w:tplc="04090019" w:tentative="1">
+      <w:start w:val="1"/>
+      <w:numFmt w:val="lowerLetter"/>
+      <w:lvlText w:val="%5."/>
+      <w:lvlJc w:val="left"/>
+      <w:pPr>
+        <w:ind w:left="3600" w:hanging="360"/>
+      </w:pPr>
+    </w:lvl>
+    <w:lvl w:ilvl="5" w:tplc="0409001B" w:tentative="1">
+      <w:start w:val="1"/>
+      <w:numFmt w:val="lowerRoman"/>
+      <w:lvlText w:val="%6."/>
+      <w:lvlJc w:val="right"/>
+      <w:pPr>
+        <w:ind w:left="4320" w:hanging="180"/>
+      </w:pPr>
+    </w:lvl>
+    <w:lvl w:ilvl="6" w:tplc="0409000F" w:tentative="1">
+      <w:start w:val="1"/>
+      <w:numFmt w:val="decimal"/>
+      <w:lvlText w:val="%7."/>
+      <w:lvlJc w:val="left"/>
+      <w:pPr>
+        <w:ind w:left="5040" w:hanging="360"/>
+      </w:pPr>
+    </w:lvl>
+    <w:lvl w:ilvl="7" w:tplc="04090019" w:tentative="1">
+      <w:start w:val="1"/>
+      <w:numFmt w:val="lowerLetter"/>
+      <w:lvlText w:val="%8."/>
+      <w:lvlJc w:val="left"/>
+      <w:pPr>
+        <w:ind w:left="5760" w:hanging="360"/>
+      </w:pPr>
+    </w:lvl>
+    <w:lvl w:ilvl="8" w:tplc="0409001B" w:tentative="1">
+      <w:start w:val="1"/>
+      <w:numFmt w:val="lowerRoman"/>
+      <w:lvlText w:val="%9."/>
+      <w:lvlJc w:val="right"/>
+      <w:pPr>
+        <w:ind w:left="6480" w:hanging="180"/>
+      </w:pPr>
+    </w:lvl>
+  </w:abstractNum>
+  <w:abstractNum w:abstractNumId="33" w15:restartNumberingAfterBreak="0">
     <w:nsid w:val="5EC877ED"/>
     <w:multiLevelType w:val="hybridMultilevel"/>
     <w:tmpl w:val="36E8E6BA"/>
@@ -5830,7 +6724,7 @@
       </w:rPr>
     </w:lvl>
   </w:abstractNum>
-  <w:abstractNum w:abstractNumId="29" w15:restartNumberingAfterBreak="0">
+  <w:abstractNum w:abstractNumId="34" w15:restartNumberingAfterBreak="0">
     <w:nsid w:val="628138E0"/>
     <w:multiLevelType w:val="hybridMultilevel"/>
     <w:tmpl w:val="0FDEF42E"/>
@@ -5919,7 +6813,7 @@
       </w:pPr>
     </w:lvl>
   </w:abstractNum>
-  <w:abstractNum w:abstractNumId="30" w15:restartNumberingAfterBreak="0">
+  <w:abstractNum w:abstractNumId="35" w15:restartNumberingAfterBreak="0">
     <w:nsid w:val="62EE7F17"/>
     <w:multiLevelType w:val="hybridMultilevel"/>
     <w:tmpl w:val="D5D02ECE"/>
@@ -6005,7 +6899,7 @@
       </w:pPr>
     </w:lvl>
   </w:abstractNum>
-  <w:abstractNum w:abstractNumId="31" w15:restartNumberingAfterBreak="0">
+  <w:abstractNum w:abstractNumId="36" w15:restartNumberingAfterBreak="0">
     <w:nsid w:val="6B6B3EB6"/>
     <w:multiLevelType w:val="hybridMultilevel"/>
     <w:tmpl w:val="4CD60CA8"/>
@@ -6091,7 +6985,7 @@
       </w:pPr>
     </w:lvl>
   </w:abstractNum>
-  <w:abstractNum w:abstractNumId="32" w15:restartNumberingAfterBreak="0">
+  <w:abstractNum w:abstractNumId="37" w15:restartNumberingAfterBreak="0">
     <w:nsid w:val="6EA87869"/>
     <w:multiLevelType w:val="hybridMultilevel"/>
     <w:tmpl w:val="40E4F2BC"/>
@@ -6180,7 +7074,7 @@
       </w:pPr>
     </w:lvl>
   </w:abstractNum>
-  <w:abstractNum w:abstractNumId="33" w15:restartNumberingAfterBreak="0">
+  <w:abstractNum w:abstractNumId="38" w15:restartNumberingAfterBreak="0">
     <w:nsid w:val="70E54BA5"/>
     <w:multiLevelType w:val="hybridMultilevel"/>
     <w:tmpl w:val="D9320102"/>
@@ -6269,7 +7163,7 @@
       </w:pPr>
     </w:lvl>
   </w:abstractNum>
-  <w:abstractNum w:abstractNumId="34" w15:restartNumberingAfterBreak="0">
+  <w:abstractNum w:abstractNumId="39" w15:restartNumberingAfterBreak="0">
     <w:nsid w:val="71547C23"/>
     <w:multiLevelType w:val="hybridMultilevel"/>
     <w:tmpl w:val="DC6C94F6"/>
@@ -6355,7 +7249,7 @@
       </w:pPr>
     </w:lvl>
   </w:abstractNum>
-  <w:abstractNum w:abstractNumId="35" w15:restartNumberingAfterBreak="0">
+  <w:abstractNum w:abstractNumId="40" w15:restartNumberingAfterBreak="0">
     <w:nsid w:val="799175AF"/>
     <w:multiLevelType w:val="hybridMultilevel"/>
     <w:tmpl w:val="3EC6AF1E"/>
@@ -6445,91 +7339,91 @@
     </w:lvl>
   </w:abstractNum>
   <w:num w:numId="1">
-    <w:abstractNumId w:val="34"/>
+    <w:abstractNumId w:val="39"/>
   </w:num>
   <w:num w:numId="2">
-    <w:abstractNumId w:val="23"/>
+    <w:abstractNumId w:val="27"/>
   </w:num>
   <w:num w:numId="3">
     <w:abstractNumId w:val="0"/>
   </w:num>
   <w:num w:numId="4">
-    <w:abstractNumId w:val="14"/>
+    <w:abstractNumId w:val="16"/>
   </w:num>
   <w:num w:numId="5">
-    <w:abstractNumId w:val="22"/>
+    <w:abstractNumId w:val="26"/>
   </w:num>
   <w:num w:numId="6">
-    <w:abstractNumId w:val="24"/>
+    <w:abstractNumId w:val="28"/>
   </w:num>
   <w:num w:numId="7">
-    <w:abstractNumId w:val="15"/>
+    <w:abstractNumId w:val="17"/>
   </w:num>
   <w:num w:numId="8">
-    <w:abstractNumId w:val="30"/>
+    <w:abstractNumId w:val="35"/>
   </w:num>
   <w:num w:numId="9">
-    <w:abstractNumId w:val="35"/>
+    <w:abstractNumId w:val="40"/>
   </w:num>
   <w:num w:numId="10">
     <w:abstractNumId w:val="5"/>
   </w:num>
   <w:num w:numId="11">
-    <w:abstractNumId w:val="9"/>
+    <w:abstractNumId w:val="11"/>
   </w:num>
   <w:num w:numId="12">
-    <w:abstractNumId w:val="12"/>
+    <w:abstractNumId w:val="14"/>
   </w:num>
   <w:num w:numId="13">
-    <w:abstractNumId w:val="18"/>
+    <w:abstractNumId w:val="20"/>
   </w:num>
   <w:num w:numId="14">
-    <w:abstractNumId w:val="25"/>
+    <w:abstractNumId w:val="29"/>
   </w:num>
   <w:num w:numId="15">
     <w:abstractNumId w:val="1"/>
   </w:num>
   <w:num w:numId="16">
-    <w:abstractNumId w:val="11"/>
+    <w:abstractNumId w:val="13"/>
   </w:num>
   <w:num w:numId="17">
-    <w:abstractNumId w:val="32"/>
+    <w:abstractNumId w:val="37"/>
   </w:num>
   <w:num w:numId="18">
-    <w:abstractNumId w:val="31"/>
+    <w:abstractNumId w:val="36"/>
   </w:num>
   <w:num w:numId="19">
-    <w:abstractNumId w:val="8"/>
+    <w:abstractNumId w:val="10"/>
   </w:num>
   <w:num w:numId="20">
-    <w:abstractNumId w:val="10"/>
+    <w:abstractNumId w:val="12"/>
   </w:num>
   <w:num w:numId="21">
-    <w:abstractNumId w:val="27"/>
+    <w:abstractNumId w:val="31"/>
   </w:num>
   <w:num w:numId="22">
     <w:abstractNumId w:val="3"/>
   </w:num>
   <w:num w:numId="23">
-    <w:abstractNumId w:val="7"/>
+    <w:abstractNumId w:val="8"/>
   </w:num>
   <w:num w:numId="24">
-    <w:abstractNumId w:val="13"/>
+    <w:abstractNumId w:val="15"/>
   </w:num>
   <w:num w:numId="25">
-    <w:abstractNumId w:val="16"/>
+    <w:abstractNumId w:val="18"/>
   </w:num>
   <w:num w:numId="26">
-    <w:abstractNumId w:val="29"/>
+    <w:abstractNumId w:val="34"/>
   </w:num>
   <w:num w:numId="27">
-    <w:abstractNumId w:val="26"/>
+    <w:abstractNumId w:val="30"/>
   </w:num>
   <w:num w:numId="28">
-    <w:abstractNumId w:val="33"/>
+    <w:abstractNumId w:val="38"/>
   </w:num>
   <w:num w:numId="29">
-    <w:abstractNumId w:val="17"/>
+    <w:abstractNumId w:val="19"/>
   </w:num>
   <w:num w:numId="30">
     <w:abstractNumId w:val="2"/>
@@ -6538,19 +7432,34 @@
     <w:abstractNumId w:val="4"/>
   </w:num>
   <w:num w:numId="32">
-    <w:abstractNumId w:val="20"/>
+    <w:abstractNumId w:val="23"/>
   </w:num>
   <w:num w:numId="33">
-    <w:abstractNumId w:val="19"/>
+    <w:abstractNumId w:val="21"/>
   </w:num>
   <w:num w:numId="34">
-    <w:abstractNumId w:val="28"/>
+    <w:abstractNumId w:val="33"/>
   </w:num>
   <w:num w:numId="35">
     <w:abstractNumId w:val="6"/>
   </w:num>
   <w:num w:numId="36">
-    <w:abstractNumId w:val="21"/>
+    <w:abstractNumId w:val="24"/>
+  </w:num>
+  <w:num w:numId="37">
+    <w:abstractNumId w:val="9"/>
+  </w:num>
+  <w:num w:numId="38">
+    <w:abstractNumId w:val="25"/>
+  </w:num>
+  <w:num w:numId="39">
+    <w:abstractNumId w:val="22"/>
+  </w:num>
+  <w:num w:numId="40">
+    <w:abstractNumId w:val="7"/>
+  </w:num>
+  <w:num w:numId="41">
+    <w:abstractNumId w:val="32"/>
   </w:num>
 </w:numbering>
 </file>
@@ -6996,6 +7905,28 @@
       <w:szCs w:val="26"/>
     </w:rPr>
   </w:style>
+  <w:style w:type="paragraph" w:styleId="Heading3">
+    <w:name w:val="heading 3"/>
+    <w:basedOn w:val="Normal"/>
+    <w:next w:val="Normal"/>
+    <w:link w:val="Heading3Char"/>
+    <w:uiPriority w:val="9"/>
+    <w:unhideWhenUsed/>
+    <w:qFormat/>
+    <w:rsid w:val="008008CF"/>
+    <w:pPr>
+      <w:keepNext/>
+      <w:keepLines/>
+      <w:spacing w:before="40" w:after="0"/>
+      <w:outlineLvl w:val="2"/>
+    </w:pPr>
+    <w:rPr>
+      <w:rFonts w:asciiTheme="majorHAnsi" w:eastAsiaTheme="majorEastAsia" w:hAnsiTheme="majorHAnsi" w:cstheme="majorBidi"/>
+      <w:color w:val="1F3763" w:themeColor="accent1" w:themeShade="7F"/>
+      <w:sz w:val="24"/>
+      <w:szCs w:val="24"/>
+    </w:rPr>
+  </w:style>
   <w:style w:type="character" w:default="1" w:styleId="DefaultParagraphFont">
     <w:name w:val="Default Paragraph Font"/>
     <w:uiPriority w:val="1"/>
@@ -7058,6 +7989,19 @@
       <w:color w:val="2F5496" w:themeColor="accent1" w:themeShade="BF"/>
       <w:sz w:val="26"/>
       <w:szCs w:val="26"/>
+    </w:rPr>
+  </w:style>
+  <w:style w:type="character" w:customStyle="1" w:styleId="Heading3Char">
+    <w:name w:val="Heading 3 Char"/>
+    <w:basedOn w:val="DefaultParagraphFont"/>
+    <w:link w:val="Heading3"/>
+    <w:uiPriority w:val="9"/>
+    <w:rsid w:val="008008CF"/>
+    <w:rPr>
+      <w:rFonts w:asciiTheme="majorHAnsi" w:eastAsiaTheme="majorEastAsia" w:hAnsiTheme="majorHAnsi" w:cstheme="majorBidi"/>
+      <w:color w:val="1F3763" w:themeColor="accent1" w:themeShade="7F"/>
+      <w:sz w:val="24"/>
+      <w:szCs w:val="24"/>
     </w:rPr>
   </w:style>
 </w:styles>

--- a/Algorithms.docx
+++ b/Algorithms.docx
@@ -3585,61 +3585,803 @@
       </w:r>
     </w:p>
     <w:p>
+      <w:r>
+        <w:t>(null)              (Ankur)           (null)</w:t>
+      </w:r>
+    </w:p>
+    <w:p>
+      <w:r>
+        <w:t>0000-0000     9635-8904     0000-0000</w:t>
+      </w:r>
+    </w:p>
+    <w:p>
+      <w:pPr>
+        <w:pStyle w:val="ListParagraph"/>
+        <w:numPr>
+          <w:ilvl w:val="0"/>
+          <w:numId w:val="41"/>
+        </w:numPr>
+      </w:pPr>
+      <w:r>
+        <w:t xml:space="preserve">Takes </w:t>
+      </w:r>
+      <w:proofErr w:type="gramStart"/>
+      <w:r>
+        <w:t>O(</w:t>
+      </w:r>
+      <w:proofErr w:type="gramEnd"/>
+      <w:r>
+        <w:t>1) time</w:t>
+      </w:r>
+      <w:r>
+        <w:t xml:space="preserve"> for all insert, delete and search operations.</w:t>
+      </w:r>
+    </w:p>
+    <w:p>
+      <w:pPr>
+        <w:pStyle w:val="ListParagraph"/>
+        <w:numPr>
+          <w:ilvl w:val="0"/>
+          <w:numId w:val="41"/>
+        </w:numPr>
+      </w:pPr>
+      <w:r>
+        <w:t>But O(r) space where r is the range of numbers – (10^8)</w:t>
+      </w:r>
+    </w:p>
+    <w:p>
+      <w:pPr>
+        <w:pStyle w:val="ListParagraph"/>
+        <w:numPr>
+          <w:ilvl w:val="0"/>
+          <w:numId w:val="41"/>
+        </w:numPr>
+      </w:pPr>
+      <w:r>
+        <w:t>Huge amount of wasted space.</w:t>
+      </w:r>
+    </w:p>
+    <w:p/>
+    <w:p>
+      <w:pPr>
+        <w:pStyle w:val="Heading2"/>
+      </w:pPr>
+      <w:r>
+        <w:t>Hashing – Hash Table</w:t>
+      </w:r>
+    </w:p>
+    <w:p/>
+    <w:p>
+      <w:pPr>
+        <w:pStyle w:val="ListParagraph"/>
+        <w:numPr>
+          <w:ilvl w:val="0"/>
+          <w:numId w:val="42"/>
+        </w:numPr>
+      </w:pPr>
+      <w:r>
+        <w:t>Hash table</w:t>
+      </w:r>
+    </w:p>
+    <w:p>
+      <w:pPr>
+        <w:pStyle w:val="ListParagraph"/>
+      </w:pPr>
+      <w:proofErr w:type="gramStart"/>
+      <w:r>
+        <w:t>O(</w:t>
+      </w:r>
+      <w:proofErr w:type="gramEnd"/>
+      <w:r>
+        <w:t>1) expected time and O(</w:t>
+      </w:r>
+      <w:proofErr w:type="spellStart"/>
+      <w:r>
+        <w:t>n+m</w:t>
+      </w:r>
+      <w:proofErr w:type="spellEnd"/>
+      <w:r>
+        <w:t>) space where m is the table size</w:t>
+      </w:r>
+    </w:p>
+    <w:p>
+      <w:pPr>
+        <w:pStyle w:val="ListParagraph"/>
+        <w:numPr>
+          <w:ilvl w:val="0"/>
+          <w:numId w:val="42"/>
+        </w:numPr>
+      </w:pPr>
+      <w:r>
+        <w:t>Hashing function: To map broad range into one which we can manage.</w:t>
+      </w:r>
+    </w:p>
+    <w:p>
+      <w:pPr>
+        <w:pStyle w:val="ListParagraph"/>
+        <w:numPr>
+          <w:ilvl w:val="0"/>
+          <w:numId w:val="42"/>
+        </w:numPr>
+      </w:pPr>
+      <w:r>
+        <w:t>For Example: Take the original key modulo size of array and use that as an index.</w:t>
+      </w:r>
+    </w:p>
+    <w:p>
+      <w:pPr>
+        <w:pStyle w:val="ListParagraph"/>
+      </w:pPr>
+      <w:r>
+        <w:t>Insert (96358904, Ankur) into a hashed array with five slots. 96358904 % 5 = 4</w:t>
+      </w:r>
+    </w:p>
+    <w:p>
+      <w:pPr>
+        <w:pStyle w:val="ListParagraph"/>
+      </w:pPr>
+    </w:p>
+    <w:p>
+      <w:pPr>
+        <w:pStyle w:val="ListParagraph"/>
+      </w:pPr>
+      <w:r>
+        <w:t>n</w:t>
+      </w:r>
+      <w:r>
+        <w:t xml:space="preserve">ull </w:t>
+      </w:r>
+      <w:r>
+        <w:sym w:font="Wingdings" w:char="F0E0"/>
+      </w:r>
+      <w:r>
+        <w:t xml:space="preserve"> </w:t>
+      </w:r>
+      <w:proofErr w:type="spellStart"/>
+      <w:r>
+        <w:t>null</w:t>
+      </w:r>
+      <w:proofErr w:type="spellEnd"/>
+      <w:r>
+        <w:t xml:space="preserve"> </w:t>
+      </w:r>
+      <w:r>
+        <w:sym w:font="Wingdings" w:char="F0E0"/>
+      </w:r>
+      <w:r>
+        <w:t xml:space="preserve"> </w:t>
+      </w:r>
+      <w:proofErr w:type="spellStart"/>
+      <w:r>
+        <w:t>null</w:t>
+      </w:r>
+      <w:proofErr w:type="spellEnd"/>
+      <w:r>
+        <w:t xml:space="preserve"> </w:t>
+      </w:r>
+      <w:r>
+        <w:sym w:font="Wingdings" w:char="F0E0"/>
+      </w:r>
+      <w:r>
+        <w:t xml:space="preserve"> </w:t>
+      </w:r>
+      <w:proofErr w:type="spellStart"/>
+      <w:r>
+        <w:t>null</w:t>
+      </w:r>
+      <w:proofErr w:type="spellEnd"/>
+      <w:r>
+        <w:t xml:space="preserve"> </w:t>
+      </w:r>
+      <w:r>
+        <w:sym w:font="Wingdings" w:char="F0E0"/>
+      </w:r>
+      <w:r>
+        <w:t xml:space="preserve"> Ankur</w:t>
+      </w:r>
+    </w:p>
+    <w:p>
+      <w:r>
+        <w:tab/>
+        <w:t xml:space="preserve">0     </w:t>
+      </w:r>
+      <w:r>
+        <w:sym w:font="Wingdings" w:char="F0E0"/>
+      </w:r>
+      <w:r>
+        <w:t xml:space="preserve"> 1      </w:t>
+      </w:r>
+      <w:r>
+        <w:sym w:font="Wingdings" w:char="F0E0"/>
+      </w:r>
+      <w:r>
+        <w:t xml:space="preserve"> 2      </w:t>
+      </w:r>
+      <w:r>
+        <w:sym w:font="Wingdings" w:char="F0E0"/>
+      </w:r>
+      <w:r>
+        <w:t xml:space="preserve"> 3      </w:t>
+      </w:r>
+      <w:r>
+        <w:sym w:font="Wingdings" w:char="F0E0"/>
+      </w:r>
+      <w:r>
+        <w:t xml:space="preserve"> 4</w:t>
+      </w:r>
+    </w:p>
+    <w:p>
+      <w:pPr>
+        <w:pStyle w:val="ListParagraph"/>
+        <w:numPr>
+          <w:ilvl w:val="0"/>
+          <w:numId w:val="42"/>
+        </w:numPr>
+      </w:pPr>
+      <w:r>
+        <w:t xml:space="preserve">Let keys be entry </w:t>
+      </w:r>
+      <w:proofErr w:type="gramStart"/>
+      <w:r>
+        <w:t>no’s</w:t>
+      </w:r>
+      <w:proofErr w:type="gramEnd"/>
+      <w:r>
+        <w:t xml:space="preserve"> of students in CSL201 </w:t>
+      </w:r>
+      <w:proofErr w:type="spellStart"/>
+      <w:r>
+        <w:t>eg</w:t>
+      </w:r>
+      <w:proofErr w:type="spellEnd"/>
+      <w:r>
+        <w:t>: 2004CS10110</w:t>
+      </w:r>
+    </w:p>
+    <w:p>
+      <w:pPr>
+        <w:pStyle w:val="ListParagraph"/>
+      </w:pPr>
+      <w:r>
+        <w:t>There are 100 students in the class.</w:t>
+      </w:r>
+    </w:p>
+    <w:p>
+      <w:pPr>
+        <w:pStyle w:val="ListParagraph"/>
+      </w:pPr>
+      <w:r>
+        <w:t>We create hash table of size say 100</w:t>
+      </w:r>
+    </w:p>
+    <w:p>
+      <w:pPr>
+        <w:pStyle w:val="ListParagraph"/>
+      </w:pPr>
+      <w:r>
+        <w:t>Hash function is say last two digits</w:t>
+      </w:r>
+    </w:p>
+    <w:p>
+      <w:pPr>
+        <w:pStyle w:val="ListParagraph"/>
+      </w:pPr>
+      <w:r>
+        <w:t>Then 2004CS10110 goes to location 10</w:t>
+      </w:r>
+    </w:p>
+    <w:p>
+      <w:pPr>
+        <w:pStyle w:val="ListParagraph"/>
+      </w:pPr>
+      <w:r>
+        <w:t>Where do 2004CS50310 go?</w:t>
+      </w:r>
+    </w:p>
+    <w:p>
+      <w:pPr>
+        <w:pStyle w:val="ListParagraph"/>
+      </w:pPr>
+    </w:p>
+    <w:p>
+      <w:pPr>
+        <w:pStyle w:val="Heading2"/>
+      </w:pPr>
+      <w:r>
+        <w:t>Hash Collision and Resolution</w:t>
+      </w:r>
+    </w:p>
+    <w:p/>
+    <w:p>
+      <w:pPr>
+        <w:pStyle w:val="ListParagraph"/>
+        <w:numPr>
+          <w:ilvl w:val="0"/>
+          <w:numId w:val="43"/>
+        </w:numPr>
+      </w:pPr>
+      <w:r>
+        <w:t>How to deal</w:t>
+      </w:r>
+      <w:r>
+        <w:t xml:space="preserve"> with two keys which hash to the same spot in the array?</w:t>
+      </w:r>
+    </w:p>
+    <w:p>
+      <w:pPr>
+        <w:pStyle w:val="ListParagraph"/>
+        <w:numPr>
+          <w:ilvl w:val="0"/>
+          <w:numId w:val="43"/>
+        </w:numPr>
+      </w:pPr>
+      <w:r>
+        <w:rPr>
+          <w:b/>
+        </w:rPr>
+        <w:t>Use chaining</w:t>
+      </w:r>
+      <w:r>
+        <w:t>:</w:t>
+      </w:r>
+    </w:p>
+    <w:p>
+      <w:pPr>
+        <w:pStyle w:val="ListParagraph"/>
+        <w:numPr>
+          <w:ilvl w:val="0"/>
+          <w:numId w:val="34"/>
+        </w:numPr>
+      </w:pPr>
+      <w:r>
+        <w:t>Set up an array of Linked Lists indexed by the keys to the list of items with same key</w:t>
+      </w:r>
+    </w:p>
+    <w:p>
+      <w:pPr>
+        <w:pStyle w:val="ListParagraph"/>
+        <w:numPr>
+          <w:ilvl w:val="0"/>
+          <w:numId w:val="43"/>
+        </w:numPr>
+      </w:pPr>
+      <w:r>
+        <w:lastRenderedPageBreak/>
+        <w:t xml:space="preserve">In worst case, all keys gets mapped to one location which will have time </w:t>
+      </w:r>
+      <w:proofErr w:type="gramStart"/>
+      <w:r>
+        <w:t>complexity(</w:t>
+      </w:r>
+      <w:proofErr w:type="gramEnd"/>
+      <w:r>
+        <w:t>of linked lists) of O(n) for delete and search</w:t>
+      </w:r>
+      <w:r>
+        <w:t xml:space="preserve">. Insert is still </w:t>
+      </w:r>
+      <w:proofErr w:type="gramStart"/>
+      <w:r>
+        <w:t>O(</w:t>
+      </w:r>
+      <w:proofErr w:type="gramEnd"/>
+      <w:r>
+        <w:t>1).</w:t>
+      </w:r>
+      <w:r>
+        <w:t xml:space="preserve"> </w:t>
+      </w:r>
+    </w:p>
+    <w:p>
+      <w:pPr>
+        <w:pStyle w:val="ListParagraph"/>
+        <w:numPr>
+          <w:ilvl w:val="0"/>
+          <w:numId w:val="43"/>
+        </w:numPr>
+      </w:pPr>
+      <w:r>
+        <w:t>To find/insert/delete an element</w:t>
+      </w:r>
+    </w:p>
+    <w:p>
+      <w:pPr>
+        <w:pStyle w:val="ListParagraph"/>
+      </w:pPr>
+    </w:p>
+    <w:p>
+      <w:pPr>
+        <w:pStyle w:val="ListParagraph"/>
+      </w:pPr>
+      <w:r>
+        <w:t xml:space="preserve">Using hash function h, look up </w:t>
+      </w:r>
+      <w:proofErr w:type="spellStart"/>
+      <w:r>
+        <w:t>it’s</w:t>
+      </w:r>
+      <w:proofErr w:type="spellEnd"/>
+      <w:r>
+        <w:t xml:space="preserve"> position in the table T</w:t>
+      </w:r>
+    </w:p>
+    <w:p>
+      <w:pPr>
+        <w:pStyle w:val="ListParagraph"/>
+      </w:pPr>
+      <w:r>
+        <w:t>Search/insert/delete the element in the linked list of the hashed slot</w:t>
+      </w:r>
+    </w:p>
+    <w:p>
+      <w:pPr>
+        <w:pStyle w:val="ListParagraph"/>
+      </w:pPr>
+    </w:p>
+    <w:p>
+      <w:pPr>
+        <w:pStyle w:val="ListParagraph"/>
+        <w:numPr>
+          <w:ilvl w:val="0"/>
+          <w:numId w:val="43"/>
+        </w:numPr>
+      </w:pPr>
+      <w:r>
+        <w:t>If you keep the linked list in sorted order then insertion is going to take more than constant amount of time.</w:t>
+      </w:r>
+    </w:p>
+    <w:p>
+      <w:pPr>
+        <w:pStyle w:val="ListParagraph"/>
+        <w:numPr>
+          <w:ilvl w:val="0"/>
+          <w:numId w:val="43"/>
+        </w:numPr>
+      </w:pPr>
+      <w:r>
+        <w:t>If you keep the linked list unordered then insertion will take constant time.</w:t>
+      </w:r>
+    </w:p>
+    <w:p>
+      <w:pPr>
+        <w:pStyle w:val="ListParagraph"/>
+        <w:numPr>
+          <w:ilvl w:val="0"/>
+          <w:numId w:val="43"/>
+        </w:numPr>
+      </w:pPr>
+      <w:r>
+        <w:t xml:space="preserve">The time to compute hash function is h(k) is </w:t>
+      </w:r>
+      <w:proofErr w:type="gramStart"/>
+      <w:r>
+        <w:t>O(</w:t>
+      </w:r>
+      <w:proofErr w:type="gramEnd"/>
+      <w:r>
+        <w:t>1)</w:t>
+      </w:r>
+    </w:p>
+    <w:p/>
+    <w:p>
+      <w:pPr>
+        <w:pStyle w:val="Heading2"/>
+      </w:pPr>
+      <w:r>
+        <w:t>Analysis of Hashing</w:t>
+      </w:r>
+    </w:p>
+    <w:p/>
+    <w:p>
+      <w:pPr>
+        <w:pStyle w:val="ListParagraph"/>
+        <w:numPr>
+          <w:ilvl w:val="0"/>
+          <w:numId w:val="44"/>
+        </w:numPr>
+      </w:pPr>
+      <w:r>
+        <w:t>A good hash function is the one which distributes keys evenly amongst the slots.</w:t>
+      </w:r>
+    </w:p>
+    <w:p>
+      <w:pPr>
+        <w:pStyle w:val="ListParagraph"/>
+        <w:numPr>
+          <w:ilvl w:val="0"/>
+          <w:numId w:val="44"/>
+        </w:numPr>
+      </w:pPr>
+      <w:r>
+        <w:t>An ideal hash function would pick a slot, uniformly at random and hash the key to it.</w:t>
+      </w:r>
+    </w:p>
+    <w:p>
+      <w:pPr>
+        <w:pStyle w:val="ListParagraph"/>
+        <w:numPr>
+          <w:ilvl w:val="0"/>
+          <w:numId w:val="44"/>
+        </w:numPr>
+      </w:pPr>
+      <w:r>
+        <w:t xml:space="preserve">However, this is not a hash function since we would not know which slot to </w:t>
+      </w:r>
+      <w:proofErr w:type="gramStart"/>
+      <w:r>
+        <w:t>look into</w:t>
+      </w:r>
+      <w:proofErr w:type="gramEnd"/>
+      <w:r>
+        <w:t xml:space="preserve"> when searching for a key.</w:t>
+      </w:r>
+    </w:p>
+    <w:p>
+      <w:pPr>
+        <w:pStyle w:val="ListParagraph"/>
+        <w:numPr>
+          <w:ilvl w:val="0"/>
+          <w:numId w:val="44"/>
+        </w:numPr>
+      </w:pPr>
+      <w:r>
+        <w:t>For our analysis, we will use this simple uniform hash function.</w:t>
+      </w:r>
+    </w:p>
+    <w:p>
+      <w:pPr>
+        <w:pStyle w:val="ListParagraph"/>
+        <w:numPr>
+          <w:ilvl w:val="0"/>
+          <w:numId w:val="44"/>
+        </w:numPr>
+      </w:pPr>
+      <w:r>
+        <w:t xml:space="preserve">Given a hash Table T with m slots holding n elements, the </w:t>
+      </w:r>
+      <w:r>
+        <w:rPr>
+          <w:b/>
+        </w:rPr>
+        <w:t>load factor</w:t>
+      </w:r>
+      <w:r>
+        <w:t xml:space="preserve"> is defined as n/m</w:t>
+      </w:r>
+    </w:p>
+    <w:p/>
+    <w:p>
+      <w:pPr>
+        <w:pStyle w:val="Heading3"/>
+      </w:pPr>
+      <w:r>
+        <w:t>Unsuccessful search:</w:t>
+      </w:r>
+    </w:p>
+    <w:p/>
+    <w:p>
+      <w:pPr>
+        <w:pStyle w:val="ListParagraph"/>
+        <w:numPr>
+          <w:ilvl w:val="0"/>
+          <w:numId w:val="45"/>
+        </w:numPr>
+      </w:pPr>
+      <w:r>
+        <w:t>Element is not in the linked list</w:t>
+      </w:r>
+    </w:p>
+    <w:p>
+      <w:pPr>
+        <w:pStyle w:val="ListParagraph"/>
+        <w:numPr>
+          <w:ilvl w:val="0"/>
+          <w:numId w:val="45"/>
+        </w:numPr>
+      </w:pPr>
+      <w:r>
+        <w:t>Simple uniform hashing yields an average list length x = n/m</w:t>
+      </w:r>
+    </w:p>
+    <w:p>
+      <w:pPr>
+        <w:pStyle w:val="ListParagraph"/>
+        <w:numPr>
+          <w:ilvl w:val="0"/>
+          <w:numId w:val="45"/>
+        </w:numPr>
+      </w:pPr>
+      <w:r>
+        <w:t>Expected number of elements to be examined x.</w:t>
+      </w:r>
+    </w:p>
+    <w:p>
+      <w:pPr>
+        <w:pStyle w:val="ListParagraph"/>
+        <w:numPr>
+          <w:ilvl w:val="0"/>
+          <w:numId w:val="45"/>
+        </w:numPr>
+      </w:pPr>
+      <w:r>
+        <w:t>Search time O(1+x) (including computing hash value)</w:t>
+      </w:r>
+    </w:p>
+    <w:p/>
+    <w:p>
+      <w:pPr>
+        <w:pStyle w:val="Heading3"/>
+      </w:pPr>
+      <w:r>
+        <w:t>Successful Search</w:t>
+      </w:r>
+    </w:p>
+    <w:p/>
+    <w:p>
+      <w:pPr>
+        <w:pStyle w:val="ListParagraph"/>
+        <w:numPr>
+          <w:ilvl w:val="0"/>
+          <w:numId w:val="46"/>
+        </w:numPr>
+      </w:pPr>
+      <w:r>
+        <w:t>Somewhere in the middle of the linked list you might find the element.</w:t>
+      </w:r>
+    </w:p>
+    <w:p>
+      <w:pPr>
+        <w:pStyle w:val="ListParagraph"/>
+        <w:numPr>
+          <w:ilvl w:val="0"/>
+          <w:numId w:val="46"/>
+        </w:numPr>
+      </w:pPr>
+      <w:proofErr w:type="gramStart"/>
+      <w:r>
+        <w:t>O(</w:t>
+      </w:r>
+      <w:proofErr w:type="gramEnd"/>
+      <w:r>
+        <w:t>1 + x/2) = O(1+x)</w:t>
+      </w:r>
+    </w:p>
+    <w:p/>
+    <w:p>
+      <w:pPr>
+        <w:pStyle w:val="Heading3"/>
+      </w:pPr>
+      <w:r>
+        <w:t xml:space="preserve">What is </w:t>
+      </w:r>
+      <w:proofErr w:type="gramStart"/>
+      <w:r>
+        <w:t>good value</w:t>
+      </w:r>
+      <w:proofErr w:type="gramEnd"/>
+      <w:r>
+        <w:t xml:space="preserve"> for x</w:t>
+      </w:r>
+    </w:p>
+    <w:p/>
+    <w:p>
+      <w:pPr>
+        <w:pStyle w:val="ListParagraph"/>
+        <w:numPr>
+          <w:ilvl w:val="0"/>
+          <w:numId w:val="47"/>
+        </w:numPr>
+      </w:pPr>
+      <w:r>
+        <w:t>Assume that the number of hash table slots is proportional to the number of elements in the table.</w:t>
+      </w:r>
+    </w:p>
+    <w:p>
+      <w:pPr>
+        <w:pStyle w:val="ListParagraph"/>
+        <w:numPr>
+          <w:ilvl w:val="0"/>
+          <w:numId w:val="47"/>
+        </w:numPr>
+      </w:pPr>
+      <w:r>
+        <w:lastRenderedPageBreak/>
+        <w:t>n = O(m)</w:t>
+      </w:r>
+    </w:p>
+    <w:p>
+      <w:pPr>
+        <w:pStyle w:val="ListParagraph"/>
+        <w:numPr>
+          <w:ilvl w:val="0"/>
+          <w:numId w:val="47"/>
+        </w:numPr>
+      </w:pPr>
+      <w:r>
+        <w:t xml:space="preserve">x = n/m = O(m)/m = </w:t>
+      </w:r>
+      <w:proofErr w:type="gramStart"/>
+      <w:r>
+        <w:t>O(</w:t>
+      </w:r>
+      <w:proofErr w:type="gramEnd"/>
+      <w:r>
+        <w:t>1)</w:t>
+      </w:r>
+    </w:p>
+    <w:p>
+      <w:pPr>
+        <w:pStyle w:val="ListParagraph"/>
+        <w:numPr>
+          <w:ilvl w:val="0"/>
+          <w:numId w:val="47"/>
+        </w:numPr>
+      </w:pPr>
+      <w:r>
+        <w:t>Searching takes constant time on average.</w:t>
+      </w:r>
+    </w:p>
+    <w:p>
+      <w:pPr>
+        <w:pStyle w:val="ListParagraph"/>
+        <w:numPr>
+          <w:ilvl w:val="0"/>
+          <w:numId w:val="47"/>
+        </w:numPr>
+      </w:pPr>
+      <w:r>
+        <w:t xml:space="preserve">Insertion takes </w:t>
+      </w:r>
+      <w:proofErr w:type="gramStart"/>
+      <w:r>
+        <w:t>O(</w:t>
+      </w:r>
+      <w:proofErr w:type="gramEnd"/>
+      <w:r>
+        <w:t>1) worst case time</w:t>
+      </w:r>
+    </w:p>
+    <w:p>
+      <w:pPr>
+        <w:pStyle w:val="ListParagraph"/>
+        <w:numPr>
+          <w:ilvl w:val="0"/>
+          <w:numId w:val="47"/>
+        </w:numPr>
+      </w:pPr>
+      <w:r>
+        <w:t xml:space="preserve">Deletion takes </w:t>
+      </w:r>
+      <w:proofErr w:type="gramStart"/>
+      <w:r>
+        <w:t>O(</w:t>
+      </w:r>
+      <w:proofErr w:type="gramEnd"/>
+      <w:r>
+        <w:t>1) worst case time when the lists is doubly linked list.</w:t>
+      </w:r>
+    </w:p>
+    <w:p/>
+    <w:p>
+      <w:r>
+        <w:t>What if we don’t know the number of elements – Growable stack and change hash function to hash to larger hash table.</w:t>
+      </w:r>
+    </w:p>
+    <w:p>
+      <w:r>
+        <w:t>Start with small hash table and if there’s a need then grow it.</w:t>
+      </w:r>
+    </w:p>
+    <w:p>
       <w:bookmarkStart w:id="0" w:name="_GoBack"/>
       <w:bookmarkEnd w:id="0"/>
-      <w:r>
-        <w:t>(null)              (Ankur)           (null)</w:t>
-      </w:r>
-    </w:p>
-    <w:p>
-      <w:r>
-        <w:t>0000-0000     9635-8904     0000-0000</w:t>
-      </w:r>
-    </w:p>
-    <w:p>
-      <w:pPr>
-        <w:pStyle w:val="ListParagraph"/>
-        <w:numPr>
-          <w:ilvl w:val="0"/>
-          <w:numId w:val="41"/>
-        </w:numPr>
-      </w:pPr>
-      <w:r>
-        <w:t xml:space="preserve">Takes </w:t>
-      </w:r>
-      <w:proofErr w:type="gramStart"/>
-      <w:r>
-        <w:t>O(</w:t>
-      </w:r>
-      <w:proofErr w:type="gramEnd"/>
-      <w:r>
-        <w:t>1) time</w:t>
-      </w:r>
-    </w:p>
-    <w:p>
-      <w:pPr>
-        <w:pStyle w:val="ListParagraph"/>
-        <w:numPr>
-          <w:ilvl w:val="0"/>
-          <w:numId w:val="41"/>
-        </w:numPr>
-      </w:pPr>
-      <w:r>
-        <w:t>But O(r) space where r is the range of numbers – (10^8)</w:t>
-      </w:r>
-    </w:p>
-    <w:p>
-      <w:pPr>
-        <w:pStyle w:val="ListParagraph"/>
-        <w:numPr>
-          <w:ilvl w:val="0"/>
-          <w:numId w:val="41"/>
-        </w:numPr>
-      </w:pPr>
-      <w:r>
-        <w:t>Huge amount of wasted space.</w:t>
-      </w:r>
-    </w:p>
+    </w:p>
+    <w:p>
+      <w:pPr>
+        <w:pStyle w:val="Heading3"/>
+      </w:pPr>
+    </w:p>
+    <w:p/>
     <w:sectPr>
       <w:pgSz w:w="12240" w:h="15840"/>
       <w:pgMar w:top="1440" w:right="1440" w:bottom="1440" w:left="1440" w:header="720" w:footer="720" w:gutter="0"/>
@@ -4187,6 +4929,95 @@
     </w:lvl>
   </w:abstractNum>
   <w:abstractNum w:abstractNumId="6" w15:restartNumberingAfterBreak="0">
+    <w:nsid w:val="11161EE9"/>
+    <w:multiLevelType w:val="hybridMultilevel"/>
+    <w:tmpl w:val="3B72F134"/>
+    <w:lvl w:ilvl="0" w:tplc="04090011">
+      <w:start w:val="1"/>
+      <w:numFmt w:val="decimal"/>
+      <w:lvlText w:val="%1)"/>
+      <w:lvlJc w:val="left"/>
+      <w:pPr>
+        <w:ind w:left="720" w:hanging="360"/>
+      </w:pPr>
+      <w:rPr>
+        <w:rFonts w:hint="default"/>
+      </w:rPr>
+    </w:lvl>
+    <w:lvl w:ilvl="1" w:tplc="04090019" w:tentative="1">
+      <w:start w:val="1"/>
+      <w:numFmt w:val="lowerLetter"/>
+      <w:lvlText w:val="%2."/>
+      <w:lvlJc w:val="left"/>
+      <w:pPr>
+        <w:ind w:left="1440" w:hanging="360"/>
+      </w:pPr>
+    </w:lvl>
+    <w:lvl w:ilvl="2" w:tplc="0409001B" w:tentative="1">
+      <w:start w:val="1"/>
+      <w:numFmt w:val="lowerRoman"/>
+      <w:lvlText w:val="%3."/>
+      <w:lvlJc w:val="right"/>
+      <w:pPr>
+        <w:ind w:left="2160" w:hanging="180"/>
+      </w:pPr>
+    </w:lvl>
+    <w:lvl w:ilvl="3" w:tplc="0409000F" w:tentative="1">
+      <w:start w:val="1"/>
+      <w:numFmt w:val="decimal"/>
+      <w:lvlText w:val="%4."/>
+      <w:lvlJc w:val="left"/>
+      <w:pPr>
+        <w:ind w:left="2880" w:hanging="360"/>
+      </w:pPr>
+    </w:lvl>
+    <w:lvl w:ilvl="4" w:tplc="04090019" w:tentative="1">
+      <w:start w:val="1"/>
+      <w:numFmt w:val="lowerLetter"/>
+      <w:lvlText w:val="%5."/>
+      <w:lvlJc w:val="left"/>
+      <w:pPr>
+        <w:ind w:left="3600" w:hanging="360"/>
+      </w:pPr>
+    </w:lvl>
+    <w:lvl w:ilvl="5" w:tplc="0409001B" w:tentative="1">
+      <w:start w:val="1"/>
+      <w:numFmt w:val="lowerRoman"/>
+      <w:lvlText w:val="%6."/>
+      <w:lvlJc w:val="right"/>
+      <w:pPr>
+        <w:ind w:left="4320" w:hanging="180"/>
+      </w:pPr>
+    </w:lvl>
+    <w:lvl w:ilvl="6" w:tplc="0409000F" w:tentative="1">
+      <w:start w:val="1"/>
+      <w:numFmt w:val="decimal"/>
+      <w:lvlText w:val="%7."/>
+      <w:lvlJc w:val="left"/>
+      <w:pPr>
+        <w:ind w:left="5040" w:hanging="360"/>
+      </w:pPr>
+    </w:lvl>
+    <w:lvl w:ilvl="7" w:tplc="04090019" w:tentative="1">
+      <w:start w:val="1"/>
+      <w:numFmt w:val="lowerLetter"/>
+      <w:lvlText w:val="%8."/>
+      <w:lvlJc w:val="left"/>
+      <w:pPr>
+        <w:ind w:left="5760" w:hanging="360"/>
+      </w:pPr>
+    </w:lvl>
+    <w:lvl w:ilvl="8" w:tplc="0409001B" w:tentative="1">
+      <w:start w:val="1"/>
+      <w:numFmt w:val="lowerRoman"/>
+      <w:lvlText w:val="%9."/>
+      <w:lvlJc w:val="right"/>
+      <w:pPr>
+        <w:ind w:left="6480" w:hanging="180"/>
+      </w:pPr>
+    </w:lvl>
+  </w:abstractNum>
+  <w:abstractNum w:abstractNumId="7" w15:restartNumberingAfterBreak="0">
     <w:nsid w:val="130130A4"/>
     <w:multiLevelType w:val="hybridMultilevel"/>
     <w:tmpl w:val="6B389C72"/>
@@ -4275,7 +5106,7 @@
       </w:pPr>
     </w:lvl>
   </w:abstractNum>
-  <w:abstractNum w:abstractNumId="7" w15:restartNumberingAfterBreak="0">
+  <w:abstractNum w:abstractNumId="8" w15:restartNumberingAfterBreak="0">
     <w:nsid w:val="1504694D"/>
     <w:multiLevelType w:val="hybridMultilevel"/>
     <w:tmpl w:val="CE7C128A"/>
@@ -4364,7 +5195,7 @@
       </w:pPr>
     </w:lvl>
   </w:abstractNum>
-  <w:abstractNum w:abstractNumId="8" w15:restartNumberingAfterBreak="0">
+  <w:abstractNum w:abstractNumId="9" w15:restartNumberingAfterBreak="0">
     <w:nsid w:val="1B4C606D"/>
     <w:multiLevelType w:val="hybridMultilevel"/>
     <w:tmpl w:val="FF1C7510"/>
@@ -4453,7 +5284,7 @@
       </w:pPr>
     </w:lvl>
   </w:abstractNum>
-  <w:abstractNum w:abstractNumId="9" w15:restartNumberingAfterBreak="0">
+  <w:abstractNum w:abstractNumId="10" w15:restartNumberingAfterBreak="0">
     <w:nsid w:val="1E126169"/>
     <w:multiLevelType w:val="hybridMultilevel"/>
     <w:tmpl w:val="C64CDD54"/>
@@ -4542,7 +5373,7 @@
       </w:pPr>
     </w:lvl>
   </w:abstractNum>
-  <w:abstractNum w:abstractNumId="10" w15:restartNumberingAfterBreak="0">
+  <w:abstractNum w:abstractNumId="11" w15:restartNumberingAfterBreak="0">
     <w:nsid w:val="211307A6"/>
     <w:multiLevelType w:val="hybridMultilevel"/>
     <w:tmpl w:val="3C0E42A4"/>
@@ -4631,7 +5462,274 @@
       </w:pPr>
     </w:lvl>
   </w:abstractNum>
-  <w:abstractNum w:abstractNumId="11" w15:restartNumberingAfterBreak="0">
+  <w:abstractNum w:abstractNumId="12" w15:restartNumberingAfterBreak="0">
+    <w:nsid w:val="21D64F10"/>
+    <w:multiLevelType w:val="hybridMultilevel"/>
+    <w:tmpl w:val="8DA8CE4A"/>
+    <w:lvl w:ilvl="0" w:tplc="04090011">
+      <w:start w:val="1"/>
+      <w:numFmt w:val="decimal"/>
+      <w:lvlText w:val="%1)"/>
+      <w:lvlJc w:val="left"/>
+      <w:pPr>
+        <w:ind w:left="720" w:hanging="360"/>
+      </w:pPr>
+      <w:rPr>
+        <w:rFonts w:hint="default"/>
+      </w:rPr>
+    </w:lvl>
+    <w:lvl w:ilvl="1" w:tplc="04090019" w:tentative="1">
+      <w:start w:val="1"/>
+      <w:numFmt w:val="lowerLetter"/>
+      <w:lvlText w:val="%2."/>
+      <w:lvlJc w:val="left"/>
+      <w:pPr>
+        <w:ind w:left="1440" w:hanging="360"/>
+      </w:pPr>
+    </w:lvl>
+    <w:lvl w:ilvl="2" w:tplc="0409001B" w:tentative="1">
+      <w:start w:val="1"/>
+      <w:numFmt w:val="lowerRoman"/>
+      <w:lvlText w:val="%3."/>
+      <w:lvlJc w:val="right"/>
+      <w:pPr>
+        <w:ind w:left="2160" w:hanging="180"/>
+      </w:pPr>
+    </w:lvl>
+    <w:lvl w:ilvl="3" w:tplc="0409000F" w:tentative="1">
+      <w:start w:val="1"/>
+      <w:numFmt w:val="decimal"/>
+      <w:lvlText w:val="%4."/>
+      <w:lvlJc w:val="left"/>
+      <w:pPr>
+        <w:ind w:left="2880" w:hanging="360"/>
+      </w:pPr>
+    </w:lvl>
+    <w:lvl w:ilvl="4" w:tplc="04090019" w:tentative="1">
+      <w:start w:val="1"/>
+      <w:numFmt w:val="lowerLetter"/>
+      <w:lvlText w:val="%5."/>
+      <w:lvlJc w:val="left"/>
+      <w:pPr>
+        <w:ind w:left="3600" w:hanging="360"/>
+      </w:pPr>
+    </w:lvl>
+    <w:lvl w:ilvl="5" w:tplc="0409001B" w:tentative="1">
+      <w:start w:val="1"/>
+      <w:numFmt w:val="lowerRoman"/>
+      <w:lvlText w:val="%6."/>
+      <w:lvlJc w:val="right"/>
+      <w:pPr>
+        <w:ind w:left="4320" w:hanging="180"/>
+      </w:pPr>
+    </w:lvl>
+    <w:lvl w:ilvl="6" w:tplc="0409000F" w:tentative="1">
+      <w:start w:val="1"/>
+      <w:numFmt w:val="decimal"/>
+      <w:lvlText w:val="%7."/>
+      <w:lvlJc w:val="left"/>
+      <w:pPr>
+        <w:ind w:left="5040" w:hanging="360"/>
+      </w:pPr>
+    </w:lvl>
+    <w:lvl w:ilvl="7" w:tplc="04090019" w:tentative="1">
+      <w:start w:val="1"/>
+      <w:numFmt w:val="lowerLetter"/>
+      <w:lvlText w:val="%8."/>
+      <w:lvlJc w:val="left"/>
+      <w:pPr>
+        <w:ind w:left="5760" w:hanging="360"/>
+      </w:pPr>
+    </w:lvl>
+    <w:lvl w:ilvl="8" w:tplc="0409001B" w:tentative="1">
+      <w:start w:val="1"/>
+      <w:numFmt w:val="lowerRoman"/>
+      <w:lvlText w:val="%9."/>
+      <w:lvlJc w:val="right"/>
+      <w:pPr>
+        <w:ind w:left="6480" w:hanging="180"/>
+      </w:pPr>
+    </w:lvl>
+  </w:abstractNum>
+  <w:abstractNum w:abstractNumId="13" w15:restartNumberingAfterBreak="0">
+    <w:nsid w:val="232919DD"/>
+    <w:multiLevelType w:val="hybridMultilevel"/>
+    <w:tmpl w:val="4288BFAE"/>
+    <w:lvl w:ilvl="0" w:tplc="04090011">
+      <w:start w:val="1"/>
+      <w:numFmt w:val="decimal"/>
+      <w:lvlText w:val="%1)"/>
+      <w:lvlJc w:val="left"/>
+      <w:pPr>
+        <w:ind w:left="720" w:hanging="360"/>
+      </w:pPr>
+      <w:rPr>
+        <w:rFonts w:hint="default"/>
+      </w:rPr>
+    </w:lvl>
+    <w:lvl w:ilvl="1" w:tplc="04090019" w:tentative="1">
+      <w:start w:val="1"/>
+      <w:numFmt w:val="lowerLetter"/>
+      <w:lvlText w:val="%2."/>
+      <w:lvlJc w:val="left"/>
+      <w:pPr>
+        <w:ind w:left="1440" w:hanging="360"/>
+      </w:pPr>
+    </w:lvl>
+    <w:lvl w:ilvl="2" w:tplc="0409001B" w:tentative="1">
+      <w:start w:val="1"/>
+      <w:numFmt w:val="lowerRoman"/>
+      <w:lvlText w:val="%3."/>
+      <w:lvlJc w:val="right"/>
+      <w:pPr>
+        <w:ind w:left="2160" w:hanging="180"/>
+      </w:pPr>
+    </w:lvl>
+    <w:lvl w:ilvl="3" w:tplc="0409000F" w:tentative="1">
+      <w:start w:val="1"/>
+      <w:numFmt w:val="decimal"/>
+      <w:lvlText w:val="%4."/>
+      <w:lvlJc w:val="left"/>
+      <w:pPr>
+        <w:ind w:left="2880" w:hanging="360"/>
+      </w:pPr>
+    </w:lvl>
+    <w:lvl w:ilvl="4" w:tplc="04090019" w:tentative="1">
+      <w:start w:val="1"/>
+      <w:numFmt w:val="lowerLetter"/>
+      <w:lvlText w:val="%5."/>
+      <w:lvlJc w:val="left"/>
+      <w:pPr>
+        <w:ind w:left="3600" w:hanging="360"/>
+      </w:pPr>
+    </w:lvl>
+    <w:lvl w:ilvl="5" w:tplc="0409001B" w:tentative="1">
+      <w:start w:val="1"/>
+      <w:numFmt w:val="lowerRoman"/>
+      <w:lvlText w:val="%6."/>
+      <w:lvlJc w:val="right"/>
+      <w:pPr>
+        <w:ind w:left="4320" w:hanging="180"/>
+      </w:pPr>
+    </w:lvl>
+    <w:lvl w:ilvl="6" w:tplc="0409000F" w:tentative="1">
+      <w:start w:val="1"/>
+      <w:numFmt w:val="decimal"/>
+      <w:lvlText w:val="%7."/>
+      <w:lvlJc w:val="left"/>
+      <w:pPr>
+        <w:ind w:left="5040" w:hanging="360"/>
+      </w:pPr>
+    </w:lvl>
+    <w:lvl w:ilvl="7" w:tplc="04090019" w:tentative="1">
+      <w:start w:val="1"/>
+      <w:numFmt w:val="lowerLetter"/>
+      <w:lvlText w:val="%8."/>
+      <w:lvlJc w:val="left"/>
+      <w:pPr>
+        <w:ind w:left="5760" w:hanging="360"/>
+      </w:pPr>
+    </w:lvl>
+    <w:lvl w:ilvl="8" w:tplc="0409001B" w:tentative="1">
+      <w:start w:val="1"/>
+      <w:numFmt w:val="lowerRoman"/>
+      <w:lvlText w:val="%9."/>
+      <w:lvlJc w:val="right"/>
+      <w:pPr>
+        <w:ind w:left="6480" w:hanging="180"/>
+      </w:pPr>
+    </w:lvl>
+  </w:abstractNum>
+  <w:abstractNum w:abstractNumId="14" w15:restartNumberingAfterBreak="0">
+    <w:nsid w:val="23AA5CB3"/>
+    <w:multiLevelType w:val="hybridMultilevel"/>
+    <w:tmpl w:val="ACF26B5A"/>
+    <w:lvl w:ilvl="0" w:tplc="04090011">
+      <w:start w:val="1"/>
+      <w:numFmt w:val="decimal"/>
+      <w:lvlText w:val="%1)"/>
+      <w:lvlJc w:val="left"/>
+      <w:pPr>
+        <w:ind w:left="720" w:hanging="360"/>
+      </w:pPr>
+      <w:rPr>
+        <w:rFonts w:hint="default"/>
+      </w:rPr>
+    </w:lvl>
+    <w:lvl w:ilvl="1" w:tplc="04090019" w:tentative="1">
+      <w:start w:val="1"/>
+      <w:numFmt w:val="lowerLetter"/>
+      <w:lvlText w:val="%2."/>
+      <w:lvlJc w:val="left"/>
+      <w:pPr>
+        <w:ind w:left="1440" w:hanging="360"/>
+      </w:pPr>
+    </w:lvl>
+    <w:lvl w:ilvl="2" w:tplc="0409001B" w:tentative="1">
+      <w:start w:val="1"/>
+      <w:numFmt w:val="lowerRoman"/>
+      <w:lvlText w:val="%3."/>
+      <w:lvlJc w:val="right"/>
+      <w:pPr>
+        <w:ind w:left="2160" w:hanging="180"/>
+      </w:pPr>
+    </w:lvl>
+    <w:lvl w:ilvl="3" w:tplc="0409000F" w:tentative="1">
+      <w:start w:val="1"/>
+      <w:numFmt w:val="decimal"/>
+      <w:lvlText w:val="%4."/>
+      <w:lvlJc w:val="left"/>
+      <w:pPr>
+        <w:ind w:left="2880" w:hanging="360"/>
+      </w:pPr>
+    </w:lvl>
+    <w:lvl w:ilvl="4" w:tplc="04090019" w:tentative="1">
+      <w:start w:val="1"/>
+      <w:numFmt w:val="lowerLetter"/>
+      <w:lvlText w:val="%5."/>
+      <w:lvlJc w:val="left"/>
+      <w:pPr>
+        <w:ind w:left="3600" w:hanging="360"/>
+      </w:pPr>
+    </w:lvl>
+    <w:lvl w:ilvl="5" w:tplc="0409001B" w:tentative="1">
+      <w:start w:val="1"/>
+      <w:numFmt w:val="lowerRoman"/>
+      <w:lvlText w:val="%6."/>
+      <w:lvlJc w:val="right"/>
+      <w:pPr>
+        <w:ind w:left="4320" w:hanging="180"/>
+      </w:pPr>
+    </w:lvl>
+    <w:lvl w:ilvl="6" w:tplc="0409000F" w:tentative="1">
+      <w:start w:val="1"/>
+      <w:numFmt w:val="decimal"/>
+      <w:lvlText w:val="%7."/>
+      <w:lvlJc w:val="left"/>
+      <w:pPr>
+        <w:ind w:left="5040" w:hanging="360"/>
+      </w:pPr>
+    </w:lvl>
+    <w:lvl w:ilvl="7" w:tplc="04090019" w:tentative="1">
+      <w:start w:val="1"/>
+      <w:numFmt w:val="lowerLetter"/>
+      <w:lvlText w:val="%8."/>
+      <w:lvlJc w:val="left"/>
+      <w:pPr>
+        <w:ind w:left="5760" w:hanging="360"/>
+      </w:pPr>
+    </w:lvl>
+    <w:lvl w:ilvl="8" w:tplc="0409001B" w:tentative="1">
+      <w:start w:val="1"/>
+      <w:numFmt w:val="lowerRoman"/>
+      <w:lvlText w:val="%9."/>
+      <w:lvlJc w:val="right"/>
+      <w:pPr>
+        <w:ind w:left="6480" w:hanging="180"/>
+      </w:pPr>
+    </w:lvl>
+  </w:abstractNum>
+  <w:abstractNum w:abstractNumId="15" w15:restartNumberingAfterBreak="0">
     <w:nsid w:val="261E0DCC"/>
     <w:multiLevelType w:val="hybridMultilevel"/>
     <w:tmpl w:val="3026B1F6"/>
@@ -4720,7 +5818,7 @@
       </w:pPr>
     </w:lvl>
   </w:abstractNum>
-  <w:abstractNum w:abstractNumId="12" w15:restartNumberingAfterBreak="0">
+  <w:abstractNum w:abstractNumId="16" w15:restartNumberingAfterBreak="0">
     <w:nsid w:val="27192698"/>
     <w:multiLevelType w:val="hybridMultilevel"/>
     <w:tmpl w:val="DE0061CC"/>
@@ -4810,7 +5908,7 @@
       </w:pPr>
     </w:lvl>
   </w:abstractNum>
-  <w:abstractNum w:abstractNumId="13" w15:restartNumberingAfterBreak="0">
+  <w:abstractNum w:abstractNumId="17" w15:restartNumberingAfterBreak="0">
     <w:nsid w:val="32397C1D"/>
     <w:multiLevelType w:val="hybridMultilevel"/>
     <w:tmpl w:val="90C441E6"/>
@@ -4899,7 +5997,7 @@
       </w:pPr>
     </w:lvl>
   </w:abstractNum>
-  <w:abstractNum w:abstractNumId="14" w15:restartNumberingAfterBreak="0">
+  <w:abstractNum w:abstractNumId="18" w15:restartNumberingAfterBreak="0">
     <w:nsid w:val="32C60529"/>
     <w:multiLevelType w:val="hybridMultilevel"/>
     <w:tmpl w:val="74B6F90E"/>
@@ -4988,7 +6086,7 @@
       </w:pPr>
     </w:lvl>
   </w:abstractNum>
-  <w:abstractNum w:abstractNumId="15" w15:restartNumberingAfterBreak="0">
+  <w:abstractNum w:abstractNumId="19" w15:restartNumberingAfterBreak="0">
     <w:nsid w:val="3E8D6C3C"/>
     <w:multiLevelType w:val="hybridMultilevel"/>
     <w:tmpl w:val="C2EA1450"/>
@@ -5077,7 +6175,7 @@
       </w:pPr>
     </w:lvl>
   </w:abstractNum>
-  <w:abstractNum w:abstractNumId="16" w15:restartNumberingAfterBreak="0">
+  <w:abstractNum w:abstractNumId="20" w15:restartNumberingAfterBreak="0">
     <w:nsid w:val="3EC01177"/>
     <w:multiLevelType w:val="hybridMultilevel"/>
     <w:tmpl w:val="084216B8"/>
@@ -5166,7 +6264,7 @@
       </w:pPr>
     </w:lvl>
   </w:abstractNum>
-  <w:abstractNum w:abstractNumId="17" w15:restartNumberingAfterBreak="0">
+  <w:abstractNum w:abstractNumId="21" w15:restartNumberingAfterBreak="0">
     <w:nsid w:val="3EEF05DC"/>
     <w:multiLevelType w:val="hybridMultilevel"/>
     <w:tmpl w:val="132263D2"/>
@@ -5279,7 +6377,7 @@
       </w:rPr>
     </w:lvl>
   </w:abstractNum>
-  <w:abstractNum w:abstractNumId="18" w15:restartNumberingAfterBreak="0">
+  <w:abstractNum w:abstractNumId="22" w15:restartNumberingAfterBreak="0">
     <w:nsid w:val="3F056D5E"/>
     <w:multiLevelType w:val="hybridMultilevel"/>
     <w:tmpl w:val="3A2295AE"/>
@@ -5368,7 +6466,7 @@
       </w:pPr>
     </w:lvl>
   </w:abstractNum>
-  <w:abstractNum w:abstractNumId="19" w15:restartNumberingAfterBreak="0">
+  <w:abstractNum w:abstractNumId="23" w15:restartNumberingAfterBreak="0">
     <w:nsid w:val="3F253F23"/>
     <w:multiLevelType w:val="hybridMultilevel"/>
     <w:tmpl w:val="5108F292"/>
@@ -5457,7 +6555,7 @@
       </w:pPr>
     </w:lvl>
   </w:abstractNum>
-  <w:abstractNum w:abstractNumId="20" w15:restartNumberingAfterBreak="0">
+  <w:abstractNum w:abstractNumId="24" w15:restartNumberingAfterBreak="0">
     <w:nsid w:val="42A564ED"/>
     <w:multiLevelType w:val="hybridMultilevel"/>
     <w:tmpl w:val="FEBE5A26"/>
@@ -5546,7 +6644,7 @@
       </w:pPr>
     </w:lvl>
   </w:abstractNum>
-  <w:abstractNum w:abstractNumId="21" w15:restartNumberingAfterBreak="0">
+  <w:abstractNum w:abstractNumId="25" w15:restartNumberingAfterBreak="0">
     <w:nsid w:val="42B567D1"/>
     <w:multiLevelType w:val="hybridMultilevel"/>
     <w:tmpl w:val="DE482042"/>
@@ -5635,7 +6733,96 @@
       </w:pPr>
     </w:lvl>
   </w:abstractNum>
-  <w:abstractNum w:abstractNumId="22" w15:restartNumberingAfterBreak="0">
+  <w:abstractNum w:abstractNumId="26" w15:restartNumberingAfterBreak="0">
+    <w:nsid w:val="43722859"/>
+    <w:multiLevelType w:val="hybridMultilevel"/>
+    <w:tmpl w:val="DC44A2B2"/>
+    <w:lvl w:ilvl="0" w:tplc="04090011">
+      <w:start w:val="1"/>
+      <w:numFmt w:val="decimal"/>
+      <w:lvlText w:val="%1)"/>
+      <w:lvlJc w:val="left"/>
+      <w:pPr>
+        <w:ind w:left="720" w:hanging="360"/>
+      </w:pPr>
+      <w:rPr>
+        <w:rFonts w:hint="default"/>
+      </w:rPr>
+    </w:lvl>
+    <w:lvl w:ilvl="1" w:tplc="04090019" w:tentative="1">
+      <w:start w:val="1"/>
+      <w:numFmt w:val="lowerLetter"/>
+      <w:lvlText w:val="%2."/>
+      <w:lvlJc w:val="left"/>
+      <w:pPr>
+        <w:ind w:left="1440" w:hanging="360"/>
+      </w:pPr>
+    </w:lvl>
+    <w:lvl w:ilvl="2" w:tplc="0409001B" w:tentative="1">
+      <w:start w:val="1"/>
+      <w:numFmt w:val="lowerRoman"/>
+      <w:lvlText w:val="%3."/>
+      <w:lvlJc w:val="right"/>
+      <w:pPr>
+        <w:ind w:left="2160" w:hanging="180"/>
+      </w:pPr>
+    </w:lvl>
+    <w:lvl w:ilvl="3" w:tplc="0409000F" w:tentative="1">
+      <w:start w:val="1"/>
+      <w:numFmt w:val="decimal"/>
+      <w:lvlText w:val="%4."/>
+      <w:lvlJc w:val="left"/>
+      <w:pPr>
+        <w:ind w:left="2880" w:hanging="360"/>
+      </w:pPr>
+    </w:lvl>
+    <w:lvl w:ilvl="4" w:tplc="04090019" w:tentative="1">
+      <w:start w:val="1"/>
+      <w:numFmt w:val="lowerLetter"/>
+      <w:lvlText w:val="%5."/>
+      <w:lvlJc w:val="left"/>
+      <w:pPr>
+        <w:ind w:left="3600" w:hanging="360"/>
+      </w:pPr>
+    </w:lvl>
+    <w:lvl w:ilvl="5" w:tplc="0409001B" w:tentative="1">
+      <w:start w:val="1"/>
+      <w:numFmt w:val="lowerRoman"/>
+      <w:lvlText w:val="%6."/>
+      <w:lvlJc w:val="right"/>
+      <w:pPr>
+        <w:ind w:left="4320" w:hanging="180"/>
+      </w:pPr>
+    </w:lvl>
+    <w:lvl w:ilvl="6" w:tplc="0409000F" w:tentative="1">
+      <w:start w:val="1"/>
+      <w:numFmt w:val="decimal"/>
+      <w:lvlText w:val="%7."/>
+      <w:lvlJc w:val="left"/>
+      <w:pPr>
+        <w:ind w:left="5040" w:hanging="360"/>
+      </w:pPr>
+    </w:lvl>
+    <w:lvl w:ilvl="7" w:tplc="04090019" w:tentative="1">
+      <w:start w:val="1"/>
+      <w:numFmt w:val="lowerLetter"/>
+      <w:lvlText w:val="%8."/>
+      <w:lvlJc w:val="left"/>
+      <w:pPr>
+        <w:ind w:left="5760" w:hanging="360"/>
+      </w:pPr>
+    </w:lvl>
+    <w:lvl w:ilvl="8" w:tplc="0409001B" w:tentative="1">
+      <w:start w:val="1"/>
+      <w:numFmt w:val="lowerRoman"/>
+      <w:lvlText w:val="%9."/>
+      <w:lvlJc w:val="right"/>
+      <w:pPr>
+        <w:ind w:left="6480" w:hanging="180"/>
+      </w:pPr>
+    </w:lvl>
+  </w:abstractNum>
+  <w:abstractNum w:abstractNumId="27" w15:restartNumberingAfterBreak="0">
     <w:nsid w:val="48C4397B"/>
     <w:multiLevelType w:val="hybridMultilevel"/>
     <w:tmpl w:val="5BFE9388"/>
@@ -5724,7 +6911,96 @@
       </w:pPr>
     </w:lvl>
   </w:abstractNum>
-  <w:abstractNum w:abstractNumId="23" w15:restartNumberingAfterBreak="0">
+  <w:abstractNum w:abstractNumId="28" w15:restartNumberingAfterBreak="0">
+    <w:nsid w:val="4B177B1C"/>
+    <w:multiLevelType w:val="hybridMultilevel"/>
+    <w:tmpl w:val="D9761FA8"/>
+    <w:lvl w:ilvl="0" w:tplc="04090011">
+      <w:start w:val="1"/>
+      <w:numFmt w:val="decimal"/>
+      <w:lvlText w:val="%1)"/>
+      <w:lvlJc w:val="left"/>
+      <w:pPr>
+        <w:ind w:left="720" w:hanging="360"/>
+      </w:pPr>
+      <w:rPr>
+        <w:rFonts w:hint="default"/>
+      </w:rPr>
+    </w:lvl>
+    <w:lvl w:ilvl="1" w:tplc="04090019" w:tentative="1">
+      <w:start w:val="1"/>
+      <w:numFmt w:val="lowerLetter"/>
+      <w:lvlText w:val="%2."/>
+      <w:lvlJc w:val="left"/>
+      <w:pPr>
+        <w:ind w:left="1440" w:hanging="360"/>
+      </w:pPr>
+    </w:lvl>
+    <w:lvl w:ilvl="2" w:tplc="0409001B" w:tentative="1">
+      <w:start w:val="1"/>
+      <w:numFmt w:val="lowerRoman"/>
+      <w:lvlText w:val="%3."/>
+      <w:lvlJc w:val="right"/>
+      <w:pPr>
+        <w:ind w:left="2160" w:hanging="180"/>
+      </w:pPr>
+    </w:lvl>
+    <w:lvl w:ilvl="3" w:tplc="0409000F" w:tentative="1">
+      <w:start w:val="1"/>
+      <w:numFmt w:val="decimal"/>
+      <w:lvlText w:val="%4."/>
+      <w:lvlJc w:val="left"/>
+      <w:pPr>
+        <w:ind w:left="2880" w:hanging="360"/>
+      </w:pPr>
+    </w:lvl>
+    <w:lvl w:ilvl="4" w:tplc="04090019" w:tentative="1">
+      <w:start w:val="1"/>
+      <w:numFmt w:val="lowerLetter"/>
+      <w:lvlText w:val="%5."/>
+      <w:lvlJc w:val="left"/>
+      <w:pPr>
+        <w:ind w:left="3600" w:hanging="360"/>
+      </w:pPr>
+    </w:lvl>
+    <w:lvl w:ilvl="5" w:tplc="0409001B" w:tentative="1">
+      <w:start w:val="1"/>
+      <w:numFmt w:val="lowerRoman"/>
+      <w:lvlText w:val="%6."/>
+      <w:lvlJc w:val="right"/>
+      <w:pPr>
+        <w:ind w:left="4320" w:hanging="180"/>
+      </w:pPr>
+    </w:lvl>
+    <w:lvl w:ilvl="6" w:tplc="0409000F" w:tentative="1">
+      <w:start w:val="1"/>
+      <w:numFmt w:val="decimal"/>
+      <w:lvlText w:val="%7."/>
+      <w:lvlJc w:val="left"/>
+      <w:pPr>
+        <w:ind w:left="5040" w:hanging="360"/>
+      </w:pPr>
+    </w:lvl>
+    <w:lvl w:ilvl="7" w:tplc="04090019" w:tentative="1">
+      <w:start w:val="1"/>
+      <w:numFmt w:val="lowerLetter"/>
+      <w:lvlText w:val="%8."/>
+      <w:lvlJc w:val="left"/>
+      <w:pPr>
+        <w:ind w:left="5760" w:hanging="360"/>
+      </w:pPr>
+    </w:lvl>
+    <w:lvl w:ilvl="8" w:tplc="0409001B" w:tentative="1">
+      <w:start w:val="1"/>
+      <w:numFmt w:val="lowerRoman"/>
+      <w:lvlText w:val="%9."/>
+      <w:lvlJc w:val="right"/>
+      <w:pPr>
+        <w:ind w:left="6480" w:hanging="180"/>
+      </w:pPr>
+    </w:lvl>
+  </w:abstractNum>
+  <w:abstractNum w:abstractNumId="29" w15:restartNumberingAfterBreak="0">
     <w:nsid w:val="4BAD0247"/>
     <w:multiLevelType w:val="hybridMultilevel"/>
     <w:tmpl w:val="A394FD0C"/>
@@ -5813,7 +7089,7 @@
       </w:pPr>
     </w:lvl>
   </w:abstractNum>
-  <w:abstractNum w:abstractNumId="24" w15:restartNumberingAfterBreak="0">
+  <w:abstractNum w:abstractNumId="30" w15:restartNumberingAfterBreak="0">
     <w:nsid w:val="51711419"/>
     <w:multiLevelType w:val="hybridMultilevel"/>
     <w:tmpl w:val="95BA9890"/>
@@ -5902,7 +7178,7 @@
       </w:pPr>
     </w:lvl>
   </w:abstractNum>
-  <w:abstractNum w:abstractNumId="25" w15:restartNumberingAfterBreak="0">
+  <w:abstractNum w:abstractNumId="31" w15:restartNumberingAfterBreak="0">
     <w:nsid w:val="533853A8"/>
     <w:multiLevelType w:val="hybridMultilevel"/>
     <w:tmpl w:val="97983FB2"/>
@@ -5991,7 +7267,7 @@
       </w:pPr>
     </w:lvl>
   </w:abstractNum>
-  <w:abstractNum w:abstractNumId="26" w15:restartNumberingAfterBreak="0">
+  <w:abstractNum w:abstractNumId="32" w15:restartNumberingAfterBreak="0">
     <w:nsid w:val="53C16405"/>
     <w:multiLevelType w:val="hybridMultilevel"/>
     <w:tmpl w:val="9948EDFA"/>
@@ -6080,7 +7356,7 @@
       </w:pPr>
     </w:lvl>
   </w:abstractNum>
-  <w:abstractNum w:abstractNumId="27" w15:restartNumberingAfterBreak="0">
+  <w:abstractNum w:abstractNumId="33" w15:restartNumberingAfterBreak="0">
     <w:nsid w:val="54B30BA8"/>
     <w:multiLevelType w:val="hybridMultilevel"/>
     <w:tmpl w:val="6EDC7E74"/>
@@ -6169,7 +7445,7 @@
       </w:pPr>
     </w:lvl>
   </w:abstractNum>
-  <w:abstractNum w:abstractNumId="28" w15:restartNumberingAfterBreak="0">
+  <w:abstractNum w:abstractNumId="34" w15:restartNumberingAfterBreak="0">
     <w:nsid w:val="54EF2439"/>
     <w:multiLevelType w:val="hybridMultilevel"/>
     <w:tmpl w:val="B716726E"/>
@@ -6255,7 +7531,7 @@
       </w:pPr>
     </w:lvl>
   </w:abstractNum>
-  <w:abstractNum w:abstractNumId="29" w15:restartNumberingAfterBreak="0">
+  <w:abstractNum w:abstractNumId="35" w15:restartNumberingAfterBreak="0">
     <w:nsid w:val="584D3EF3"/>
     <w:multiLevelType w:val="hybridMultilevel"/>
     <w:tmpl w:val="DEDA10D4"/>
@@ -6344,7 +7620,7 @@
       </w:pPr>
     </w:lvl>
   </w:abstractNum>
-  <w:abstractNum w:abstractNumId="30" w15:restartNumberingAfterBreak="0">
+  <w:abstractNum w:abstractNumId="36" w15:restartNumberingAfterBreak="0">
     <w:nsid w:val="598E5CB5"/>
     <w:multiLevelType w:val="hybridMultilevel"/>
     <w:tmpl w:val="D5FE32CA"/>
@@ -6433,7 +7709,7 @@
       </w:pPr>
     </w:lvl>
   </w:abstractNum>
-  <w:abstractNum w:abstractNumId="31" w15:restartNumberingAfterBreak="0">
+  <w:abstractNum w:abstractNumId="37" w15:restartNumberingAfterBreak="0">
     <w:nsid w:val="5BDE22AB"/>
     <w:multiLevelType w:val="hybridMultilevel"/>
     <w:tmpl w:val="1BD4EC6C"/>
@@ -6522,7 +7798,7 @@
       </w:pPr>
     </w:lvl>
   </w:abstractNum>
-  <w:abstractNum w:abstractNumId="32" w15:restartNumberingAfterBreak="0">
+  <w:abstractNum w:abstractNumId="38" w15:restartNumberingAfterBreak="0">
     <w:nsid w:val="5D3E5D6B"/>
     <w:multiLevelType w:val="hybridMultilevel"/>
     <w:tmpl w:val="6610F2C0"/>
@@ -6611,7 +7887,7 @@
       </w:pPr>
     </w:lvl>
   </w:abstractNum>
-  <w:abstractNum w:abstractNumId="33" w15:restartNumberingAfterBreak="0">
+  <w:abstractNum w:abstractNumId="39" w15:restartNumberingAfterBreak="0">
     <w:nsid w:val="5EC877ED"/>
     <w:multiLevelType w:val="hybridMultilevel"/>
     <w:tmpl w:val="36E8E6BA"/>
@@ -6724,7 +8000,7 @@
       </w:rPr>
     </w:lvl>
   </w:abstractNum>
-  <w:abstractNum w:abstractNumId="34" w15:restartNumberingAfterBreak="0">
+  <w:abstractNum w:abstractNumId="40" w15:restartNumberingAfterBreak="0">
     <w:nsid w:val="628138E0"/>
     <w:multiLevelType w:val="hybridMultilevel"/>
     <w:tmpl w:val="0FDEF42E"/>
@@ -6813,7 +8089,7 @@
       </w:pPr>
     </w:lvl>
   </w:abstractNum>
-  <w:abstractNum w:abstractNumId="35" w15:restartNumberingAfterBreak="0">
+  <w:abstractNum w:abstractNumId="41" w15:restartNumberingAfterBreak="0">
     <w:nsid w:val="62EE7F17"/>
     <w:multiLevelType w:val="hybridMultilevel"/>
     <w:tmpl w:val="D5D02ECE"/>
@@ -6899,7 +8175,7 @@
       </w:pPr>
     </w:lvl>
   </w:abstractNum>
-  <w:abstractNum w:abstractNumId="36" w15:restartNumberingAfterBreak="0">
+  <w:abstractNum w:abstractNumId="42" w15:restartNumberingAfterBreak="0">
     <w:nsid w:val="6B6B3EB6"/>
     <w:multiLevelType w:val="hybridMultilevel"/>
     <w:tmpl w:val="4CD60CA8"/>
@@ -6985,7 +8261,7 @@
       </w:pPr>
     </w:lvl>
   </w:abstractNum>
-  <w:abstractNum w:abstractNumId="37" w15:restartNumberingAfterBreak="0">
+  <w:abstractNum w:abstractNumId="43" w15:restartNumberingAfterBreak="0">
     <w:nsid w:val="6EA87869"/>
     <w:multiLevelType w:val="hybridMultilevel"/>
     <w:tmpl w:val="40E4F2BC"/>
@@ -7074,7 +8350,7 @@
       </w:pPr>
     </w:lvl>
   </w:abstractNum>
-  <w:abstractNum w:abstractNumId="38" w15:restartNumberingAfterBreak="0">
+  <w:abstractNum w:abstractNumId="44" w15:restartNumberingAfterBreak="0">
     <w:nsid w:val="70E54BA5"/>
     <w:multiLevelType w:val="hybridMultilevel"/>
     <w:tmpl w:val="D9320102"/>
@@ -7163,7 +8439,7 @@
       </w:pPr>
     </w:lvl>
   </w:abstractNum>
-  <w:abstractNum w:abstractNumId="39" w15:restartNumberingAfterBreak="0">
+  <w:abstractNum w:abstractNumId="45" w15:restartNumberingAfterBreak="0">
     <w:nsid w:val="71547C23"/>
     <w:multiLevelType w:val="hybridMultilevel"/>
     <w:tmpl w:val="DC6C94F6"/>
@@ -7249,7 +8525,7 @@
       </w:pPr>
     </w:lvl>
   </w:abstractNum>
-  <w:abstractNum w:abstractNumId="40" w15:restartNumberingAfterBreak="0">
+  <w:abstractNum w:abstractNumId="46" w15:restartNumberingAfterBreak="0">
     <w:nsid w:val="799175AF"/>
     <w:multiLevelType w:val="hybridMultilevel"/>
     <w:tmpl w:val="3EC6AF1E"/>
@@ -7339,91 +8615,91 @@
     </w:lvl>
   </w:abstractNum>
   <w:num w:numId="1">
-    <w:abstractNumId w:val="39"/>
+    <w:abstractNumId w:val="45"/>
   </w:num>
   <w:num w:numId="2">
-    <w:abstractNumId w:val="27"/>
+    <w:abstractNumId w:val="33"/>
   </w:num>
   <w:num w:numId="3">
     <w:abstractNumId w:val="0"/>
   </w:num>
   <w:num w:numId="4">
-    <w:abstractNumId w:val="16"/>
+    <w:abstractNumId w:val="20"/>
   </w:num>
   <w:num w:numId="5">
-    <w:abstractNumId w:val="26"/>
+    <w:abstractNumId w:val="32"/>
   </w:num>
   <w:num w:numId="6">
-    <w:abstractNumId w:val="28"/>
+    <w:abstractNumId w:val="34"/>
   </w:num>
   <w:num w:numId="7">
-    <w:abstractNumId w:val="17"/>
+    <w:abstractNumId w:val="21"/>
   </w:num>
   <w:num w:numId="8">
-    <w:abstractNumId w:val="35"/>
+    <w:abstractNumId w:val="41"/>
   </w:num>
   <w:num w:numId="9">
-    <w:abstractNumId w:val="40"/>
+    <w:abstractNumId w:val="46"/>
   </w:num>
   <w:num w:numId="10">
     <w:abstractNumId w:val="5"/>
   </w:num>
   <w:num w:numId="11">
-    <w:abstractNumId w:val="11"/>
+    <w:abstractNumId w:val="15"/>
   </w:num>
   <w:num w:numId="12">
-    <w:abstractNumId w:val="14"/>
+    <w:abstractNumId w:val="18"/>
   </w:num>
   <w:num w:numId="13">
-    <w:abstractNumId w:val="20"/>
+    <w:abstractNumId w:val="24"/>
   </w:num>
   <w:num w:numId="14">
-    <w:abstractNumId w:val="29"/>
+    <w:abstractNumId w:val="35"/>
   </w:num>
   <w:num w:numId="15">
     <w:abstractNumId w:val="1"/>
   </w:num>
   <w:num w:numId="16">
-    <w:abstractNumId w:val="13"/>
+    <w:abstractNumId w:val="17"/>
   </w:num>
   <w:num w:numId="17">
-    <w:abstractNumId w:val="37"/>
+    <w:abstractNumId w:val="43"/>
   </w:num>
   <w:num w:numId="18">
-    <w:abstractNumId w:val="36"/>
+    <w:abstractNumId w:val="42"/>
   </w:num>
   <w:num w:numId="19">
-    <w:abstractNumId w:val="10"/>
+    <w:abstractNumId w:val="11"/>
   </w:num>
   <w:num w:numId="20">
-    <w:abstractNumId w:val="12"/>
+    <w:abstractNumId w:val="16"/>
   </w:num>
   <w:num w:numId="21">
-    <w:abstractNumId w:val="31"/>
+    <w:abstractNumId w:val="37"/>
   </w:num>
   <w:num w:numId="22">
     <w:abstractNumId w:val="3"/>
   </w:num>
   <w:num w:numId="23">
-    <w:abstractNumId w:val="8"/>
+    <w:abstractNumId w:val="9"/>
   </w:num>
   <w:num w:numId="24">
-    <w:abstractNumId w:val="15"/>
+    <w:abstractNumId w:val="19"/>
   </w:num>
   <w:num w:numId="25">
-    <w:abstractNumId w:val="18"/>
+    <w:abstractNumId w:val="22"/>
   </w:num>
   <w:num w:numId="26">
-    <w:abstractNumId w:val="34"/>
+    <w:abstractNumId w:val="40"/>
   </w:num>
   <w:num w:numId="27">
-    <w:abstractNumId w:val="30"/>
+    <w:abstractNumId w:val="36"/>
   </w:num>
   <w:num w:numId="28">
-    <w:abstractNumId w:val="38"/>
+    <w:abstractNumId w:val="44"/>
   </w:num>
   <w:num w:numId="29">
-    <w:abstractNumId w:val="19"/>
+    <w:abstractNumId w:val="23"/>
   </w:num>
   <w:num w:numId="30">
     <w:abstractNumId w:val="2"/>
@@ -7432,34 +8708,52 @@
     <w:abstractNumId w:val="4"/>
   </w:num>
   <w:num w:numId="32">
-    <w:abstractNumId w:val="23"/>
+    <w:abstractNumId w:val="29"/>
   </w:num>
   <w:num w:numId="33">
-    <w:abstractNumId w:val="21"/>
+    <w:abstractNumId w:val="25"/>
   </w:num>
   <w:num w:numId="34">
-    <w:abstractNumId w:val="33"/>
+    <w:abstractNumId w:val="39"/>
   </w:num>
   <w:num w:numId="35">
+    <w:abstractNumId w:val="7"/>
+  </w:num>
+  <w:num w:numId="36">
+    <w:abstractNumId w:val="30"/>
+  </w:num>
+  <w:num w:numId="37">
+    <w:abstractNumId w:val="10"/>
+  </w:num>
+  <w:num w:numId="38">
+    <w:abstractNumId w:val="31"/>
+  </w:num>
+  <w:num w:numId="39">
+    <w:abstractNumId w:val="27"/>
+  </w:num>
+  <w:num w:numId="40">
+    <w:abstractNumId w:val="8"/>
+  </w:num>
+  <w:num w:numId="41">
+    <w:abstractNumId w:val="38"/>
+  </w:num>
+  <w:num w:numId="42">
+    <w:abstractNumId w:val="13"/>
+  </w:num>
+  <w:num w:numId="43">
+    <w:abstractNumId w:val="26"/>
+  </w:num>
+  <w:num w:numId="44">
+    <w:abstractNumId w:val="14"/>
+  </w:num>
+  <w:num w:numId="45">
     <w:abstractNumId w:val="6"/>
   </w:num>
-  <w:num w:numId="36">
-    <w:abstractNumId w:val="24"/>
+  <w:num w:numId="46">
+    <w:abstractNumId w:val="28"/>
   </w:num>
-  <w:num w:numId="37">
-    <w:abstractNumId w:val="9"/>
-  </w:num>
-  <w:num w:numId="38">
-    <w:abstractNumId w:val="25"/>
-  </w:num>
-  <w:num w:numId="39">
-    <w:abstractNumId w:val="22"/>
-  </w:num>
-  <w:num w:numId="40">
-    <w:abstractNumId w:val="7"/>
-  </w:num>
-  <w:num w:numId="41">
-    <w:abstractNumId w:val="32"/>
+  <w:num w:numId="47">
+    <w:abstractNumId w:val="12"/>
   </w:num>
 </w:numbering>
 </file>

--- a/Algorithms.docx
+++ b/Algorithms.docx
@@ -27,7 +27,7 @@
         <w:pStyle w:val="ListParagraph"/>
         <w:numPr>
           <w:ilvl w:val="0"/>
-          <w:numId w:val="3"/>
+          <w:numId w:val="1"/>
         </w:numPr>
       </w:pPr>
       <w:r>
@@ -39,7 +39,7 @@
         <w:pStyle w:val="ListParagraph"/>
         <w:numPr>
           <w:ilvl w:val="0"/>
-          <w:numId w:val="3"/>
+          <w:numId w:val="1"/>
         </w:numPr>
       </w:pPr>
       <w:r>
@@ -65,7 +65,7 @@
         <w:pStyle w:val="ListParagraph"/>
         <w:numPr>
           <w:ilvl w:val="0"/>
-          <w:numId w:val="4"/>
+          <w:numId w:val="2"/>
         </w:numPr>
       </w:pPr>
       <w:r>
@@ -112,7 +112,7 @@
         <w:pStyle w:val="ListParagraph"/>
         <w:numPr>
           <w:ilvl w:val="0"/>
-          <w:numId w:val="4"/>
+          <w:numId w:val="2"/>
         </w:numPr>
       </w:pPr>
       <w:r>
@@ -132,7 +132,7 @@
         <w:pStyle w:val="ListParagraph"/>
         <w:numPr>
           <w:ilvl w:val="0"/>
-          <w:numId w:val="4"/>
+          <w:numId w:val="2"/>
         </w:numPr>
       </w:pPr>
       <w:r>
@@ -144,7 +144,7 @@
         <w:pStyle w:val="ListParagraph"/>
         <w:numPr>
           <w:ilvl w:val="0"/>
-          <w:numId w:val="4"/>
+          <w:numId w:val="2"/>
         </w:numPr>
       </w:pPr>
       <w:r>
@@ -224,7 +224,7 @@
         <w:pStyle w:val="ListParagraph"/>
         <w:numPr>
           <w:ilvl w:val="0"/>
-          <w:numId w:val="5"/>
+          <w:numId w:val="3"/>
         </w:numPr>
       </w:pPr>
       <w:r>
@@ -236,7 +236,7 @@
         <w:pStyle w:val="ListParagraph"/>
         <w:numPr>
           <w:ilvl w:val="0"/>
-          <w:numId w:val="5"/>
+          <w:numId w:val="3"/>
         </w:numPr>
       </w:pPr>
       <w:r>
@@ -248,7 +248,7 @@
         <w:pStyle w:val="ListParagraph"/>
         <w:numPr>
           <w:ilvl w:val="0"/>
-          <w:numId w:val="5"/>
+          <w:numId w:val="3"/>
         </w:numPr>
       </w:pPr>
       <w:r>
@@ -325,7 +325,7 @@
         <w:pStyle w:val="ListParagraph"/>
         <w:numPr>
           <w:ilvl w:val="0"/>
-          <w:numId w:val="6"/>
+          <w:numId w:val="4"/>
         </w:numPr>
       </w:pPr>
       <w:r>
@@ -337,7 +337,7 @@
         <w:pStyle w:val="ListParagraph"/>
         <w:numPr>
           <w:ilvl w:val="0"/>
-          <w:numId w:val="6"/>
+          <w:numId w:val="4"/>
         </w:numPr>
       </w:pPr>
       <w:r>
@@ -349,7 +349,7 @@
         <w:pStyle w:val="ListParagraph"/>
         <w:numPr>
           <w:ilvl w:val="0"/>
-          <w:numId w:val="7"/>
+          <w:numId w:val="5"/>
         </w:numPr>
       </w:pPr>
       <w:r>
@@ -361,7 +361,7 @@
         <w:pStyle w:val="ListParagraph"/>
         <w:numPr>
           <w:ilvl w:val="0"/>
-          <w:numId w:val="7"/>
+          <w:numId w:val="5"/>
         </w:numPr>
       </w:pPr>
       <w:r>
@@ -381,7 +381,7 @@
         <w:pStyle w:val="ListParagraph"/>
         <w:numPr>
           <w:ilvl w:val="0"/>
-          <w:numId w:val="7"/>
+          <w:numId w:val="5"/>
         </w:numPr>
         <w:rPr>
           <w:b/>
@@ -410,49 +410,49 @@
         <w:pStyle w:val="ListParagraph"/>
         <w:numPr>
           <w:ilvl w:val="0"/>
+          <w:numId w:val="4"/>
+        </w:numPr>
+      </w:pPr>
+      <w:r>
+        <w:t>Caution: Beware of very large constant factors.</w:t>
+      </w:r>
+    </w:p>
+    <w:p>
+      <w:pPr>
+        <w:pStyle w:val="ListParagraph"/>
+      </w:pPr>
+      <w:r>
+        <w:t>An algorithm running in time 1,000,000 n is still O(n) but might be less efficient than one running in time 2n^2</w:t>
+      </w:r>
+      <w:r>
+        <w:t xml:space="preserve"> which is O(n2).</w:t>
+      </w:r>
+      <w:r>
+        <w:t xml:space="preserve"> </w:t>
+      </w:r>
+    </w:p>
+    <w:p/>
+    <w:p>
+      <w:pPr>
+        <w:pStyle w:val="Heading2"/>
+      </w:pPr>
+      <w:r>
+        <w:t>Asymptotic Notation</w:t>
+      </w:r>
+    </w:p>
+    <w:p/>
+    <w:p>
+      <w:r>
+        <w:t>Special classes of algorithms:</w:t>
+      </w:r>
+    </w:p>
+    <w:p/>
+    <w:p>
+      <w:pPr>
+        <w:pStyle w:val="ListParagraph"/>
+        <w:numPr>
+          <w:ilvl w:val="0"/>
           <w:numId w:val="6"/>
-        </w:numPr>
-      </w:pPr>
-      <w:r>
-        <w:t>Caution: Beware of very large constant factors.</w:t>
-      </w:r>
-    </w:p>
-    <w:p>
-      <w:pPr>
-        <w:pStyle w:val="ListParagraph"/>
-      </w:pPr>
-      <w:r>
-        <w:t>An algorithm running in time 1,000,000 n is still O(n) but might be less efficient than one running in time 2n^2</w:t>
-      </w:r>
-      <w:r>
-        <w:t xml:space="preserve"> which is O(n2).</w:t>
-      </w:r>
-      <w:r>
-        <w:t xml:space="preserve"> </w:t>
-      </w:r>
-    </w:p>
-    <w:p/>
-    <w:p>
-      <w:pPr>
-        <w:pStyle w:val="Heading2"/>
-      </w:pPr>
-      <w:r>
-        <w:t>Asymptotic Notation</w:t>
-      </w:r>
-    </w:p>
-    <w:p/>
-    <w:p>
-      <w:r>
-        <w:t>Special classes of algorithms:</w:t>
-      </w:r>
-    </w:p>
-    <w:p/>
-    <w:p>
-      <w:pPr>
-        <w:pStyle w:val="ListParagraph"/>
-        <w:numPr>
-          <w:ilvl w:val="0"/>
-          <w:numId w:val="8"/>
         </w:numPr>
       </w:pPr>
       <w:r>
@@ -478,7 +478,7 @@
         <w:pStyle w:val="ListParagraph"/>
         <w:numPr>
           <w:ilvl w:val="0"/>
-          <w:numId w:val="8"/>
+          <w:numId w:val="6"/>
         </w:numPr>
       </w:pPr>
       <w:r>
@@ -499,7 +499,7 @@
         <w:pStyle w:val="ListParagraph"/>
         <w:numPr>
           <w:ilvl w:val="0"/>
-          <w:numId w:val="8"/>
+          <w:numId w:val="6"/>
         </w:numPr>
       </w:pPr>
       <w:r>
@@ -520,7 +520,7 @@
         <w:pStyle w:val="ListParagraph"/>
         <w:numPr>
           <w:ilvl w:val="0"/>
-          <w:numId w:val="8"/>
+          <w:numId w:val="6"/>
         </w:numPr>
       </w:pPr>
       <w:r>
@@ -549,7 +549,7 @@
         <w:pStyle w:val="ListParagraph"/>
         <w:numPr>
           <w:ilvl w:val="0"/>
-          <w:numId w:val="8"/>
+          <w:numId w:val="6"/>
         </w:numPr>
       </w:pPr>
       <w:r>
@@ -588,7 +588,7 @@
         <w:pStyle w:val="ListParagraph"/>
         <w:numPr>
           <w:ilvl w:val="0"/>
-          <w:numId w:val="12"/>
+          <w:numId w:val="7"/>
         </w:numPr>
       </w:pPr>
       <w:r>
@@ -603,7 +603,7 @@
         <w:pStyle w:val="ListParagraph"/>
         <w:numPr>
           <w:ilvl w:val="0"/>
-          <w:numId w:val="12"/>
+          <w:numId w:val="7"/>
         </w:numPr>
       </w:pPr>
       <w:r>
@@ -618,7 +618,7 @@
         <w:pStyle w:val="ListParagraph"/>
         <w:numPr>
           <w:ilvl w:val="0"/>
-          <w:numId w:val="12"/>
+          <w:numId w:val="7"/>
         </w:numPr>
       </w:pPr>
       <w:r>
@@ -633,7 +633,7 @@
         <w:pStyle w:val="ListParagraph"/>
         <w:numPr>
           <w:ilvl w:val="0"/>
-          <w:numId w:val="12"/>
+          <w:numId w:val="7"/>
         </w:numPr>
       </w:pPr>
       <w:r>
@@ -815,7 +815,7 @@
         <w:pStyle w:val="ListParagraph"/>
         <w:numPr>
           <w:ilvl w:val="0"/>
-          <w:numId w:val="13"/>
+          <w:numId w:val="8"/>
         </w:numPr>
       </w:pPr>
       <w:r>
@@ -833,7 +833,7 @@
         <w:pStyle w:val="ListParagraph"/>
         <w:numPr>
           <w:ilvl w:val="0"/>
-          <w:numId w:val="13"/>
+          <w:numId w:val="8"/>
         </w:numPr>
       </w:pPr>
       <w:r>
@@ -861,7 +861,7 @@
         <w:pStyle w:val="ListParagraph"/>
         <w:numPr>
           <w:ilvl w:val="0"/>
-          <w:numId w:val="14"/>
+          <w:numId w:val="9"/>
         </w:numPr>
       </w:pPr>
       <w:r>
@@ -884,7 +884,7 @@
         <w:pStyle w:val="ListParagraph"/>
         <w:numPr>
           <w:ilvl w:val="0"/>
-          <w:numId w:val="14"/>
+          <w:numId w:val="9"/>
         </w:numPr>
       </w:pPr>
       <w:r>
@@ -912,7 +912,7 @@
         <w:pStyle w:val="ListParagraph"/>
         <w:numPr>
           <w:ilvl w:val="0"/>
-          <w:numId w:val="14"/>
+          <w:numId w:val="9"/>
         </w:numPr>
       </w:pPr>
       <w:r>
@@ -945,7 +945,7 @@
         <w:pStyle w:val="ListParagraph"/>
         <w:numPr>
           <w:ilvl w:val="0"/>
-          <w:numId w:val="15"/>
+          <w:numId w:val="10"/>
         </w:numPr>
       </w:pPr>
       <w:r>
@@ -957,7 +957,7 @@
         <w:pStyle w:val="ListParagraph"/>
         <w:numPr>
           <w:ilvl w:val="0"/>
-          <w:numId w:val="15"/>
+          <w:numId w:val="10"/>
         </w:numPr>
       </w:pPr>
       <w:r>
@@ -969,7 +969,7 @@
         <w:pStyle w:val="ListParagraph"/>
         <w:numPr>
           <w:ilvl w:val="0"/>
-          <w:numId w:val="15"/>
+          <w:numId w:val="10"/>
         </w:numPr>
       </w:pPr>
       <w:r>
@@ -990,7 +990,7 @@
         <w:pStyle w:val="ListParagraph"/>
         <w:numPr>
           <w:ilvl w:val="0"/>
-          <w:numId w:val="16"/>
+          <w:numId w:val="11"/>
         </w:numPr>
       </w:pPr>
       <w:r>
@@ -1011,7 +1011,7 @@
         <w:pStyle w:val="ListParagraph"/>
         <w:numPr>
           <w:ilvl w:val="0"/>
-          <w:numId w:val="16"/>
+          <w:numId w:val="11"/>
         </w:numPr>
       </w:pPr>
       <w:r>
@@ -1023,7 +1023,7 @@
         <w:pStyle w:val="ListParagraph"/>
         <w:numPr>
           <w:ilvl w:val="0"/>
-          <w:numId w:val="16"/>
+          <w:numId w:val="11"/>
         </w:numPr>
       </w:pPr>
       <w:r>
@@ -1075,7 +1075,7 @@
         <w:pStyle w:val="ListParagraph"/>
         <w:numPr>
           <w:ilvl w:val="0"/>
-          <w:numId w:val="17"/>
+          <w:numId w:val="12"/>
         </w:numPr>
       </w:pPr>
       <w:proofErr w:type="gramStart"/>
@@ -1092,7 +1092,7 @@
         <w:pStyle w:val="ListParagraph"/>
         <w:numPr>
           <w:ilvl w:val="0"/>
-          <w:numId w:val="17"/>
+          <w:numId w:val="12"/>
         </w:numPr>
       </w:pPr>
       <w:proofErr w:type="gramStart"/>
@@ -1121,7 +1121,7 @@
         <w:pStyle w:val="ListParagraph"/>
         <w:numPr>
           <w:ilvl w:val="0"/>
-          <w:numId w:val="17"/>
+          <w:numId w:val="12"/>
         </w:numPr>
       </w:pPr>
       <w:proofErr w:type="gramStart"/>
@@ -1149,7 +1149,7 @@
         <w:pStyle w:val="ListParagraph"/>
         <w:numPr>
           <w:ilvl w:val="0"/>
-          <w:numId w:val="17"/>
+          <w:numId w:val="12"/>
         </w:numPr>
       </w:pPr>
       <w:proofErr w:type="gramStart"/>
@@ -1166,7 +1166,7 @@
         <w:pStyle w:val="ListParagraph"/>
         <w:numPr>
           <w:ilvl w:val="0"/>
-          <w:numId w:val="17"/>
+          <w:numId w:val="12"/>
         </w:numPr>
       </w:pPr>
       <w:proofErr w:type="gramStart"/>
@@ -1316,7 +1316,7 @@
         <w:pStyle w:val="ListParagraph"/>
         <w:numPr>
           <w:ilvl w:val="0"/>
-          <w:numId w:val="18"/>
+          <w:numId w:val="13"/>
         </w:numPr>
       </w:pPr>
       <w:r>
@@ -1336,7 +1336,7 @@
         <w:pStyle w:val="ListParagraph"/>
         <w:numPr>
           <w:ilvl w:val="0"/>
-          <w:numId w:val="18"/>
+          <w:numId w:val="13"/>
         </w:numPr>
       </w:pPr>
       <w:r>
@@ -1353,7 +1353,7 @@
         <w:pStyle w:val="ListParagraph"/>
         <w:numPr>
           <w:ilvl w:val="0"/>
-          <w:numId w:val="18"/>
+          <w:numId w:val="13"/>
         </w:numPr>
       </w:pPr>
       <w:r>
@@ -1379,7 +1379,7 @@
         <w:pStyle w:val="ListParagraph"/>
         <w:numPr>
           <w:ilvl w:val="0"/>
-          <w:numId w:val="19"/>
+          <w:numId w:val="14"/>
         </w:numPr>
       </w:pPr>
       <w:r>
@@ -1391,7 +1391,7 @@
         <w:pStyle w:val="ListParagraph"/>
         <w:numPr>
           <w:ilvl w:val="0"/>
-          <w:numId w:val="19"/>
+          <w:numId w:val="14"/>
         </w:numPr>
       </w:pPr>
       <w:r>
@@ -1403,7 +1403,7 @@
         <w:pStyle w:val="ListParagraph"/>
         <w:numPr>
           <w:ilvl w:val="0"/>
-          <w:numId w:val="19"/>
+          <w:numId w:val="14"/>
         </w:numPr>
       </w:pPr>
       <w:r>
@@ -1415,7 +1415,7 @@
         <w:pStyle w:val="ListParagraph"/>
         <w:numPr>
           <w:ilvl w:val="0"/>
-          <w:numId w:val="19"/>
+          <w:numId w:val="14"/>
         </w:numPr>
       </w:pPr>
       <w:r>
@@ -1435,7 +1435,7 @@
         <w:pStyle w:val="ListParagraph"/>
         <w:numPr>
           <w:ilvl w:val="0"/>
-          <w:numId w:val="19"/>
+          <w:numId w:val="14"/>
         </w:numPr>
       </w:pPr>
       <w:r>
@@ -1464,7 +1464,7 @@
         <w:pStyle w:val="ListParagraph"/>
         <w:numPr>
           <w:ilvl w:val="0"/>
-          <w:numId w:val="20"/>
+          <w:numId w:val="15"/>
         </w:numPr>
       </w:pPr>
       <w:r>
@@ -1477,7 +1477,7 @@
         <w:pStyle w:val="ListParagraph"/>
         <w:numPr>
           <w:ilvl w:val="0"/>
-          <w:numId w:val="20"/>
+          <w:numId w:val="15"/>
         </w:numPr>
       </w:pPr>
       <w:r>
@@ -1495,7 +1495,7 @@
         <w:pStyle w:val="ListParagraph"/>
         <w:numPr>
           <w:ilvl w:val="0"/>
-          <w:numId w:val="20"/>
+          <w:numId w:val="15"/>
         </w:numPr>
         <w:rPr>
           <w:b/>
@@ -1547,7 +1547,7 @@
         <w:pStyle w:val="ListParagraph"/>
         <w:numPr>
           <w:ilvl w:val="0"/>
-          <w:numId w:val="21"/>
+          <w:numId w:val="16"/>
         </w:numPr>
       </w:pPr>
       <w:r>
@@ -1559,7 +1559,7 @@
         <w:pStyle w:val="ListParagraph"/>
         <w:numPr>
           <w:ilvl w:val="0"/>
-          <w:numId w:val="21"/>
+          <w:numId w:val="16"/>
         </w:numPr>
       </w:pPr>
       <w:r>
@@ -1584,7 +1584,7 @@
         <w:pStyle w:val="ListParagraph"/>
         <w:numPr>
           <w:ilvl w:val="0"/>
-          <w:numId w:val="21"/>
+          <w:numId w:val="16"/>
         </w:numPr>
       </w:pPr>
       <w:r>
@@ -1790,7 +1790,7 @@
         <w:pStyle w:val="ListParagraph"/>
         <w:numPr>
           <w:ilvl w:val="0"/>
-          <w:numId w:val="23"/>
+          <w:numId w:val="17"/>
         </w:numPr>
       </w:pPr>
       <w:r>
@@ -1810,7 +1810,7 @@
         <w:pStyle w:val="ListParagraph"/>
         <w:numPr>
           <w:ilvl w:val="0"/>
-          <w:numId w:val="23"/>
+          <w:numId w:val="17"/>
         </w:numPr>
       </w:pPr>
       <w:r>
@@ -1864,7 +1864,7 @@
         <w:pStyle w:val="ListParagraph"/>
         <w:numPr>
           <w:ilvl w:val="0"/>
-          <w:numId w:val="23"/>
+          <w:numId w:val="17"/>
         </w:numPr>
       </w:pPr>
       <w:r>
@@ -1884,7 +1884,7 @@
         <w:pStyle w:val="ListParagraph"/>
         <w:numPr>
           <w:ilvl w:val="0"/>
-          <w:numId w:val="23"/>
+          <w:numId w:val="17"/>
         </w:numPr>
       </w:pPr>
       <w:r>
@@ -1929,7 +1929,7 @@
         <w:pStyle w:val="ListParagraph"/>
         <w:numPr>
           <w:ilvl w:val="0"/>
-          <w:numId w:val="24"/>
+          <w:numId w:val="18"/>
         </w:numPr>
       </w:pPr>
       <w:r>
@@ -1941,7 +1941,7 @@
         <w:pStyle w:val="ListParagraph"/>
         <w:numPr>
           <w:ilvl w:val="0"/>
-          <w:numId w:val="24"/>
+          <w:numId w:val="18"/>
         </w:numPr>
       </w:pPr>
       <w:r>
@@ -1963,7 +1963,7 @@
         <w:pStyle w:val="ListParagraph"/>
         <w:numPr>
           <w:ilvl w:val="0"/>
-          <w:numId w:val="25"/>
+          <w:numId w:val="19"/>
         </w:numPr>
       </w:pPr>
       <w:proofErr w:type="gramStart"/>
@@ -2002,7 +2002,7 @@
         <w:pStyle w:val="ListParagraph"/>
         <w:numPr>
           <w:ilvl w:val="0"/>
-          <w:numId w:val="25"/>
+          <w:numId w:val="19"/>
         </w:numPr>
       </w:pPr>
       <w:proofErr w:type="gramStart"/>
@@ -2019,7 +2019,7 @@
         <w:pStyle w:val="ListParagraph"/>
         <w:numPr>
           <w:ilvl w:val="0"/>
-          <w:numId w:val="25"/>
+          <w:numId w:val="19"/>
         </w:numPr>
       </w:pPr>
       <w:proofErr w:type="gramStart"/>
@@ -2036,7 +2036,7 @@
         <w:pStyle w:val="ListParagraph"/>
         <w:numPr>
           <w:ilvl w:val="0"/>
-          <w:numId w:val="25"/>
+          <w:numId w:val="19"/>
         </w:numPr>
       </w:pPr>
       <w:proofErr w:type="gramStart"/>
@@ -2053,7 +2053,7 @@
         <w:pStyle w:val="ListParagraph"/>
         <w:numPr>
           <w:ilvl w:val="0"/>
-          <w:numId w:val="25"/>
+          <w:numId w:val="19"/>
         </w:numPr>
       </w:pPr>
       <w:proofErr w:type="gramStart"/>
@@ -2070,7 +2070,7 @@
         <w:pStyle w:val="ListParagraph"/>
         <w:numPr>
           <w:ilvl w:val="0"/>
-          <w:numId w:val="25"/>
+          <w:numId w:val="19"/>
         </w:numPr>
       </w:pPr>
       <w:r>
@@ -2098,7 +2098,7 @@
         <w:pStyle w:val="ListParagraph"/>
         <w:numPr>
           <w:ilvl w:val="0"/>
-          <w:numId w:val="26"/>
+          <w:numId w:val="20"/>
         </w:numPr>
       </w:pPr>
       <w:r>
@@ -2110,7 +2110,7 @@
         <w:pStyle w:val="ListParagraph"/>
         <w:numPr>
           <w:ilvl w:val="0"/>
-          <w:numId w:val="26"/>
+          <w:numId w:val="20"/>
         </w:numPr>
       </w:pPr>
       <w:r>
@@ -2122,7 +2122,7 @@
         <w:pStyle w:val="ListParagraph"/>
         <w:numPr>
           <w:ilvl w:val="0"/>
-          <w:numId w:val="26"/>
+          <w:numId w:val="20"/>
         </w:numPr>
       </w:pPr>
       <w:r>
@@ -2144,7 +2144,7 @@
         <w:pStyle w:val="ListParagraph"/>
         <w:numPr>
           <w:ilvl w:val="0"/>
-          <w:numId w:val="27"/>
+          <w:numId w:val="21"/>
         </w:numPr>
       </w:pPr>
       <w:r>
@@ -2156,7 +2156,7 @@
         <w:pStyle w:val="ListParagraph"/>
         <w:numPr>
           <w:ilvl w:val="0"/>
-          <w:numId w:val="27"/>
+          <w:numId w:val="21"/>
         </w:numPr>
       </w:pPr>
       <w:r>
@@ -2228,7 +2228,7 @@
         <w:pStyle w:val="ListParagraph"/>
         <w:numPr>
           <w:ilvl w:val="0"/>
-          <w:numId w:val="27"/>
+          <w:numId w:val="21"/>
         </w:numPr>
       </w:pPr>
       <w:r>
@@ -2240,7 +2240,7 @@
         <w:pStyle w:val="ListParagraph"/>
         <w:numPr>
           <w:ilvl w:val="0"/>
-          <w:numId w:val="27"/>
+          <w:numId w:val="21"/>
         </w:numPr>
       </w:pPr>
       <w:r>
@@ -2252,7 +2252,7 @@
         <w:pStyle w:val="ListParagraph"/>
         <w:numPr>
           <w:ilvl w:val="0"/>
-          <w:numId w:val="27"/>
+          <w:numId w:val="21"/>
         </w:numPr>
       </w:pPr>
       <w:r>
@@ -2282,7 +2282,7 @@
         <w:pStyle w:val="ListParagraph"/>
         <w:numPr>
           <w:ilvl w:val="0"/>
-          <w:numId w:val="28"/>
+          <w:numId w:val="22"/>
         </w:numPr>
       </w:pPr>
       <w:r>
@@ -2315,7 +2315,7 @@
         <w:pStyle w:val="ListParagraph"/>
         <w:numPr>
           <w:ilvl w:val="0"/>
-          <w:numId w:val="29"/>
+          <w:numId w:val="23"/>
         </w:numPr>
       </w:pPr>
       <w:proofErr w:type="spellStart"/>
@@ -2332,7 +2332,7 @@
         <w:pStyle w:val="ListParagraph"/>
         <w:numPr>
           <w:ilvl w:val="0"/>
-          <w:numId w:val="29"/>
+          <w:numId w:val="23"/>
         </w:numPr>
       </w:pPr>
       <w:proofErr w:type="spellStart"/>
@@ -2354,7 +2354,7 @@
         <w:pStyle w:val="ListParagraph"/>
         <w:numPr>
           <w:ilvl w:val="0"/>
-          <w:numId w:val="29"/>
+          <w:numId w:val="23"/>
         </w:numPr>
       </w:pPr>
       <w:proofErr w:type="spellStart"/>
@@ -2376,7 +2376,7 @@
         <w:pStyle w:val="ListParagraph"/>
         <w:numPr>
           <w:ilvl w:val="0"/>
-          <w:numId w:val="29"/>
+          <w:numId w:val="23"/>
         </w:numPr>
       </w:pPr>
       <w:proofErr w:type="spellStart"/>
@@ -2403,7 +2403,7 @@
         <w:pStyle w:val="ListParagraph"/>
         <w:numPr>
           <w:ilvl w:val="0"/>
-          <w:numId w:val="30"/>
+          <w:numId w:val="24"/>
         </w:numPr>
       </w:pPr>
       <w:r>
@@ -2415,7 +2415,7 @@
         <w:pStyle w:val="ListParagraph"/>
         <w:numPr>
           <w:ilvl w:val="0"/>
-          <w:numId w:val="30"/>
+          <w:numId w:val="24"/>
         </w:numPr>
       </w:pPr>
       <w:r>
@@ -2437,7 +2437,7 @@
         <w:pStyle w:val="ListParagraph"/>
         <w:numPr>
           <w:ilvl w:val="0"/>
-          <w:numId w:val="31"/>
+          <w:numId w:val="25"/>
         </w:numPr>
       </w:pPr>
       <w:proofErr w:type="spellStart"/>
@@ -2462,7 +2462,7 @@
         <w:pStyle w:val="ListParagraph"/>
         <w:numPr>
           <w:ilvl w:val="0"/>
-          <w:numId w:val="31"/>
+          <w:numId w:val="25"/>
         </w:numPr>
       </w:pPr>
       <w:proofErr w:type="spellStart"/>
@@ -2484,7 +2484,7 @@
         <w:pStyle w:val="ListParagraph"/>
         <w:numPr>
           <w:ilvl w:val="0"/>
-          <w:numId w:val="31"/>
+          <w:numId w:val="25"/>
         </w:numPr>
       </w:pPr>
       <w:proofErr w:type="spellStart"/>
@@ -2506,7 +2506,7 @@
         <w:pStyle w:val="ListParagraph"/>
         <w:numPr>
           <w:ilvl w:val="0"/>
-          <w:numId w:val="31"/>
+          <w:numId w:val="25"/>
         </w:numPr>
       </w:pPr>
       <w:proofErr w:type="spellStart"/>
@@ -2533,7 +2533,7 @@
         <w:pStyle w:val="ListParagraph"/>
         <w:numPr>
           <w:ilvl w:val="0"/>
-          <w:numId w:val="32"/>
+          <w:numId w:val="26"/>
         </w:numPr>
       </w:pPr>
       <w:r>
@@ -2551,7 +2551,7 @@
         <w:pStyle w:val="ListParagraph"/>
         <w:numPr>
           <w:ilvl w:val="0"/>
-          <w:numId w:val="32"/>
+          <w:numId w:val="26"/>
         </w:numPr>
       </w:pPr>
       <w:r>
@@ -2563,7 +2563,7 @@
         <w:pStyle w:val="ListParagraph"/>
         <w:numPr>
           <w:ilvl w:val="0"/>
-          <w:numId w:val="32"/>
+          <w:numId w:val="26"/>
         </w:numPr>
       </w:pPr>
       <w:r>
@@ -2607,7 +2607,7 @@
         <w:pStyle w:val="ListParagraph"/>
         <w:numPr>
           <w:ilvl w:val="0"/>
-          <w:numId w:val="32"/>
+          <w:numId w:val="26"/>
         </w:numPr>
       </w:pPr>
       <w:r>
@@ -2653,7 +2653,7 @@
         <w:pStyle w:val="ListParagraph"/>
         <w:numPr>
           <w:ilvl w:val="0"/>
-          <w:numId w:val="33"/>
+          <w:numId w:val="27"/>
         </w:numPr>
       </w:pPr>
       <w:r>
@@ -2674,7 +2674,7 @@
         <w:pStyle w:val="ListParagraph"/>
         <w:numPr>
           <w:ilvl w:val="0"/>
-          <w:numId w:val="33"/>
+          <w:numId w:val="27"/>
         </w:numPr>
       </w:pPr>
       <w:r>
@@ -2686,7 +2686,7 @@
         <w:pStyle w:val="ListParagraph"/>
         <w:numPr>
           <w:ilvl w:val="0"/>
-          <w:numId w:val="33"/>
+          <w:numId w:val="27"/>
         </w:numPr>
       </w:pPr>
       <w:r>
@@ -2698,7 +2698,7 @@
         <w:pStyle w:val="ListParagraph"/>
         <w:numPr>
           <w:ilvl w:val="0"/>
-          <w:numId w:val="33"/>
+          <w:numId w:val="27"/>
         </w:numPr>
       </w:pPr>
       <w:r>
@@ -2710,7 +2710,7 @@
         <w:pStyle w:val="ListParagraph"/>
         <w:numPr>
           <w:ilvl w:val="0"/>
-          <w:numId w:val="34"/>
+          <w:numId w:val="28"/>
         </w:numPr>
       </w:pPr>
       <w:r>
@@ -2722,7 +2722,7 @@
         <w:pStyle w:val="ListParagraph"/>
         <w:numPr>
           <w:ilvl w:val="0"/>
-          <w:numId w:val="34"/>
+          <w:numId w:val="28"/>
         </w:numPr>
       </w:pPr>
       <w:r>
@@ -2734,7 +2734,7 @@
         <w:pStyle w:val="ListParagraph"/>
         <w:numPr>
           <w:ilvl w:val="0"/>
-          <w:numId w:val="34"/>
+          <w:numId w:val="28"/>
         </w:numPr>
       </w:pPr>
       <w:r>
@@ -2746,7 +2746,7 @@
         <w:pStyle w:val="ListParagraph"/>
         <w:numPr>
           <w:ilvl w:val="0"/>
-          <w:numId w:val="33"/>
+          <w:numId w:val="27"/>
         </w:numPr>
       </w:pPr>
       <w:r>
@@ -2767,7 +2767,7 @@
         <w:pStyle w:val="ListParagraph"/>
         <w:numPr>
           <w:ilvl w:val="0"/>
-          <w:numId w:val="35"/>
+          <w:numId w:val="29"/>
         </w:numPr>
       </w:pPr>
       <w:r>
@@ -2779,7 +2779,7 @@
         <w:pStyle w:val="ListParagraph"/>
         <w:numPr>
           <w:ilvl w:val="0"/>
-          <w:numId w:val="35"/>
+          <w:numId w:val="29"/>
         </w:numPr>
       </w:pPr>
       <w:r>
@@ -2791,7 +2791,7 @@
         <w:pStyle w:val="ListParagraph"/>
         <w:numPr>
           <w:ilvl w:val="0"/>
-          <w:numId w:val="35"/>
+          <w:numId w:val="29"/>
         </w:numPr>
       </w:pPr>
       <w:r>
@@ -2803,7 +2803,7 @@
         <w:pStyle w:val="ListParagraph"/>
         <w:numPr>
           <w:ilvl w:val="0"/>
-          <w:numId w:val="35"/>
+          <w:numId w:val="29"/>
         </w:numPr>
       </w:pPr>
       <w:r>
@@ -2831,7 +2831,7 @@
         <w:pStyle w:val="ListParagraph"/>
         <w:numPr>
           <w:ilvl w:val="0"/>
-          <w:numId w:val="35"/>
+          <w:numId w:val="29"/>
         </w:numPr>
       </w:pPr>
       <w:r>
@@ -2859,7 +2859,7 @@
         <w:pStyle w:val="ListParagraph"/>
         <w:numPr>
           <w:ilvl w:val="0"/>
-          <w:numId w:val="35"/>
+          <w:numId w:val="29"/>
         </w:numPr>
       </w:pPr>
       <w:r>
@@ -2900,7 +2900,7 @@
         <w:pStyle w:val="ListParagraph"/>
         <w:numPr>
           <w:ilvl w:val="0"/>
-          <w:numId w:val="35"/>
+          <w:numId w:val="29"/>
         </w:numPr>
       </w:pPr>
       <w:r>
@@ -2945,7 +2945,7 @@
         <w:pStyle w:val="ListParagraph"/>
         <w:numPr>
           <w:ilvl w:val="0"/>
-          <w:numId w:val="36"/>
+          <w:numId w:val="30"/>
         </w:numPr>
       </w:pPr>
       <w:r>
@@ -2957,7 +2957,7 @@
         <w:pStyle w:val="ListParagraph"/>
         <w:numPr>
           <w:ilvl w:val="0"/>
-          <w:numId w:val="36"/>
+          <w:numId w:val="30"/>
         </w:numPr>
       </w:pPr>
       <w:proofErr w:type="spellStart"/>
@@ -2971,7 +2971,7 @@
         <w:pStyle w:val="ListParagraph"/>
         <w:numPr>
           <w:ilvl w:val="0"/>
-          <w:numId w:val="36"/>
+          <w:numId w:val="30"/>
         </w:numPr>
       </w:pPr>
       <w:r>
@@ -2983,7 +2983,7 @@
         <w:pStyle w:val="ListParagraph"/>
         <w:numPr>
           <w:ilvl w:val="0"/>
-          <w:numId w:val="36"/>
+          <w:numId w:val="30"/>
         </w:numPr>
       </w:pPr>
       <w:r>
@@ -2995,7 +2995,7 @@
         <w:pStyle w:val="ListParagraph"/>
         <w:numPr>
           <w:ilvl w:val="0"/>
-          <w:numId w:val="36"/>
+          <w:numId w:val="30"/>
         </w:numPr>
       </w:pPr>
       <w:r>
@@ -3007,7 +3007,7 @@
         <w:pStyle w:val="ListParagraph"/>
         <w:numPr>
           <w:ilvl w:val="0"/>
-          <w:numId w:val="36"/>
+          <w:numId w:val="30"/>
         </w:numPr>
       </w:pPr>
       <w:r>
@@ -3279,7 +3279,7 @@
         <w:pStyle w:val="ListParagraph"/>
         <w:numPr>
           <w:ilvl w:val="0"/>
-          <w:numId w:val="37"/>
+          <w:numId w:val="31"/>
         </w:numPr>
       </w:pPr>
       <w:r>
@@ -3291,7 +3291,7 @@
         <w:pStyle w:val="ListParagraph"/>
         <w:numPr>
           <w:ilvl w:val="0"/>
-          <w:numId w:val="37"/>
+          <w:numId w:val="31"/>
         </w:numPr>
       </w:pPr>
       <w:r>
@@ -3303,7 +3303,7 @@
         <w:pStyle w:val="ListParagraph"/>
         <w:numPr>
           <w:ilvl w:val="0"/>
-          <w:numId w:val="37"/>
+          <w:numId w:val="31"/>
         </w:numPr>
       </w:pPr>
       <w:r>
@@ -3330,7 +3330,7 @@
         <w:pStyle w:val="ListParagraph"/>
         <w:numPr>
           <w:ilvl w:val="0"/>
-          <w:numId w:val="38"/>
+          <w:numId w:val="32"/>
         </w:numPr>
       </w:pPr>
       <w:r>
@@ -3342,7 +3342,7 @@
         <w:pStyle w:val="ListParagraph"/>
         <w:numPr>
           <w:ilvl w:val="0"/>
-          <w:numId w:val="38"/>
+          <w:numId w:val="32"/>
         </w:numPr>
       </w:pPr>
       <w:r>
@@ -3354,7 +3354,7 @@
         <w:pStyle w:val="ListParagraph"/>
         <w:numPr>
           <w:ilvl w:val="0"/>
-          <w:numId w:val="38"/>
+          <w:numId w:val="32"/>
         </w:numPr>
       </w:pPr>
       <w:r>
@@ -3374,7 +3374,7 @@
         <w:pStyle w:val="ListParagraph"/>
         <w:numPr>
           <w:ilvl w:val="0"/>
-          <w:numId w:val="38"/>
+          <w:numId w:val="32"/>
         </w:numPr>
       </w:pPr>
       <w:r>
@@ -3433,7 +3433,7 @@
         <w:pStyle w:val="ListParagraph"/>
         <w:numPr>
           <w:ilvl w:val="0"/>
-          <w:numId w:val="39"/>
+          <w:numId w:val="33"/>
         </w:numPr>
       </w:pPr>
       <w:r>
@@ -3445,7 +3445,7 @@
         <w:pStyle w:val="ListParagraph"/>
         <w:numPr>
           <w:ilvl w:val="0"/>
-          <w:numId w:val="39"/>
+          <w:numId w:val="33"/>
         </w:numPr>
       </w:pPr>
       <w:r>
@@ -3465,7 +3465,7 @@
         <w:pStyle w:val="ListParagraph"/>
         <w:numPr>
           <w:ilvl w:val="0"/>
-          <w:numId w:val="39"/>
+          <w:numId w:val="33"/>
         </w:numPr>
       </w:pPr>
       <w:r>
@@ -3521,7 +3521,7 @@
         <w:pStyle w:val="ListParagraph"/>
         <w:numPr>
           <w:ilvl w:val="0"/>
-          <w:numId w:val="40"/>
+          <w:numId w:val="34"/>
         </w:numPr>
       </w:pPr>
       <w:r>
@@ -3542,7 +3542,7 @@
         <w:pStyle w:val="ListParagraph"/>
         <w:numPr>
           <w:ilvl w:val="0"/>
-          <w:numId w:val="40"/>
+          <w:numId w:val="34"/>
         </w:numPr>
       </w:pPr>
       <w:r>
@@ -3562,7 +3562,7 @@
         <w:pStyle w:val="ListParagraph"/>
         <w:numPr>
           <w:ilvl w:val="0"/>
-          <w:numId w:val="40"/>
+          <w:numId w:val="34"/>
         </w:numPr>
       </w:pPr>
       <w:r>
@@ -3599,7 +3599,7 @@
         <w:pStyle w:val="ListParagraph"/>
         <w:numPr>
           <w:ilvl w:val="0"/>
-          <w:numId w:val="41"/>
+          <w:numId w:val="35"/>
         </w:numPr>
       </w:pPr>
       <w:r>
@@ -3622,7 +3622,7 @@
         <w:pStyle w:val="ListParagraph"/>
         <w:numPr>
           <w:ilvl w:val="0"/>
-          <w:numId w:val="41"/>
+          <w:numId w:val="35"/>
         </w:numPr>
       </w:pPr>
       <w:r>
@@ -3634,7 +3634,7 @@
         <w:pStyle w:val="ListParagraph"/>
         <w:numPr>
           <w:ilvl w:val="0"/>
-          <w:numId w:val="41"/>
+          <w:numId w:val="35"/>
         </w:numPr>
       </w:pPr>
       <w:r>
@@ -3656,7 +3656,7 @@
         <w:pStyle w:val="ListParagraph"/>
         <w:numPr>
           <w:ilvl w:val="0"/>
-          <w:numId w:val="42"/>
+          <w:numId w:val="36"/>
         </w:numPr>
       </w:pPr>
       <w:r>
@@ -3689,7 +3689,7 @@
         <w:pStyle w:val="ListParagraph"/>
         <w:numPr>
           <w:ilvl w:val="0"/>
-          <w:numId w:val="42"/>
+          <w:numId w:val="36"/>
         </w:numPr>
       </w:pPr>
       <w:r>
@@ -3701,7 +3701,7 @@
         <w:pStyle w:val="ListParagraph"/>
         <w:numPr>
           <w:ilvl w:val="0"/>
-          <w:numId w:val="42"/>
+          <w:numId w:val="36"/>
         </w:numPr>
       </w:pPr>
       <w:r>
@@ -3735,43 +3735,19 @@
         <w:sym w:font="Wingdings" w:char="F0E0"/>
       </w:r>
       <w:r>
-        <w:t xml:space="preserve"> </w:t>
-      </w:r>
-      <w:proofErr w:type="spellStart"/>
-      <w:r>
-        <w:t>null</w:t>
-      </w:r>
-      <w:proofErr w:type="spellEnd"/>
-      <w:r>
-        <w:t xml:space="preserve"> </w:t>
+        <w:t xml:space="preserve"> null </w:t>
       </w:r>
       <w:r>
         <w:sym w:font="Wingdings" w:char="F0E0"/>
       </w:r>
       <w:r>
-        <w:t xml:space="preserve"> </w:t>
-      </w:r>
-      <w:proofErr w:type="spellStart"/>
-      <w:r>
-        <w:t>null</w:t>
-      </w:r>
-      <w:proofErr w:type="spellEnd"/>
-      <w:r>
-        <w:t xml:space="preserve"> </w:t>
+        <w:t xml:space="preserve"> null </w:t>
       </w:r>
       <w:r>
         <w:sym w:font="Wingdings" w:char="F0E0"/>
       </w:r>
       <w:r>
-        <w:t xml:space="preserve"> </w:t>
-      </w:r>
-      <w:proofErr w:type="spellStart"/>
-      <w:r>
-        <w:t>null</w:t>
-      </w:r>
-      <w:proofErr w:type="spellEnd"/>
-      <w:r>
-        <w:t xml:space="preserve"> </w:t>
+        <w:t xml:space="preserve"> null </w:t>
       </w:r>
       <w:r>
         <w:sym w:font="Wingdings" w:char="F0E0"/>
@@ -3815,7 +3791,7 @@
         <w:pStyle w:val="ListParagraph"/>
         <w:numPr>
           <w:ilvl w:val="0"/>
-          <w:numId w:val="42"/>
+          <w:numId w:val="36"/>
         </w:numPr>
       </w:pPr>
       <w:r>
@@ -3897,7 +3873,7 @@
         <w:pStyle w:val="ListParagraph"/>
         <w:numPr>
           <w:ilvl w:val="0"/>
-          <w:numId w:val="43"/>
+          <w:numId w:val="37"/>
         </w:numPr>
       </w:pPr>
       <w:r>
@@ -3912,7 +3888,7 @@
         <w:pStyle w:val="ListParagraph"/>
         <w:numPr>
           <w:ilvl w:val="0"/>
-          <w:numId w:val="43"/>
+          <w:numId w:val="37"/>
         </w:numPr>
       </w:pPr>
       <w:r>
@@ -3930,7 +3906,7 @@
         <w:pStyle w:val="ListParagraph"/>
         <w:numPr>
           <w:ilvl w:val="0"/>
-          <w:numId w:val="34"/>
+          <w:numId w:val="28"/>
         </w:numPr>
       </w:pPr>
       <w:r>
@@ -3940,13 +3916,59 @@
     <w:p>
       <w:pPr>
         <w:pStyle w:val="ListParagraph"/>
-        <w:numPr>
-          <w:ilvl w:val="0"/>
-          <w:numId w:val="43"/>
-        </w:numPr>
-      </w:pPr>
-      <w:r>
+        <w:ind w:left="1440"/>
+      </w:pPr>
+      <w:r>
+        <w:rPr>
+          <w:noProof/>
+        </w:rPr>
         <w:lastRenderedPageBreak/>
+        <w:drawing>
+          <wp:inline distT="0" distB="0" distL="0" distR="0" wp14:anchorId="0C960783" wp14:editId="654F8500">
+            <wp:extent cx="2962275" cy="1238250"/>
+            <wp:effectExtent l="0" t="0" r="9525" b="0"/>
+            <wp:docPr id="5" name="Picture 5"/>
+            <wp:cNvGraphicFramePr>
+              <a:graphicFrameLocks xmlns:a="http://schemas.openxmlformats.org/drawingml/2006/main" noChangeAspect="1"/>
+            </wp:cNvGraphicFramePr>
+            <a:graphic xmlns:a="http://schemas.openxmlformats.org/drawingml/2006/main">
+              <a:graphicData uri="http://schemas.openxmlformats.org/drawingml/2006/picture">
+                <pic:pic xmlns:pic="http://schemas.openxmlformats.org/drawingml/2006/picture">
+                  <pic:nvPicPr>
+                    <pic:cNvPr id="1" name=""/>
+                    <pic:cNvPicPr/>
+                  </pic:nvPicPr>
+                  <pic:blipFill>
+                    <a:blip r:embed="rId9"/>
+                    <a:stretch>
+                      <a:fillRect/>
+                    </a:stretch>
+                  </pic:blipFill>
+                  <pic:spPr>
+                    <a:xfrm>
+                      <a:off x="0" y="0"/>
+                      <a:ext cx="2962275" cy="1238250"/>
+                    </a:xfrm>
+                    <a:prstGeom prst="rect">
+                      <a:avLst/>
+                    </a:prstGeom>
+                  </pic:spPr>
+                </pic:pic>
+              </a:graphicData>
+            </a:graphic>
+          </wp:inline>
+        </w:drawing>
+      </w:r>
+    </w:p>
+    <w:p>
+      <w:pPr>
+        <w:pStyle w:val="ListParagraph"/>
+        <w:numPr>
+          <w:ilvl w:val="0"/>
+          <w:numId w:val="37"/>
+        </w:numPr>
+      </w:pPr>
+      <w:r>
         <w:t xml:space="preserve">In worst case, all keys gets mapped to one location which will have time </w:t>
       </w:r>
       <w:proofErr w:type="gramStart"/>
@@ -3977,7 +3999,7 @@
         <w:pStyle w:val="ListParagraph"/>
         <w:numPr>
           <w:ilvl w:val="0"/>
-          <w:numId w:val="43"/>
+          <w:numId w:val="37"/>
         </w:numPr>
       </w:pPr>
       <w:r>
@@ -4023,7 +4045,7 @@
         <w:pStyle w:val="ListParagraph"/>
         <w:numPr>
           <w:ilvl w:val="0"/>
-          <w:numId w:val="43"/>
+          <w:numId w:val="37"/>
         </w:numPr>
       </w:pPr>
       <w:r>
@@ -4035,7 +4057,7 @@
         <w:pStyle w:val="ListParagraph"/>
         <w:numPr>
           <w:ilvl w:val="0"/>
-          <w:numId w:val="43"/>
+          <w:numId w:val="37"/>
         </w:numPr>
       </w:pPr>
       <w:r>
@@ -4047,7 +4069,7 @@
         <w:pStyle w:val="ListParagraph"/>
         <w:numPr>
           <w:ilvl w:val="0"/>
-          <w:numId w:val="43"/>
+          <w:numId w:val="37"/>
         </w:numPr>
       </w:pPr>
       <w:r>
@@ -4077,7 +4099,7 @@
         <w:pStyle w:val="ListParagraph"/>
         <w:numPr>
           <w:ilvl w:val="0"/>
-          <w:numId w:val="44"/>
+          <w:numId w:val="38"/>
         </w:numPr>
       </w:pPr>
       <w:r>
@@ -4089,7 +4111,7 @@
         <w:pStyle w:val="ListParagraph"/>
         <w:numPr>
           <w:ilvl w:val="0"/>
-          <w:numId w:val="44"/>
+          <w:numId w:val="38"/>
         </w:numPr>
       </w:pPr>
       <w:r>
@@ -4101,7 +4123,7 @@
         <w:pStyle w:val="ListParagraph"/>
         <w:numPr>
           <w:ilvl w:val="0"/>
-          <w:numId w:val="44"/>
+          <w:numId w:val="38"/>
         </w:numPr>
       </w:pPr>
       <w:r>
@@ -4121,7 +4143,7 @@
         <w:pStyle w:val="ListParagraph"/>
         <w:numPr>
           <w:ilvl w:val="0"/>
-          <w:numId w:val="44"/>
+          <w:numId w:val="38"/>
         </w:numPr>
       </w:pPr>
       <w:r>
@@ -4133,7 +4155,7 @@
         <w:pStyle w:val="ListParagraph"/>
         <w:numPr>
           <w:ilvl w:val="0"/>
-          <w:numId w:val="44"/>
+          <w:numId w:val="38"/>
         </w:numPr>
       </w:pPr>
       <w:r>
@@ -4164,11 +4186,436 @@
         <w:pStyle w:val="ListParagraph"/>
         <w:numPr>
           <w:ilvl w:val="0"/>
+          <w:numId w:val="39"/>
+        </w:numPr>
+      </w:pPr>
+      <w:r>
+        <w:t>Element is not in the linked list</w:t>
+      </w:r>
+    </w:p>
+    <w:p>
+      <w:pPr>
+        <w:pStyle w:val="ListParagraph"/>
+        <w:numPr>
+          <w:ilvl w:val="0"/>
+          <w:numId w:val="39"/>
+        </w:numPr>
+      </w:pPr>
+      <w:r>
+        <w:t>Simple uniform hashing yields an average list length x = n/m</w:t>
+      </w:r>
+    </w:p>
+    <w:p>
+      <w:pPr>
+        <w:pStyle w:val="ListParagraph"/>
+        <w:numPr>
+          <w:ilvl w:val="0"/>
+          <w:numId w:val="39"/>
+        </w:numPr>
+      </w:pPr>
+      <w:r>
+        <w:t>Expected number of elements to be examined x.</w:t>
+      </w:r>
+    </w:p>
+    <w:p>
+      <w:pPr>
+        <w:pStyle w:val="ListParagraph"/>
+        <w:numPr>
+          <w:ilvl w:val="0"/>
+          <w:numId w:val="39"/>
+        </w:numPr>
+      </w:pPr>
+      <w:r>
+        <w:t>Search time O(1+x) (including computing hash value)</w:t>
+      </w:r>
+    </w:p>
+    <w:p/>
+    <w:p>
+      <w:pPr>
+        <w:pStyle w:val="Heading3"/>
+      </w:pPr>
+      <w:r>
+        <w:t>Successful Search</w:t>
+      </w:r>
+    </w:p>
+    <w:p/>
+    <w:p>
+      <w:pPr>
+        <w:pStyle w:val="ListParagraph"/>
+        <w:numPr>
+          <w:ilvl w:val="0"/>
+          <w:numId w:val="40"/>
+        </w:numPr>
+      </w:pPr>
+      <w:r>
+        <w:t>Somewhere in the middle of the linked list you might find the element.</w:t>
+      </w:r>
+    </w:p>
+    <w:p>
+      <w:pPr>
+        <w:pStyle w:val="ListParagraph"/>
+        <w:numPr>
+          <w:ilvl w:val="0"/>
+          <w:numId w:val="40"/>
+        </w:numPr>
+      </w:pPr>
+      <w:proofErr w:type="gramStart"/>
+      <w:r>
+        <w:t>O(</w:t>
+      </w:r>
+      <w:proofErr w:type="gramEnd"/>
+      <w:r>
+        <w:t>1 + x/2) = O(1+x)</w:t>
+      </w:r>
+    </w:p>
+    <w:p/>
+    <w:p>
+      <w:pPr>
+        <w:pStyle w:val="Heading3"/>
+      </w:pPr>
+      <w:r>
+        <w:t xml:space="preserve">What is </w:t>
+      </w:r>
+      <w:proofErr w:type="gramStart"/>
+      <w:r>
+        <w:t>good value</w:t>
+      </w:r>
+      <w:proofErr w:type="gramEnd"/>
+      <w:r>
+        <w:t xml:space="preserve"> for x</w:t>
+      </w:r>
+    </w:p>
+    <w:p/>
+    <w:p>
+      <w:r>
+        <w:t>X is the load factor of the table</w:t>
+      </w:r>
+    </w:p>
+    <w:p>
+      <w:pPr>
+        <w:pStyle w:val="ListParagraph"/>
+        <w:numPr>
+          <w:ilvl w:val="0"/>
+          <w:numId w:val="41"/>
+        </w:numPr>
+      </w:pPr>
+      <w:r>
+        <w:t>Assume that the number of hash table slots is proportional to the number of elements in the table.</w:t>
+      </w:r>
+    </w:p>
+    <w:p>
+      <w:pPr>
+        <w:pStyle w:val="ListParagraph"/>
+        <w:numPr>
+          <w:ilvl w:val="0"/>
+          <w:numId w:val="41"/>
+        </w:numPr>
+      </w:pPr>
+      <w:r>
+        <w:t>n = O(m)</w:t>
+      </w:r>
+    </w:p>
+    <w:p>
+      <w:pPr>
+        <w:pStyle w:val="ListParagraph"/>
+        <w:numPr>
+          <w:ilvl w:val="0"/>
+          <w:numId w:val="41"/>
+        </w:numPr>
+      </w:pPr>
+      <w:r>
+        <w:t xml:space="preserve">x = n/m = O(m)/m = </w:t>
+      </w:r>
+      <w:proofErr w:type="gramStart"/>
+      <w:r>
+        <w:t>O(</w:t>
+      </w:r>
+      <w:proofErr w:type="gramEnd"/>
+      <w:r>
+        <w:t>1)</w:t>
+      </w:r>
+    </w:p>
+    <w:p>
+      <w:pPr>
+        <w:pStyle w:val="ListParagraph"/>
+        <w:numPr>
+          <w:ilvl w:val="0"/>
+          <w:numId w:val="41"/>
+        </w:numPr>
+      </w:pPr>
+      <w:r>
+        <w:t>Searching takes constant time on average.</w:t>
+      </w:r>
+    </w:p>
+    <w:p>
+      <w:pPr>
+        <w:pStyle w:val="ListParagraph"/>
+        <w:numPr>
+          <w:ilvl w:val="0"/>
+          <w:numId w:val="41"/>
+        </w:numPr>
+      </w:pPr>
+      <w:r>
+        <w:t xml:space="preserve">Insertion takes </w:t>
+      </w:r>
+      <w:proofErr w:type="gramStart"/>
+      <w:r>
+        <w:t>O(</w:t>
+      </w:r>
+      <w:proofErr w:type="gramEnd"/>
+      <w:r>
+        <w:t>1) worst case time</w:t>
+      </w:r>
+    </w:p>
+    <w:p>
+      <w:pPr>
+        <w:pStyle w:val="ListParagraph"/>
+        <w:numPr>
+          <w:ilvl w:val="0"/>
+          <w:numId w:val="41"/>
+        </w:numPr>
+      </w:pPr>
+      <w:r>
+        <w:t xml:space="preserve">Deletion takes </w:t>
+      </w:r>
+      <w:proofErr w:type="gramStart"/>
+      <w:r>
+        <w:t>O(</w:t>
+      </w:r>
+      <w:proofErr w:type="gramEnd"/>
+      <w:r>
+        <w:t>1) worst case time when the lists is doubly linked list.</w:t>
+      </w:r>
+    </w:p>
+    <w:p/>
+    <w:p>
+      <w:r>
+        <w:t>What if we don’t know the number of elements – Growable stack and change hash function to hash to larger hash table.</w:t>
+      </w:r>
+    </w:p>
+    <w:p>
+      <w:r>
+        <w:t>Start with small hash table and</w:t>
+      </w:r>
+      <w:r>
+        <w:t xml:space="preserve"> if there’s a need then grow it rather than starting with a very large hash table and then there is a waste of space.</w:t>
+      </w:r>
+    </w:p>
+    <w:p/>
+    <w:p>
+      <w:pPr>
+        <w:pStyle w:val="Heading2"/>
+      </w:pPr>
+      <w:r>
+        <w:t>Hashing</w:t>
+      </w:r>
+    </w:p>
+    <w:p/>
+    <w:p>
+      <w:r>
+        <w:t>Hash functions</w:t>
+      </w:r>
+    </w:p>
+    <w:p>
+      <w:pPr>
+        <w:pStyle w:val="ListParagraph"/>
+        <w:numPr>
+          <w:ilvl w:val="0"/>
+          <w:numId w:val="42"/>
+        </w:numPr>
+      </w:pPr>
+      <w:r>
+        <w:t>Hash-code maps</w:t>
+      </w:r>
+      <w:r>
+        <w:t xml:space="preserve"> – Key </w:t>
+      </w:r>
+      <w:r>
+        <w:sym w:font="Wingdings" w:char="F0E0"/>
+      </w:r>
+      <w:r>
+        <w:t xml:space="preserve"> integer</w:t>
+      </w:r>
+    </w:p>
+    <w:p>
+      <w:pPr>
+        <w:pStyle w:val="ListParagraph"/>
+        <w:numPr>
+          <w:ilvl w:val="0"/>
+          <w:numId w:val="42"/>
+        </w:numPr>
+      </w:pPr>
+      <w:r>
+        <w:t>Compression maps</w:t>
+      </w:r>
+      <w:r>
+        <w:t xml:space="preserve"> – integer </w:t>
+      </w:r>
+      <w:r>
+        <w:sym w:font="Wingdings" w:char="F0E0"/>
+      </w:r>
+      <w:r>
+        <w:t xml:space="preserve"> [0, N – 1]</w:t>
+      </w:r>
+    </w:p>
+    <w:p/>
+    <w:p>
+      <w:r>
+        <w:t>Collision techniques/ Open addressing</w:t>
+      </w:r>
+    </w:p>
+    <w:p>
+      <w:pPr>
+        <w:pStyle w:val="ListParagraph"/>
+        <w:numPr>
+          <w:ilvl w:val="0"/>
+          <w:numId w:val="43"/>
+        </w:numPr>
+      </w:pPr>
+      <w:r>
+        <w:t>Linear Probing</w:t>
+      </w:r>
+    </w:p>
+    <w:p>
+      <w:pPr>
+        <w:pStyle w:val="ListParagraph"/>
+        <w:numPr>
+          <w:ilvl w:val="0"/>
+          <w:numId w:val="43"/>
+        </w:numPr>
+      </w:pPr>
+      <w:r>
+        <w:t>Double hashing</w:t>
+      </w:r>
+    </w:p>
+    <w:p>
+      <w:pPr>
+        <w:pStyle w:val="Heading3"/>
+        <w:rPr>
+          <w:rFonts w:asciiTheme="minorHAnsi" w:eastAsiaTheme="minorHAnsi" w:hAnsiTheme="minorHAnsi" w:cstheme="minorBidi"/>
+          <w:color w:val="auto"/>
+          <w:sz w:val="22"/>
+          <w:szCs w:val="22"/>
+        </w:rPr>
+      </w:pPr>
+    </w:p>
+    <w:p>
+      <w:pPr>
+        <w:pStyle w:val="Heading3"/>
+      </w:pPr>
+      <w:r>
+        <w:t xml:space="preserve">What is the need to choose a good hash </w:t>
+      </w:r>
+      <w:proofErr w:type="gramStart"/>
+      <w:r>
+        <w:t>function</w:t>
+      </w:r>
+      <w:proofErr w:type="gramEnd"/>
+    </w:p>
+    <w:p/>
+    <w:p>
+      <w:pPr>
+        <w:pStyle w:val="ListParagraph"/>
+        <w:numPr>
+          <w:ilvl w:val="0"/>
+          <w:numId w:val="44"/>
+        </w:numPr>
+      </w:pPr>
+      <w:r>
+        <w:t>Quick to compute</w:t>
+      </w:r>
+    </w:p>
+    <w:p>
+      <w:pPr>
+        <w:pStyle w:val="ListParagraph"/>
+        <w:numPr>
+          <w:ilvl w:val="0"/>
+          <w:numId w:val="44"/>
+        </w:numPr>
+      </w:pPr>
+      <w:r>
+        <w:t>Distribute keys uniformly throughout the table</w:t>
+      </w:r>
+    </w:p>
+    <w:p>
+      <w:pPr>
+        <w:pStyle w:val="ListParagraph"/>
+        <w:numPr>
+          <w:ilvl w:val="0"/>
+          <w:numId w:val="44"/>
+        </w:numPr>
+      </w:pPr>
+      <w:r>
+        <w:t>Good hash functions are very rare.</w:t>
+      </w:r>
+    </w:p>
+    <w:p>
+      <w:pPr>
+        <w:pStyle w:val="ListParagraph"/>
+      </w:pPr>
+    </w:p>
+    <w:p>
+      <w:pPr>
+        <w:pStyle w:val="ListParagraph"/>
+      </w:pPr>
+    </w:p>
+    <w:p>
+      <w:pPr>
+        <w:pStyle w:val="Heading3"/>
+      </w:pPr>
+      <w:r>
+        <w:lastRenderedPageBreak/>
+        <w:t>How to deal with hashing non-integer keys</w:t>
+      </w:r>
+    </w:p>
+    <w:p/>
+    <w:p>
+      <w:pPr>
+        <w:pStyle w:val="ListParagraph"/>
+        <w:numPr>
+          <w:ilvl w:val="0"/>
           <w:numId w:val="45"/>
         </w:numPr>
       </w:pPr>
       <w:r>
-        <w:t>Element is not in the linked list</w:t>
+        <w:t>Find some way of converting keys into integers</w:t>
+      </w:r>
+    </w:p>
+    <w:p>
+      <w:pPr>
+        <w:pStyle w:val="ListParagraph"/>
+      </w:pPr>
+      <w:r>
+        <w:t>For example: remove hyphen in 9635-8904 to get 96358904</w:t>
+      </w:r>
+    </w:p>
+    <w:p>
+      <w:pPr>
+        <w:pStyle w:val="ListParagraph"/>
+      </w:pPr>
+      <w:r>
+        <w:t>For string, add up ASCII values of characters of your string</w:t>
+      </w:r>
+    </w:p>
+    <w:p>
+      <w:pPr>
+        <w:pStyle w:val="ListParagraph"/>
+      </w:pPr>
+      <w:r>
+        <w:t xml:space="preserve">Example: </w:t>
+      </w:r>
+      <w:proofErr w:type="spellStart"/>
+      <w:proofErr w:type="gramStart"/>
+      <w:r>
+        <w:t>java.lang</w:t>
+      </w:r>
+      <w:proofErr w:type="gramEnd"/>
+      <w:r>
+        <w:t>.String.hashCode</w:t>
+      </w:r>
+      <w:proofErr w:type="spellEnd"/>
+      <w:r>
+        <w:t>()</w:t>
       </w:r>
     </w:p>
     <w:p>
@@ -4180,31 +4627,7 @@
         </w:numPr>
       </w:pPr>
       <w:r>
-        <w:t>Simple uniform hashing yields an average list length x = n/m</w:t>
-      </w:r>
-    </w:p>
-    <w:p>
-      <w:pPr>
-        <w:pStyle w:val="ListParagraph"/>
-        <w:numPr>
-          <w:ilvl w:val="0"/>
-          <w:numId w:val="45"/>
-        </w:numPr>
-      </w:pPr>
-      <w:r>
-        <w:t>Expected number of elements to be examined x.</w:t>
-      </w:r>
-    </w:p>
-    <w:p>
-      <w:pPr>
-        <w:pStyle w:val="ListParagraph"/>
-        <w:numPr>
-          <w:ilvl w:val="0"/>
-          <w:numId w:val="45"/>
-        </w:numPr>
-      </w:pPr>
-      <w:r>
-        <w:t>Search time O(1+x) (including computing hash value)</w:t>
+        <w:t>Then use standard hash function on the integers.</w:t>
       </w:r>
     </w:p>
     <w:p/>
@@ -4213,7 +4636,7 @@
         <w:pStyle w:val="Heading3"/>
       </w:pPr>
       <w:r>
-        <w:t>Successful Search</w:t>
+        <w:t>From keys to indices</w:t>
       </w:r>
     </w:p>
     <w:p/>
@@ -4226,7 +4649,7 @@
         </w:numPr>
       </w:pPr>
       <w:r>
-        <w:t>Somewhere in the middle of the linked list you might find the element.</w:t>
+        <w:t>The mapping of keys to indices of a hash table is called a hash function.</w:t>
       </w:r>
     </w:p>
     <w:p>
@@ -4237,13 +4660,195 @@
           <w:numId w:val="46"/>
         </w:numPr>
       </w:pPr>
+      <w:r>
+        <w:t xml:space="preserve">A hash function is usually the composition of two maps, </w:t>
+      </w:r>
+    </w:p>
+    <w:p>
+      <w:pPr>
+        <w:pStyle w:val="ListParagraph"/>
+        <w:ind w:left="1080"/>
+      </w:pPr>
+      <w:r>
+        <w:t xml:space="preserve">a hash code map </w:t>
+      </w:r>
+    </w:p>
+    <w:p>
+      <w:pPr>
+        <w:pStyle w:val="ListParagraph"/>
+        <w:ind w:left="1080"/>
+      </w:pPr>
+      <w:r>
+        <w:t>compression map</w:t>
+      </w:r>
+    </w:p>
+    <w:p>
+      <w:pPr>
+        <w:pStyle w:val="ListParagraph"/>
+        <w:numPr>
+          <w:ilvl w:val="0"/>
+          <w:numId w:val="46"/>
+        </w:numPr>
+      </w:pPr>
+      <w:r>
+        <w:t>An essential requirement of the hash function is to map equal keys to equal indices.</w:t>
+      </w:r>
+    </w:p>
+    <w:p>
+      <w:pPr>
+        <w:pStyle w:val="ListParagraph"/>
+        <w:numPr>
+          <w:ilvl w:val="0"/>
+          <w:numId w:val="46"/>
+        </w:numPr>
+      </w:pPr>
+      <w:r>
+        <w:t>A “good” hash function minimizes the probability of collisions.</w:t>
+      </w:r>
+    </w:p>
+    <w:p>
+      <w:pPr>
+        <w:pStyle w:val="ListParagraph"/>
+        <w:numPr>
+          <w:ilvl w:val="0"/>
+          <w:numId w:val="46"/>
+        </w:numPr>
+      </w:pPr>
+      <w:r>
+        <w:t xml:space="preserve">Hash Code map: Key </w:t>
+      </w:r>
+      <w:r>
+        <w:sym w:font="Wingdings" w:char="F0E0"/>
+      </w:r>
+      <w:r>
+        <w:t xml:space="preserve"> integer</w:t>
+      </w:r>
+    </w:p>
+    <w:p>
+      <w:pPr>
+        <w:pStyle w:val="ListParagraph"/>
+        <w:ind w:left="1080"/>
+      </w:pPr>
+      <w:r>
+        <w:t xml:space="preserve">Compression map: integer </w:t>
+      </w:r>
+      <w:r>
+        <w:sym w:font="Wingdings" w:char="F0E0"/>
+      </w:r>
+      <w:r>
+        <w:t xml:space="preserve"> [0, N – 1]</w:t>
+      </w:r>
+    </w:p>
+    <w:p>
+      <w:pPr>
+        <w:pStyle w:val="ListParagraph"/>
+        <w:ind w:left="1080"/>
+      </w:pPr>
+    </w:p>
+    <w:p>
+      <w:pPr>
+        <w:pStyle w:val="Heading3"/>
+      </w:pPr>
+      <w:r>
+        <w:t>Popular Hash-Code Maps</w:t>
+      </w:r>
+    </w:p>
+    <w:p/>
+    <w:p>
+      <w:pPr>
+        <w:pStyle w:val="ListParagraph"/>
+        <w:numPr>
+          <w:ilvl w:val="0"/>
+          <w:numId w:val="47"/>
+        </w:numPr>
+      </w:pPr>
+      <w:r>
+        <w:rPr>
+          <w:b/>
+        </w:rPr>
+        <w:t>Integer cast</w:t>
+      </w:r>
+      <w:r>
+        <w:t>: For numeric types with 32 bits or less, we can reinterpret the bits of the number as an int.</w:t>
+      </w:r>
+    </w:p>
+    <w:p>
+      <w:pPr>
+        <w:pStyle w:val="ListParagraph"/>
+        <w:numPr>
+          <w:ilvl w:val="0"/>
+          <w:numId w:val="47"/>
+        </w:numPr>
+      </w:pPr>
+      <w:r>
+        <w:rPr>
+          <w:b/>
+        </w:rPr>
+        <w:t>Component sum</w:t>
+      </w:r>
+      <w:r>
+        <w:t>: For numeric types with more than 32 bits, we can add 32-bit components</w:t>
+      </w:r>
+    </w:p>
+    <w:p>
+      <w:pPr>
+        <w:pStyle w:val="Heading3"/>
+      </w:pPr>
+    </w:p>
+    <w:p>
+      <w:pPr>
+        <w:pStyle w:val="Heading3"/>
+      </w:pPr>
+      <w:r>
+        <w:t>Why component-sum hash code bad for strings?</w:t>
+      </w:r>
+    </w:p>
+    <w:p/>
+    <w:p>
+      <w:r>
+        <w:t>Because if we have string whose characters are at different place their ASCII addition will be the same.</w:t>
+      </w:r>
+      <w:r>
+        <w:t xml:space="preserve"> </w:t>
+      </w:r>
       <w:proofErr w:type="gramStart"/>
       <w:r>
-        <w:t>O(</w:t>
+        <w:t>So</w:t>
       </w:r>
       <w:proofErr w:type="gramEnd"/>
       <w:r>
-        <w:t>1 + x/2) = O(1+x)</w:t>
+        <w:t xml:space="preserve"> there will be more collision.</w:t>
+      </w:r>
+    </w:p>
+    <w:p>
+      <w:r>
+        <w:t>For Example: “GOD” and “DOG”</w:t>
+      </w:r>
+    </w:p>
+    <w:p>
+      <w:r>
+        <w:t>If we have string: “</w:t>
+      </w:r>
+      <w:proofErr w:type="spellStart"/>
+      <w:r>
+        <w:t>az</w:t>
+      </w:r>
+      <w:proofErr w:type="spellEnd"/>
+      <w:r>
+        <w:t>” and “by” their ASCII sum will be the same.</w:t>
+      </w:r>
+    </w:p>
+    <w:p>
+      <w:r>
+        <w:t xml:space="preserve">Because of all these reasons it’s not a </w:t>
+      </w:r>
+      <w:proofErr w:type="gramStart"/>
+      <w:r>
+        <w:t>good idea</w:t>
+      </w:r>
+      <w:proofErr w:type="gramEnd"/>
+      <w:r>
+        <w:t xml:space="preserve"> to have component sum for strings.</w:t>
       </w:r>
     </w:p>
     <w:p/>
@@ -4252,130 +4857,574 @@
         <w:pStyle w:val="Heading3"/>
       </w:pPr>
       <w:r>
-        <w:t xml:space="preserve">What is </w:t>
+        <w:t>Polynomial Accumulation</w:t>
+      </w:r>
+    </w:p>
+    <w:p/>
+    <w:p>
+      <w:pPr>
+        <w:pStyle w:val="ListParagraph"/>
+        <w:numPr>
+          <w:ilvl w:val="0"/>
+          <w:numId w:val="48"/>
+        </w:numPr>
+      </w:pPr>
+      <w:r>
+        <w:lastRenderedPageBreak/>
+        <w:t>For strings of a natural language, combine the character values (ASCII or Unicode) a0, a1, …an-1 by viewing them as a coefficient of polynomial.</w:t>
+      </w:r>
+    </w:p>
+    <w:p>
+      <w:pPr>
+        <w:ind w:left="1080"/>
+      </w:pPr>
+    </w:p>
+    <w:p>
+      <w:pPr>
+        <w:ind w:left="1080"/>
+      </w:pPr>
+      <w:r>
+        <w:t xml:space="preserve">A0 + a1x + … </w:t>
+      </w:r>
+      <w:proofErr w:type="spellStart"/>
+      <w:r>
+        <w:t>xn</w:t>
+      </w:r>
+      <w:proofErr w:type="spellEnd"/>
+      <w:r>
+        <w:t xml:space="preserve"> -1 an-1</w:t>
+      </w:r>
+    </w:p>
+    <w:p>
+      <w:pPr>
+        <w:pStyle w:val="ListParagraph"/>
+        <w:numPr>
+          <w:ilvl w:val="0"/>
+          <w:numId w:val="48"/>
+        </w:numPr>
+      </w:pPr>
+      <w:r>
+        <w:t>The polynomial is computed with Horner’s rule ignoring overflows, at fixed value x:</w:t>
+      </w:r>
+    </w:p>
+    <w:p/>
+    <w:p>
+      <w:pPr>
+        <w:ind w:left="1080"/>
+      </w:pPr>
+      <w:r>
+        <w:t xml:space="preserve">A0 + </w:t>
       </w:r>
       <w:proofErr w:type="gramStart"/>
       <w:r>
-        <w:t>good value</w:t>
+        <w:t>x(</w:t>
       </w:r>
       <w:proofErr w:type="gramEnd"/>
       <w:r>
-        <w:t xml:space="preserve"> for x</w:t>
-      </w:r>
-    </w:p>
-    <w:p/>
-    <w:p>
-      <w:pPr>
-        <w:pStyle w:val="ListParagraph"/>
-        <w:numPr>
-          <w:ilvl w:val="0"/>
-          <w:numId w:val="47"/>
-        </w:numPr>
-      </w:pPr>
-      <w:r>
-        <w:t>Assume that the number of hash table slots is proportional to the number of elements in the table.</w:t>
-      </w:r>
-    </w:p>
-    <w:p>
-      <w:pPr>
-        <w:pStyle w:val="ListParagraph"/>
-        <w:numPr>
-          <w:ilvl w:val="0"/>
-          <w:numId w:val="47"/>
-        </w:numPr>
+        <w:t>a1 + x(a2 + …x(an-1 + xan-1) …))</w:t>
+      </w:r>
+    </w:p>
+    <w:p>
+      <w:pPr>
+        <w:pStyle w:val="ListParagraph"/>
+        <w:numPr>
+          <w:ilvl w:val="0"/>
+          <w:numId w:val="48"/>
+        </w:numPr>
+      </w:pPr>
+      <w:r>
+        <w:t>The choice of x = 33, 37, 39, and 41 gives at most 6 collisions on a vocabulary of 50000 English words.</w:t>
+      </w:r>
+    </w:p>
+    <w:p/>
+    <w:p>
+      <w:pPr>
+        <w:pStyle w:val="Heading3"/>
+      </w:pPr>
+      <w:r>
+        <w:t>Compression Maps</w:t>
+      </w:r>
+    </w:p>
+    <w:p/>
+    <w:p>
+      <w:pPr>
+        <w:pStyle w:val="Heading3"/>
+      </w:pPr>
+      <w:r>
+        <w:t>Mod with size of table</w:t>
+      </w:r>
+    </w:p>
+    <w:p/>
+    <w:p>
+      <w:pPr>
+        <w:pStyle w:val="ListParagraph"/>
+        <w:numPr>
+          <w:ilvl w:val="0"/>
+          <w:numId w:val="49"/>
+        </w:numPr>
+      </w:pPr>
+      <w:r>
+        <w:t>Use remainder</w:t>
+      </w:r>
+    </w:p>
+    <w:p>
+      <w:pPr>
+        <w:pStyle w:val="ListParagraph"/>
+        <w:ind w:left="1440"/>
+      </w:pPr>
+      <w:r>
+        <w:t>H(k) = k mod m where k is the key and m is the size of table</w:t>
+      </w:r>
+    </w:p>
+    <w:p>
+      <w:pPr>
+        <w:pStyle w:val="ListParagraph"/>
+        <w:ind w:left="1440"/>
+      </w:pPr>
+    </w:p>
+    <w:p>
+      <w:pPr>
+        <w:pStyle w:val="ListParagraph"/>
+        <w:numPr>
+          <w:ilvl w:val="0"/>
+          <w:numId w:val="49"/>
+        </w:numPr>
+      </w:pPr>
+      <w:r>
+        <w:t>If m is power of 2, all the keys with the same ending go to the same place</w:t>
+      </w:r>
+    </w:p>
+    <w:p>
+      <w:pPr>
+        <w:pStyle w:val="ListParagraph"/>
+        <w:numPr>
+          <w:ilvl w:val="0"/>
+          <w:numId w:val="49"/>
+        </w:numPr>
+        <w:rPr>
+          <w:b/>
+        </w:rPr>
+      </w:pPr>
+      <w:r>
+        <w:rPr>
+          <w:b/>
+        </w:rPr>
+        <w:t xml:space="preserve">If m is prime then it’s good. </w:t>
+      </w:r>
+    </w:p>
+    <w:p>
+      <w:pPr>
+        <w:pStyle w:val="ListParagraph"/>
+        <w:ind w:left="1440"/>
+      </w:pPr>
+      <w:r>
+        <w:t>It helps to ensure uniform distribution</w:t>
+      </w:r>
+    </w:p>
+    <w:p>
+      <w:pPr>
+        <w:pStyle w:val="ListParagraph"/>
+        <w:ind w:left="1440"/>
+      </w:pPr>
+      <w:r>
+        <w:t>Primes not too close to exact powers of 2.</w:t>
+      </w:r>
+    </w:p>
+    <w:p>
+      <w:pPr>
+        <w:pStyle w:val="ListParagraph"/>
+        <w:numPr>
+          <w:ilvl w:val="0"/>
+          <w:numId w:val="49"/>
+        </w:numPr>
+      </w:pPr>
+      <w:r>
+        <w:t xml:space="preserve">Example: Hash table for n = </w:t>
+      </w:r>
+      <w:proofErr w:type="gramStart"/>
+      <w:r>
+        <w:t>2000 character</w:t>
+      </w:r>
+      <w:proofErr w:type="gramEnd"/>
+      <w:r>
+        <w:t xml:space="preserve"> strings</w:t>
+      </w:r>
+    </w:p>
+    <w:p>
+      <w:pPr>
+        <w:pStyle w:val="ListParagraph"/>
+        <w:ind w:left="1440"/>
+      </w:pPr>
+      <w:r>
+        <w:t>We don’t mind examining 3 elements – 2000/701 which is roughly 3.</w:t>
+      </w:r>
+    </w:p>
+    <w:p>
+      <w:pPr>
+        <w:pStyle w:val="ListParagraph"/>
+        <w:ind w:left="1440"/>
+      </w:pPr>
+      <w:r>
+        <w:t>M = 701</w:t>
+      </w:r>
+    </w:p>
+    <w:p>
+      <w:pPr>
+        <w:pStyle w:val="ListParagraph"/>
+        <w:ind w:left="1440"/>
+      </w:pPr>
+      <w:r>
+        <w:t>A prime near 2000/3</w:t>
+      </w:r>
+    </w:p>
+    <w:p>
+      <w:pPr>
+        <w:pStyle w:val="ListParagraph"/>
+        <w:ind w:left="1440"/>
+      </w:pPr>
+      <w:r>
+        <w:t>But not near to any power of 2</w:t>
+      </w:r>
+    </w:p>
+    <w:p/>
+    <w:p>
+      <w:pPr>
+        <w:pStyle w:val="Heading3"/>
+      </w:pPr>
+      <w:r>
+        <w:t>Technique 2</w:t>
+      </w:r>
+    </w:p>
+    <w:p>
+      <w:r>
+        <w:t>Mod with number between 0 to 1, then take the fraction part and multiply by m to get a number between 0 to m – 1.</w:t>
+      </w:r>
+    </w:p>
+    <w:p>
+      <w:pPr>
+        <w:pStyle w:val="ListParagraph"/>
+        <w:numPr>
+          <w:ilvl w:val="0"/>
+          <w:numId w:val="50"/>
+        </w:numPr>
+      </w:pPr>
+      <w:r>
+        <w:t xml:space="preserve">H(k) = </w:t>
+      </w:r>
+      <w:proofErr w:type="spellStart"/>
+      <w:r>
+        <w:t>Lm</w:t>
+      </w:r>
+      <w:proofErr w:type="spellEnd"/>
+      <w:r>
+        <w:t xml:space="preserve"> </w:t>
+      </w:r>
+      <w:proofErr w:type="gramStart"/>
+      <w:r>
+        <w:t>( K</w:t>
+      </w:r>
+      <w:proofErr w:type="gramEnd"/>
+      <w:r>
+        <w:t xml:space="preserve"> A mod 1)] – talking floor</w:t>
+      </w:r>
+    </w:p>
+    <w:p>
+      <w:pPr>
+        <w:pStyle w:val="ListParagraph"/>
+        <w:numPr>
+          <w:ilvl w:val="0"/>
+          <w:numId w:val="50"/>
+        </w:numPr>
+      </w:pPr>
+      <w:r>
+        <w:t>K = key, m is the size of table and A is a constant 0 &lt; A &lt; 1</w:t>
+      </w:r>
+    </w:p>
+    <w:p>
+      <w:pPr>
+        <w:pStyle w:val="ListParagraph"/>
+        <w:numPr>
+          <w:ilvl w:val="0"/>
+          <w:numId w:val="50"/>
+        </w:numPr>
+      </w:pPr>
+      <w:r>
+        <w:t>The steps involved</w:t>
+      </w:r>
+    </w:p>
+    <w:p>
+      <w:pPr>
+        <w:pStyle w:val="ListParagraph"/>
+      </w:pPr>
+      <w:r>
+        <w:t xml:space="preserve">Map 0 </w:t>
+      </w:r>
+      <w:proofErr w:type="gramStart"/>
+      <w:r>
+        <w:t>….</w:t>
+      </w:r>
+      <w:proofErr w:type="spellStart"/>
+      <w:r>
+        <w:t>Kmax</w:t>
+      </w:r>
+      <w:proofErr w:type="spellEnd"/>
+      <w:proofErr w:type="gramEnd"/>
+      <w:r>
+        <w:t xml:space="preserve"> into 0 … </w:t>
+      </w:r>
+      <w:proofErr w:type="spellStart"/>
+      <w:r>
+        <w:t>Kmax</w:t>
+      </w:r>
+      <w:proofErr w:type="spellEnd"/>
+      <w:r>
+        <w:t xml:space="preserve"> A</w:t>
+      </w:r>
+    </w:p>
+    <w:p>
+      <w:pPr>
+        <w:pStyle w:val="ListParagraph"/>
+      </w:pPr>
+      <w:r>
+        <w:t xml:space="preserve">Take fractional park and multiply with m to map it into 0 … m </w:t>
+      </w:r>
+      <w:r>
+        <w:t>–</w:t>
+      </w:r>
+      <w:r>
+        <w:t xml:space="preserve"> 1</w:t>
+      </w:r>
+    </w:p>
+    <w:p/>
+    <w:p>
+      <w:pPr>
+        <w:pStyle w:val="Heading3"/>
       </w:pPr>
       <w:r>
         <w:lastRenderedPageBreak/>
-        <w:t>n = O(m)</w:t>
-      </w:r>
-    </w:p>
-    <w:p>
-      <w:pPr>
-        <w:pStyle w:val="ListParagraph"/>
-        <w:numPr>
-          <w:ilvl w:val="0"/>
-          <w:numId w:val="47"/>
-        </w:numPr>
-      </w:pPr>
-      <w:r>
-        <w:t xml:space="preserve">x = n/m = O(m)/m = </w:t>
+        <w:t>Choice of m and A</w:t>
+      </w:r>
+    </w:p>
+    <w:p/>
+    <w:p>
+      <w:pPr>
+        <w:pStyle w:val="ListParagraph"/>
+        <w:numPr>
+          <w:ilvl w:val="0"/>
+          <w:numId w:val="51"/>
+        </w:numPr>
+      </w:pPr>
+      <w:r>
+        <w:t>Value of m is not critical, typically use m = 2 ^ p</w:t>
+      </w:r>
+    </w:p>
+    <w:p>
+      <w:pPr>
+        <w:pStyle w:val="ListParagraph"/>
+        <w:numPr>
+          <w:ilvl w:val="0"/>
+          <w:numId w:val="51"/>
+        </w:numPr>
+      </w:pPr>
+      <w:r>
+        <w:t>Optimal choice of A depends on the characteristics of the data</w:t>
+      </w:r>
+    </w:p>
+    <w:p>
+      <w:pPr>
+        <w:pStyle w:val="ListParagraph"/>
+        <w:numPr>
+          <w:ilvl w:val="0"/>
+          <w:numId w:val="51"/>
+        </w:numPr>
+      </w:pPr>
+      <w:r>
+        <w:t xml:space="preserve">Knuth says use A = </w:t>
+      </w:r>
+      <w:r>
+        <w:t>(</w:t>
       </w:r>
       <w:proofErr w:type="gramStart"/>
       <w:r>
-        <w:t>O(</w:t>
+        <w:t>root(</w:t>
       </w:r>
       <w:proofErr w:type="gramEnd"/>
       <w:r>
-        <w:t>1)</w:t>
-      </w:r>
-    </w:p>
-    <w:p>
-      <w:pPr>
-        <w:pStyle w:val="ListParagraph"/>
-        <w:numPr>
-          <w:ilvl w:val="0"/>
-          <w:numId w:val="47"/>
-        </w:numPr>
-      </w:pPr>
-      <w:r>
-        <w:t>Searching takes constant time on average.</w:t>
-      </w:r>
-    </w:p>
-    <w:p>
-      <w:pPr>
-        <w:pStyle w:val="ListParagraph"/>
-        <w:numPr>
-          <w:ilvl w:val="0"/>
-          <w:numId w:val="47"/>
-        </w:numPr>
-      </w:pPr>
-      <w:r>
-        <w:t xml:space="preserve">Insertion takes </w:t>
-      </w:r>
-      <w:proofErr w:type="gramStart"/>
-      <w:r>
-        <w:t>O(</w:t>
-      </w:r>
-      <w:proofErr w:type="gramEnd"/>
-      <w:r>
-        <w:t>1) worst case time</w:t>
-      </w:r>
-    </w:p>
-    <w:p>
-      <w:pPr>
-        <w:pStyle w:val="ListParagraph"/>
-        <w:numPr>
-          <w:ilvl w:val="0"/>
-          <w:numId w:val="47"/>
-        </w:numPr>
-      </w:pPr>
-      <w:r>
-        <w:t xml:space="preserve">Deletion takes </w:t>
-      </w:r>
-      <w:proofErr w:type="gramStart"/>
-      <w:r>
-        <w:t>O(</w:t>
-      </w:r>
-      <w:proofErr w:type="gramEnd"/>
-      <w:r>
-        <w:t>1) worst case time when the lists is doubly linked list.</w:t>
-      </w:r>
-    </w:p>
-    <w:p/>
-    <w:p>
-      <w:r>
-        <w:t>What if we don’t know the number of elements – Growable stack and change hash function to hash to larger hash table.</w:t>
-      </w:r>
-    </w:p>
-    <w:p>
-      <w:r>
-        <w:t>Start with small hash table and if there’s a need then grow it.</w:t>
-      </w:r>
-    </w:p>
-    <w:p>
+        <w:t xml:space="preserve">5) – </w:t>
+      </w:r>
+      <w:r>
+        <w:t>1)/2</w:t>
+      </w:r>
+      <w:r>
+        <w:t xml:space="preserve"> (conjugate of golden ratio) – Fibonacci hashing.</w:t>
+      </w:r>
+    </w:p>
+    <w:p/>
+    <w:p>
+      <w:pPr>
+        <w:pStyle w:val="Heading3"/>
+      </w:pPr>
+      <w:r>
+        <w:t>Technique 3 MAD – Multiply, Add and Divide</w:t>
+      </w:r>
+    </w:p>
+    <w:p/>
+    <w:p>
+      <w:pPr>
+        <w:pStyle w:val="ListParagraph"/>
+        <w:numPr>
+          <w:ilvl w:val="0"/>
+          <w:numId w:val="52"/>
+        </w:numPr>
+      </w:pPr>
+      <w:r>
+        <w:t>H(k) = |</w:t>
+      </w:r>
+      <w:proofErr w:type="spellStart"/>
+      <w:r>
+        <w:t>ak</w:t>
+      </w:r>
+      <w:proofErr w:type="spellEnd"/>
+      <w:r>
+        <w:t xml:space="preserve"> + b| mod N</w:t>
+      </w:r>
+    </w:p>
+    <w:p>
+      <w:pPr>
+        <w:pStyle w:val="ListParagraph"/>
+      </w:pPr>
+      <w:r>
+        <w:t>Where a and b are fixed numbers and N is the size of the table.</w:t>
+      </w:r>
+    </w:p>
+    <w:p>
+      <w:pPr>
+        <w:pStyle w:val="ListParagraph"/>
+        <w:numPr>
+          <w:ilvl w:val="0"/>
+          <w:numId w:val="52"/>
+        </w:numPr>
+      </w:pPr>
+      <w:r>
+        <w:t>Eliminates patterns provided a is not multiple of N.</w:t>
+      </w:r>
+    </w:p>
+    <w:p>
+      <w:pPr>
+        <w:pStyle w:val="ListParagraph"/>
+        <w:numPr>
+          <w:ilvl w:val="0"/>
+          <w:numId w:val="52"/>
+        </w:numPr>
+      </w:pPr>
+      <w:r>
+        <w:t>Same formula is also used in linear congruential (pseudo) random number generators.</w:t>
+      </w:r>
+    </w:p>
+    <w:p/>
+    <w:p>
+      <w:pPr>
+        <w:pStyle w:val="Heading3"/>
+      </w:pPr>
+      <w:r>
+        <w:t>Universal Hashing</w:t>
+      </w:r>
+    </w:p>
+    <w:p/>
+    <w:p>
+      <w:pPr>
+        <w:pStyle w:val="ListParagraph"/>
+        <w:numPr>
+          <w:ilvl w:val="0"/>
+          <w:numId w:val="53"/>
+        </w:numPr>
+      </w:pPr>
+      <w:r>
+        <w:t>For any choice of hash function, there exists a bad set of identifiers.</w:t>
+      </w:r>
+    </w:p>
+    <w:p>
+      <w:pPr>
+        <w:pStyle w:val="ListParagraph"/>
+        <w:numPr>
+          <w:ilvl w:val="0"/>
+          <w:numId w:val="53"/>
+        </w:numPr>
+      </w:pPr>
+      <w:r>
+        <w:t>A malicious adversary could choose keys to be hashed such that all go into the same slot (bucket).</w:t>
+      </w:r>
+    </w:p>
+    <w:p>
+      <w:pPr>
+        <w:pStyle w:val="ListParagraph"/>
+        <w:numPr>
+          <w:ilvl w:val="0"/>
+          <w:numId w:val="53"/>
+        </w:numPr>
+      </w:pPr>
+      <w:r>
+        <w:t>Average retrieval time in that case is O(n)</w:t>
+      </w:r>
+    </w:p>
+    <w:p>
+      <w:pPr>
+        <w:pStyle w:val="ListParagraph"/>
+        <w:numPr>
+          <w:ilvl w:val="0"/>
+          <w:numId w:val="53"/>
+        </w:numPr>
+      </w:pPr>
+      <w:r>
+        <w:t>Solution: Pick a random hash function every time.</w:t>
+      </w:r>
+    </w:p>
+    <w:p>
+      <w:pPr>
+        <w:pStyle w:val="ListParagraph"/>
+      </w:pPr>
+      <w:r>
+        <w:t>Every time when a program runs choose the hash function randomly from a set of hash functions.</w:t>
+      </w:r>
+    </w:p>
+    <w:p>
+      <w:pPr>
+        <w:pStyle w:val="ListParagraph"/>
+        <w:numPr>
+          <w:ilvl w:val="0"/>
+          <w:numId w:val="53"/>
+        </w:numPr>
+      </w:pPr>
+      <w:r>
+        <w:t>For one run of the hash table use the same hash function for insert, delete and search.</w:t>
+      </w:r>
+    </w:p>
+    <w:p>
+      <w:pPr>
+        <w:pStyle w:val="ListParagraph"/>
+        <w:numPr>
+          <w:ilvl w:val="0"/>
+          <w:numId w:val="53"/>
+        </w:numPr>
+      </w:pPr>
+      <w:r>
+        <w:t>So malicious adversary can never come up with the set of bad keys</w:t>
+      </w:r>
+    </w:p>
+    <w:p>
+      <w:pPr>
+        <w:pStyle w:val="ListParagraph"/>
+      </w:pPr>
       <w:bookmarkStart w:id="0" w:name="_GoBack"/>
       <w:bookmarkEnd w:id="0"/>
     </w:p>
+    <w:p>
+      <w:pPr>
+        <w:pStyle w:val="ListParagraph"/>
+      </w:pPr>
+    </w:p>
+    <w:p/>
+    <w:p/>
     <w:p>
       <w:pPr>
         <w:pStyle w:val="Heading3"/>
@@ -4395,6 +5444,95 @@
 <file path=word/numbering.xml><?xml version="1.0" encoding="utf-8"?>
 <w:numbering xmlns:wpc="http://schemas.microsoft.com/office/word/2010/wordprocessingCanvas" xmlns:cx="http://schemas.microsoft.com/office/drawing/2014/chartex" xmlns:cx1="http://schemas.microsoft.com/office/drawing/2015/9/8/chartex" xmlns:cx2="http://schemas.microsoft.com/office/drawing/2015/10/21/chartex" xmlns:cx3="http://schemas.microsoft.com/office/drawing/2016/5/9/chartex" xmlns:cx4="http://schemas.microsoft.com/office/drawing/2016/5/10/chartex" xmlns:cx5="http://schemas.microsoft.com/office/drawing/2016/5/11/chartex" xmlns:cx6="http://schemas.microsoft.com/office/drawing/2016/5/12/chartex" xmlns:cx7="http://schemas.microsoft.com/office/drawing/2016/5/13/chartex" xmlns:cx8="http://schemas.microsoft.com/office/drawing/2016/5/14/chartex" xmlns:mc="http://schemas.openxmlformats.org/markup-compatibility/2006" xmlns:aink="http://schemas.microsoft.com/office/drawing/2016/ink" xmlns:am3d="http://schemas.microsoft.com/office/drawing/2017/model3d" xmlns:o="urn:schemas-microsoft-com:office:office" xmlns:r="http://schemas.openxmlformats.org/officeDocument/2006/relationships" xmlns:m="http://schemas.openxmlformats.org/officeDocument/2006/math" xmlns:v="urn:schemas-microsoft-com:vml" xmlns:wp14="http://schemas.microsoft.com/office/word/2010/wordprocessingDrawing" xmlns:wp="http://schemas.openxmlformats.org/drawingml/2006/wordprocessingDrawing" xmlns:w10="urn:schemas-microsoft-com:office:word" xmlns:w="http://schemas.openxmlformats.org/wordprocessingml/2006/main" xmlns:w14="http://schemas.microsoft.com/office/word/2010/wordml" xmlns:w15="http://schemas.microsoft.com/office/word/2012/wordml" xmlns:w16cid="http://schemas.microsoft.com/office/word/2016/wordml/cid" xmlns:w16se="http://schemas.microsoft.com/office/word/2015/wordml/symex" xmlns:wpg="http://schemas.microsoft.com/office/word/2010/wordprocessingGroup" xmlns:wpi="http://schemas.microsoft.com/office/word/2010/wordprocessingInk" xmlns:wne="http://schemas.microsoft.com/office/word/2006/wordml" xmlns:wps="http://schemas.microsoft.com/office/word/2010/wordprocessingShape" mc:Ignorable="w14 w15 w16se w16cid wp14">
   <w:abstractNum w:abstractNumId="0" w15:restartNumberingAfterBreak="0">
+    <w:nsid w:val="01CF18FF"/>
+    <w:multiLevelType w:val="hybridMultilevel"/>
+    <w:tmpl w:val="27C03CB2"/>
+    <w:lvl w:ilvl="0" w:tplc="E3E4434C">
+      <w:start w:val="1"/>
+      <w:numFmt w:val="decimal"/>
+      <w:lvlText w:val="%1."/>
+      <w:lvlJc w:val="left"/>
+      <w:pPr>
+        <w:ind w:left="1080" w:hanging="360"/>
+      </w:pPr>
+      <w:rPr>
+        <w:rFonts w:hint="default"/>
+      </w:rPr>
+    </w:lvl>
+    <w:lvl w:ilvl="1" w:tplc="04090019" w:tentative="1">
+      <w:start w:val="1"/>
+      <w:numFmt w:val="lowerLetter"/>
+      <w:lvlText w:val="%2."/>
+      <w:lvlJc w:val="left"/>
+      <w:pPr>
+        <w:ind w:left="1440" w:hanging="360"/>
+      </w:pPr>
+    </w:lvl>
+    <w:lvl w:ilvl="2" w:tplc="0409001B" w:tentative="1">
+      <w:start w:val="1"/>
+      <w:numFmt w:val="lowerRoman"/>
+      <w:lvlText w:val="%3."/>
+      <w:lvlJc w:val="right"/>
+      <w:pPr>
+        <w:ind w:left="2160" w:hanging="180"/>
+      </w:pPr>
+    </w:lvl>
+    <w:lvl w:ilvl="3" w:tplc="0409000F" w:tentative="1">
+      <w:start w:val="1"/>
+      <w:numFmt w:val="decimal"/>
+      <w:lvlText w:val="%4."/>
+      <w:lvlJc w:val="left"/>
+      <w:pPr>
+        <w:ind w:left="2880" w:hanging="360"/>
+      </w:pPr>
+    </w:lvl>
+    <w:lvl w:ilvl="4" w:tplc="04090019" w:tentative="1">
+      <w:start w:val="1"/>
+      <w:numFmt w:val="lowerLetter"/>
+      <w:lvlText w:val="%5."/>
+      <w:lvlJc w:val="left"/>
+      <w:pPr>
+        <w:ind w:left="3600" w:hanging="360"/>
+      </w:pPr>
+    </w:lvl>
+    <w:lvl w:ilvl="5" w:tplc="0409001B" w:tentative="1">
+      <w:start w:val="1"/>
+      <w:numFmt w:val="lowerRoman"/>
+      <w:lvlText w:val="%6."/>
+      <w:lvlJc w:val="right"/>
+      <w:pPr>
+        <w:ind w:left="4320" w:hanging="180"/>
+      </w:pPr>
+    </w:lvl>
+    <w:lvl w:ilvl="6" w:tplc="0409000F" w:tentative="1">
+      <w:start w:val="1"/>
+      <w:numFmt w:val="decimal"/>
+      <w:lvlText w:val="%7."/>
+      <w:lvlJc w:val="left"/>
+      <w:pPr>
+        <w:ind w:left="5040" w:hanging="360"/>
+      </w:pPr>
+    </w:lvl>
+    <w:lvl w:ilvl="7" w:tplc="04090019" w:tentative="1">
+      <w:start w:val="1"/>
+      <w:numFmt w:val="lowerLetter"/>
+      <w:lvlText w:val="%8."/>
+      <w:lvlJc w:val="left"/>
+      <w:pPr>
+        <w:ind w:left="5760" w:hanging="360"/>
+      </w:pPr>
+    </w:lvl>
+    <w:lvl w:ilvl="8" w:tplc="0409001B" w:tentative="1">
+      <w:start w:val="1"/>
+      <w:numFmt w:val="lowerRoman"/>
+      <w:lvlText w:val="%9."/>
+      <w:lvlJc w:val="right"/>
+      <w:pPr>
+        <w:ind w:left="6480" w:hanging="180"/>
+      </w:pPr>
+    </w:lvl>
+  </w:abstractNum>
+  <w:abstractNum w:abstractNumId="1" w15:restartNumberingAfterBreak="0">
     <w:nsid w:val="03DF3F8A"/>
     <w:multiLevelType w:val="hybridMultilevel"/>
     <w:tmpl w:val="33B882BE"/>
@@ -4483,7 +5621,93 @@
       </w:pPr>
     </w:lvl>
   </w:abstractNum>
-  <w:abstractNum w:abstractNumId="1" w15:restartNumberingAfterBreak="0">
+  <w:abstractNum w:abstractNumId="2" w15:restartNumberingAfterBreak="0">
+    <w:nsid w:val="05106CA4"/>
+    <w:multiLevelType w:val="hybridMultilevel"/>
+    <w:tmpl w:val="E902A3AA"/>
+    <w:lvl w:ilvl="0" w:tplc="0409000F">
+      <w:start w:val="1"/>
+      <w:numFmt w:val="decimal"/>
+      <w:lvlText w:val="%1."/>
+      <w:lvlJc w:val="left"/>
+      <w:pPr>
+        <w:ind w:left="720" w:hanging="360"/>
+      </w:pPr>
+    </w:lvl>
+    <w:lvl w:ilvl="1" w:tplc="04090019" w:tentative="1">
+      <w:start w:val="1"/>
+      <w:numFmt w:val="lowerLetter"/>
+      <w:lvlText w:val="%2."/>
+      <w:lvlJc w:val="left"/>
+      <w:pPr>
+        <w:ind w:left="1440" w:hanging="360"/>
+      </w:pPr>
+    </w:lvl>
+    <w:lvl w:ilvl="2" w:tplc="0409001B" w:tentative="1">
+      <w:start w:val="1"/>
+      <w:numFmt w:val="lowerRoman"/>
+      <w:lvlText w:val="%3."/>
+      <w:lvlJc w:val="right"/>
+      <w:pPr>
+        <w:ind w:left="2160" w:hanging="180"/>
+      </w:pPr>
+    </w:lvl>
+    <w:lvl w:ilvl="3" w:tplc="0409000F" w:tentative="1">
+      <w:start w:val="1"/>
+      <w:numFmt w:val="decimal"/>
+      <w:lvlText w:val="%4."/>
+      <w:lvlJc w:val="left"/>
+      <w:pPr>
+        <w:ind w:left="2880" w:hanging="360"/>
+      </w:pPr>
+    </w:lvl>
+    <w:lvl w:ilvl="4" w:tplc="04090019" w:tentative="1">
+      <w:start w:val="1"/>
+      <w:numFmt w:val="lowerLetter"/>
+      <w:lvlText w:val="%5."/>
+      <w:lvlJc w:val="left"/>
+      <w:pPr>
+        <w:ind w:left="3600" w:hanging="360"/>
+      </w:pPr>
+    </w:lvl>
+    <w:lvl w:ilvl="5" w:tplc="0409001B" w:tentative="1">
+      <w:start w:val="1"/>
+      <w:numFmt w:val="lowerRoman"/>
+      <w:lvlText w:val="%6."/>
+      <w:lvlJc w:val="right"/>
+      <w:pPr>
+        <w:ind w:left="4320" w:hanging="180"/>
+      </w:pPr>
+    </w:lvl>
+    <w:lvl w:ilvl="6" w:tplc="0409000F" w:tentative="1">
+      <w:start w:val="1"/>
+      <w:numFmt w:val="decimal"/>
+      <w:lvlText w:val="%7."/>
+      <w:lvlJc w:val="left"/>
+      <w:pPr>
+        <w:ind w:left="5040" w:hanging="360"/>
+      </w:pPr>
+    </w:lvl>
+    <w:lvl w:ilvl="7" w:tplc="04090019" w:tentative="1">
+      <w:start w:val="1"/>
+      <w:numFmt w:val="lowerLetter"/>
+      <w:lvlText w:val="%8."/>
+      <w:lvlJc w:val="left"/>
+      <w:pPr>
+        <w:ind w:left="5760" w:hanging="360"/>
+      </w:pPr>
+    </w:lvl>
+    <w:lvl w:ilvl="8" w:tplc="0409001B" w:tentative="1">
+      <w:start w:val="1"/>
+      <w:numFmt w:val="lowerRoman"/>
+      <w:lvlText w:val="%9."/>
+      <w:lvlJc w:val="right"/>
+      <w:pPr>
+        <w:ind w:left="6480" w:hanging="180"/>
+      </w:pPr>
+    </w:lvl>
+  </w:abstractNum>
+  <w:abstractNum w:abstractNumId="3" w15:restartNumberingAfterBreak="0">
     <w:nsid w:val="07806319"/>
     <w:multiLevelType w:val="hybridMultilevel"/>
     <w:tmpl w:val="C814243A"/>
@@ -4572,7 +5796,7 @@
       </w:pPr>
     </w:lvl>
   </w:abstractNum>
-  <w:abstractNum w:abstractNumId="2" w15:restartNumberingAfterBreak="0">
+  <w:abstractNum w:abstractNumId="4" w15:restartNumberingAfterBreak="0">
     <w:nsid w:val="08431F8E"/>
     <w:multiLevelType w:val="hybridMultilevel"/>
     <w:tmpl w:val="9C1439DA"/>
@@ -4661,96 +5885,7 @@
       </w:pPr>
     </w:lvl>
   </w:abstractNum>
-  <w:abstractNum w:abstractNumId="3" w15:restartNumberingAfterBreak="0">
-    <w:nsid w:val="09594122"/>
-    <w:multiLevelType w:val="hybridMultilevel"/>
-    <w:tmpl w:val="93721CFC"/>
-    <w:lvl w:ilvl="0" w:tplc="04090011">
-      <w:start w:val="1"/>
-      <w:numFmt w:val="decimal"/>
-      <w:lvlText w:val="%1)"/>
-      <w:lvlJc w:val="left"/>
-      <w:pPr>
-        <w:ind w:left="720" w:hanging="360"/>
-      </w:pPr>
-      <w:rPr>
-        <w:rFonts w:hint="default"/>
-      </w:rPr>
-    </w:lvl>
-    <w:lvl w:ilvl="1" w:tplc="04090019" w:tentative="1">
-      <w:start w:val="1"/>
-      <w:numFmt w:val="lowerLetter"/>
-      <w:lvlText w:val="%2."/>
-      <w:lvlJc w:val="left"/>
-      <w:pPr>
-        <w:ind w:left="1440" w:hanging="360"/>
-      </w:pPr>
-    </w:lvl>
-    <w:lvl w:ilvl="2" w:tplc="0409001B" w:tentative="1">
-      <w:start w:val="1"/>
-      <w:numFmt w:val="lowerRoman"/>
-      <w:lvlText w:val="%3."/>
-      <w:lvlJc w:val="right"/>
-      <w:pPr>
-        <w:ind w:left="2160" w:hanging="180"/>
-      </w:pPr>
-    </w:lvl>
-    <w:lvl w:ilvl="3" w:tplc="0409000F" w:tentative="1">
-      <w:start w:val="1"/>
-      <w:numFmt w:val="decimal"/>
-      <w:lvlText w:val="%4."/>
-      <w:lvlJc w:val="left"/>
-      <w:pPr>
-        <w:ind w:left="2880" w:hanging="360"/>
-      </w:pPr>
-    </w:lvl>
-    <w:lvl w:ilvl="4" w:tplc="04090019" w:tentative="1">
-      <w:start w:val="1"/>
-      <w:numFmt w:val="lowerLetter"/>
-      <w:lvlText w:val="%5."/>
-      <w:lvlJc w:val="left"/>
-      <w:pPr>
-        <w:ind w:left="3600" w:hanging="360"/>
-      </w:pPr>
-    </w:lvl>
-    <w:lvl w:ilvl="5" w:tplc="0409001B" w:tentative="1">
-      <w:start w:val="1"/>
-      <w:numFmt w:val="lowerRoman"/>
-      <w:lvlText w:val="%6."/>
-      <w:lvlJc w:val="right"/>
-      <w:pPr>
-        <w:ind w:left="4320" w:hanging="180"/>
-      </w:pPr>
-    </w:lvl>
-    <w:lvl w:ilvl="6" w:tplc="0409000F" w:tentative="1">
-      <w:start w:val="1"/>
-      <w:numFmt w:val="decimal"/>
-      <w:lvlText w:val="%7."/>
-      <w:lvlJc w:val="left"/>
-      <w:pPr>
-        <w:ind w:left="5040" w:hanging="360"/>
-      </w:pPr>
-    </w:lvl>
-    <w:lvl w:ilvl="7" w:tplc="04090019" w:tentative="1">
-      <w:start w:val="1"/>
-      <w:numFmt w:val="lowerLetter"/>
-      <w:lvlText w:val="%8."/>
-      <w:lvlJc w:val="left"/>
-      <w:pPr>
-        <w:ind w:left="5760" w:hanging="360"/>
-      </w:pPr>
-    </w:lvl>
-    <w:lvl w:ilvl="8" w:tplc="0409001B" w:tentative="1">
-      <w:start w:val="1"/>
-      <w:numFmt w:val="lowerRoman"/>
-      <w:lvlText w:val="%9."/>
-      <w:lvlJc w:val="right"/>
-      <w:pPr>
-        <w:ind w:left="6480" w:hanging="180"/>
-      </w:pPr>
-    </w:lvl>
-  </w:abstractNum>
-  <w:abstractNum w:abstractNumId="4" w15:restartNumberingAfterBreak="0">
+  <w:abstractNum w:abstractNumId="5" w15:restartNumberingAfterBreak="0">
     <w:nsid w:val="0C1A7E79"/>
     <w:multiLevelType w:val="hybridMultilevel"/>
     <w:tmpl w:val="4198E54A"/>
@@ -4836,95 +5971,6 @@
       <w:lvlJc w:val="right"/>
       <w:pPr>
         <w:ind w:left="6480" w:hanging="180"/>
-      </w:pPr>
-    </w:lvl>
-  </w:abstractNum>
-  <w:abstractNum w:abstractNumId="5" w15:restartNumberingAfterBreak="0">
-    <w:nsid w:val="0EC415D5"/>
-    <w:multiLevelType w:val="hybridMultilevel"/>
-    <w:tmpl w:val="B7A23B38"/>
-    <w:lvl w:ilvl="0" w:tplc="5BC2B59C">
-      <w:start w:val="1"/>
-      <w:numFmt w:val="decimal"/>
-      <w:lvlText w:val="%1)"/>
-      <w:lvlJc w:val="left"/>
-      <w:pPr>
-        <w:ind w:left="1080" w:hanging="360"/>
-      </w:pPr>
-      <w:rPr>
-        <w:rFonts w:ascii="Calibri" w:hAnsi="Calibri" w:cs="Calibri" w:hint="default"/>
-      </w:rPr>
-    </w:lvl>
-    <w:lvl w:ilvl="1" w:tplc="04090019" w:tentative="1">
-      <w:start w:val="1"/>
-      <w:numFmt w:val="lowerLetter"/>
-      <w:lvlText w:val="%2."/>
-      <w:lvlJc w:val="left"/>
-      <w:pPr>
-        <w:ind w:left="1800" w:hanging="360"/>
-      </w:pPr>
-    </w:lvl>
-    <w:lvl w:ilvl="2" w:tplc="0409001B" w:tentative="1">
-      <w:start w:val="1"/>
-      <w:numFmt w:val="lowerRoman"/>
-      <w:lvlText w:val="%3."/>
-      <w:lvlJc w:val="right"/>
-      <w:pPr>
-        <w:ind w:left="2520" w:hanging="180"/>
-      </w:pPr>
-    </w:lvl>
-    <w:lvl w:ilvl="3" w:tplc="0409000F" w:tentative="1">
-      <w:start w:val="1"/>
-      <w:numFmt w:val="decimal"/>
-      <w:lvlText w:val="%4."/>
-      <w:lvlJc w:val="left"/>
-      <w:pPr>
-        <w:ind w:left="3240" w:hanging="360"/>
-      </w:pPr>
-    </w:lvl>
-    <w:lvl w:ilvl="4" w:tplc="04090019" w:tentative="1">
-      <w:start w:val="1"/>
-      <w:numFmt w:val="lowerLetter"/>
-      <w:lvlText w:val="%5."/>
-      <w:lvlJc w:val="left"/>
-      <w:pPr>
-        <w:ind w:left="3960" w:hanging="360"/>
-      </w:pPr>
-    </w:lvl>
-    <w:lvl w:ilvl="5" w:tplc="0409001B" w:tentative="1">
-      <w:start w:val="1"/>
-      <w:numFmt w:val="lowerRoman"/>
-      <w:lvlText w:val="%6."/>
-      <w:lvlJc w:val="right"/>
-      <w:pPr>
-        <w:ind w:left="4680" w:hanging="180"/>
-      </w:pPr>
-    </w:lvl>
-    <w:lvl w:ilvl="6" w:tplc="0409000F" w:tentative="1">
-      <w:start w:val="1"/>
-      <w:numFmt w:val="decimal"/>
-      <w:lvlText w:val="%7."/>
-      <w:lvlJc w:val="left"/>
-      <w:pPr>
-        <w:ind w:left="5400" w:hanging="360"/>
-      </w:pPr>
-    </w:lvl>
-    <w:lvl w:ilvl="7" w:tplc="04090019" w:tentative="1">
-      <w:start w:val="1"/>
-      <w:numFmt w:val="lowerLetter"/>
-      <w:lvlText w:val="%8."/>
-      <w:lvlJc w:val="left"/>
-      <w:pPr>
-        <w:ind w:left="6120" w:hanging="360"/>
-      </w:pPr>
-    </w:lvl>
-    <w:lvl w:ilvl="8" w:tplc="0409001B" w:tentative="1">
-      <w:start w:val="1"/>
-      <w:numFmt w:val="lowerRoman"/>
-      <w:lvlText w:val="%9."/>
-      <w:lvlJc w:val="right"/>
-      <w:pPr>
-        <w:ind w:left="6840" w:hanging="180"/>
       </w:pPr>
     </w:lvl>
   </w:abstractNum>
@@ -5552,6 +6598,95 @@
     </w:lvl>
   </w:abstractNum>
   <w:abstractNum w:abstractNumId="13" w15:restartNumberingAfterBreak="0">
+    <w:nsid w:val="231C297C"/>
+    <w:multiLevelType w:val="hybridMultilevel"/>
+    <w:tmpl w:val="E368B472"/>
+    <w:lvl w:ilvl="0" w:tplc="2ECA816E">
+      <w:start w:val="1"/>
+      <w:numFmt w:val="decimal"/>
+      <w:lvlText w:val="%1."/>
+      <w:lvlJc w:val="left"/>
+      <w:pPr>
+        <w:ind w:left="1440" w:hanging="360"/>
+      </w:pPr>
+      <w:rPr>
+        <w:rFonts w:hint="default"/>
+      </w:rPr>
+    </w:lvl>
+    <w:lvl w:ilvl="1" w:tplc="04090019" w:tentative="1">
+      <w:start w:val="1"/>
+      <w:numFmt w:val="lowerLetter"/>
+      <w:lvlText w:val="%2."/>
+      <w:lvlJc w:val="left"/>
+      <w:pPr>
+        <w:ind w:left="2160" w:hanging="360"/>
+      </w:pPr>
+    </w:lvl>
+    <w:lvl w:ilvl="2" w:tplc="0409001B" w:tentative="1">
+      <w:start w:val="1"/>
+      <w:numFmt w:val="lowerRoman"/>
+      <w:lvlText w:val="%3."/>
+      <w:lvlJc w:val="right"/>
+      <w:pPr>
+        <w:ind w:left="2880" w:hanging="180"/>
+      </w:pPr>
+    </w:lvl>
+    <w:lvl w:ilvl="3" w:tplc="0409000F" w:tentative="1">
+      <w:start w:val="1"/>
+      <w:numFmt w:val="decimal"/>
+      <w:lvlText w:val="%4."/>
+      <w:lvlJc w:val="left"/>
+      <w:pPr>
+        <w:ind w:left="3600" w:hanging="360"/>
+      </w:pPr>
+    </w:lvl>
+    <w:lvl w:ilvl="4" w:tplc="04090019" w:tentative="1">
+      <w:start w:val="1"/>
+      <w:numFmt w:val="lowerLetter"/>
+      <w:lvlText w:val="%5."/>
+      <w:lvlJc w:val="left"/>
+      <w:pPr>
+        <w:ind w:left="4320" w:hanging="360"/>
+      </w:pPr>
+    </w:lvl>
+    <w:lvl w:ilvl="5" w:tplc="0409001B" w:tentative="1">
+      <w:start w:val="1"/>
+      <w:numFmt w:val="lowerRoman"/>
+      <w:lvlText w:val="%6."/>
+      <w:lvlJc w:val="right"/>
+      <w:pPr>
+        <w:ind w:left="5040" w:hanging="180"/>
+      </w:pPr>
+    </w:lvl>
+    <w:lvl w:ilvl="6" w:tplc="0409000F" w:tentative="1">
+      <w:start w:val="1"/>
+      <w:numFmt w:val="decimal"/>
+      <w:lvlText w:val="%7."/>
+      <w:lvlJc w:val="left"/>
+      <w:pPr>
+        <w:ind w:left="5760" w:hanging="360"/>
+      </w:pPr>
+    </w:lvl>
+    <w:lvl w:ilvl="7" w:tplc="04090019" w:tentative="1">
+      <w:start w:val="1"/>
+      <w:numFmt w:val="lowerLetter"/>
+      <w:lvlText w:val="%8."/>
+      <w:lvlJc w:val="left"/>
+      <w:pPr>
+        <w:ind w:left="6480" w:hanging="360"/>
+      </w:pPr>
+    </w:lvl>
+    <w:lvl w:ilvl="8" w:tplc="0409001B" w:tentative="1">
+      <w:start w:val="1"/>
+      <w:numFmt w:val="lowerRoman"/>
+      <w:lvlText w:val="%9."/>
+      <w:lvlJc w:val="right"/>
+      <w:pPr>
+        <w:ind w:left="7200" w:hanging="180"/>
+      </w:pPr>
+    </w:lvl>
+  </w:abstractNum>
+  <w:abstractNum w:abstractNumId="14" w15:restartNumberingAfterBreak="0">
     <w:nsid w:val="232919DD"/>
     <w:multiLevelType w:val="hybridMultilevel"/>
     <w:tmpl w:val="4288BFAE"/>
@@ -5640,99 +6775,10 @@
       </w:pPr>
     </w:lvl>
   </w:abstractNum>
-  <w:abstractNum w:abstractNumId="14" w15:restartNumberingAfterBreak="0">
+  <w:abstractNum w:abstractNumId="15" w15:restartNumberingAfterBreak="0">
     <w:nsid w:val="23AA5CB3"/>
     <w:multiLevelType w:val="hybridMultilevel"/>
     <w:tmpl w:val="ACF26B5A"/>
-    <w:lvl w:ilvl="0" w:tplc="04090011">
-      <w:start w:val="1"/>
-      <w:numFmt w:val="decimal"/>
-      <w:lvlText w:val="%1)"/>
-      <w:lvlJc w:val="left"/>
-      <w:pPr>
-        <w:ind w:left="720" w:hanging="360"/>
-      </w:pPr>
-      <w:rPr>
-        <w:rFonts w:hint="default"/>
-      </w:rPr>
-    </w:lvl>
-    <w:lvl w:ilvl="1" w:tplc="04090019" w:tentative="1">
-      <w:start w:val="1"/>
-      <w:numFmt w:val="lowerLetter"/>
-      <w:lvlText w:val="%2."/>
-      <w:lvlJc w:val="left"/>
-      <w:pPr>
-        <w:ind w:left="1440" w:hanging="360"/>
-      </w:pPr>
-    </w:lvl>
-    <w:lvl w:ilvl="2" w:tplc="0409001B" w:tentative="1">
-      <w:start w:val="1"/>
-      <w:numFmt w:val="lowerRoman"/>
-      <w:lvlText w:val="%3."/>
-      <w:lvlJc w:val="right"/>
-      <w:pPr>
-        <w:ind w:left="2160" w:hanging="180"/>
-      </w:pPr>
-    </w:lvl>
-    <w:lvl w:ilvl="3" w:tplc="0409000F" w:tentative="1">
-      <w:start w:val="1"/>
-      <w:numFmt w:val="decimal"/>
-      <w:lvlText w:val="%4."/>
-      <w:lvlJc w:val="left"/>
-      <w:pPr>
-        <w:ind w:left="2880" w:hanging="360"/>
-      </w:pPr>
-    </w:lvl>
-    <w:lvl w:ilvl="4" w:tplc="04090019" w:tentative="1">
-      <w:start w:val="1"/>
-      <w:numFmt w:val="lowerLetter"/>
-      <w:lvlText w:val="%5."/>
-      <w:lvlJc w:val="left"/>
-      <w:pPr>
-        <w:ind w:left="3600" w:hanging="360"/>
-      </w:pPr>
-    </w:lvl>
-    <w:lvl w:ilvl="5" w:tplc="0409001B" w:tentative="1">
-      <w:start w:val="1"/>
-      <w:numFmt w:val="lowerRoman"/>
-      <w:lvlText w:val="%6."/>
-      <w:lvlJc w:val="right"/>
-      <w:pPr>
-        <w:ind w:left="4320" w:hanging="180"/>
-      </w:pPr>
-    </w:lvl>
-    <w:lvl w:ilvl="6" w:tplc="0409000F" w:tentative="1">
-      <w:start w:val="1"/>
-      <w:numFmt w:val="decimal"/>
-      <w:lvlText w:val="%7."/>
-      <w:lvlJc w:val="left"/>
-      <w:pPr>
-        <w:ind w:left="5040" w:hanging="360"/>
-      </w:pPr>
-    </w:lvl>
-    <w:lvl w:ilvl="7" w:tplc="04090019" w:tentative="1">
-      <w:start w:val="1"/>
-      <w:numFmt w:val="lowerLetter"/>
-      <w:lvlText w:val="%8."/>
-      <w:lvlJc w:val="left"/>
-      <w:pPr>
-        <w:ind w:left="5760" w:hanging="360"/>
-      </w:pPr>
-    </w:lvl>
-    <w:lvl w:ilvl="8" w:tplc="0409001B" w:tentative="1">
-      <w:start w:val="1"/>
-      <w:numFmt w:val="lowerRoman"/>
-      <w:lvlText w:val="%9."/>
-      <w:lvlJc w:val="right"/>
-      <w:pPr>
-        <w:ind w:left="6480" w:hanging="180"/>
-      </w:pPr>
-    </w:lvl>
-  </w:abstractNum>
-  <w:abstractNum w:abstractNumId="15" w15:restartNumberingAfterBreak="0">
-    <w:nsid w:val="261E0DCC"/>
-    <w:multiLevelType w:val="hybridMultilevel"/>
-    <w:tmpl w:val="3026B1F6"/>
     <w:lvl w:ilvl="0" w:tplc="04090011">
       <w:start w:val="1"/>
       <w:numFmt w:val="decimal"/>
@@ -5909,6 +6955,181 @@
     </w:lvl>
   </w:abstractNum>
   <w:abstractNum w:abstractNumId="17" w15:restartNumberingAfterBreak="0">
+    <w:nsid w:val="2F2151CC"/>
+    <w:multiLevelType w:val="hybridMultilevel"/>
+    <w:tmpl w:val="F60E1438"/>
+    <w:lvl w:ilvl="0" w:tplc="0409000F">
+      <w:start w:val="1"/>
+      <w:numFmt w:val="decimal"/>
+      <w:lvlText w:val="%1."/>
+      <w:lvlJc w:val="left"/>
+      <w:pPr>
+        <w:ind w:left="720" w:hanging="360"/>
+      </w:pPr>
+      <w:rPr>
+        <w:rFonts w:hint="default"/>
+      </w:rPr>
+    </w:lvl>
+    <w:lvl w:ilvl="1" w:tplc="04090019" w:tentative="1">
+      <w:start w:val="1"/>
+      <w:numFmt w:val="lowerLetter"/>
+      <w:lvlText w:val="%2."/>
+      <w:lvlJc w:val="left"/>
+      <w:pPr>
+        <w:ind w:left="1440" w:hanging="360"/>
+      </w:pPr>
+    </w:lvl>
+    <w:lvl w:ilvl="2" w:tplc="0409001B" w:tentative="1">
+      <w:start w:val="1"/>
+      <w:numFmt w:val="lowerRoman"/>
+      <w:lvlText w:val="%3."/>
+      <w:lvlJc w:val="right"/>
+      <w:pPr>
+        <w:ind w:left="2160" w:hanging="180"/>
+      </w:pPr>
+    </w:lvl>
+    <w:lvl w:ilvl="3" w:tplc="0409000F" w:tentative="1">
+      <w:start w:val="1"/>
+      <w:numFmt w:val="decimal"/>
+      <w:lvlText w:val="%4."/>
+      <w:lvlJc w:val="left"/>
+      <w:pPr>
+        <w:ind w:left="2880" w:hanging="360"/>
+      </w:pPr>
+    </w:lvl>
+    <w:lvl w:ilvl="4" w:tplc="04090019" w:tentative="1">
+      <w:start w:val="1"/>
+      <w:numFmt w:val="lowerLetter"/>
+      <w:lvlText w:val="%5."/>
+      <w:lvlJc w:val="left"/>
+      <w:pPr>
+        <w:ind w:left="3600" w:hanging="360"/>
+      </w:pPr>
+    </w:lvl>
+    <w:lvl w:ilvl="5" w:tplc="0409001B" w:tentative="1">
+      <w:start w:val="1"/>
+      <w:numFmt w:val="lowerRoman"/>
+      <w:lvlText w:val="%6."/>
+      <w:lvlJc w:val="right"/>
+      <w:pPr>
+        <w:ind w:left="4320" w:hanging="180"/>
+      </w:pPr>
+    </w:lvl>
+    <w:lvl w:ilvl="6" w:tplc="0409000F" w:tentative="1">
+      <w:start w:val="1"/>
+      <w:numFmt w:val="decimal"/>
+      <w:lvlText w:val="%7."/>
+      <w:lvlJc w:val="left"/>
+      <w:pPr>
+        <w:ind w:left="5040" w:hanging="360"/>
+      </w:pPr>
+    </w:lvl>
+    <w:lvl w:ilvl="7" w:tplc="04090019" w:tentative="1">
+      <w:start w:val="1"/>
+      <w:numFmt w:val="lowerLetter"/>
+      <w:lvlText w:val="%8."/>
+      <w:lvlJc w:val="left"/>
+      <w:pPr>
+        <w:ind w:left="5760" w:hanging="360"/>
+      </w:pPr>
+    </w:lvl>
+    <w:lvl w:ilvl="8" w:tplc="0409001B" w:tentative="1">
+      <w:start w:val="1"/>
+      <w:numFmt w:val="lowerRoman"/>
+      <w:lvlText w:val="%9."/>
+      <w:lvlJc w:val="right"/>
+      <w:pPr>
+        <w:ind w:left="6480" w:hanging="180"/>
+      </w:pPr>
+    </w:lvl>
+  </w:abstractNum>
+  <w:abstractNum w:abstractNumId="18" w15:restartNumberingAfterBreak="0">
+    <w:nsid w:val="312F26B4"/>
+    <w:multiLevelType w:val="hybridMultilevel"/>
+    <w:tmpl w:val="0C1008C0"/>
+    <w:lvl w:ilvl="0" w:tplc="0409000F">
+      <w:start w:val="1"/>
+      <w:numFmt w:val="decimal"/>
+      <w:lvlText w:val="%1."/>
+      <w:lvlJc w:val="left"/>
+      <w:pPr>
+        <w:ind w:left="720" w:hanging="360"/>
+      </w:pPr>
+    </w:lvl>
+    <w:lvl w:ilvl="1" w:tplc="04090019" w:tentative="1">
+      <w:start w:val="1"/>
+      <w:numFmt w:val="lowerLetter"/>
+      <w:lvlText w:val="%2."/>
+      <w:lvlJc w:val="left"/>
+      <w:pPr>
+        <w:ind w:left="1440" w:hanging="360"/>
+      </w:pPr>
+    </w:lvl>
+    <w:lvl w:ilvl="2" w:tplc="0409001B" w:tentative="1">
+      <w:start w:val="1"/>
+      <w:numFmt w:val="lowerRoman"/>
+      <w:lvlText w:val="%3."/>
+      <w:lvlJc w:val="right"/>
+      <w:pPr>
+        <w:ind w:left="2160" w:hanging="180"/>
+      </w:pPr>
+    </w:lvl>
+    <w:lvl w:ilvl="3" w:tplc="0409000F" w:tentative="1">
+      <w:start w:val="1"/>
+      <w:numFmt w:val="decimal"/>
+      <w:lvlText w:val="%4."/>
+      <w:lvlJc w:val="left"/>
+      <w:pPr>
+        <w:ind w:left="2880" w:hanging="360"/>
+      </w:pPr>
+    </w:lvl>
+    <w:lvl w:ilvl="4" w:tplc="04090019" w:tentative="1">
+      <w:start w:val="1"/>
+      <w:numFmt w:val="lowerLetter"/>
+      <w:lvlText w:val="%5."/>
+      <w:lvlJc w:val="left"/>
+      <w:pPr>
+        <w:ind w:left="3600" w:hanging="360"/>
+      </w:pPr>
+    </w:lvl>
+    <w:lvl w:ilvl="5" w:tplc="0409001B" w:tentative="1">
+      <w:start w:val="1"/>
+      <w:numFmt w:val="lowerRoman"/>
+      <w:lvlText w:val="%6."/>
+      <w:lvlJc w:val="right"/>
+      <w:pPr>
+        <w:ind w:left="4320" w:hanging="180"/>
+      </w:pPr>
+    </w:lvl>
+    <w:lvl w:ilvl="6" w:tplc="0409000F" w:tentative="1">
+      <w:start w:val="1"/>
+      <w:numFmt w:val="decimal"/>
+      <w:lvlText w:val="%7."/>
+      <w:lvlJc w:val="left"/>
+      <w:pPr>
+        <w:ind w:left="5040" w:hanging="360"/>
+      </w:pPr>
+    </w:lvl>
+    <w:lvl w:ilvl="7" w:tplc="04090019" w:tentative="1">
+      <w:start w:val="1"/>
+      <w:numFmt w:val="lowerLetter"/>
+      <w:lvlText w:val="%8."/>
+      <w:lvlJc w:val="left"/>
+      <w:pPr>
+        <w:ind w:left="5760" w:hanging="360"/>
+      </w:pPr>
+    </w:lvl>
+    <w:lvl w:ilvl="8" w:tplc="0409001B" w:tentative="1">
+      <w:start w:val="1"/>
+      <w:numFmt w:val="lowerRoman"/>
+      <w:lvlText w:val="%9."/>
+      <w:lvlJc w:val="right"/>
+      <w:pPr>
+        <w:ind w:left="6480" w:hanging="180"/>
+      </w:pPr>
+    </w:lvl>
+  </w:abstractNum>
+  <w:abstractNum w:abstractNumId="19" w15:restartNumberingAfterBreak="0">
     <w:nsid w:val="32397C1D"/>
     <w:multiLevelType w:val="hybridMultilevel"/>
     <w:tmpl w:val="90C441E6"/>
@@ -5997,7 +7218,7 @@
       </w:pPr>
     </w:lvl>
   </w:abstractNum>
-  <w:abstractNum w:abstractNumId="18" w15:restartNumberingAfterBreak="0">
+  <w:abstractNum w:abstractNumId="20" w15:restartNumberingAfterBreak="0">
     <w:nsid w:val="32C60529"/>
     <w:multiLevelType w:val="hybridMultilevel"/>
     <w:tmpl w:val="74B6F90E"/>
@@ -6086,7 +7307,182 @@
       </w:pPr>
     </w:lvl>
   </w:abstractNum>
-  <w:abstractNum w:abstractNumId="19" w15:restartNumberingAfterBreak="0">
+  <w:abstractNum w:abstractNumId="21" w15:restartNumberingAfterBreak="0">
+    <w:nsid w:val="34A31069"/>
+    <w:multiLevelType w:val="hybridMultilevel"/>
+    <w:tmpl w:val="332A1E88"/>
+    <w:lvl w:ilvl="0" w:tplc="0409000F">
+      <w:start w:val="1"/>
+      <w:numFmt w:val="decimal"/>
+      <w:lvlText w:val="%1."/>
+      <w:lvlJc w:val="left"/>
+      <w:pPr>
+        <w:ind w:left="720" w:hanging="360"/>
+      </w:pPr>
+      <w:rPr>
+        <w:rFonts w:hint="default"/>
+      </w:rPr>
+    </w:lvl>
+    <w:lvl w:ilvl="1" w:tplc="04090019" w:tentative="1">
+      <w:start w:val="1"/>
+      <w:numFmt w:val="lowerLetter"/>
+      <w:lvlText w:val="%2."/>
+      <w:lvlJc w:val="left"/>
+      <w:pPr>
+        <w:ind w:left="1440" w:hanging="360"/>
+      </w:pPr>
+    </w:lvl>
+    <w:lvl w:ilvl="2" w:tplc="0409001B" w:tentative="1">
+      <w:start w:val="1"/>
+      <w:numFmt w:val="lowerRoman"/>
+      <w:lvlText w:val="%3."/>
+      <w:lvlJc w:val="right"/>
+      <w:pPr>
+        <w:ind w:left="2160" w:hanging="180"/>
+      </w:pPr>
+    </w:lvl>
+    <w:lvl w:ilvl="3" w:tplc="0409000F" w:tentative="1">
+      <w:start w:val="1"/>
+      <w:numFmt w:val="decimal"/>
+      <w:lvlText w:val="%4."/>
+      <w:lvlJc w:val="left"/>
+      <w:pPr>
+        <w:ind w:left="2880" w:hanging="360"/>
+      </w:pPr>
+    </w:lvl>
+    <w:lvl w:ilvl="4" w:tplc="04090019" w:tentative="1">
+      <w:start w:val="1"/>
+      <w:numFmt w:val="lowerLetter"/>
+      <w:lvlText w:val="%5."/>
+      <w:lvlJc w:val="left"/>
+      <w:pPr>
+        <w:ind w:left="3600" w:hanging="360"/>
+      </w:pPr>
+    </w:lvl>
+    <w:lvl w:ilvl="5" w:tplc="0409001B" w:tentative="1">
+      <w:start w:val="1"/>
+      <w:numFmt w:val="lowerRoman"/>
+      <w:lvlText w:val="%6."/>
+      <w:lvlJc w:val="right"/>
+      <w:pPr>
+        <w:ind w:left="4320" w:hanging="180"/>
+      </w:pPr>
+    </w:lvl>
+    <w:lvl w:ilvl="6" w:tplc="0409000F" w:tentative="1">
+      <w:start w:val="1"/>
+      <w:numFmt w:val="decimal"/>
+      <w:lvlText w:val="%7."/>
+      <w:lvlJc w:val="left"/>
+      <w:pPr>
+        <w:ind w:left="5040" w:hanging="360"/>
+      </w:pPr>
+    </w:lvl>
+    <w:lvl w:ilvl="7" w:tplc="04090019" w:tentative="1">
+      <w:start w:val="1"/>
+      <w:numFmt w:val="lowerLetter"/>
+      <w:lvlText w:val="%8."/>
+      <w:lvlJc w:val="left"/>
+      <w:pPr>
+        <w:ind w:left="5760" w:hanging="360"/>
+      </w:pPr>
+    </w:lvl>
+    <w:lvl w:ilvl="8" w:tplc="0409001B" w:tentative="1">
+      <w:start w:val="1"/>
+      <w:numFmt w:val="lowerRoman"/>
+      <w:lvlText w:val="%9."/>
+      <w:lvlJc w:val="right"/>
+      <w:pPr>
+        <w:ind w:left="6480" w:hanging="180"/>
+      </w:pPr>
+    </w:lvl>
+  </w:abstractNum>
+  <w:abstractNum w:abstractNumId="22" w15:restartNumberingAfterBreak="0">
+    <w:nsid w:val="37CB30E2"/>
+    <w:multiLevelType w:val="hybridMultilevel"/>
+    <w:tmpl w:val="FE3864F6"/>
+    <w:lvl w:ilvl="0" w:tplc="0409000F">
+      <w:start w:val="1"/>
+      <w:numFmt w:val="decimal"/>
+      <w:lvlText w:val="%1."/>
+      <w:lvlJc w:val="left"/>
+      <w:pPr>
+        <w:ind w:left="720" w:hanging="360"/>
+      </w:pPr>
+    </w:lvl>
+    <w:lvl w:ilvl="1" w:tplc="04090019" w:tentative="1">
+      <w:start w:val="1"/>
+      <w:numFmt w:val="lowerLetter"/>
+      <w:lvlText w:val="%2."/>
+      <w:lvlJc w:val="left"/>
+      <w:pPr>
+        <w:ind w:left="1440" w:hanging="360"/>
+      </w:pPr>
+    </w:lvl>
+    <w:lvl w:ilvl="2" w:tplc="0409001B" w:tentative="1">
+      <w:start w:val="1"/>
+      <w:numFmt w:val="lowerRoman"/>
+      <w:lvlText w:val="%3."/>
+      <w:lvlJc w:val="right"/>
+      <w:pPr>
+        <w:ind w:left="2160" w:hanging="180"/>
+      </w:pPr>
+    </w:lvl>
+    <w:lvl w:ilvl="3" w:tplc="0409000F" w:tentative="1">
+      <w:start w:val="1"/>
+      <w:numFmt w:val="decimal"/>
+      <w:lvlText w:val="%4."/>
+      <w:lvlJc w:val="left"/>
+      <w:pPr>
+        <w:ind w:left="2880" w:hanging="360"/>
+      </w:pPr>
+    </w:lvl>
+    <w:lvl w:ilvl="4" w:tplc="04090019" w:tentative="1">
+      <w:start w:val="1"/>
+      <w:numFmt w:val="lowerLetter"/>
+      <w:lvlText w:val="%5."/>
+      <w:lvlJc w:val="left"/>
+      <w:pPr>
+        <w:ind w:left="3600" w:hanging="360"/>
+      </w:pPr>
+    </w:lvl>
+    <w:lvl w:ilvl="5" w:tplc="0409001B" w:tentative="1">
+      <w:start w:val="1"/>
+      <w:numFmt w:val="lowerRoman"/>
+      <w:lvlText w:val="%6."/>
+      <w:lvlJc w:val="right"/>
+      <w:pPr>
+        <w:ind w:left="4320" w:hanging="180"/>
+      </w:pPr>
+    </w:lvl>
+    <w:lvl w:ilvl="6" w:tplc="0409000F" w:tentative="1">
+      <w:start w:val="1"/>
+      <w:numFmt w:val="decimal"/>
+      <w:lvlText w:val="%7."/>
+      <w:lvlJc w:val="left"/>
+      <w:pPr>
+        <w:ind w:left="5040" w:hanging="360"/>
+      </w:pPr>
+    </w:lvl>
+    <w:lvl w:ilvl="7" w:tplc="04090019" w:tentative="1">
+      <w:start w:val="1"/>
+      <w:numFmt w:val="lowerLetter"/>
+      <w:lvlText w:val="%8."/>
+      <w:lvlJc w:val="left"/>
+      <w:pPr>
+        <w:ind w:left="5760" w:hanging="360"/>
+      </w:pPr>
+    </w:lvl>
+    <w:lvl w:ilvl="8" w:tplc="0409001B" w:tentative="1">
+      <w:start w:val="1"/>
+      <w:numFmt w:val="lowerRoman"/>
+      <w:lvlText w:val="%9."/>
+      <w:lvlJc w:val="right"/>
+      <w:pPr>
+        <w:ind w:left="6480" w:hanging="180"/>
+      </w:pPr>
+    </w:lvl>
+  </w:abstractNum>
+  <w:abstractNum w:abstractNumId="23" w15:restartNumberingAfterBreak="0">
     <w:nsid w:val="3E8D6C3C"/>
     <w:multiLevelType w:val="hybridMultilevel"/>
     <w:tmpl w:val="C2EA1450"/>
@@ -6175,7 +7571,7 @@
       </w:pPr>
     </w:lvl>
   </w:abstractNum>
-  <w:abstractNum w:abstractNumId="20" w15:restartNumberingAfterBreak="0">
+  <w:abstractNum w:abstractNumId="24" w15:restartNumberingAfterBreak="0">
     <w:nsid w:val="3EC01177"/>
     <w:multiLevelType w:val="hybridMultilevel"/>
     <w:tmpl w:val="084216B8"/>
@@ -6264,7 +7660,96 @@
       </w:pPr>
     </w:lvl>
   </w:abstractNum>
-  <w:abstractNum w:abstractNumId="21" w15:restartNumberingAfterBreak="0">
+  <w:abstractNum w:abstractNumId="25" w15:restartNumberingAfterBreak="0">
+    <w:nsid w:val="3EDE0A86"/>
+    <w:multiLevelType w:val="hybridMultilevel"/>
+    <w:tmpl w:val="2E58495E"/>
+    <w:lvl w:ilvl="0" w:tplc="E3E4434C">
+      <w:start w:val="1"/>
+      <w:numFmt w:val="decimal"/>
+      <w:lvlText w:val="%1."/>
+      <w:lvlJc w:val="left"/>
+      <w:pPr>
+        <w:ind w:left="1080" w:hanging="360"/>
+      </w:pPr>
+      <w:rPr>
+        <w:rFonts w:hint="default"/>
+      </w:rPr>
+    </w:lvl>
+    <w:lvl w:ilvl="1" w:tplc="04090019" w:tentative="1">
+      <w:start w:val="1"/>
+      <w:numFmt w:val="lowerLetter"/>
+      <w:lvlText w:val="%2."/>
+      <w:lvlJc w:val="left"/>
+      <w:pPr>
+        <w:ind w:left="1440" w:hanging="360"/>
+      </w:pPr>
+    </w:lvl>
+    <w:lvl w:ilvl="2" w:tplc="0409001B" w:tentative="1">
+      <w:start w:val="1"/>
+      <w:numFmt w:val="lowerRoman"/>
+      <w:lvlText w:val="%3."/>
+      <w:lvlJc w:val="right"/>
+      <w:pPr>
+        <w:ind w:left="2160" w:hanging="180"/>
+      </w:pPr>
+    </w:lvl>
+    <w:lvl w:ilvl="3" w:tplc="0409000F" w:tentative="1">
+      <w:start w:val="1"/>
+      <w:numFmt w:val="decimal"/>
+      <w:lvlText w:val="%4."/>
+      <w:lvlJc w:val="left"/>
+      <w:pPr>
+        <w:ind w:left="2880" w:hanging="360"/>
+      </w:pPr>
+    </w:lvl>
+    <w:lvl w:ilvl="4" w:tplc="04090019" w:tentative="1">
+      <w:start w:val="1"/>
+      <w:numFmt w:val="lowerLetter"/>
+      <w:lvlText w:val="%5."/>
+      <w:lvlJc w:val="left"/>
+      <w:pPr>
+        <w:ind w:left="3600" w:hanging="360"/>
+      </w:pPr>
+    </w:lvl>
+    <w:lvl w:ilvl="5" w:tplc="0409001B" w:tentative="1">
+      <w:start w:val="1"/>
+      <w:numFmt w:val="lowerRoman"/>
+      <w:lvlText w:val="%6."/>
+      <w:lvlJc w:val="right"/>
+      <w:pPr>
+        <w:ind w:left="4320" w:hanging="180"/>
+      </w:pPr>
+    </w:lvl>
+    <w:lvl w:ilvl="6" w:tplc="0409000F" w:tentative="1">
+      <w:start w:val="1"/>
+      <w:numFmt w:val="decimal"/>
+      <w:lvlText w:val="%7."/>
+      <w:lvlJc w:val="left"/>
+      <w:pPr>
+        <w:ind w:left="5040" w:hanging="360"/>
+      </w:pPr>
+    </w:lvl>
+    <w:lvl w:ilvl="7" w:tplc="04090019" w:tentative="1">
+      <w:start w:val="1"/>
+      <w:numFmt w:val="lowerLetter"/>
+      <w:lvlText w:val="%8."/>
+      <w:lvlJc w:val="left"/>
+      <w:pPr>
+        <w:ind w:left="5760" w:hanging="360"/>
+      </w:pPr>
+    </w:lvl>
+    <w:lvl w:ilvl="8" w:tplc="0409001B" w:tentative="1">
+      <w:start w:val="1"/>
+      <w:numFmt w:val="lowerRoman"/>
+      <w:lvlText w:val="%9."/>
+      <w:lvlJc w:val="right"/>
+      <w:pPr>
+        <w:ind w:left="6480" w:hanging="180"/>
+      </w:pPr>
+    </w:lvl>
+  </w:abstractNum>
+  <w:abstractNum w:abstractNumId="26" w15:restartNumberingAfterBreak="0">
     <w:nsid w:val="3EEF05DC"/>
     <w:multiLevelType w:val="hybridMultilevel"/>
     <w:tmpl w:val="132263D2"/>
@@ -6377,7 +7862,7 @@
       </w:rPr>
     </w:lvl>
   </w:abstractNum>
-  <w:abstractNum w:abstractNumId="22" w15:restartNumberingAfterBreak="0">
+  <w:abstractNum w:abstractNumId="27" w15:restartNumberingAfterBreak="0">
     <w:nsid w:val="3F056D5E"/>
     <w:multiLevelType w:val="hybridMultilevel"/>
     <w:tmpl w:val="3A2295AE"/>
@@ -6466,7 +7951,7 @@
       </w:pPr>
     </w:lvl>
   </w:abstractNum>
-  <w:abstractNum w:abstractNumId="23" w15:restartNumberingAfterBreak="0">
+  <w:abstractNum w:abstractNumId="28" w15:restartNumberingAfterBreak="0">
     <w:nsid w:val="3F253F23"/>
     <w:multiLevelType w:val="hybridMultilevel"/>
     <w:tmpl w:val="5108F292"/>
@@ -6555,7 +8040,93 @@
       </w:pPr>
     </w:lvl>
   </w:abstractNum>
-  <w:abstractNum w:abstractNumId="24" w15:restartNumberingAfterBreak="0">
+  <w:abstractNum w:abstractNumId="29" w15:restartNumberingAfterBreak="0">
+    <w:nsid w:val="40FE02E0"/>
+    <w:multiLevelType w:val="hybridMultilevel"/>
+    <w:tmpl w:val="172EC598"/>
+    <w:lvl w:ilvl="0" w:tplc="0409000F">
+      <w:start w:val="1"/>
+      <w:numFmt w:val="decimal"/>
+      <w:lvlText w:val="%1."/>
+      <w:lvlJc w:val="left"/>
+      <w:pPr>
+        <w:ind w:left="720" w:hanging="360"/>
+      </w:pPr>
+    </w:lvl>
+    <w:lvl w:ilvl="1" w:tplc="04090019" w:tentative="1">
+      <w:start w:val="1"/>
+      <w:numFmt w:val="lowerLetter"/>
+      <w:lvlText w:val="%2."/>
+      <w:lvlJc w:val="left"/>
+      <w:pPr>
+        <w:ind w:left="1440" w:hanging="360"/>
+      </w:pPr>
+    </w:lvl>
+    <w:lvl w:ilvl="2" w:tplc="0409001B" w:tentative="1">
+      <w:start w:val="1"/>
+      <w:numFmt w:val="lowerRoman"/>
+      <w:lvlText w:val="%3."/>
+      <w:lvlJc w:val="right"/>
+      <w:pPr>
+        <w:ind w:left="2160" w:hanging="180"/>
+      </w:pPr>
+    </w:lvl>
+    <w:lvl w:ilvl="3" w:tplc="0409000F" w:tentative="1">
+      <w:start w:val="1"/>
+      <w:numFmt w:val="decimal"/>
+      <w:lvlText w:val="%4."/>
+      <w:lvlJc w:val="left"/>
+      <w:pPr>
+        <w:ind w:left="2880" w:hanging="360"/>
+      </w:pPr>
+    </w:lvl>
+    <w:lvl w:ilvl="4" w:tplc="04090019" w:tentative="1">
+      <w:start w:val="1"/>
+      <w:numFmt w:val="lowerLetter"/>
+      <w:lvlText w:val="%5."/>
+      <w:lvlJc w:val="left"/>
+      <w:pPr>
+        <w:ind w:left="3600" w:hanging="360"/>
+      </w:pPr>
+    </w:lvl>
+    <w:lvl w:ilvl="5" w:tplc="0409001B" w:tentative="1">
+      <w:start w:val="1"/>
+      <w:numFmt w:val="lowerRoman"/>
+      <w:lvlText w:val="%6."/>
+      <w:lvlJc w:val="right"/>
+      <w:pPr>
+        <w:ind w:left="4320" w:hanging="180"/>
+      </w:pPr>
+    </w:lvl>
+    <w:lvl w:ilvl="6" w:tplc="0409000F" w:tentative="1">
+      <w:start w:val="1"/>
+      <w:numFmt w:val="decimal"/>
+      <w:lvlText w:val="%7."/>
+      <w:lvlJc w:val="left"/>
+      <w:pPr>
+        <w:ind w:left="5040" w:hanging="360"/>
+      </w:pPr>
+    </w:lvl>
+    <w:lvl w:ilvl="7" w:tplc="04090019" w:tentative="1">
+      <w:start w:val="1"/>
+      <w:numFmt w:val="lowerLetter"/>
+      <w:lvlText w:val="%8."/>
+      <w:lvlJc w:val="left"/>
+      <w:pPr>
+        <w:ind w:left="5760" w:hanging="360"/>
+      </w:pPr>
+    </w:lvl>
+    <w:lvl w:ilvl="8" w:tplc="0409001B" w:tentative="1">
+      <w:start w:val="1"/>
+      <w:numFmt w:val="lowerRoman"/>
+      <w:lvlText w:val="%9."/>
+      <w:lvlJc w:val="right"/>
+      <w:pPr>
+        <w:ind w:left="6480" w:hanging="180"/>
+      </w:pPr>
+    </w:lvl>
+  </w:abstractNum>
+  <w:abstractNum w:abstractNumId="30" w15:restartNumberingAfterBreak="0">
     <w:nsid w:val="42A564ED"/>
     <w:multiLevelType w:val="hybridMultilevel"/>
     <w:tmpl w:val="FEBE5A26"/>
@@ -6644,7 +8215,7 @@
       </w:pPr>
     </w:lvl>
   </w:abstractNum>
-  <w:abstractNum w:abstractNumId="25" w15:restartNumberingAfterBreak="0">
+  <w:abstractNum w:abstractNumId="31" w15:restartNumberingAfterBreak="0">
     <w:nsid w:val="42B567D1"/>
     <w:multiLevelType w:val="hybridMultilevel"/>
     <w:tmpl w:val="DE482042"/>
@@ -6733,7 +8304,7 @@
       </w:pPr>
     </w:lvl>
   </w:abstractNum>
-  <w:abstractNum w:abstractNumId="26" w15:restartNumberingAfterBreak="0">
+  <w:abstractNum w:abstractNumId="32" w15:restartNumberingAfterBreak="0">
     <w:nsid w:val="43722859"/>
     <w:multiLevelType w:val="hybridMultilevel"/>
     <w:tmpl w:val="DC44A2B2"/>
@@ -6822,7 +8393,96 @@
       </w:pPr>
     </w:lvl>
   </w:abstractNum>
-  <w:abstractNum w:abstractNumId="27" w15:restartNumberingAfterBreak="0">
+  <w:abstractNum w:abstractNumId="33" w15:restartNumberingAfterBreak="0">
+    <w:nsid w:val="453A79EA"/>
+    <w:multiLevelType w:val="hybridMultilevel"/>
+    <w:tmpl w:val="E522DC94"/>
+    <w:lvl w:ilvl="0" w:tplc="0409000F">
+      <w:start w:val="1"/>
+      <w:numFmt w:val="decimal"/>
+      <w:lvlText w:val="%1."/>
+      <w:lvlJc w:val="left"/>
+      <w:pPr>
+        <w:ind w:left="720" w:hanging="360"/>
+      </w:pPr>
+      <w:rPr>
+        <w:rFonts w:hint="default"/>
+      </w:rPr>
+    </w:lvl>
+    <w:lvl w:ilvl="1" w:tplc="04090019" w:tentative="1">
+      <w:start w:val="1"/>
+      <w:numFmt w:val="lowerLetter"/>
+      <w:lvlText w:val="%2."/>
+      <w:lvlJc w:val="left"/>
+      <w:pPr>
+        <w:ind w:left="1440" w:hanging="360"/>
+      </w:pPr>
+    </w:lvl>
+    <w:lvl w:ilvl="2" w:tplc="0409001B" w:tentative="1">
+      <w:start w:val="1"/>
+      <w:numFmt w:val="lowerRoman"/>
+      <w:lvlText w:val="%3."/>
+      <w:lvlJc w:val="right"/>
+      <w:pPr>
+        <w:ind w:left="2160" w:hanging="180"/>
+      </w:pPr>
+    </w:lvl>
+    <w:lvl w:ilvl="3" w:tplc="0409000F" w:tentative="1">
+      <w:start w:val="1"/>
+      <w:numFmt w:val="decimal"/>
+      <w:lvlText w:val="%4."/>
+      <w:lvlJc w:val="left"/>
+      <w:pPr>
+        <w:ind w:left="2880" w:hanging="360"/>
+      </w:pPr>
+    </w:lvl>
+    <w:lvl w:ilvl="4" w:tplc="04090019" w:tentative="1">
+      <w:start w:val="1"/>
+      <w:numFmt w:val="lowerLetter"/>
+      <w:lvlText w:val="%5."/>
+      <w:lvlJc w:val="left"/>
+      <w:pPr>
+        <w:ind w:left="3600" w:hanging="360"/>
+      </w:pPr>
+    </w:lvl>
+    <w:lvl w:ilvl="5" w:tplc="0409001B" w:tentative="1">
+      <w:start w:val="1"/>
+      <w:numFmt w:val="lowerRoman"/>
+      <w:lvlText w:val="%6."/>
+      <w:lvlJc w:val="right"/>
+      <w:pPr>
+        <w:ind w:left="4320" w:hanging="180"/>
+      </w:pPr>
+    </w:lvl>
+    <w:lvl w:ilvl="6" w:tplc="0409000F" w:tentative="1">
+      <w:start w:val="1"/>
+      <w:numFmt w:val="decimal"/>
+      <w:lvlText w:val="%7."/>
+      <w:lvlJc w:val="left"/>
+      <w:pPr>
+        <w:ind w:left="5040" w:hanging="360"/>
+      </w:pPr>
+    </w:lvl>
+    <w:lvl w:ilvl="7" w:tplc="04090019" w:tentative="1">
+      <w:start w:val="1"/>
+      <w:numFmt w:val="lowerLetter"/>
+      <w:lvlText w:val="%8."/>
+      <w:lvlJc w:val="left"/>
+      <w:pPr>
+        <w:ind w:left="5760" w:hanging="360"/>
+      </w:pPr>
+    </w:lvl>
+    <w:lvl w:ilvl="8" w:tplc="0409001B" w:tentative="1">
+      <w:start w:val="1"/>
+      <w:numFmt w:val="lowerRoman"/>
+      <w:lvlText w:val="%9."/>
+      <w:lvlJc w:val="right"/>
+      <w:pPr>
+        <w:ind w:left="6480" w:hanging="180"/>
+      </w:pPr>
+    </w:lvl>
+  </w:abstractNum>
+  <w:abstractNum w:abstractNumId="34" w15:restartNumberingAfterBreak="0">
     <w:nsid w:val="48C4397B"/>
     <w:multiLevelType w:val="hybridMultilevel"/>
     <w:tmpl w:val="5BFE9388"/>
@@ -6911,7 +8571,7 @@
       </w:pPr>
     </w:lvl>
   </w:abstractNum>
-  <w:abstractNum w:abstractNumId="28" w15:restartNumberingAfterBreak="0">
+  <w:abstractNum w:abstractNumId="35" w15:restartNumberingAfterBreak="0">
     <w:nsid w:val="4B177B1C"/>
     <w:multiLevelType w:val="hybridMultilevel"/>
     <w:tmpl w:val="D9761FA8"/>
@@ -7000,7 +8660,7 @@
       </w:pPr>
     </w:lvl>
   </w:abstractNum>
-  <w:abstractNum w:abstractNumId="29" w15:restartNumberingAfterBreak="0">
+  <w:abstractNum w:abstractNumId="36" w15:restartNumberingAfterBreak="0">
     <w:nsid w:val="4BAD0247"/>
     <w:multiLevelType w:val="hybridMultilevel"/>
     <w:tmpl w:val="A394FD0C"/>
@@ -7089,7 +8749,7 @@
       </w:pPr>
     </w:lvl>
   </w:abstractNum>
-  <w:abstractNum w:abstractNumId="30" w15:restartNumberingAfterBreak="0">
+  <w:abstractNum w:abstractNumId="37" w15:restartNumberingAfterBreak="0">
     <w:nsid w:val="51711419"/>
     <w:multiLevelType w:val="hybridMultilevel"/>
     <w:tmpl w:val="95BA9890"/>
@@ -7178,7 +8838,7 @@
       </w:pPr>
     </w:lvl>
   </w:abstractNum>
-  <w:abstractNum w:abstractNumId="31" w15:restartNumberingAfterBreak="0">
+  <w:abstractNum w:abstractNumId="38" w15:restartNumberingAfterBreak="0">
     <w:nsid w:val="533853A8"/>
     <w:multiLevelType w:val="hybridMultilevel"/>
     <w:tmpl w:val="97983FB2"/>
@@ -7267,7 +8927,7 @@
       </w:pPr>
     </w:lvl>
   </w:abstractNum>
-  <w:abstractNum w:abstractNumId="32" w15:restartNumberingAfterBreak="0">
+  <w:abstractNum w:abstractNumId="39" w15:restartNumberingAfterBreak="0">
     <w:nsid w:val="53C16405"/>
     <w:multiLevelType w:val="hybridMultilevel"/>
     <w:tmpl w:val="9948EDFA"/>
@@ -7356,96 +9016,7 @@
       </w:pPr>
     </w:lvl>
   </w:abstractNum>
-  <w:abstractNum w:abstractNumId="33" w15:restartNumberingAfterBreak="0">
-    <w:nsid w:val="54B30BA8"/>
-    <w:multiLevelType w:val="hybridMultilevel"/>
-    <w:tmpl w:val="6EDC7E74"/>
-    <w:lvl w:ilvl="0" w:tplc="04090011">
-      <w:start w:val="1"/>
-      <w:numFmt w:val="decimal"/>
-      <w:lvlText w:val="%1)"/>
-      <w:lvlJc w:val="left"/>
-      <w:pPr>
-        <w:ind w:left="720" w:hanging="360"/>
-      </w:pPr>
-      <w:rPr>
-        <w:rFonts w:hint="default"/>
-      </w:rPr>
-    </w:lvl>
-    <w:lvl w:ilvl="1" w:tplc="04090019" w:tentative="1">
-      <w:start w:val="1"/>
-      <w:numFmt w:val="lowerLetter"/>
-      <w:lvlText w:val="%2."/>
-      <w:lvlJc w:val="left"/>
-      <w:pPr>
-        <w:ind w:left="1440" w:hanging="360"/>
-      </w:pPr>
-    </w:lvl>
-    <w:lvl w:ilvl="2" w:tplc="0409001B" w:tentative="1">
-      <w:start w:val="1"/>
-      <w:numFmt w:val="lowerRoman"/>
-      <w:lvlText w:val="%3."/>
-      <w:lvlJc w:val="right"/>
-      <w:pPr>
-        <w:ind w:left="2160" w:hanging="180"/>
-      </w:pPr>
-    </w:lvl>
-    <w:lvl w:ilvl="3" w:tplc="0409000F" w:tentative="1">
-      <w:start w:val="1"/>
-      <w:numFmt w:val="decimal"/>
-      <w:lvlText w:val="%4."/>
-      <w:lvlJc w:val="left"/>
-      <w:pPr>
-        <w:ind w:left="2880" w:hanging="360"/>
-      </w:pPr>
-    </w:lvl>
-    <w:lvl w:ilvl="4" w:tplc="04090019" w:tentative="1">
-      <w:start w:val="1"/>
-      <w:numFmt w:val="lowerLetter"/>
-      <w:lvlText w:val="%5."/>
-      <w:lvlJc w:val="left"/>
-      <w:pPr>
-        <w:ind w:left="3600" w:hanging="360"/>
-      </w:pPr>
-    </w:lvl>
-    <w:lvl w:ilvl="5" w:tplc="0409001B" w:tentative="1">
-      <w:start w:val="1"/>
-      <w:numFmt w:val="lowerRoman"/>
-      <w:lvlText w:val="%6."/>
-      <w:lvlJc w:val="right"/>
-      <w:pPr>
-        <w:ind w:left="4320" w:hanging="180"/>
-      </w:pPr>
-    </w:lvl>
-    <w:lvl w:ilvl="6" w:tplc="0409000F" w:tentative="1">
-      <w:start w:val="1"/>
-      <w:numFmt w:val="decimal"/>
-      <w:lvlText w:val="%7."/>
-      <w:lvlJc w:val="left"/>
-      <w:pPr>
-        <w:ind w:left="5040" w:hanging="360"/>
-      </w:pPr>
-    </w:lvl>
-    <w:lvl w:ilvl="7" w:tplc="04090019" w:tentative="1">
-      <w:start w:val="1"/>
-      <w:numFmt w:val="lowerLetter"/>
-      <w:lvlText w:val="%8."/>
-      <w:lvlJc w:val="left"/>
-      <w:pPr>
-        <w:ind w:left="5760" w:hanging="360"/>
-      </w:pPr>
-    </w:lvl>
-    <w:lvl w:ilvl="8" w:tplc="0409001B" w:tentative="1">
-      <w:start w:val="1"/>
-      <w:numFmt w:val="lowerRoman"/>
-      <w:lvlText w:val="%9."/>
-      <w:lvlJc w:val="right"/>
-      <w:pPr>
-        <w:ind w:left="6480" w:hanging="180"/>
-      </w:pPr>
-    </w:lvl>
-  </w:abstractNum>
-  <w:abstractNum w:abstractNumId="34" w15:restartNumberingAfterBreak="0">
+  <w:abstractNum w:abstractNumId="40" w15:restartNumberingAfterBreak="0">
     <w:nsid w:val="54EF2439"/>
     <w:multiLevelType w:val="hybridMultilevel"/>
     <w:tmpl w:val="B716726E"/>
@@ -7531,7 +9102,7 @@
       </w:pPr>
     </w:lvl>
   </w:abstractNum>
-  <w:abstractNum w:abstractNumId="35" w15:restartNumberingAfterBreak="0">
+  <w:abstractNum w:abstractNumId="41" w15:restartNumberingAfterBreak="0">
     <w:nsid w:val="584D3EF3"/>
     <w:multiLevelType w:val="hybridMultilevel"/>
     <w:tmpl w:val="DEDA10D4"/>
@@ -7620,7 +9191,7 @@
       </w:pPr>
     </w:lvl>
   </w:abstractNum>
-  <w:abstractNum w:abstractNumId="36" w15:restartNumberingAfterBreak="0">
+  <w:abstractNum w:abstractNumId="42" w15:restartNumberingAfterBreak="0">
     <w:nsid w:val="598E5CB5"/>
     <w:multiLevelType w:val="hybridMultilevel"/>
     <w:tmpl w:val="D5FE32CA"/>
@@ -7709,7 +9280,96 @@
       </w:pPr>
     </w:lvl>
   </w:abstractNum>
-  <w:abstractNum w:abstractNumId="37" w15:restartNumberingAfterBreak="0">
+  <w:abstractNum w:abstractNumId="43" w15:restartNumberingAfterBreak="0">
+    <w:nsid w:val="5A041B20"/>
+    <w:multiLevelType w:val="hybridMultilevel"/>
+    <w:tmpl w:val="0C94E6C8"/>
+    <w:lvl w:ilvl="0" w:tplc="E3E4434C">
+      <w:start w:val="1"/>
+      <w:numFmt w:val="decimal"/>
+      <w:lvlText w:val="%1."/>
+      <w:lvlJc w:val="left"/>
+      <w:pPr>
+        <w:ind w:left="1080" w:hanging="360"/>
+      </w:pPr>
+      <w:rPr>
+        <w:rFonts w:hint="default"/>
+      </w:rPr>
+    </w:lvl>
+    <w:lvl w:ilvl="1" w:tplc="04090019" w:tentative="1">
+      <w:start w:val="1"/>
+      <w:numFmt w:val="lowerLetter"/>
+      <w:lvlText w:val="%2."/>
+      <w:lvlJc w:val="left"/>
+      <w:pPr>
+        <w:ind w:left="1800" w:hanging="360"/>
+      </w:pPr>
+    </w:lvl>
+    <w:lvl w:ilvl="2" w:tplc="0409001B" w:tentative="1">
+      <w:start w:val="1"/>
+      <w:numFmt w:val="lowerRoman"/>
+      <w:lvlText w:val="%3."/>
+      <w:lvlJc w:val="right"/>
+      <w:pPr>
+        <w:ind w:left="2520" w:hanging="180"/>
+      </w:pPr>
+    </w:lvl>
+    <w:lvl w:ilvl="3" w:tplc="0409000F" w:tentative="1">
+      <w:start w:val="1"/>
+      <w:numFmt w:val="decimal"/>
+      <w:lvlText w:val="%4."/>
+      <w:lvlJc w:val="left"/>
+      <w:pPr>
+        <w:ind w:left="3240" w:hanging="360"/>
+      </w:pPr>
+    </w:lvl>
+    <w:lvl w:ilvl="4" w:tplc="04090019" w:tentative="1">
+      <w:start w:val="1"/>
+      <w:numFmt w:val="lowerLetter"/>
+      <w:lvlText w:val="%5."/>
+      <w:lvlJc w:val="left"/>
+      <w:pPr>
+        <w:ind w:left="3960" w:hanging="360"/>
+      </w:pPr>
+    </w:lvl>
+    <w:lvl w:ilvl="5" w:tplc="0409001B" w:tentative="1">
+      <w:start w:val="1"/>
+      <w:numFmt w:val="lowerRoman"/>
+      <w:lvlText w:val="%6."/>
+      <w:lvlJc w:val="right"/>
+      <w:pPr>
+        <w:ind w:left="4680" w:hanging="180"/>
+      </w:pPr>
+    </w:lvl>
+    <w:lvl w:ilvl="6" w:tplc="0409000F" w:tentative="1">
+      <w:start w:val="1"/>
+      <w:numFmt w:val="decimal"/>
+      <w:lvlText w:val="%7."/>
+      <w:lvlJc w:val="left"/>
+      <w:pPr>
+        <w:ind w:left="5400" w:hanging="360"/>
+      </w:pPr>
+    </w:lvl>
+    <w:lvl w:ilvl="7" w:tplc="04090019" w:tentative="1">
+      <w:start w:val="1"/>
+      <w:numFmt w:val="lowerLetter"/>
+      <w:lvlText w:val="%8."/>
+      <w:lvlJc w:val="left"/>
+      <w:pPr>
+        <w:ind w:left="6120" w:hanging="360"/>
+      </w:pPr>
+    </w:lvl>
+    <w:lvl w:ilvl="8" w:tplc="0409001B" w:tentative="1">
+      <w:start w:val="1"/>
+      <w:numFmt w:val="lowerRoman"/>
+      <w:lvlText w:val="%9."/>
+      <w:lvlJc w:val="right"/>
+      <w:pPr>
+        <w:ind w:left="6840" w:hanging="180"/>
+      </w:pPr>
+    </w:lvl>
+  </w:abstractNum>
+  <w:abstractNum w:abstractNumId="44" w15:restartNumberingAfterBreak="0">
     <w:nsid w:val="5BDE22AB"/>
     <w:multiLevelType w:val="hybridMultilevel"/>
     <w:tmpl w:val="1BD4EC6C"/>
@@ -7798,7 +9458,7 @@
       </w:pPr>
     </w:lvl>
   </w:abstractNum>
-  <w:abstractNum w:abstractNumId="38" w15:restartNumberingAfterBreak="0">
+  <w:abstractNum w:abstractNumId="45" w15:restartNumberingAfterBreak="0">
     <w:nsid w:val="5D3E5D6B"/>
     <w:multiLevelType w:val="hybridMultilevel"/>
     <w:tmpl w:val="6610F2C0"/>
@@ -7887,7 +9547,7 @@
       </w:pPr>
     </w:lvl>
   </w:abstractNum>
-  <w:abstractNum w:abstractNumId="39" w15:restartNumberingAfterBreak="0">
+  <w:abstractNum w:abstractNumId="46" w15:restartNumberingAfterBreak="0">
     <w:nsid w:val="5EC877ED"/>
     <w:multiLevelType w:val="hybridMultilevel"/>
     <w:tmpl w:val="36E8E6BA"/>
@@ -8000,7 +9660,7 @@
       </w:rPr>
     </w:lvl>
   </w:abstractNum>
-  <w:abstractNum w:abstractNumId="40" w15:restartNumberingAfterBreak="0">
+  <w:abstractNum w:abstractNumId="47" w15:restartNumberingAfterBreak="0">
     <w:nsid w:val="628138E0"/>
     <w:multiLevelType w:val="hybridMultilevel"/>
     <w:tmpl w:val="0FDEF42E"/>
@@ -8089,7 +9749,7 @@
       </w:pPr>
     </w:lvl>
   </w:abstractNum>
-  <w:abstractNum w:abstractNumId="41" w15:restartNumberingAfterBreak="0">
+  <w:abstractNum w:abstractNumId="48" w15:restartNumberingAfterBreak="0">
     <w:nsid w:val="62EE7F17"/>
     <w:multiLevelType w:val="hybridMultilevel"/>
     <w:tmpl w:val="D5D02ECE"/>
@@ -8175,7 +9835,7 @@
       </w:pPr>
     </w:lvl>
   </w:abstractNum>
-  <w:abstractNum w:abstractNumId="42" w15:restartNumberingAfterBreak="0">
+  <w:abstractNum w:abstractNumId="49" w15:restartNumberingAfterBreak="0">
     <w:nsid w:val="6B6B3EB6"/>
     <w:multiLevelType w:val="hybridMultilevel"/>
     <w:tmpl w:val="4CD60CA8"/>
@@ -8261,7 +9921,7 @@
       </w:pPr>
     </w:lvl>
   </w:abstractNum>
-  <w:abstractNum w:abstractNumId="43" w15:restartNumberingAfterBreak="0">
+  <w:abstractNum w:abstractNumId="50" w15:restartNumberingAfterBreak="0">
     <w:nsid w:val="6EA87869"/>
     <w:multiLevelType w:val="hybridMultilevel"/>
     <w:tmpl w:val="40E4F2BC"/>
@@ -8350,7 +10010,96 @@
       </w:pPr>
     </w:lvl>
   </w:abstractNum>
-  <w:abstractNum w:abstractNumId="44" w15:restartNumberingAfterBreak="0">
+  <w:abstractNum w:abstractNumId="51" w15:restartNumberingAfterBreak="0">
+    <w:nsid w:val="70AE1B6D"/>
+    <w:multiLevelType w:val="hybridMultilevel"/>
+    <w:tmpl w:val="6FAC9E28"/>
+    <w:lvl w:ilvl="0" w:tplc="0409000F">
+      <w:start w:val="1"/>
+      <w:numFmt w:val="decimal"/>
+      <w:lvlText w:val="%1."/>
+      <w:lvlJc w:val="left"/>
+      <w:pPr>
+        <w:ind w:left="720" w:hanging="360"/>
+      </w:pPr>
+      <w:rPr>
+        <w:rFonts w:hint="default"/>
+      </w:rPr>
+    </w:lvl>
+    <w:lvl w:ilvl="1" w:tplc="04090019" w:tentative="1">
+      <w:start w:val="1"/>
+      <w:numFmt w:val="lowerLetter"/>
+      <w:lvlText w:val="%2."/>
+      <w:lvlJc w:val="left"/>
+      <w:pPr>
+        <w:ind w:left="1440" w:hanging="360"/>
+      </w:pPr>
+    </w:lvl>
+    <w:lvl w:ilvl="2" w:tplc="0409001B" w:tentative="1">
+      <w:start w:val="1"/>
+      <w:numFmt w:val="lowerRoman"/>
+      <w:lvlText w:val="%3."/>
+      <w:lvlJc w:val="right"/>
+      <w:pPr>
+        <w:ind w:left="2160" w:hanging="180"/>
+      </w:pPr>
+    </w:lvl>
+    <w:lvl w:ilvl="3" w:tplc="0409000F" w:tentative="1">
+      <w:start w:val="1"/>
+      <w:numFmt w:val="decimal"/>
+      <w:lvlText w:val="%4."/>
+      <w:lvlJc w:val="left"/>
+      <w:pPr>
+        <w:ind w:left="2880" w:hanging="360"/>
+      </w:pPr>
+    </w:lvl>
+    <w:lvl w:ilvl="4" w:tplc="04090019" w:tentative="1">
+      <w:start w:val="1"/>
+      <w:numFmt w:val="lowerLetter"/>
+      <w:lvlText w:val="%5."/>
+      <w:lvlJc w:val="left"/>
+      <w:pPr>
+        <w:ind w:left="3600" w:hanging="360"/>
+      </w:pPr>
+    </w:lvl>
+    <w:lvl w:ilvl="5" w:tplc="0409001B" w:tentative="1">
+      <w:start w:val="1"/>
+      <w:numFmt w:val="lowerRoman"/>
+      <w:lvlText w:val="%6."/>
+      <w:lvlJc w:val="right"/>
+      <w:pPr>
+        <w:ind w:left="4320" w:hanging="180"/>
+      </w:pPr>
+    </w:lvl>
+    <w:lvl w:ilvl="6" w:tplc="0409000F" w:tentative="1">
+      <w:start w:val="1"/>
+      <w:numFmt w:val="decimal"/>
+      <w:lvlText w:val="%7."/>
+      <w:lvlJc w:val="left"/>
+      <w:pPr>
+        <w:ind w:left="5040" w:hanging="360"/>
+      </w:pPr>
+    </w:lvl>
+    <w:lvl w:ilvl="7" w:tplc="04090019" w:tentative="1">
+      <w:start w:val="1"/>
+      <w:numFmt w:val="lowerLetter"/>
+      <w:lvlText w:val="%8."/>
+      <w:lvlJc w:val="left"/>
+      <w:pPr>
+        <w:ind w:left="5760" w:hanging="360"/>
+      </w:pPr>
+    </w:lvl>
+    <w:lvl w:ilvl="8" w:tplc="0409001B" w:tentative="1">
+      <w:start w:val="1"/>
+      <w:numFmt w:val="lowerRoman"/>
+      <w:lvlText w:val="%9."/>
+      <w:lvlJc w:val="right"/>
+      <w:pPr>
+        <w:ind w:left="6480" w:hanging="180"/>
+      </w:pPr>
+    </w:lvl>
+  </w:abstractNum>
+  <w:abstractNum w:abstractNumId="52" w15:restartNumberingAfterBreak="0">
     <w:nsid w:val="70E54BA5"/>
     <w:multiLevelType w:val="hybridMultilevel"/>
     <w:tmpl w:val="D9320102"/>
@@ -8439,322 +10188,166 @@
       </w:pPr>
     </w:lvl>
   </w:abstractNum>
-  <w:abstractNum w:abstractNumId="45" w15:restartNumberingAfterBreak="0">
-    <w:nsid w:val="71547C23"/>
-    <w:multiLevelType w:val="hybridMultilevel"/>
-    <w:tmpl w:val="DC6C94F6"/>
-    <w:lvl w:ilvl="0" w:tplc="0409000F">
-      <w:start w:val="1"/>
-      <w:numFmt w:val="decimal"/>
-      <w:lvlText w:val="%1."/>
-      <w:lvlJc w:val="left"/>
-      <w:pPr>
-        <w:ind w:left="720" w:hanging="360"/>
-      </w:pPr>
-    </w:lvl>
-    <w:lvl w:ilvl="1" w:tplc="04090019" w:tentative="1">
-      <w:start w:val="1"/>
-      <w:numFmt w:val="lowerLetter"/>
-      <w:lvlText w:val="%2."/>
-      <w:lvlJc w:val="left"/>
-      <w:pPr>
-        <w:ind w:left="1440" w:hanging="360"/>
-      </w:pPr>
-    </w:lvl>
-    <w:lvl w:ilvl="2" w:tplc="0409001B" w:tentative="1">
-      <w:start w:val="1"/>
-      <w:numFmt w:val="lowerRoman"/>
-      <w:lvlText w:val="%3."/>
-      <w:lvlJc w:val="right"/>
-      <w:pPr>
-        <w:ind w:left="2160" w:hanging="180"/>
-      </w:pPr>
-    </w:lvl>
-    <w:lvl w:ilvl="3" w:tplc="0409000F" w:tentative="1">
-      <w:start w:val="1"/>
-      <w:numFmt w:val="decimal"/>
-      <w:lvlText w:val="%4."/>
-      <w:lvlJc w:val="left"/>
-      <w:pPr>
-        <w:ind w:left="2880" w:hanging="360"/>
-      </w:pPr>
-    </w:lvl>
-    <w:lvl w:ilvl="4" w:tplc="04090019" w:tentative="1">
-      <w:start w:val="1"/>
-      <w:numFmt w:val="lowerLetter"/>
-      <w:lvlText w:val="%5."/>
-      <w:lvlJc w:val="left"/>
-      <w:pPr>
-        <w:ind w:left="3600" w:hanging="360"/>
-      </w:pPr>
-    </w:lvl>
-    <w:lvl w:ilvl="5" w:tplc="0409001B" w:tentative="1">
-      <w:start w:val="1"/>
-      <w:numFmt w:val="lowerRoman"/>
-      <w:lvlText w:val="%6."/>
-      <w:lvlJc w:val="right"/>
-      <w:pPr>
-        <w:ind w:left="4320" w:hanging="180"/>
-      </w:pPr>
-    </w:lvl>
-    <w:lvl w:ilvl="6" w:tplc="0409000F" w:tentative="1">
-      <w:start w:val="1"/>
-      <w:numFmt w:val="decimal"/>
-      <w:lvlText w:val="%7."/>
-      <w:lvlJc w:val="left"/>
-      <w:pPr>
-        <w:ind w:left="5040" w:hanging="360"/>
-      </w:pPr>
-    </w:lvl>
-    <w:lvl w:ilvl="7" w:tplc="04090019" w:tentative="1">
-      <w:start w:val="1"/>
-      <w:numFmt w:val="lowerLetter"/>
-      <w:lvlText w:val="%8."/>
-      <w:lvlJc w:val="left"/>
-      <w:pPr>
-        <w:ind w:left="5760" w:hanging="360"/>
-      </w:pPr>
-    </w:lvl>
-    <w:lvl w:ilvl="8" w:tplc="0409001B" w:tentative="1">
-      <w:start w:val="1"/>
-      <w:numFmt w:val="lowerRoman"/>
-      <w:lvlText w:val="%9."/>
-      <w:lvlJc w:val="right"/>
-      <w:pPr>
-        <w:ind w:left="6480" w:hanging="180"/>
-      </w:pPr>
-    </w:lvl>
-  </w:abstractNum>
-  <w:abstractNum w:abstractNumId="46" w15:restartNumberingAfterBreak="0">
-    <w:nsid w:val="799175AF"/>
-    <w:multiLevelType w:val="hybridMultilevel"/>
-    <w:tmpl w:val="3EC6AF1E"/>
-    <w:lvl w:ilvl="0" w:tplc="04090011">
-      <w:start w:val="1"/>
-      <w:numFmt w:val="decimal"/>
-      <w:lvlText w:val="%1)"/>
-      <w:lvlJc w:val="left"/>
-      <w:pPr>
-        <w:ind w:left="720" w:hanging="360"/>
-      </w:pPr>
-      <w:rPr>
-        <w:rFonts w:hint="default"/>
-      </w:rPr>
-    </w:lvl>
-    <w:lvl w:ilvl="1" w:tplc="04090019" w:tentative="1">
-      <w:start w:val="1"/>
-      <w:numFmt w:val="lowerLetter"/>
-      <w:lvlText w:val="%2."/>
-      <w:lvlJc w:val="left"/>
-      <w:pPr>
-        <w:ind w:left="1440" w:hanging="360"/>
-      </w:pPr>
-    </w:lvl>
-    <w:lvl w:ilvl="2" w:tplc="0409001B" w:tentative="1">
-      <w:start w:val="1"/>
-      <w:numFmt w:val="lowerRoman"/>
-      <w:lvlText w:val="%3."/>
-      <w:lvlJc w:val="right"/>
-      <w:pPr>
-        <w:ind w:left="2160" w:hanging="180"/>
-      </w:pPr>
-    </w:lvl>
-    <w:lvl w:ilvl="3" w:tplc="0409000F" w:tentative="1">
-      <w:start w:val="1"/>
-      <w:numFmt w:val="decimal"/>
-      <w:lvlText w:val="%4."/>
-      <w:lvlJc w:val="left"/>
-      <w:pPr>
-        <w:ind w:left="2880" w:hanging="360"/>
-      </w:pPr>
-    </w:lvl>
-    <w:lvl w:ilvl="4" w:tplc="04090019" w:tentative="1">
-      <w:start w:val="1"/>
-      <w:numFmt w:val="lowerLetter"/>
-      <w:lvlText w:val="%5."/>
-      <w:lvlJc w:val="left"/>
-      <w:pPr>
-        <w:ind w:left="3600" w:hanging="360"/>
-      </w:pPr>
-    </w:lvl>
-    <w:lvl w:ilvl="5" w:tplc="0409001B" w:tentative="1">
-      <w:start w:val="1"/>
-      <w:numFmt w:val="lowerRoman"/>
-      <w:lvlText w:val="%6."/>
-      <w:lvlJc w:val="right"/>
-      <w:pPr>
-        <w:ind w:left="4320" w:hanging="180"/>
-      </w:pPr>
-    </w:lvl>
-    <w:lvl w:ilvl="6" w:tplc="0409000F" w:tentative="1">
-      <w:start w:val="1"/>
-      <w:numFmt w:val="decimal"/>
-      <w:lvlText w:val="%7."/>
-      <w:lvlJc w:val="left"/>
-      <w:pPr>
-        <w:ind w:left="5040" w:hanging="360"/>
-      </w:pPr>
-    </w:lvl>
-    <w:lvl w:ilvl="7" w:tplc="04090019" w:tentative="1">
-      <w:start w:val="1"/>
-      <w:numFmt w:val="lowerLetter"/>
-      <w:lvlText w:val="%8."/>
-      <w:lvlJc w:val="left"/>
-      <w:pPr>
-        <w:ind w:left="5760" w:hanging="360"/>
-      </w:pPr>
-    </w:lvl>
-    <w:lvl w:ilvl="8" w:tplc="0409001B" w:tentative="1">
-      <w:start w:val="1"/>
-      <w:numFmt w:val="lowerRoman"/>
-      <w:lvlText w:val="%9."/>
-      <w:lvlJc w:val="right"/>
-      <w:pPr>
-        <w:ind w:left="6480" w:hanging="180"/>
-      </w:pPr>
-    </w:lvl>
-  </w:abstractNum>
   <w:num w:numId="1">
+    <w:abstractNumId w:val="1"/>
+  </w:num>
+  <w:num w:numId="2">
+    <w:abstractNumId w:val="24"/>
+  </w:num>
+  <w:num w:numId="3">
+    <w:abstractNumId w:val="39"/>
+  </w:num>
+  <w:num w:numId="4">
+    <w:abstractNumId w:val="40"/>
+  </w:num>
+  <w:num w:numId="5">
+    <w:abstractNumId w:val="26"/>
+  </w:num>
+  <w:num w:numId="6">
+    <w:abstractNumId w:val="48"/>
+  </w:num>
+  <w:num w:numId="7">
+    <w:abstractNumId w:val="20"/>
+  </w:num>
+  <w:num w:numId="8">
+    <w:abstractNumId w:val="30"/>
+  </w:num>
+  <w:num w:numId="9">
+    <w:abstractNumId w:val="41"/>
+  </w:num>
+  <w:num w:numId="10">
+    <w:abstractNumId w:val="3"/>
+  </w:num>
+  <w:num w:numId="11">
+    <w:abstractNumId w:val="19"/>
+  </w:num>
+  <w:num w:numId="12">
+    <w:abstractNumId w:val="50"/>
+  </w:num>
+  <w:num w:numId="13">
+    <w:abstractNumId w:val="49"/>
+  </w:num>
+  <w:num w:numId="14">
+    <w:abstractNumId w:val="11"/>
+  </w:num>
+  <w:num w:numId="15">
+    <w:abstractNumId w:val="16"/>
+  </w:num>
+  <w:num w:numId="16">
+    <w:abstractNumId w:val="44"/>
+  </w:num>
+  <w:num w:numId="17">
+    <w:abstractNumId w:val="9"/>
+  </w:num>
+  <w:num w:numId="18">
+    <w:abstractNumId w:val="23"/>
+  </w:num>
+  <w:num w:numId="19">
+    <w:abstractNumId w:val="27"/>
+  </w:num>
+  <w:num w:numId="20">
+    <w:abstractNumId w:val="47"/>
+  </w:num>
+  <w:num w:numId="21">
+    <w:abstractNumId w:val="42"/>
+  </w:num>
+  <w:num w:numId="22">
+    <w:abstractNumId w:val="52"/>
+  </w:num>
+  <w:num w:numId="23">
+    <w:abstractNumId w:val="28"/>
+  </w:num>
+  <w:num w:numId="24">
+    <w:abstractNumId w:val="4"/>
+  </w:num>
+  <w:num w:numId="25">
+    <w:abstractNumId w:val="5"/>
+  </w:num>
+  <w:num w:numId="26">
+    <w:abstractNumId w:val="36"/>
+  </w:num>
+  <w:num w:numId="27">
+    <w:abstractNumId w:val="31"/>
+  </w:num>
+  <w:num w:numId="28">
+    <w:abstractNumId w:val="46"/>
+  </w:num>
+  <w:num w:numId="29">
+    <w:abstractNumId w:val="7"/>
+  </w:num>
+  <w:num w:numId="30">
+    <w:abstractNumId w:val="37"/>
+  </w:num>
+  <w:num w:numId="31">
+    <w:abstractNumId w:val="10"/>
+  </w:num>
+  <w:num w:numId="32">
+    <w:abstractNumId w:val="38"/>
+  </w:num>
+  <w:num w:numId="33">
+    <w:abstractNumId w:val="34"/>
+  </w:num>
+  <w:num w:numId="34">
+    <w:abstractNumId w:val="8"/>
+  </w:num>
+  <w:num w:numId="35">
     <w:abstractNumId w:val="45"/>
   </w:num>
-  <w:num w:numId="2">
+  <w:num w:numId="36">
+    <w:abstractNumId w:val="14"/>
+  </w:num>
+  <w:num w:numId="37">
+    <w:abstractNumId w:val="32"/>
+  </w:num>
+  <w:num w:numId="38">
+    <w:abstractNumId w:val="15"/>
+  </w:num>
+  <w:num w:numId="39">
+    <w:abstractNumId w:val="6"/>
+  </w:num>
+  <w:num w:numId="40">
+    <w:abstractNumId w:val="35"/>
+  </w:num>
+  <w:num w:numId="41">
+    <w:abstractNumId w:val="12"/>
+  </w:num>
+  <w:num w:numId="42">
+    <w:abstractNumId w:val="29"/>
+  </w:num>
+  <w:num w:numId="43">
+    <w:abstractNumId w:val="22"/>
+  </w:num>
+  <w:num w:numId="44">
+    <w:abstractNumId w:val="18"/>
+  </w:num>
+  <w:num w:numId="45">
+    <w:abstractNumId w:val="2"/>
+  </w:num>
+  <w:num w:numId="46">
+    <w:abstractNumId w:val="43"/>
+  </w:num>
+  <w:num w:numId="47">
+    <w:abstractNumId w:val="0"/>
+  </w:num>
+  <w:num w:numId="48">
+    <w:abstractNumId w:val="25"/>
+  </w:num>
+  <w:num w:numId="49">
+    <w:abstractNumId w:val="13"/>
+  </w:num>
+  <w:num w:numId="50">
+    <w:abstractNumId w:val="51"/>
+  </w:num>
+  <w:num w:numId="51">
     <w:abstractNumId w:val="33"/>
   </w:num>
-  <w:num w:numId="3">
-    <w:abstractNumId w:val="0"/>
+  <w:num w:numId="52">
+    <w:abstractNumId w:val="17"/>
   </w:num>
-  <w:num w:numId="4">
-    <w:abstractNumId w:val="20"/>
-  </w:num>
-  <w:num w:numId="5">
-    <w:abstractNumId w:val="32"/>
-  </w:num>
-  <w:num w:numId="6">
-    <w:abstractNumId w:val="34"/>
-  </w:num>
-  <w:num w:numId="7">
+  <w:num w:numId="53">
     <w:abstractNumId w:val="21"/>
   </w:num>
-  <w:num w:numId="8">
-    <w:abstractNumId w:val="41"/>
-  </w:num>
-  <w:num w:numId="9">
-    <w:abstractNumId w:val="46"/>
-  </w:num>
-  <w:num w:numId="10">
-    <w:abstractNumId w:val="5"/>
-  </w:num>
-  <w:num w:numId="11">
-    <w:abstractNumId w:val="15"/>
-  </w:num>
-  <w:num w:numId="12">
-    <w:abstractNumId w:val="18"/>
-  </w:num>
-  <w:num w:numId="13">
-    <w:abstractNumId w:val="24"/>
-  </w:num>
-  <w:num w:numId="14">
-    <w:abstractNumId w:val="35"/>
-  </w:num>
-  <w:num w:numId="15">
-    <w:abstractNumId w:val="1"/>
-  </w:num>
-  <w:num w:numId="16">
-    <w:abstractNumId w:val="17"/>
-  </w:num>
-  <w:num w:numId="17">
-    <w:abstractNumId w:val="43"/>
-  </w:num>
-  <w:num w:numId="18">
-    <w:abstractNumId w:val="42"/>
-  </w:num>
-  <w:num w:numId="19">
-    <w:abstractNumId w:val="11"/>
-  </w:num>
-  <w:num w:numId="20">
-    <w:abstractNumId w:val="16"/>
-  </w:num>
-  <w:num w:numId="21">
-    <w:abstractNumId w:val="37"/>
-  </w:num>
-  <w:num w:numId="22">
-    <w:abstractNumId w:val="3"/>
-  </w:num>
-  <w:num w:numId="23">
-    <w:abstractNumId w:val="9"/>
-  </w:num>
-  <w:num w:numId="24">
-    <w:abstractNumId w:val="19"/>
-  </w:num>
-  <w:num w:numId="25">
-    <w:abstractNumId w:val="22"/>
-  </w:num>
-  <w:num w:numId="26">
-    <w:abstractNumId w:val="40"/>
-  </w:num>
-  <w:num w:numId="27">
-    <w:abstractNumId w:val="36"/>
-  </w:num>
-  <w:num w:numId="28">
-    <w:abstractNumId w:val="44"/>
-  </w:num>
-  <w:num w:numId="29">
-    <w:abstractNumId w:val="23"/>
-  </w:num>
-  <w:num w:numId="30">
-    <w:abstractNumId w:val="2"/>
-  </w:num>
-  <w:num w:numId="31">
-    <w:abstractNumId w:val="4"/>
-  </w:num>
-  <w:num w:numId="32">
-    <w:abstractNumId w:val="29"/>
-  </w:num>
-  <w:num w:numId="33">
-    <w:abstractNumId w:val="25"/>
-  </w:num>
-  <w:num w:numId="34">
-    <w:abstractNumId w:val="39"/>
-  </w:num>
-  <w:num w:numId="35">
-    <w:abstractNumId w:val="7"/>
-  </w:num>
-  <w:num w:numId="36">
-    <w:abstractNumId w:val="30"/>
-  </w:num>
-  <w:num w:numId="37">
-    <w:abstractNumId w:val="10"/>
-  </w:num>
-  <w:num w:numId="38">
-    <w:abstractNumId w:val="31"/>
-  </w:num>
-  <w:num w:numId="39">
-    <w:abstractNumId w:val="27"/>
-  </w:num>
-  <w:num w:numId="40">
-    <w:abstractNumId w:val="8"/>
-  </w:num>
-  <w:num w:numId="41">
-    <w:abstractNumId w:val="38"/>
-  </w:num>
-  <w:num w:numId="42">
-    <w:abstractNumId w:val="13"/>
-  </w:num>
-  <w:num w:numId="43">
-    <w:abstractNumId w:val="26"/>
-  </w:num>
-  <w:num w:numId="44">
-    <w:abstractNumId w:val="14"/>
-  </w:num>
-  <w:num w:numId="45">
-    <w:abstractNumId w:val="6"/>
-  </w:num>
-  <w:num w:numId="46">
-    <w:abstractNumId w:val="28"/>
-  </w:num>
-  <w:num w:numId="47">
-    <w:abstractNumId w:val="12"/>
-  </w:num>
+  <w:numIdMacAtCleanup w:val="53"/>
 </w:numbering>
 </file>
 

--- a/Algorithms.docx
+++ b/Algorithms.docx
@@ -4840,11 +4840,11 @@
     </w:p>
     <w:p>
       <w:r>
-        <w:t xml:space="preserve">Because of all these reasons it’s not a </w:t>
+        <w:t xml:space="preserve">Because of all these reasons it’s not </w:t>
       </w:r>
       <w:proofErr w:type="gramStart"/>
       <w:r>
-        <w:t>good idea</w:t>
+        <w:t>a good idea</w:t>
       </w:r>
       <w:proofErr w:type="gramEnd"/>
       <w:r>
@@ -5411,12 +5411,1103 @@
         <w:t>So malicious adversary can never come up with the set of bad keys</w:t>
       </w:r>
     </w:p>
-    <w:p>
-      <w:pPr>
-        <w:pStyle w:val="ListParagraph"/>
-      </w:pPr>
+    <w:p/>
+    <w:p>
+      <w:pPr>
+        <w:pStyle w:val="Heading3"/>
+      </w:pPr>
+      <w:r>
+        <w:t>Collisions</w:t>
+      </w:r>
+    </w:p>
+    <w:p/>
+    <w:p>
+      <w:pPr>
+        <w:pStyle w:val="ListParagraph"/>
+        <w:numPr>
+          <w:ilvl w:val="0"/>
+          <w:numId w:val="54"/>
+        </w:numPr>
+      </w:pPr>
+      <w:r>
+        <w:t>A key is mapped to an already occupied table location.</w:t>
+      </w:r>
+    </w:p>
+    <w:p>
+      <w:pPr>
+        <w:pStyle w:val="ListParagraph"/>
+        <w:numPr>
+          <w:ilvl w:val="0"/>
+          <w:numId w:val="54"/>
+        </w:numPr>
+      </w:pPr>
+      <w:r>
+        <w:t>Use collision Resolution Technique</w:t>
+      </w:r>
+    </w:p>
+    <w:p>
+      <w:pPr>
+        <w:pStyle w:val="ListParagraph"/>
+        <w:numPr>
+          <w:ilvl w:val="0"/>
+          <w:numId w:val="54"/>
+        </w:numPr>
+      </w:pPr>
+      <w:r>
+        <w:t>One technique is Chaining</w:t>
+      </w:r>
+    </w:p>
+    <w:p>
+      <w:pPr>
+        <w:pStyle w:val="ListParagraph"/>
+        <w:numPr>
+          <w:ilvl w:val="0"/>
+          <w:numId w:val="54"/>
+        </w:numPr>
+        <w:rPr>
+          <w:b/>
+        </w:rPr>
+      </w:pPr>
+      <w:r>
+        <w:t xml:space="preserve">We can also use </w:t>
+      </w:r>
+      <w:r>
+        <w:rPr>
+          <w:b/>
+        </w:rPr>
+        <w:t>Open Addressing</w:t>
+      </w:r>
+    </w:p>
+    <w:p>
+      <w:pPr>
+        <w:pStyle w:val="ListParagraph"/>
+      </w:pPr>
+      <w:r>
+        <w:t>Linear Probing</w:t>
+      </w:r>
+    </w:p>
+    <w:p>
+      <w:pPr>
+        <w:pStyle w:val="ListParagraph"/>
+      </w:pPr>
+      <w:r>
+        <w:t>Double Hashing</w:t>
+      </w:r>
+    </w:p>
+    <w:p>
+      <w:pPr>
+        <w:pStyle w:val="ListParagraph"/>
+      </w:pPr>
+    </w:p>
+    <w:p>
+      <w:pPr>
+        <w:pStyle w:val="Heading3"/>
+      </w:pPr>
+      <w:r>
+        <w:t>Open Addressing</w:t>
+      </w:r>
+    </w:p>
+    <w:p/>
+    <w:p>
+      <w:pPr>
+        <w:pStyle w:val="ListParagraph"/>
+        <w:numPr>
+          <w:ilvl w:val="0"/>
+          <w:numId w:val="55"/>
+        </w:numPr>
+      </w:pPr>
+      <w:r>
+        <w:t>All elements are stored in the hash table</w:t>
+      </w:r>
+    </w:p>
+    <w:p>
+      <w:pPr>
+        <w:pStyle w:val="ListParagraph"/>
+      </w:pPr>
+      <w:r>
+        <w:lastRenderedPageBreak/>
+        <w:t>N &lt;= m where n = Number of elements</w:t>
+      </w:r>
+    </w:p>
+    <w:p>
+      <w:pPr>
+        <w:pStyle w:val="ListParagraph"/>
+      </w:pPr>
+      <w:r>
+        <w:t>M = table size</w:t>
+      </w:r>
+    </w:p>
+    <w:p>
+      <w:pPr>
+        <w:pStyle w:val="ListParagraph"/>
+        <w:numPr>
+          <w:ilvl w:val="0"/>
+          <w:numId w:val="55"/>
+        </w:numPr>
+      </w:pPr>
+      <w:r>
+        <w:t>Each table entry contains either an element or null.</w:t>
+      </w:r>
+    </w:p>
+    <w:p>
+      <w:pPr>
+        <w:pStyle w:val="ListParagraph"/>
+        <w:numPr>
+          <w:ilvl w:val="0"/>
+          <w:numId w:val="55"/>
+        </w:numPr>
+      </w:pPr>
+      <w:r>
+        <w:t>When searching for an element, systematically probe table slots.</w:t>
+      </w:r>
+    </w:p>
+    <w:p/>
+    <w:p>
+      <w:pPr>
+        <w:pStyle w:val="Heading3"/>
+      </w:pPr>
+      <w:r>
+        <w:t>Linear Probing</w:t>
+      </w:r>
+    </w:p>
+    <w:p/>
+    <w:p>
+      <w:pPr>
+        <w:pStyle w:val="ListParagraph"/>
+        <w:numPr>
+          <w:ilvl w:val="0"/>
+          <w:numId w:val="56"/>
+        </w:numPr>
+      </w:pPr>
+      <w:r>
+        <w:t>Hash function determines the sequence of slots examined for a given key.</w:t>
+      </w:r>
+    </w:p>
+    <w:p>
+      <w:pPr>
+        <w:pStyle w:val="ListParagraph"/>
+        <w:numPr>
+          <w:ilvl w:val="0"/>
+          <w:numId w:val="56"/>
+        </w:numPr>
+      </w:pPr>
+      <w:r>
+        <w:t>Probe sequence for a given key k given by</w:t>
+      </w:r>
+    </w:p>
+    <w:p>
+      <w:pPr>
+        <w:pStyle w:val="ListParagraph"/>
+      </w:pPr>
+      <w:r>
+        <w:t xml:space="preserve">{h(k,0), h(k,1) </w:t>
+      </w:r>
+      <w:proofErr w:type="gramStart"/>
+      <w:r>
+        <w:t>…..</w:t>
+      </w:r>
+      <w:proofErr w:type="gramEnd"/>
+      <w:r>
+        <w:t>h(</w:t>
+      </w:r>
+      <w:proofErr w:type="spellStart"/>
+      <w:r>
+        <w:t>k,m</w:t>
+      </w:r>
+      <w:proofErr w:type="spellEnd"/>
+      <w:r>
+        <w:t>)}</w:t>
+      </w:r>
+    </w:p>
+    <w:p>
+      <w:pPr>
+        <w:pStyle w:val="ListParagraph"/>
+        <w:numPr>
+          <w:ilvl w:val="0"/>
+          <w:numId w:val="56"/>
+        </w:numPr>
+      </w:pPr>
+      <w:r>
+        <w:t>If the current location is used, try the next table location</w:t>
+      </w:r>
+    </w:p>
+    <w:p>
+      <w:pPr>
+        <w:pStyle w:val="ListParagraph"/>
+      </w:pPr>
+    </w:p>
+    <w:p>
+      <w:pPr>
+        <w:pStyle w:val="ListParagraph"/>
+      </w:pPr>
+      <w:proofErr w:type="spellStart"/>
+      <w:r>
+        <w:t>LinearProbingInsert</w:t>
+      </w:r>
+      <w:proofErr w:type="spellEnd"/>
+      <w:r>
+        <w:t>(k)</w:t>
+      </w:r>
+    </w:p>
+    <w:p>
+      <w:pPr>
+        <w:pStyle w:val="ListParagraph"/>
+      </w:pPr>
+      <w:r>
+        <w:t>If (table is full) error</w:t>
+      </w:r>
+    </w:p>
+    <w:p>
+      <w:pPr>
+        <w:pStyle w:val="ListParagraph"/>
+      </w:pPr>
+      <w:r>
+        <w:t>Probe = h(k)</w:t>
+      </w:r>
+    </w:p>
+    <w:p>
+      <w:pPr>
+        <w:pStyle w:val="ListParagraph"/>
+      </w:pPr>
+      <w:r>
+        <w:t>While(table[probe] occupied) {</w:t>
+      </w:r>
+    </w:p>
+    <w:p>
+      <w:pPr>
+        <w:pStyle w:val="ListParagraph"/>
+      </w:pPr>
+      <w:r>
+        <w:tab/>
+        <w:t>Probe = (probe + 1) mod m; //If you reach end of the table, then start from the beginning – mod m</w:t>
+      </w:r>
+    </w:p>
+    <w:p>
+      <w:pPr>
+        <w:pStyle w:val="ListParagraph"/>
+      </w:pPr>
+      <w:r>
+        <w:t>Table[probe] = k;</w:t>
+      </w:r>
+    </w:p>
+    <w:p>
+      <w:pPr>
+        <w:pStyle w:val="ListParagraph"/>
+      </w:pPr>
+    </w:p>
+    <w:p>
+      <w:pPr>
+        <w:pStyle w:val="ListParagraph"/>
+        <w:numPr>
+          <w:ilvl w:val="0"/>
+          <w:numId w:val="56"/>
+        </w:numPr>
+      </w:pPr>
+      <w:r>
+        <w:rPr>
+          <w:b/>
+        </w:rPr>
+        <w:t>Uses less memory</w:t>
+      </w:r>
+      <w:r>
+        <w:t xml:space="preserve"> than chaining as one does not have to store all those links.</w:t>
+      </w:r>
+    </w:p>
+    <w:p>
+      <w:pPr>
+        <w:pStyle w:val="ListParagraph"/>
+        <w:numPr>
+          <w:ilvl w:val="0"/>
+          <w:numId w:val="56"/>
+        </w:numPr>
+      </w:pPr>
+      <w:r>
+        <w:rPr>
+          <w:b/>
+        </w:rPr>
+        <w:t xml:space="preserve">Slower </w:t>
+      </w:r>
+      <w:r>
+        <w:t>than chaining since one might have to walk along the table for a long time.</w:t>
+      </w:r>
+    </w:p>
+    <w:p/>
+    <w:p>
+      <w:pPr>
+        <w:pStyle w:val="Heading3"/>
+      </w:pPr>
+      <w:r>
+        <w:t>Linear Probing Example</w:t>
+      </w:r>
+    </w:p>
+    <w:p/>
+    <w:p>
+      <w:r>
+        <w:rPr>
+          <w:noProof/>
+        </w:rPr>
+        <w:lastRenderedPageBreak/>
+        <w:drawing>
+          <wp:inline distT="0" distB="0" distL="0" distR="0" wp14:anchorId="578EDA77" wp14:editId="6F39BC75">
+            <wp:extent cx="4324350" cy="3038475"/>
+            <wp:effectExtent l="0" t="0" r="0" b="9525"/>
+            <wp:docPr id="6" name="Picture 6"/>
+            <wp:cNvGraphicFramePr>
+              <a:graphicFrameLocks xmlns:a="http://schemas.openxmlformats.org/drawingml/2006/main" noChangeAspect="1"/>
+            </wp:cNvGraphicFramePr>
+            <a:graphic xmlns:a="http://schemas.openxmlformats.org/drawingml/2006/main">
+              <a:graphicData uri="http://schemas.openxmlformats.org/drawingml/2006/picture">
+                <pic:pic xmlns:pic="http://schemas.openxmlformats.org/drawingml/2006/picture">
+                  <pic:nvPicPr>
+                    <pic:cNvPr id="1" name=""/>
+                    <pic:cNvPicPr/>
+                  </pic:nvPicPr>
+                  <pic:blipFill>
+                    <a:blip r:embed="rId10"/>
+                    <a:stretch>
+                      <a:fillRect/>
+                    </a:stretch>
+                  </pic:blipFill>
+                  <pic:spPr>
+                    <a:xfrm>
+                      <a:off x="0" y="0"/>
+                      <a:ext cx="4324350" cy="3038475"/>
+                    </a:xfrm>
+                    <a:prstGeom prst="rect">
+                      <a:avLst/>
+                    </a:prstGeom>
+                  </pic:spPr>
+                </pic:pic>
+              </a:graphicData>
+            </a:graphic>
+          </wp:inline>
+        </w:drawing>
+      </w:r>
+    </w:p>
+    <w:p/>
+    <w:p>
+      <w:pPr>
+        <w:pStyle w:val="Heading3"/>
+      </w:pPr>
+      <w:r>
+        <w:t>Lookup in Linear Probing</w:t>
+      </w:r>
+    </w:p>
+    <w:p/>
+    <w:p>
+      <w:pPr>
+        <w:pStyle w:val="ListParagraph"/>
+        <w:numPr>
+          <w:ilvl w:val="0"/>
+          <w:numId w:val="57"/>
+        </w:numPr>
+      </w:pPr>
+      <w:r>
+        <w:t>To search for a key k, we do k mod 13 and continue looking at successive locations till we find k or encounter empty location.</w:t>
+      </w:r>
+    </w:p>
+    <w:p>
+      <w:pPr>
+        <w:pStyle w:val="ListParagraph"/>
+        <w:numPr>
+          <w:ilvl w:val="0"/>
+          <w:numId w:val="57"/>
+        </w:numPr>
+      </w:pPr>
+      <w:r>
+        <w:t>Successful search: To search for 31, we do 31mod13 = 5 and continue onto 6, 7, 8… till we find 31 at location 10.</w:t>
+      </w:r>
+    </w:p>
+    <w:p>
+      <w:pPr>
+        <w:pStyle w:val="ListParagraph"/>
+        <w:numPr>
+          <w:ilvl w:val="0"/>
+          <w:numId w:val="57"/>
+        </w:numPr>
+      </w:pPr>
+      <w:r>
+        <w:t>Unsuccessful search: To search for 33, we do 33mod13 = 7 and continue till we encounter empty location 12.</w:t>
+      </w:r>
+    </w:p>
+    <w:p>
+      <w:pPr>
+        <w:pStyle w:val="ListParagraph"/>
+      </w:pPr>
+    </w:p>
+    <w:p>
+      <w:pPr>
+        <w:pStyle w:val="Heading3"/>
+      </w:pPr>
+      <w:r>
+        <w:t>Deletion in Linear Probing</w:t>
+      </w:r>
+    </w:p>
+    <w:p/>
+    <w:p>
+      <w:r>
+        <w:rPr>
+          <w:noProof/>
+        </w:rPr>
+        <w:lastRenderedPageBreak/>
+        <w:drawing>
+          <wp:inline distT="0" distB="0" distL="0" distR="0" wp14:anchorId="68CF6763" wp14:editId="56978027">
+            <wp:extent cx="4191000" cy="2981325"/>
+            <wp:effectExtent l="0" t="0" r="0" b="9525"/>
+            <wp:docPr id="7" name="Picture 7"/>
+            <wp:cNvGraphicFramePr>
+              <a:graphicFrameLocks xmlns:a="http://schemas.openxmlformats.org/drawingml/2006/main" noChangeAspect="1"/>
+            </wp:cNvGraphicFramePr>
+            <a:graphic xmlns:a="http://schemas.openxmlformats.org/drawingml/2006/main">
+              <a:graphicData uri="http://schemas.openxmlformats.org/drawingml/2006/picture">
+                <pic:pic xmlns:pic="http://schemas.openxmlformats.org/drawingml/2006/picture">
+                  <pic:nvPicPr>
+                    <pic:cNvPr id="1" name=""/>
+                    <pic:cNvPicPr/>
+                  </pic:nvPicPr>
+                  <pic:blipFill>
+                    <a:blip r:embed="rId11"/>
+                    <a:stretch>
+                      <a:fillRect/>
+                    </a:stretch>
+                  </pic:blipFill>
+                  <pic:spPr>
+                    <a:xfrm>
+                      <a:off x="0" y="0"/>
+                      <a:ext cx="4191000" cy="2981325"/>
+                    </a:xfrm>
+                    <a:prstGeom prst="rect">
+                      <a:avLst/>
+                    </a:prstGeom>
+                  </pic:spPr>
+                </pic:pic>
+              </a:graphicData>
+            </a:graphic>
+          </wp:inline>
+        </w:drawing>
+      </w:r>
+    </w:p>
+    <w:p/>
+    <w:p>
+      <w:r>
+        <w:rPr>
+          <w:noProof/>
+        </w:rPr>
+        <w:drawing>
+          <wp:inline distT="0" distB="0" distL="0" distR="0" wp14:anchorId="029A47AF" wp14:editId="198FBDEA">
+            <wp:extent cx="4219575" cy="3219450"/>
+            <wp:effectExtent l="0" t="0" r="9525" b="0"/>
+            <wp:docPr id="8" name="Picture 8"/>
+            <wp:cNvGraphicFramePr>
+              <a:graphicFrameLocks xmlns:a="http://schemas.openxmlformats.org/drawingml/2006/main" noChangeAspect="1"/>
+            </wp:cNvGraphicFramePr>
+            <a:graphic xmlns:a="http://schemas.openxmlformats.org/drawingml/2006/main">
+              <a:graphicData uri="http://schemas.openxmlformats.org/drawingml/2006/picture">
+                <pic:pic xmlns:pic="http://schemas.openxmlformats.org/drawingml/2006/picture">
+                  <pic:nvPicPr>
+                    <pic:cNvPr id="1" name=""/>
+                    <pic:cNvPicPr/>
+                  </pic:nvPicPr>
+                  <pic:blipFill>
+                    <a:blip r:embed="rId12"/>
+                    <a:stretch>
+                      <a:fillRect/>
+                    </a:stretch>
+                  </pic:blipFill>
+                  <pic:spPr>
+                    <a:xfrm>
+                      <a:off x="0" y="0"/>
+                      <a:ext cx="4219575" cy="3219450"/>
+                    </a:xfrm>
+                    <a:prstGeom prst="rect">
+                      <a:avLst/>
+                    </a:prstGeom>
+                  </pic:spPr>
+                </pic:pic>
+              </a:graphicData>
+            </a:graphic>
+          </wp:inline>
+        </w:drawing>
+      </w:r>
+    </w:p>
+    <w:p/>
+    <w:p>
+      <w:pPr>
+        <w:pStyle w:val="Heading3"/>
+      </w:pPr>
+      <w:r>
+        <w:t>Double Hashing</w:t>
+      </w:r>
+    </w:p>
+    <w:p/>
+    <w:p>
+      <w:pPr>
+        <w:pStyle w:val="ListParagraph"/>
+        <w:numPr>
+          <w:ilvl w:val="0"/>
+          <w:numId w:val="58"/>
+        </w:numPr>
+      </w:pPr>
+      <w:r>
+        <w:t>Uses two hash functions, h1 and h2.</w:t>
+      </w:r>
+    </w:p>
+    <w:p>
+      <w:pPr>
+        <w:pStyle w:val="ListParagraph"/>
+        <w:numPr>
+          <w:ilvl w:val="0"/>
+          <w:numId w:val="58"/>
+        </w:numPr>
+      </w:pPr>
+      <w:r>
+        <w:t>H1(k) is the position in the table where we first check for key k.</w:t>
+      </w:r>
+    </w:p>
+    <w:p>
+      <w:pPr>
+        <w:pStyle w:val="ListParagraph"/>
+        <w:numPr>
+          <w:ilvl w:val="0"/>
+          <w:numId w:val="58"/>
+        </w:numPr>
+      </w:pPr>
+      <w:r>
+        <w:t>H2(k) determines the offset we use when searching for k.</w:t>
+      </w:r>
+    </w:p>
+    <w:p>
+      <w:pPr>
+        <w:pStyle w:val="ListParagraph"/>
+        <w:numPr>
+          <w:ilvl w:val="0"/>
+          <w:numId w:val="58"/>
+        </w:numPr>
+      </w:pPr>
+      <w:r>
+        <w:t>In linear probing, h2(k) is always 1.</w:t>
+      </w:r>
+    </w:p>
+    <w:p>
+      <w:pPr>
+        <w:pStyle w:val="ListParagraph"/>
+      </w:pPr>
+      <w:proofErr w:type="spellStart"/>
+      <w:r>
+        <w:lastRenderedPageBreak/>
+        <w:t>DoubleHashingInsert</w:t>
+      </w:r>
+      <w:proofErr w:type="spellEnd"/>
+      <w:r>
+        <w:t>(k)</w:t>
+      </w:r>
+    </w:p>
+    <w:p>
+      <w:pPr>
+        <w:pStyle w:val="ListParagraph"/>
+      </w:pPr>
+      <w:r>
+        <w:t>If (table is full) error</w:t>
+      </w:r>
+    </w:p>
+    <w:p>
+      <w:pPr>
+        <w:pStyle w:val="ListParagraph"/>
+      </w:pPr>
+      <w:r>
+        <w:t>Probe = h1(k); offset = h2(k)</w:t>
+      </w:r>
+    </w:p>
+    <w:p>
+      <w:pPr>
+        <w:pStyle w:val="ListParagraph"/>
+      </w:pPr>
+      <w:r>
+        <w:t>While(table[probe] occupied)</w:t>
+      </w:r>
+    </w:p>
+    <w:p>
+      <w:pPr>
+        <w:pStyle w:val="ListParagraph"/>
+      </w:pPr>
+      <w:r>
+        <w:t>Probe = (</w:t>
+      </w:r>
+      <w:proofErr w:type="spellStart"/>
+      <w:r>
+        <w:t>probe+offset</w:t>
+      </w:r>
+      <w:proofErr w:type="spellEnd"/>
+      <w:r>
+        <w:t>) mod m</w:t>
+      </w:r>
+    </w:p>
+    <w:p>
+      <w:pPr>
+        <w:pStyle w:val="ListParagraph"/>
+      </w:pPr>
+      <w:r>
+        <w:t>Table[probe] = k</w:t>
+      </w:r>
+    </w:p>
+    <w:p>
+      <w:pPr>
+        <w:pStyle w:val="ListParagraph"/>
+      </w:pPr>
+    </w:p>
+    <w:p>
+      <w:pPr>
+        <w:pStyle w:val="ListParagraph"/>
+        <w:numPr>
+          <w:ilvl w:val="0"/>
+          <w:numId w:val="58"/>
+        </w:numPr>
+      </w:pPr>
+      <w:r>
+        <w:t>If m is prime, we will eventually examine every position in the table.</w:t>
+      </w:r>
+    </w:p>
+    <w:p>
+      <w:pPr>
+        <w:pStyle w:val="ListParagraph"/>
+        <w:numPr>
+          <w:ilvl w:val="0"/>
+          <w:numId w:val="58"/>
+        </w:numPr>
+      </w:pPr>
+      <w:r>
+        <w:t>Many of the same disadvantages as linear probing</w:t>
+      </w:r>
+    </w:p>
+    <w:p>
+      <w:pPr>
+        <w:pStyle w:val="ListParagraph"/>
+        <w:numPr>
+          <w:ilvl w:val="0"/>
+          <w:numId w:val="58"/>
+        </w:numPr>
+      </w:pPr>
+      <w:r>
+        <w:t>Distributes keys more uniformly than linear probing.</w:t>
+      </w:r>
+    </w:p>
+    <w:p/>
+    <w:p>
+      <w:r>
+        <w:rPr>
+          <w:noProof/>
+        </w:rPr>
+        <w:drawing>
+          <wp:inline distT="0" distB="0" distL="0" distR="0" wp14:anchorId="7D5F0DA2" wp14:editId="559D755A">
+            <wp:extent cx="4305300" cy="3038475"/>
+            <wp:effectExtent l="0" t="0" r="0" b="9525"/>
+            <wp:docPr id="9" name="Picture 9"/>
+            <wp:cNvGraphicFramePr>
+              <a:graphicFrameLocks xmlns:a="http://schemas.openxmlformats.org/drawingml/2006/main" noChangeAspect="1"/>
+            </wp:cNvGraphicFramePr>
+            <a:graphic xmlns:a="http://schemas.openxmlformats.org/drawingml/2006/main">
+              <a:graphicData uri="http://schemas.openxmlformats.org/drawingml/2006/picture">
+                <pic:pic xmlns:pic="http://schemas.openxmlformats.org/drawingml/2006/picture">
+                  <pic:nvPicPr>
+                    <pic:cNvPr id="1" name=""/>
+                    <pic:cNvPicPr/>
+                  </pic:nvPicPr>
+                  <pic:blipFill>
+                    <a:blip r:embed="rId13"/>
+                    <a:stretch>
+                      <a:fillRect/>
+                    </a:stretch>
+                  </pic:blipFill>
+                  <pic:spPr>
+                    <a:xfrm>
+                      <a:off x="0" y="0"/>
+                      <a:ext cx="4305300" cy="3038475"/>
+                    </a:xfrm>
+                    <a:prstGeom prst="rect">
+                      <a:avLst/>
+                    </a:prstGeom>
+                  </pic:spPr>
+                </pic:pic>
+              </a:graphicData>
+            </a:graphic>
+          </wp:inline>
+        </w:drawing>
+      </w:r>
+    </w:p>
+    <w:p/>
+    <w:p>
+      <w:r>
+        <w:t>73 mod 13 = 8 occupied</w:t>
+      </w:r>
+    </w:p>
+    <w:p>
+      <w:r>
+        <w:t>8 – (73 mod 8) = 8 – 1 = 7</w:t>
+      </w:r>
+    </w:p>
+    <w:p>
+      <w:r>
+        <w:t>8 + 7 = 15 mod 13 = 2</w:t>
+      </w:r>
+    </w:p>
+    <w:p>
+      <w:r>
+        <w:t>2 + 7 = 9 occupied</w:t>
+      </w:r>
+    </w:p>
+    <w:p>
+      <w:r>
+        <w:t>9 + 7 = 16 mod 13 = 3 empty</w:t>
+      </w:r>
+    </w:p>
+    <w:p/>
+    <w:p>
+      <w:pPr>
+        <w:pStyle w:val="Heading3"/>
+      </w:pPr>
+      <w:r>
+        <w:t>Analysis of Double Hashing</w:t>
+      </w:r>
+    </w:p>
+    <w:p/>
+    <w:p>
+      <w:pPr>
+        <w:pStyle w:val="ListParagraph"/>
+        <w:numPr>
+          <w:ilvl w:val="0"/>
+          <w:numId w:val="59"/>
+        </w:numPr>
+      </w:pPr>
+      <w:r>
+        <w:t>The load factor = number of elements/size of table = x is less than 1.</w:t>
+      </w:r>
+    </w:p>
+    <w:p>
+      <w:pPr>
+        <w:pStyle w:val="ListParagraph"/>
+        <w:numPr>
+          <w:ilvl w:val="0"/>
+          <w:numId w:val="59"/>
+        </w:numPr>
+      </w:pPr>
+      <w:r>
+        <w:lastRenderedPageBreak/>
+        <w:t>We assume that every probe looks at a random location in the table.</w:t>
+      </w:r>
+    </w:p>
+    <w:p>
+      <w:pPr>
+        <w:pStyle w:val="ListParagraph"/>
+        <w:numPr>
+          <w:ilvl w:val="0"/>
+          <w:numId w:val="59"/>
+        </w:numPr>
+      </w:pPr>
+      <w:r>
+        <w:t>1 – x fraction of table is empty</w:t>
+      </w:r>
+    </w:p>
+    <w:p>
+      <w:pPr>
+        <w:pStyle w:val="ListParagraph"/>
+        <w:numPr>
+          <w:ilvl w:val="0"/>
+          <w:numId w:val="59"/>
+        </w:numPr>
+      </w:pPr>
+      <w:r>
+        <w:t>Expected number of probes required for an unsuccessful search (before I hit empty location) is 1/(1-x)</w:t>
+      </w:r>
+    </w:p>
+    <w:p>
+      <w:pPr>
+        <w:pStyle w:val="ListParagraph"/>
+      </w:pPr>
+    </w:p>
+    <w:p>
+      <w:pPr>
+        <w:pStyle w:val="Heading4"/>
+      </w:pPr>
+      <w:r>
+        <w:t>For successful search</w:t>
+      </w:r>
+    </w:p>
+    <w:p/>
+    <w:p>
+      <w:pPr>
+        <w:pStyle w:val="ListParagraph"/>
+        <w:numPr>
+          <w:ilvl w:val="0"/>
+          <w:numId w:val="60"/>
+        </w:numPr>
+      </w:pPr>
+      <w:r>
+        <w:t>Average no of probes for a successful search = average no of probes required to insert all the elements.</w:t>
+      </w:r>
+    </w:p>
+    <w:p>
+      <w:pPr>
+        <w:pStyle w:val="ListParagraph"/>
+        <w:numPr>
+          <w:ilvl w:val="0"/>
+          <w:numId w:val="60"/>
+        </w:numPr>
+      </w:pPr>
+      <w:r>
+        <w:t xml:space="preserve">To insert an </w:t>
+      </w:r>
+      <w:proofErr w:type="gramStart"/>
+      <w:r>
+        <w:t>element</w:t>
+      </w:r>
+      <w:proofErr w:type="gramEnd"/>
+      <w:r>
+        <w:t xml:space="preserve"> we need to find an empty location.</w:t>
+      </w:r>
+    </w:p>
+    <w:p>
+      <w:pPr>
+        <w:pStyle w:val="ListParagraph"/>
+        <w:numPr>
+          <w:ilvl w:val="0"/>
+          <w:numId w:val="60"/>
+        </w:numPr>
+      </w:pPr>
+      <w:r>
+        <w:t>Suppose the table is empty, and I want to insert m/2 elements, m = 100, already inserted 48 or 49 elements but for 50</w:t>
+      </w:r>
+      <w:r>
+        <w:rPr>
+          <w:vertAlign w:val="superscript"/>
+        </w:rPr>
+        <w:t>th</w:t>
+      </w:r>
+      <w:r>
+        <w:t xml:space="preserve"> element I need 2 probes. So total number of probes required is &lt;= m.</w:t>
+      </w:r>
+    </w:p>
+    <w:p>
+      <w:pPr>
+        <w:pStyle w:val="ListParagraph"/>
+        <w:numPr>
+          <w:ilvl w:val="0"/>
+          <w:numId w:val="60"/>
+        </w:numPr>
+      </w:pPr>
+      <w:r>
+        <w:t>Already inserted m/2 and now trying to insert m/4, when trying to insert last element m/4 – 1, how much table is full m/2 + m/4 = 3m/4, so I need 4 probes for that element. m/4 x 4 = m = total number of probes.</w:t>
+      </w:r>
+    </w:p>
+    <w:p>
+      <w:pPr>
+        <w:pStyle w:val="ListParagraph"/>
+        <w:numPr>
+          <w:ilvl w:val="0"/>
+          <w:numId w:val="60"/>
+        </w:numPr>
+      </w:pPr>
+      <w:r>
+        <w:t>To insert m/8 elements, required between 4 and 8 probes, so the total number of probes = m/8 *8 = m</w:t>
+      </w:r>
+    </w:p>
+    <w:p/>
+    <w:p>
+      <w:r>
+        <w:rPr>
+          <w:noProof/>
+        </w:rPr>
+        <w:drawing>
+          <wp:inline distT="0" distB="0" distL="0" distR="0" wp14:anchorId="3F04157B" wp14:editId="71DCD3E1">
+            <wp:extent cx="5943600" cy="1843405"/>
+            <wp:effectExtent l="0" t="0" r="0" b="4445"/>
+            <wp:docPr id="10" name="Picture 10"/>
+            <wp:cNvGraphicFramePr>
+              <a:graphicFrameLocks xmlns:a="http://schemas.openxmlformats.org/drawingml/2006/main" noChangeAspect="1"/>
+            </wp:cNvGraphicFramePr>
+            <a:graphic xmlns:a="http://schemas.openxmlformats.org/drawingml/2006/main">
+              <a:graphicData uri="http://schemas.openxmlformats.org/drawingml/2006/picture">
+                <pic:pic xmlns:pic="http://schemas.openxmlformats.org/drawingml/2006/picture">
+                  <pic:nvPicPr>
+                    <pic:cNvPr id="1" name=""/>
+                    <pic:cNvPicPr/>
+                  </pic:nvPicPr>
+                  <pic:blipFill>
+                    <a:blip r:embed="rId14"/>
+                    <a:stretch>
+                      <a:fillRect/>
+                    </a:stretch>
+                  </pic:blipFill>
+                  <pic:spPr>
+                    <a:xfrm>
+                      <a:off x="0" y="0"/>
+                      <a:ext cx="5943600" cy="1843405"/>
+                    </a:xfrm>
+                    <a:prstGeom prst="rect">
+                      <a:avLst/>
+                    </a:prstGeom>
+                  </pic:spPr>
+                </pic:pic>
+              </a:graphicData>
+            </a:graphic>
+          </wp:inline>
+        </w:drawing>
+      </w:r>
+    </w:p>
+    <w:p/>
+    <w:p>
+      <w:pPr>
+        <w:pStyle w:val="ListParagraph"/>
+        <w:numPr>
+          <w:ilvl w:val="0"/>
+          <w:numId w:val="61"/>
+        </w:numPr>
+      </w:pPr>
+      <w:r>
+        <w:t xml:space="preserve">Number of probes required to insert m/2 + m/4 + m/8 + … + m/2^i elements = m x </w:t>
+      </w:r>
+      <w:proofErr w:type="spellStart"/>
+      <w:r>
+        <w:t>i</w:t>
+      </w:r>
+      <w:proofErr w:type="spellEnd"/>
+    </w:p>
+    <w:p>
+      <w:pPr>
+        <w:pStyle w:val="ListParagraph"/>
+        <w:numPr>
+          <w:ilvl w:val="0"/>
+          <w:numId w:val="61"/>
+        </w:numPr>
+      </w:pPr>
+      <w:r>
+        <w:t xml:space="preserve">After inserting m/2, ½ table is empty, after inserting m/4, ¼ is empty, after inserting m/2^I, </w:t>
+      </w:r>
+    </w:p>
+    <w:p>
+      <w:pPr>
+        <w:pStyle w:val="ListParagraph"/>
+      </w:pPr>
+      <w:r>
+        <w:t>1/ 2^I is empty = 2^-I empty</w:t>
+      </w:r>
+    </w:p>
+    <w:p>
+      <w:pPr>
+        <w:pStyle w:val="ListParagraph"/>
+      </w:pPr>
+      <w:r>
+        <w:t>2^-I = - log(2^i)</w:t>
+      </w:r>
+      <w:r>
+        <w:t xml:space="preserve"> = I so we need m x </w:t>
+      </w:r>
+      <w:proofErr w:type="spellStart"/>
+      <w:r>
+        <w:t>i</w:t>
+      </w:r>
+      <w:proofErr w:type="spellEnd"/>
+    </w:p>
+    <w:p>
+      <w:pPr>
+        <w:pStyle w:val="ListParagraph"/>
+        <w:numPr>
+          <w:ilvl w:val="0"/>
+          <w:numId w:val="61"/>
+        </w:numPr>
+      </w:pPr>
+      <w:r>
+        <w:t>Number of probes required to leave 1 – x fraction of table empty = -m log(1-x)</w:t>
+      </w:r>
+    </w:p>
+    <w:p>
+      <w:pPr>
+        <w:pStyle w:val="ListParagraph"/>
+        <w:numPr>
+          <w:ilvl w:val="0"/>
+          <w:numId w:val="61"/>
+        </w:numPr>
+      </w:pPr>
+      <w:r>
+        <w:t xml:space="preserve">Average number of probes required to insert n elements = </w:t>
+      </w:r>
+    </w:p>
+    <w:p>
+      <w:pPr>
+        <w:pStyle w:val="ListParagraph"/>
+      </w:pPr>
+      <w:r>
+        <w:t>-(m/</w:t>
+      </w:r>
+      <w:proofErr w:type="gramStart"/>
+      <w:r>
+        <w:t>n)log</w:t>
+      </w:r>
+      <w:proofErr w:type="gramEnd"/>
+      <w:r>
+        <w:t xml:space="preserve">(1-x) = </w:t>
+      </w:r>
+      <w:r>
+        <w:t>(1/x)log(1-x)</w:t>
+      </w:r>
+    </w:p>
+    <w:p>
+      <w:pPr>
+        <w:pStyle w:val="ListParagraph"/>
+      </w:pPr>
+    </w:p>
+    <w:p>
+      <w:pPr>
+        <w:pStyle w:val="ListParagraph"/>
+      </w:pPr>
+      <w:r>
+        <w:rPr>
+          <w:noProof/>
+        </w:rPr>
+        <w:lastRenderedPageBreak/>
+        <w:drawing>
+          <wp:inline distT="0" distB="0" distL="0" distR="0" wp14:anchorId="253B7185" wp14:editId="1F38845A">
+            <wp:extent cx="5943600" cy="2467610"/>
+            <wp:effectExtent l="0" t="0" r="0" b="8890"/>
+            <wp:docPr id="11" name="Picture 11"/>
+            <wp:cNvGraphicFramePr>
+              <a:graphicFrameLocks xmlns:a="http://schemas.openxmlformats.org/drawingml/2006/main" noChangeAspect="1"/>
+            </wp:cNvGraphicFramePr>
+            <a:graphic xmlns:a="http://schemas.openxmlformats.org/drawingml/2006/main">
+              <a:graphicData uri="http://schemas.openxmlformats.org/drawingml/2006/picture">
+                <pic:pic xmlns:pic="http://schemas.openxmlformats.org/drawingml/2006/picture">
+                  <pic:nvPicPr>
+                    <pic:cNvPr id="1" name=""/>
+                    <pic:cNvPicPr/>
+                  </pic:nvPicPr>
+                  <pic:blipFill>
+                    <a:blip r:embed="rId15"/>
+                    <a:stretch>
+                      <a:fillRect/>
+                    </a:stretch>
+                  </pic:blipFill>
+                  <pic:spPr>
+                    <a:xfrm>
+                      <a:off x="0" y="0"/>
+                      <a:ext cx="5943600" cy="2467610"/>
+                    </a:xfrm>
+                    <a:prstGeom prst="rect">
+                      <a:avLst/>
+                    </a:prstGeom>
+                  </pic:spPr>
+                </pic:pic>
+              </a:graphicData>
+            </a:graphic>
+          </wp:inline>
+        </w:drawing>
+      </w:r>
       <w:bookmarkStart w:id="0" w:name="_GoBack"/>
       <w:bookmarkEnd w:id="0"/>
+    </w:p>
+    <w:p/>
+    <w:p>
+      <w:pPr>
+        <w:pStyle w:val="ListParagraph"/>
+      </w:pPr>
     </w:p>
     <w:p>
       <w:pPr>
@@ -5886,6 +6977,95 @@
     </w:lvl>
   </w:abstractNum>
   <w:abstractNum w:abstractNumId="5" w15:restartNumberingAfterBreak="0">
+    <w:nsid w:val="092916E9"/>
+    <w:multiLevelType w:val="hybridMultilevel"/>
+    <w:tmpl w:val="6A666522"/>
+    <w:lvl w:ilvl="0" w:tplc="0409000F">
+      <w:start w:val="1"/>
+      <w:numFmt w:val="decimal"/>
+      <w:lvlText w:val="%1."/>
+      <w:lvlJc w:val="left"/>
+      <w:pPr>
+        <w:ind w:left="720" w:hanging="360"/>
+      </w:pPr>
+      <w:rPr>
+        <w:rFonts w:hint="default"/>
+      </w:rPr>
+    </w:lvl>
+    <w:lvl w:ilvl="1" w:tplc="04090019" w:tentative="1">
+      <w:start w:val="1"/>
+      <w:numFmt w:val="lowerLetter"/>
+      <w:lvlText w:val="%2."/>
+      <w:lvlJc w:val="left"/>
+      <w:pPr>
+        <w:ind w:left="1440" w:hanging="360"/>
+      </w:pPr>
+    </w:lvl>
+    <w:lvl w:ilvl="2" w:tplc="0409001B" w:tentative="1">
+      <w:start w:val="1"/>
+      <w:numFmt w:val="lowerRoman"/>
+      <w:lvlText w:val="%3."/>
+      <w:lvlJc w:val="right"/>
+      <w:pPr>
+        <w:ind w:left="2160" w:hanging="180"/>
+      </w:pPr>
+    </w:lvl>
+    <w:lvl w:ilvl="3" w:tplc="0409000F" w:tentative="1">
+      <w:start w:val="1"/>
+      <w:numFmt w:val="decimal"/>
+      <w:lvlText w:val="%4."/>
+      <w:lvlJc w:val="left"/>
+      <w:pPr>
+        <w:ind w:left="2880" w:hanging="360"/>
+      </w:pPr>
+    </w:lvl>
+    <w:lvl w:ilvl="4" w:tplc="04090019" w:tentative="1">
+      <w:start w:val="1"/>
+      <w:numFmt w:val="lowerLetter"/>
+      <w:lvlText w:val="%5."/>
+      <w:lvlJc w:val="left"/>
+      <w:pPr>
+        <w:ind w:left="3600" w:hanging="360"/>
+      </w:pPr>
+    </w:lvl>
+    <w:lvl w:ilvl="5" w:tplc="0409001B" w:tentative="1">
+      <w:start w:val="1"/>
+      <w:numFmt w:val="lowerRoman"/>
+      <w:lvlText w:val="%6."/>
+      <w:lvlJc w:val="right"/>
+      <w:pPr>
+        <w:ind w:left="4320" w:hanging="180"/>
+      </w:pPr>
+    </w:lvl>
+    <w:lvl w:ilvl="6" w:tplc="0409000F" w:tentative="1">
+      <w:start w:val="1"/>
+      <w:numFmt w:val="decimal"/>
+      <w:lvlText w:val="%7."/>
+      <w:lvlJc w:val="left"/>
+      <w:pPr>
+        <w:ind w:left="5040" w:hanging="360"/>
+      </w:pPr>
+    </w:lvl>
+    <w:lvl w:ilvl="7" w:tplc="04090019" w:tentative="1">
+      <w:start w:val="1"/>
+      <w:numFmt w:val="lowerLetter"/>
+      <w:lvlText w:val="%8."/>
+      <w:lvlJc w:val="left"/>
+      <w:pPr>
+        <w:ind w:left="5760" w:hanging="360"/>
+      </w:pPr>
+    </w:lvl>
+    <w:lvl w:ilvl="8" w:tplc="0409001B" w:tentative="1">
+      <w:start w:val="1"/>
+      <w:numFmt w:val="lowerRoman"/>
+      <w:lvlText w:val="%9."/>
+      <w:lvlJc w:val="right"/>
+      <w:pPr>
+        <w:ind w:left="6480" w:hanging="180"/>
+      </w:pPr>
+    </w:lvl>
+  </w:abstractNum>
+  <w:abstractNum w:abstractNumId="6" w15:restartNumberingAfterBreak="0">
     <w:nsid w:val="0C1A7E79"/>
     <w:multiLevelType w:val="hybridMultilevel"/>
     <w:tmpl w:val="4198E54A"/>
@@ -5974,7 +7154,7 @@
       </w:pPr>
     </w:lvl>
   </w:abstractNum>
-  <w:abstractNum w:abstractNumId="6" w15:restartNumberingAfterBreak="0">
+  <w:abstractNum w:abstractNumId="7" w15:restartNumberingAfterBreak="0">
     <w:nsid w:val="11161EE9"/>
     <w:multiLevelType w:val="hybridMultilevel"/>
     <w:tmpl w:val="3B72F134"/>
@@ -6063,7 +7243,7 @@
       </w:pPr>
     </w:lvl>
   </w:abstractNum>
-  <w:abstractNum w:abstractNumId="7" w15:restartNumberingAfterBreak="0">
+  <w:abstractNum w:abstractNumId="8" w15:restartNumberingAfterBreak="0">
     <w:nsid w:val="130130A4"/>
     <w:multiLevelType w:val="hybridMultilevel"/>
     <w:tmpl w:val="6B389C72"/>
@@ -6152,7 +7332,7 @@
       </w:pPr>
     </w:lvl>
   </w:abstractNum>
-  <w:abstractNum w:abstractNumId="8" w15:restartNumberingAfterBreak="0">
+  <w:abstractNum w:abstractNumId="9" w15:restartNumberingAfterBreak="0">
     <w:nsid w:val="1504694D"/>
     <w:multiLevelType w:val="hybridMultilevel"/>
     <w:tmpl w:val="CE7C128A"/>
@@ -6241,7 +7421,182 @@
       </w:pPr>
     </w:lvl>
   </w:abstractNum>
-  <w:abstractNum w:abstractNumId="9" w15:restartNumberingAfterBreak="0">
+  <w:abstractNum w:abstractNumId="10" w15:restartNumberingAfterBreak="0">
+    <w:nsid w:val="16C7779F"/>
+    <w:multiLevelType w:val="hybridMultilevel"/>
+    <w:tmpl w:val="E4E254E6"/>
+    <w:lvl w:ilvl="0" w:tplc="0409000F">
+      <w:start w:val="1"/>
+      <w:numFmt w:val="decimal"/>
+      <w:lvlText w:val="%1."/>
+      <w:lvlJc w:val="left"/>
+      <w:pPr>
+        <w:ind w:left="720" w:hanging="360"/>
+      </w:pPr>
+    </w:lvl>
+    <w:lvl w:ilvl="1" w:tplc="04090019" w:tentative="1">
+      <w:start w:val="1"/>
+      <w:numFmt w:val="lowerLetter"/>
+      <w:lvlText w:val="%2."/>
+      <w:lvlJc w:val="left"/>
+      <w:pPr>
+        <w:ind w:left="1440" w:hanging="360"/>
+      </w:pPr>
+    </w:lvl>
+    <w:lvl w:ilvl="2" w:tplc="0409001B" w:tentative="1">
+      <w:start w:val="1"/>
+      <w:numFmt w:val="lowerRoman"/>
+      <w:lvlText w:val="%3."/>
+      <w:lvlJc w:val="right"/>
+      <w:pPr>
+        <w:ind w:left="2160" w:hanging="180"/>
+      </w:pPr>
+    </w:lvl>
+    <w:lvl w:ilvl="3" w:tplc="0409000F" w:tentative="1">
+      <w:start w:val="1"/>
+      <w:numFmt w:val="decimal"/>
+      <w:lvlText w:val="%4."/>
+      <w:lvlJc w:val="left"/>
+      <w:pPr>
+        <w:ind w:left="2880" w:hanging="360"/>
+      </w:pPr>
+    </w:lvl>
+    <w:lvl w:ilvl="4" w:tplc="04090019" w:tentative="1">
+      <w:start w:val="1"/>
+      <w:numFmt w:val="lowerLetter"/>
+      <w:lvlText w:val="%5."/>
+      <w:lvlJc w:val="left"/>
+      <w:pPr>
+        <w:ind w:left="3600" w:hanging="360"/>
+      </w:pPr>
+    </w:lvl>
+    <w:lvl w:ilvl="5" w:tplc="0409001B" w:tentative="1">
+      <w:start w:val="1"/>
+      <w:numFmt w:val="lowerRoman"/>
+      <w:lvlText w:val="%6."/>
+      <w:lvlJc w:val="right"/>
+      <w:pPr>
+        <w:ind w:left="4320" w:hanging="180"/>
+      </w:pPr>
+    </w:lvl>
+    <w:lvl w:ilvl="6" w:tplc="0409000F" w:tentative="1">
+      <w:start w:val="1"/>
+      <w:numFmt w:val="decimal"/>
+      <w:lvlText w:val="%7."/>
+      <w:lvlJc w:val="left"/>
+      <w:pPr>
+        <w:ind w:left="5040" w:hanging="360"/>
+      </w:pPr>
+    </w:lvl>
+    <w:lvl w:ilvl="7" w:tplc="04090019" w:tentative="1">
+      <w:start w:val="1"/>
+      <w:numFmt w:val="lowerLetter"/>
+      <w:lvlText w:val="%8."/>
+      <w:lvlJc w:val="left"/>
+      <w:pPr>
+        <w:ind w:left="5760" w:hanging="360"/>
+      </w:pPr>
+    </w:lvl>
+    <w:lvl w:ilvl="8" w:tplc="0409001B" w:tentative="1">
+      <w:start w:val="1"/>
+      <w:numFmt w:val="lowerRoman"/>
+      <w:lvlText w:val="%9."/>
+      <w:lvlJc w:val="right"/>
+      <w:pPr>
+        <w:ind w:left="6480" w:hanging="180"/>
+      </w:pPr>
+    </w:lvl>
+  </w:abstractNum>
+  <w:abstractNum w:abstractNumId="11" w15:restartNumberingAfterBreak="0">
+    <w:nsid w:val="196450B7"/>
+    <w:multiLevelType w:val="hybridMultilevel"/>
+    <w:tmpl w:val="8B84AE32"/>
+    <w:lvl w:ilvl="0" w:tplc="0409000F">
+      <w:start w:val="1"/>
+      <w:numFmt w:val="decimal"/>
+      <w:lvlText w:val="%1."/>
+      <w:lvlJc w:val="left"/>
+      <w:pPr>
+        <w:ind w:left="720" w:hanging="360"/>
+      </w:pPr>
+      <w:rPr>
+        <w:rFonts w:hint="default"/>
+      </w:rPr>
+    </w:lvl>
+    <w:lvl w:ilvl="1" w:tplc="04090019" w:tentative="1">
+      <w:start w:val="1"/>
+      <w:numFmt w:val="lowerLetter"/>
+      <w:lvlText w:val="%2."/>
+      <w:lvlJc w:val="left"/>
+      <w:pPr>
+        <w:ind w:left="1440" w:hanging="360"/>
+      </w:pPr>
+    </w:lvl>
+    <w:lvl w:ilvl="2" w:tplc="0409001B" w:tentative="1">
+      <w:start w:val="1"/>
+      <w:numFmt w:val="lowerRoman"/>
+      <w:lvlText w:val="%3."/>
+      <w:lvlJc w:val="right"/>
+      <w:pPr>
+        <w:ind w:left="2160" w:hanging="180"/>
+      </w:pPr>
+    </w:lvl>
+    <w:lvl w:ilvl="3" w:tplc="0409000F" w:tentative="1">
+      <w:start w:val="1"/>
+      <w:numFmt w:val="decimal"/>
+      <w:lvlText w:val="%4."/>
+      <w:lvlJc w:val="left"/>
+      <w:pPr>
+        <w:ind w:left="2880" w:hanging="360"/>
+      </w:pPr>
+    </w:lvl>
+    <w:lvl w:ilvl="4" w:tplc="04090019" w:tentative="1">
+      <w:start w:val="1"/>
+      <w:numFmt w:val="lowerLetter"/>
+      <w:lvlText w:val="%5."/>
+      <w:lvlJc w:val="left"/>
+      <w:pPr>
+        <w:ind w:left="3600" w:hanging="360"/>
+      </w:pPr>
+    </w:lvl>
+    <w:lvl w:ilvl="5" w:tplc="0409001B" w:tentative="1">
+      <w:start w:val="1"/>
+      <w:numFmt w:val="lowerRoman"/>
+      <w:lvlText w:val="%6."/>
+      <w:lvlJc w:val="right"/>
+      <w:pPr>
+        <w:ind w:left="4320" w:hanging="180"/>
+      </w:pPr>
+    </w:lvl>
+    <w:lvl w:ilvl="6" w:tplc="0409000F" w:tentative="1">
+      <w:start w:val="1"/>
+      <w:numFmt w:val="decimal"/>
+      <w:lvlText w:val="%7."/>
+      <w:lvlJc w:val="left"/>
+      <w:pPr>
+        <w:ind w:left="5040" w:hanging="360"/>
+      </w:pPr>
+    </w:lvl>
+    <w:lvl w:ilvl="7" w:tplc="04090019" w:tentative="1">
+      <w:start w:val="1"/>
+      <w:numFmt w:val="lowerLetter"/>
+      <w:lvlText w:val="%8."/>
+      <w:lvlJc w:val="left"/>
+      <w:pPr>
+        <w:ind w:left="5760" w:hanging="360"/>
+      </w:pPr>
+    </w:lvl>
+    <w:lvl w:ilvl="8" w:tplc="0409001B" w:tentative="1">
+      <w:start w:val="1"/>
+      <w:numFmt w:val="lowerRoman"/>
+      <w:lvlText w:val="%9."/>
+      <w:lvlJc w:val="right"/>
+      <w:pPr>
+        <w:ind w:left="6480" w:hanging="180"/>
+      </w:pPr>
+    </w:lvl>
+  </w:abstractNum>
+  <w:abstractNum w:abstractNumId="12" w15:restartNumberingAfterBreak="0">
     <w:nsid w:val="1B4C606D"/>
     <w:multiLevelType w:val="hybridMultilevel"/>
     <w:tmpl w:val="FF1C7510"/>
@@ -6330,7 +7685,7 @@
       </w:pPr>
     </w:lvl>
   </w:abstractNum>
-  <w:abstractNum w:abstractNumId="10" w15:restartNumberingAfterBreak="0">
+  <w:abstractNum w:abstractNumId="13" w15:restartNumberingAfterBreak="0">
     <w:nsid w:val="1E126169"/>
     <w:multiLevelType w:val="hybridMultilevel"/>
     <w:tmpl w:val="C64CDD54"/>
@@ -6419,7 +7774,96 @@
       </w:pPr>
     </w:lvl>
   </w:abstractNum>
-  <w:abstractNum w:abstractNumId="11" w15:restartNumberingAfterBreak="0">
+  <w:abstractNum w:abstractNumId="14" w15:restartNumberingAfterBreak="0">
+    <w:nsid w:val="1FEF5D90"/>
+    <w:multiLevelType w:val="hybridMultilevel"/>
+    <w:tmpl w:val="CCEAB792"/>
+    <w:lvl w:ilvl="0" w:tplc="0409000F">
+      <w:start w:val="1"/>
+      <w:numFmt w:val="decimal"/>
+      <w:lvlText w:val="%1."/>
+      <w:lvlJc w:val="left"/>
+      <w:pPr>
+        <w:ind w:left="720" w:hanging="360"/>
+      </w:pPr>
+      <w:rPr>
+        <w:rFonts w:hint="default"/>
+      </w:rPr>
+    </w:lvl>
+    <w:lvl w:ilvl="1" w:tplc="04090019" w:tentative="1">
+      <w:start w:val="1"/>
+      <w:numFmt w:val="lowerLetter"/>
+      <w:lvlText w:val="%2."/>
+      <w:lvlJc w:val="left"/>
+      <w:pPr>
+        <w:ind w:left="1440" w:hanging="360"/>
+      </w:pPr>
+    </w:lvl>
+    <w:lvl w:ilvl="2" w:tplc="0409001B" w:tentative="1">
+      <w:start w:val="1"/>
+      <w:numFmt w:val="lowerRoman"/>
+      <w:lvlText w:val="%3."/>
+      <w:lvlJc w:val="right"/>
+      <w:pPr>
+        <w:ind w:left="2160" w:hanging="180"/>
+      </w:pPr>
+    </w:lvl>
+    <w:lvl w:ilvl="3" w:tplc="0409000F" w:tentative="1">
+      <w:start w:val="1"/>
+      <w:numFmt w:val="decimal"/>
+      <w:lvlText w:val="%4."/>
+      <w:lvlJc w:val="left"/>
+      <w:pPr>
+        <w:ind w:left="2880" w:hanging="360"/>
+      </w:pPr>
+    </w:lvl>
+    <w:lvl w:ilvl="4" w:tplc="04090019" w:tentative="1">
+      <w:start w:val="1"/>
+      <w:numFmt w:val="lowerLetter"/>
+      <w:lvlText w:val="%5."/>
+      <w:lvlJc w:val="left"/>
+      <w:pPr>
+        <w:ind w:left="3600" w:hanging="360"/>
+      </w:pPr>
+    </w:lvl>
+    <w:lvl w:ilvl="5" w:tplc="0409001B" w:tentative="1">
+      <w:start w:val="1"/>
+      <w:numFmt w:val="lowerRoman"/>
+      <w:lvlText w:val="%6."/>
+      <w:lvlJc w:val="right"/>
+      <w:pPr>
+        <w:ind w:left="4320" w:hanging="180"/>
+      </w:pPr>
+    </w:lvl>
+    <w:lvl w:ilvl="6" w:tplc="0409000F" w:tentative="1">
+      <w:start w:val="1"/>
+      <w:numFmt w:val="decimal"/>
+      <w:lvlText w:val="%7."/>
+      <w:lvlJc w:val="left"/>
+      <w:pPr>
+        <w:ind w:left="5040" w:hanging="360"/>
+      </w:pPr>
+    </w:lvl>
+    <w:lvl w:ilvl="7" w:tplc="04090019" w:tentative="1">
+      <w:start w:val="1"/>
+      <w:numFmt w:val="lowerLetter"/>
+      <w:lvlText w:val="%8."/>
+      <w:lvlJc w:val="left"/>
+      <w:pPr>
+        <w:ind w:left="5760" w:hanging="360"/>
+      </w:pPr>
+    </w:lvl>
+    <w:lvl w:ilvl="8" w:tplc="0409001B" w:tentative="1">
+      <w:start w:val="1"/>
+      <w:numFmt w:val="lowerRoman"/>
+      <w:lvlText w:val="%9."/>
+      <w:lvlJc w:val="right"/>
+      <w:pPr>
+        <w:ind w:left="6480" w:hanging="180"/>
+      </w:pPr>
+    </w:lvl>
+  </w:abstractNum>
+  <w:abstractNum w:abstractNumId="15" w15:restartNumberingAfterBreak="0">
     <w:nsid w:val="211307A6"/>
     <w:multiLevelType w:val="hybridMultilevel"/>
     <w:tmpl w:val="3C0E42A4"/>
@@ -6508,7 +7952,7 @@
       </w:pPr>
     </w:lvl>
   </w:abstractNum>
-  <w:abstractNum w:abstractNumId="12" w15:restartNumberingAfterBreak="0">
+  <w:abstractNum w:abstractNumId="16" w15:restartNumberingAfterBreak="0">
     <w:nsid w:val="21D64F10"/>
     <w:multiLevelType w:val="hybridMultilevel"/>
     <w:tmpl w:val="8DA8CE4A"/>
@@ -6597,7 +8041,7 @@
       </w:pPr>
     </w:lvl>
   </w:abstractNum>
-  <w:abstractNum w:abstractNumId="13" w15:restartNumberingAfterBreak="0">
+  <w:abstractNum w:abstractNumId="17" w15:restartNumberingAfterBreak="0">
     <w:nsid w:val="231C297C"/>
     <w:multiLevelType w:val="hybridMultilevel"/>
     <w:tmpl w:val="E368B472"/>
@@ -6686,7 +8130,7 @@
       </w:pPr>
     </w:lvl>
   </w:abstractNum>
-  <w:abstractNum w:abstractNumId="14" w15:restartNumberingAfterBreak="0">
+  <w:abstractNum w:abstractNumId="18" w15:restartNumberingAfterBreak="0">
     <w:nsid w:val="232919DD"/>
     <w:multiLevelType w:val="hybridMultilevel"/>
     <w:tmpl w:val="4288BFAE"/>
@@ -6775,7 +8219,7 @@
       </w:pPr>
     </w:lvl>
   </w:abstractNum>
-  <w:abstractNum w:abstractNumId="15" w15:restartNumberingAfterBreak="0">
+  <w:abstractNum w:abstractNumId="19" w15:restartNumberingAfterBreak="0">
     <w:nsid w:val="23AA5CB3"/>
     <w:multiLevelType w:val="hybridMultilevel"/>
     <w:tmpl w:val="ACF26B5A"/>
@@ -6864,7 +8308,7 @@
       </w:pPr>
     </w:lvl>
   </w:abstractNum>
-  <w:abstractNum w:abstractNumId="16" w15:restartNumberingAfterBreak="0">
+  <w:abstractNum w:abstractNumId="20" w15:restartNumberingAfterBreak="0">
     <w:nsid w:val="27192698"/>
     <w:multiLevelType w:val="hybridMultilevel"/>
     <w:tmpl w:val="DE0061CC"/>
@@ -6954,7 +8398,185 @@
       </w:pPr>
     </w:lvl>
   </w:abstractNum>
-  <w:abstractNum w:abstractNumId="17" w15:restartNumberingAfterBreak="0">
+  <w:abstractNum w:abstractNumId="21" w15:restartNumberingAfterBreak="0">
+    <w:nsid w:val="298D32AF"/>
+    <w:multiLevelType w:val="hybridMultilevel"/>
+    <w:tmpl w:val="9588216A"/>
+    <w:lvl w:ilvl="0" w:tplc="0409000F">
+      <w:start w:val="1"/>
+      <w:numFmt w:val="decimal"/>
+      <w:lvlText w:val="%1."/>
+      <w:lvlJc w:val="left"/>
+      <w:pPr>
+        <w:ind w:left="720" w:hanging="360"/>
+      </w:pPr>
+      <w:rPr>
+        <w:rFonts w:hint="default"/>
+      </w:rPr>
+    </w:lvl>
+    <w:lvl w:ilvl="1" w:tplc="04090019" w:tentative="1">
+      <w:start w:val="1"/>
+      <w:numFmt w:val="lowerLetter"/>
+      <w:lvlText w:val="%2."/>
+      <w:lvlJc w:val="left"/>
+      <w:pPr>
+        <w:ind w:left="1440" w:hanging="360"/>
+      </w:pPr>
+    </w:lvl>
+    <w:lvl w:ilvl="2" w:tplc="0409001B" w:tentative="1">
+      <w:start w:val="1"/>
+      <w:numFmt w:val="lowerRoman"/>
+      <w:lvlText w:val="%3."/>
+      <w:lvlJc w:val="right"/>
+      <w:pPr>
+        <w:ind w:left="2160" w:hanging="180"/>
+      </w:pPr>
+    </w:lvl>
+    <w:lvl w:ilvl="3" w:tplc="0409000F" w:tentative="1">
+      <w:start w:val="1"/>
+      <w:numFmt w:val="decimal"/>
+      <w:lvlText w:val="%4."/>
+      <w:lvlJc w:val="left"/>
+      <w:pPr>
+        <w:ind w:left="2880" w:hanging="360"/>
+      </w:pPr>
+    </w:lvl>
+    <w:lvl w:ilvl="4" w:tplc="04090019" w:tentative="1">
+      <w:start w:val="1"/>
+      <w:numFmt w:val="lowerLetter"/>
+      <w:lvlText w:val="%5."/>
+      <w:lvlJc w:val="left"/>
+      <w:pPr>
+        <w:ind w:left="3600" w:hanging="360"/>
+      </w:pPr>
+    </w:lvl>
+    <w:lvl w:ilvl="5" w:tplc="0409001B" w:tentative="1">
+      <w:start w:val="1"/>
+      <w:numFmt w:val="lowerRoman"/>
+      <w:lvlText w:val="%6."/>
+      <w:lvlJc w:val="right"/>
+      <w:pPr>
+        <w:ind w:left="4320" w:hanging="180"/>
+      </w:pPr>
+    </w:lvl>
+    <w:lvl w:ilvl="6" w:tplc="0409000F" w:tentative="1">
+      <w:start w:val="1"/>
+      <w:numFmt w:val="decimal"/>
+      <w:lvlText w:val="%7."/>
+      <w:lvlJc w:val="left"/>
+      <w:pPr>
+        <w:ind w:left="5040" w:hanging="360"/>
+      </w:pPr>
+    </w:lvl>
+    <w:lvl w:ilvl="7" w:tplc="04090019" w:tentative="1">
+      <w:start w:val="1"/>
+      <w:numFmt w:val="lowerLetter"/>
+      <w:lvlText w:val="%8."/>
+      <w:lvlJc w:val="left"/>
+      <w:pPr>
+        <w:ind w:left="5760" w:hanging="360"/>
+      </w:pPr>
+    </w:lvl>
+    <w:lvl w:ilvl="8" w:tplc="0409001B" w:tentative="1">
+      <w:start w:val="1"/>
+      <w:numFmt w:val="lowerRoman"/>
+      <w:lvlText w:val="%9."/>
+      <w:lvlJc w:val="right"/>
+      <w:pPr>
+        <w:ind w:left="6480" w:hanging="180"/>
+      </w:pPr>
+    </w:lvl>
+  </w:abstractNum>
+  <w:abstractNum w:abstractNumId="22" w15:restartNumberingAfterBreak="0">
+    <w:nsid w:val="2D4C69F6"/>
+    <w:multiLevelType w:val="hybridMultilevel"/>
+    <w:tmpl w:val="40B4A17A"/>
+    <w:lvl w:ilvl="0" w:tplc="0409000F">
+      <w:start w:val="1"/>
+      <w:numFmt w:val="decimal"/>
+      <w:lvlText w:val="%1."/>
+      <w:lvlJc w:val="left"/>
+      <w:pPr>
+        <w:ind w:left="720" w:hanging="360"/>
+      </w:pPr>
+      <w:rPr>
+        <w:rFonts w:hint="default"/>
+      </w:rPr>
+    </w:lvl>
+    <w:lvl w:ilvl="1" w:tplc="04090019" w:tentative="1">
+      <w:start w:val="1"/>
+      <w:numFmt w:val="lowerLetter"/>
+      <w:lvlText w:val="%2."/>
+      <w:lvlJc w:val="left"/>
+      <w:pPr>
+        <w:ind w:left="1440" w:hanging="360"/>
+      </w:pPr>
+    </w:lvl>
+    <w:lvl w:ilvl="2" w:tplc="0409001B" w:tentative="1">
+      <w:start w:val="1"/>
+      <w:numFmt w:val="lowerRoman"/>
+      <w:lvlText w:val="%3."/>
+      <w:lvlJc w:val="right"/>
+      <w:pPr>
+        <w:ind w:left="2160" w:hanging="180"/>
+      </w:pPr>
+    </w:lvl>
+    <w:lvl w:ilvl="3" w:tplc="0409000F" w:tentative="1">
+      <w:start w:val="1"/>
+      <w:numFmt w:val="decimal"/>
+      <w:lvlText w:val="%4."/>
+      <w:lvlJc w:val="left"/>
+      <w:pPr>
+        <w:ind w:left="2880" w:hanging="360"/>
+      </w:pPr>
+    </w:lvl>
+    <w:lvl w:ilvl="4" w:tplc="04090019" w:tentative="1">
+      <w:start w:val="1"/>
+      <w:numFmt w:val="lowerLetter"/>
+      <w:lvlText w:val="%5."/>
+      <w:lvlJc w:val="left"/>
+      <w:pPr>
+        <w:ind w:left="3600" w:hanging="360"/>
+      </w:pPr>
+    </w:lvl>
+    <w:lvl w:ilvl="5" w:tplc="0409001B" w:tentative="1">
+      <w:start w:val="1"/>
+      <w:numFmt w:val="lowerRoman"/>
+      <w:lvlText w:val="%6."/>
+      <w:lvlJc w:val="right"/>
+      <w:pPr>
+        <w:ind w:left="4320" w:hanging="180"/>
+      </w:pPr>
+    </w:lvl>
+    <w:lvl w:ilvl="6" w:tplc="0409000F" w:tentative="1">
+      <w:start w:val="1"/>
+      <w:numFmt w:val="decimal"/>
+      <w:lvlText w:val="%7."/>
+      <w:lvlJc w:val="left"/>
+      <w:pPr>
+        <w:ind w:left="5040" w:hanging="360"/>
+      </w:pPr>
+    </w:lvl>
+    <w:lvl w:ilvl="7" w:tplc="04090019" w:tentative="1">
+      <w:start w:val="1"/>
+      <w:numFmt w:val="lowerLetter"/>
+      <w:lvlText w:val="%8."/>
+      <w:lvlJc w:val="left"/>
+      <w:pPr>
+        <w:ind w:left="5760" w:hanging="360"/>
+      </w:pPr>
+    </w:lvl>
+    <w:lvl w:ilvl="8" w:tplc="0409001B" w:tentative="1">
+      <w:start w:val="1"/>
+      <w:numFmt w:val="lowerRoman"/>
+      <w:lvlText w:val="%9."/>
+      <w:lvlJc w:val="right"/>
+      <w:pPr>
+        <w:ind w:left="6480" w:hanging="180"/>
+      </w:pPr>
+    </w:lvl>
+  </w:abstractNum>
+  <w:abstractNum w:abstractNumId="23" w15:restartNumberingAfterBreak="0">
     <w:nsid w:val="2F2151CC"/>
     <w:multiLevelType w:val="hybridMultilevel"/>
     <w:tmpl w:val="F60E1438"/>
@@ -7043,7 +8665,7 @@
       </w:pPr>
     </w:lvl>
   </w:abstractNum>
-  <w:abstractNum w:abstractNumId="18" w15:restartNumberingAfterBreak="0">
+  <w:abstractNum w:abstractNumId="24" w15:restartNumberingAfterBreak="0">
     <w:nsid w:val="312F26B4"/>
     <w:multiLevelType w:val="hybridMultilevel"/>
     <w:tmpl w:val="0C1008C0"/>
@@ -7129,7 +8751,7 @@
       </w:pPr>
     </w:lvl>
   </w:abstractNum>
-  <w:abstractNum w:abstractNumId="19" w15:restartNumberingAfterBreak="0">
+  <w:abstractNum w:abstractNumId="25" w15:restartNumberingAfterBreak="0">
     <w:nsid w:val="32397C1D"/>
     <w:multiLevelType w:val="hybridMultilevel"/>
     <w:tmpl w:val="90C441E6"/>
@@ -7218,7 +8840,7 @@
       </w:pPr>
     </w:lvl>
   </w:abstractNum>
-  <w:abstractNum w:abstractNumId="20" w15:restartNumberingAfterBreak="0">
+  <w:abstractNum w:abstractNumId="26" w15:restartNumberingAfterBreak="0">
     <w:nsid w:val="32C60529"/>
     <w:multiLevelType w:val="hybridMultilevel"/>
     <w:tmpl w:val="74B6F90E"/>
@@ -7307,7 +8929,7 @@
       </w:pPr>
     </w:lvl>
   </w:abstractNum>
-  <w:abstractNum w:abstractNumId="21" w15:restartNumberingAfterBreak="0">
+  <w:abstractNum w:abstractNumId="27" w15:restartNumberingAfterBreak="0">
     <w:nsid w:val="34A31069"/>
     <w:multiLevelType w:val="hybridMultilevel"/>
     <w:tmpl w:val="332A1E88"/>
@@ -7396,7 +9018,7 @@
       </w:pPr>
     </w:lvl>
   </w:abstractNum>
-  <w:abstractNum w:abstractNumId="22" w15:restartNumberingAfterBreak="0">
+  <w:abstractNum w:abstractNumId="28" w15:restartNumberingAfterBreak="0">
     <w:nsid w:val="37CB30E2"/>
     <w:multiLevelType w:val="hybridMultilevel"/>
     <w:tmpl w:val="FE3864F6"/>
@@ -7482,7 +9104,7 @@
       </w:pPr>
     </w:lvl>
   </w:abstractNum>
-  <w:abstractNum w:abstractNumId="23" w15:restartNumberingAfterBreak="0">
+  <w:abstractNum w:abstractNumId="29" w15:restartNumberingAfterBreak="0">
     <w:nsid w:val="3E8D6C3C"/>
     <w:multiLevelType w:val="hybridMultilevel"/>
     <w:tmpl w:val="C2EA1450"/>
@@ -7571,7 +9193,7 @@
       </w:pPr>
     </w:lvl>
   </w:abstractNum>
-  <w:abstractNum w:abstractNumId="24" w15:restartNumberingAfterBreak="0">
+  <w:abstractNum w:abstractNumId="30" w15:restartNumberingAfterBreak="0">
     <w:nsid w:val="3EC01177"/>
     <w:multiLevelType w:val="hybridMultilevel"/>
     <w:tmpl w:val="084216B8"/>
@@ -7660,7 +9282,7 @@
       </w:pPr>
     </w:lvl>
   </w:abstractNum>
-  <w:abstractNum w:abstractNumId="25" w15:restartNumberingAfterBreak="0">
+  <w:abstractNum w:abstractNumId="31" w15:restartNumberingAfterBreak="0">
     <w:nsid w:val="3EDE0A86"/>
     <w:multiLevelType w:val="hybridMultilevel"/>
     <w:tmpl w:val="2E58495E"/>
@@ -7749,7 +9371,7 @@
       </w:pPr>
     </w:lvl>
   </w:abstractNum>
-  <w:abstractNum w:abstractNumId="26" w15:restartNumberingAfterBreak="0">
+  <w:abstractNum w:abstractNumId="32" w15:restartNumberingAfterBreak="0">
     <w:nsid w:val="3EEF05DC"/>
     <w:multiLevelType w:val="hybridMultilevel"/>
     <w:tmpl w:val="132263D2"/>
@@ -7862,7 +9484,7 @@
       </w:rPr>
     </w:lvl>
   </w:abstractNum>
-  <w:abstractNum w:abstractNumId="27" w15:restartNumberingAfterBreak="0">
+  <w:abstractNum w:abstractNumId="33" w15:restartNumberingAfterBreak="0">
     <w:nsid w:val="3F056D5E"/>
     <w:multiLevelType w:val="hybridMultilevel"/>
     <w:tmpl w:val="3A2295AE"/>
@@ -7951,7 +9573,7 @@
       </w:pPr>
     </w:lvl>
   </w:abstractNum>
-  <w:abstractNum w:abstractNumId="28" w15:restartNumberingAfterBreak="0">
+  <w:abstractNum w:abstractNumId="34" w15:restartNumberingAfterBreak="0">
     <w:nsid w:val="3F253F23"/>
     <w:multiLevelType w:val="hybridMultilevel"/>
     <w:tmpl w:val="5108F292"/>
@@ -8040,7 +9662,96 @@
       </w:pPr>
     </w:lvl>
   </w:abstractNum>
-  <w:abstractNum w:abstractNumId="29" w15:restartNumberingAfterBreak="0">
+  <w:abstractNum w:abstractNumId="35" w15:restartNumberingAfterBreak="0">
+    <w:nsid w:val="3FB8420B"/>
+    <w:multiLevelType w:val="hybridMultilevel"/>
+    <w:tmpl w:val="831065CE"/>
+    <w:lvl w:ilvl="0" w:tplc="0409000F">
+      <w:start w:val="1"/>
+      <w:numFmt w:val="decimal"/>
+      <w:lvlText w:val="%1."/>
+      <w:lvlJc w:val="left"/>
+      <w:pPr>
+        <w:ind w:left="720" w:hanging="360"/>
+      </w:pPr>
+      <w:rPr>
+        <w:rFonts w:hint="default"/>
+      </w:rPr>
+    </w:lvl>
+    <w:lvl w:ilvl="1" w:tplc="04090019" w:tentative="1">
+      <w:start w:val="1"/>
+      <w:numFmt w:val="lowerLetter"/>
+      <w:lvlText w:val="%2."/>
+      <w:lvlJc w:val="left"/>
+      <w:pPr>
+        <w:ind w:left="1440" w:hanging="360"/>
+      </w:pPr>
+    </w:lvl>
+    <w:lvl w:ilvl="2" w:tplc="0409001B" w:tentative="1">
+      <w:start w:val="1"/>
+      <w:numFmt w:val="lowerRoman"/>
+      <w:lvlText w:val="%3."/>
+      <w:lvlJc w:val="right"/>
+      <w:pPr>
+        <w:ind w:left="2160" w:hanging="180"/>
+      </w:pPr>
+    </w:lvl>
+    <w:lvl w:ilvl="3" w:tplc="0409000F" w:tentative="1">
+      <w:start w:val="1"/>
+      <w:numFmt w:val="decimal"/>
+      <w:lvlText w:val="%4."/>
+      <w:lvlJc w:val="left"/>
+      <w:pPr>
+        <w:ind w:left="2880" w:hanging="360"/>
+      </w:pPr>
+    </w:lvl>
+    <w:lvl w:ilvl="4" w:tplc="04090019" w:tentative="1">
+      <w:start w:val="1"/>
+      <w:numFmt w:val="lowerLetter"/>
+      <w:lvlText w:val="%5."/>
+      <w:lvlJc w:val="left"/>
+      <w:pPr>
+        <w:ind w:left="3600" w:hanging="360"/>
+      </w:pPr>
+    </w:lvl>
+    <w:lvl w:ilvl="5" w:tplc="0409001B" w:tentative="1">
+      <w:start w:val="1"/>
+      <w:numFmt w:val="lowerRoman"/>
+      <w:lvlText w:val="%6."/>
+      <w:lvlJc w:val="right"/>
+      <w:pPr>
+        <w:ind w:left="4320" w:hanging="180"/>
+      </w:pPr>
+    </w:lvl>
+    <w:lvl w:ilvl="6" w:tplc="0409000F" w:tentative="1">
+      <w:start w:val="1"/>
+      <w:numFmt w:val="decimal"/>
+      <w:lvlText w:val="%7."/>
+      <w:lvlJc w:val="left"/>
+      <w:pPr>
+        <w:ind w:left="5040" w:hanging="360"/>
+      </w:pPr>
+    </w:lvl>
+    <w:lvl w:ilvl="7" w:tplc="04090019" w:tentative="1">
+      <w:start w:val="1"/>
+      <w:numFmt w:val="lowerLetter"/>
+      <w:lvlText w:val="%8."/>
+      <w:lvlJc w:val="left"/>
+      <w:pPr>
+        <w:ind w:left="5760" w:hanging="360"/>
+      </w:pPr>
+    </w:lvl>
+    <w:lvl w:ilvl="8" w:tplc="0409001B" w:tentative="1">
+      <w:start w:val="1"/>
+      <w:numFmt w:val="lowerRoman"/>
+      <w:lvlText w:val="%9."/>
+      <w:lvlJc w:val="right"/>
+      <w:pPr>
+        <w:ind w:left="6480" w:hanging="180"/>
+      </w:pPr>
+    </w:lvl>
+  </w:abstractNum>
+  <w:abstractNum w:abstractNumId="36" w15:restartNumberingAfterBreak="0">
     <w:nsid w:val="40FE02E0"/>
     <w:multiLevelType w:val="hybridMultilevel"/>
     <w:tmpl w:val="172EC598"/>
@@ -8126,7 +9837,7 @@
       </w:pPr>
     </w:lvl>
   </w:abstractNum>
-  <w:abstractNum w:abstractNumId="30" w15:restartNumberingAfterBreak="0">
+  <w:abstractNum w:abstractNumId="37" w15:restartNumberingAfterBreak="0">
     <w:nsid w:val="42A564ED"/>
     <w:multiLevelType w:val="hybridMultilevel"/>
     <w:tmpl w:val="FEBE5A26"/>
@@ -8215,7 +9926,7 @@
       </w:pPr>
     </w:lvl>
   </w:abstractNum>
-  <w:abstractNum w:abstractNumId="31" w15:restartNumberingAfterBreak="0">
+  <w:abstractNum w:abstractNumId="38" w15:restartNumberingAfterBreak="0">
     <w:nsid w:val="42B567D1"/>
     <w:multiLevelType w:val="hybridMultilevel"/>
     <w:tmpl w:val="DE482042"/>
@@ -8304,7 +10015,7 @@
       </w:pPr>
     </w:lvl>
   </w:abstractNum>
-  <w:abstractNum w:abstractNumId="32" w15:restartNumberingAfterBreak="0">
+  <w:abstractNum w:abstractNumId="39" w15:restartNumberingAfterBreak="0">
     <w:nsid w:val="43722859"/>
     <w:multiLevelType w:val="hybridMultilevel"/>
     <w:tmpl w:val="DC44A2B2"/>
@@ -8393,7 +10104,7 @@
       </w:pPr>
     </w:lvl>
   </w:abstractNum>
-  <w:abstractNum w:abstractNumId="33" w15:restartNumberingAfterBreak="0">
+  <w:abstractNum w:abstractNumId="40" w15:restartNumberingAfterBreak="0">
     <w:nsid w:val="453A79EA"/>
     <w:multiLevelType w:val="hybridMultilevel"/>
     <w:tmpl w:val="E522DC94"/>
@@ -8482,7 +10193,7 @@
       </w:pPr>
     </w:lvl>
   </w:abstractNum>
-  <w:abstractNum w:abstractNumId="34" w15:restartNumberingAfterBreak="0">
+  <w:abstractNum w:abstractNumId="41" w15:restartNumberingAfterBreak="0">
     <w:nsid w:val="48C4397B"/>
     <w:multiLevelType w:val="hybridMultilevel"/>
     <w:tmpl w:val="5BFE9388"/>
@@ -8571,7 +10282,7 @@
       </w:pPr>
     </w:lvl>
   </w:abstractNum>
-  <w:abstractNum w:abstractNumId="35" w15:restartNumberingAfterBreak="0">
+  <w:abstractNum w:abstractNumId="42" w15:restartNumberingAfterBreak="0">
     <w:nsid w:val="4B177B1C"/>
     <w:multiLevelType w:val="hybridMultilevel"/>
     <w:tmpl w:val="D9761FA8"/>
@@ -8660,7 +10371,7 @@
       </w:pPr>
     </w:lvl>
   </w:abstractNum>
-  <w:abstractNum w:abstractNumId="36" w15:restartNumberingAfterBreak="0">
+  <w:abstractNum w:abstractNumId="43" w15:restartNumberingAfterBreak="0">
     <w:nsid w:val="4BAD0247"/>
     <w:multiLevelType w:val="hybridMultilevel"/>
     <w:tmpl w:val="A394FD0C"/>
@@ -8749,7 +10460,96 @@
       </w:pPr>
     </w:lvl>
   </w:abstractNum>
-  <w:abstractNum w:abstractNumId="37" w15:restartNumberingAfterBreak="0">
+  <w:abstractNum w:abstractNumId="44" w15:restartNumberingAfterBreak="0">
+    <w:nsid w:val="50DB35A7"/>
+    <w:multiLevelType w:val="hybridMultilevel"/>
+    <w:tmpl w:val="4CCA6C8A"/>
+    <w:lvl w:ilvl="0" w:tplc="0409000F">
+      <w:start w:val="1"/>
+      <w:numFmt w:val="decimal"/>
+      <w:lvlText w:val="%1."/>
+      <w:lvlJc w:val="left"/>
+      <w:pPr>
+        <w:ind w:left="720" w:hanging="360"/>
+      </w:pPr>
+      <w:rPr>
+        <w:rFonts w:hint="default"/>
+      </w:rPr>
+    </w:lvl>
+    <w:lvl w:ilvl="1" w:tplc="04090019" w:tentative="1">
+      <w:start w:val="1"/>
+      <w:numFmt w:val="lowerLetter"/>
+      <w:lvlText w:val="%2."/>
+      <w:lvlJc w:val="left"/>
+      <w:pPr>
+        <w:ind w:left="1440" w:hanging="360"/>
+      </w:pPr>
+    </w:lvl>
+    <w:lvl w:ilvl="2" w:tplc="0409001B" w:tentative="1">
+      <w:start w:val="1"/>
+      <w:numFmt w:val="lowerRoman"/>
+      <w:lvlText w:val="%3."/>
+      <w:lvlJc w:val="right"/>
+      <w:pPr>
+        <w:ind w:left="2160" w:hanging="180"/>
+      </w:pPr>
+    </w:lvl>
+    <w:lvl w:ilvl="3" w:tplc="0409000F" w:tentative="1">
+      <w:start w:val="1"/>
+      <w:numFmt w:val="decimal"/>
+      <w:lvlText w:val="%4."/>
+      <w:lvlJc w:val="left"/>
+      <w:pPr>
+        <w:ind w:left="2880" w:hanging="360"/>
+      </w:pPr>
+    </w:lvl>
+    <w:lvl w:ilvl="4" w:tplc="04090019" w:tentative="1">
+      <w:start w:val="1"/>
+      <w:numFmt w:val="lowerLetter"/>
+      <w:lvlText w:val="%5."/>
+      <w:lvlJc w:val="left"/>
+      <w:pPr>
+        <w:ind w:left="3600" w:hanging="360"/>
+      </w:pPr>
+    </w:lvl>
+    <w:lvl w:ilvl="5" w:tplc="0409001B" w:tentative="1">
+      <w:start w:val="1"/>
+      <w:numFmt w:val="lowerRoman"/>
+      <w:lvlText w:val="%6."/>
+      <w:lvlJc w:val="right"/>
+      <w:pPr>
+        <w:ind w:left="4320" w:hanging="180"/>
+      </w:pPr>
+    </w:lvl>
+    <w:lvl w:ilvl="6" w:tplc="0409000F" w:tentative="1">
+      <w:start w:val="1"/>
+      <w:numFmt w:val="decimal"/>
+      <w:lvlText w:val="%7."/>
+      <w:lvlJc w:val="left"/>
+      <w:pPr>
+        <w:ind w:left="5040" w:hanging="360"/>
+      </w:pPr>
+    </w:lvl>
+    <w:lvl w:ilvl="7" w:tplc="04090019" w:tentative="1">
+      <w:start w:val="1"/>
+      <w:numFmt w:val="lowerLetter"/>
+      <w:lvlText w:val="%8."/>
+      <w:lvlJc w:val="left"/>
+      <w:pPr>
+        <w:ind w:left="5760" w:hanging="360"/>
+      </w:pPr>
+    </w:lvl>
+    <w:lvl w:ilvl="8" w:tplc="0409001B" w:tentative="1">
+      <w:start w:val="1"/>
+      <w:numFmt w:val="lowerRoman"/>
+      <w:lvlText w:val="%9."/>
+      <w:lvlJc w:val="right"/>
+      <w:pPr>
+        <w:ind w:left="6480" w:hanging="180"/>
+      </w:pPr>
+    </w:lvl>
+  </w:abstractNum>
+  <w:abstractNum w:abstractNumId="45" w15:restartNumberingAfterBreak="0">
     <w:nsid w:val="51711419"/>
     <w:multiLevelType w:val="hybridMultilevel"/>
     <w:tmpl w:val="95BA9890"/>
@@ -8838,7 +10638,7 @@
       </w:pPr>
     </w:lvl>
   </w:abstractNum>
-  <w:abstractNum w:abstractNumId="38" w15:restartNumberingAfterBreak="0">
+  <w:abstractNum w:abstractNumId="46" w15:restartNumberingAfterBreak="0">
     <w:nsid w:val="533853A8"/>
     <w:multiLevelType w:val="hybridMultilevel"/>
     <w:tmpl w:val="97983FB2"/>
@@ -8927,7 +10727,7 @@
       </w:pPr>
     </w:lvl>
   </w:abstractNum>
-  <w:abstractNum w:abstractNumId="39" w15:restartNumberingAfterBreak="0">
+  <w:abstractNum w:abstractNumId="47" w15:restartNumberingAfterBreak="0">
     <w:nsid w:val="53C16405"/>
     <w:multiLevelType w:val="hybridMultilevel"/>
     <w:tmpl w:val="9948EDFA"/>
@@ -9016,7 +10816,7 @@
       </w:pPr>
     </w:lvl>
   </w:abstractNum>
-  <w:abstractNum w:abstractNumId="40" w15:restartNumberingAfterBreak="0">
+  <w:abstractNum w:abstractNumId="48" w15:restartNumberingAfterBreak="0">
     <w:nsid w:val="54EF2439"/>
     <w:multiLevelType w:val="hybridMultilevel"/>
     <w:tmpl w:val="B716726E"/>
@@ -9102,7 +10902,7 @@
       </w:pPr>
     </w:lvl>
   </w:abstractNum>
-  <w:abstractNum w:abstractNumId="41" w15:restartNumberingAfterBreak="0">
+  <w:abstractNum w:abstractNumId="49" w15:restartNumberingAfterBreak="0">
     <w:nsid w:val="584D3EF3"/>
     <w:multiLevelType w:val="hybridMultilevel"/>
     <w:tmpl w:val="DEDA10D4"/>
@@ -9191,7 +10991,7 @@
       </w:pPr>
     </w:lvl>
   </w:abstractNum>
-  <w:abstractNum w:abstractNumId="42" w15:restartNumberingAfterBreak="0">
+  <w:abstractNum w:abstractNumId="50" w15:restartNumberingAfterBreak="0">
     <w:nsid w:val="598E5CB5"/>
     <w:multiLevelType w:val="hybridMultilevel"/>
     <w:tmpl w:val="D5FE32CA"/>
@@ -9280,7 +11080,7 @@
       </w:pPr>
     </w:lvl>
   </w:abstractNum>
-  <w:abstractNum w:abstractNumId="43" w15:restartNumberingAfterBreak="0">
+  <w:abstractNum w:abstractNumId="51" w15:restartNumberingAfterBreak="0">
     <w:nsid w:val="5A041B20"/>
     <w:multiLevelType w:val="hybridMultilevel"/>
     <w:tmpl w:val="0C94E6C8"/>
@@ -9369,7 +11169,7 @@
       </w:pPr>
     </w:lvl>
   </w:abstractNum>
-  <w:abstractNum w:abstractNumId="44" w15:restartNumberingAfterBreak="0">
+  <w:abstractNum w:abstractNumId="52" w15:restartNumberingAfterBreak="0">
     <w:nsid w:val="5BDE22AB"/>
     <w:multiLevelType w:val="hybridMultilevel"/>
     <w:tmpl w:val="1BD4EC6C"/>
@@ -9458,7 +11258,7 @@
       </w:pPr>
     </w:lvl>
   </w:abstractNum>
-  <w:abstractNum w:abstractNumId="45" w15:restartNumberingAfterBreak="0">
+  <w:abstractNum w:abstractNumId="53" w15:restartNumberingAfterBreak="0">
     <w:nsid w:val="5D3E5D6B"/>
     <w:multiLevelType w:val="hybridMultilevel"/>
     <w:tmpl w:val="6610F2C0"/>
@@ -9547,7 +11347,7 @@
       </w:pPr>
     </w:lvl>
   </w:abstractNum>
-  <w:abstractNum w:abstractNumId="46" w15:restartNumberingAfterBreak="0">
+  <w:abstractNum w:abstractNumId="54" w15:restartNumberingAfterBreak="0">
     <w:nsid w:val="5EC877ED"/>
     <w:multiLevelType w:val="hybridMultilevel"/>
     <w:tmpl w:val="36E8E6BA"/>
@@ -9660,7 +11460,7 @@
       </w:rPr>
     </w:lvl>
   </w:abstractNum>
-  <w:abstractNum w:abstractNumId="47" w15:restartNumberingAfterBreak="0">
+  <w:abstractNum w:abstractNumId="55" w15:restartNumberingAfterBreak="0">
     <w:nsid w:val="628138E0"/>
     <w:multiLevelType w:val="hybridMultilevel"/>
     <w:tmpl w:val="0FDEF42E"/>
@@ -9749,7 +11549,7 @@
       </w:pPr>
     </w:lvl>
   </w:abstractNum>
-  <w:abstractNum w:abstractNumId="48" w15:restartNumberingAfterBreak="0">
+  <w:abstractNum w:abstractNumId="56" w15:restartNumberingAfterBreak="0">
     <w:nsid w:val="62EE7F17"/>
     <w:multiLevelType w:val="hybridMultilevel"/>
     <w:tmpl w:val="D5D02ECE"/>
@@ -9835,7 +11635,7 @@
       </w:pPr>
     </w:lvl>
   </w:abstractNum>
-  <w:abstractNum w:abstractNumId="49" w15:restartNumberingAfterBreak="0">
+  <w:abstractNum w:abstractNumId="57" w15:restartNumberingAfterBreak="0">
     <w:nsid w:val="6B6B3EB6"/>
     <w:multiLevelType w:val="hybridMultilevel"/>
     <w:tmpl w:val="4CD60CA8"/>
@@ -9921,7 +11721,7 @@
       </w:pPr>
     </w:lvl>
   </w:abstractNum>
-  <w:abstractNum w:abstractNumId="50" w15:restartNumberingAfterBreak="0">
+  <w:abstractNum w:abstractNumId="58" w15:restartNumberingAfterBreak="0">
     <w:nsid w:val="6EA87869"/>
     <w:multiLevelType w:val="hybridMultilevel"/>
     <w:tmpl w:val="40E4F2BC"/>
@@ -10010,7 +11810,7 @@
       </w:pPr>
     </w:lvl>
   </w:abstractNum>
-  <w:abstractNum w:abstractNumId="51" w15:restartNumberingAfterBreak="0">
+  <w:abstractNum w:abstractNumId="59" w15:restartNumberingAfterBreak="0">
     <w:nsid w:val="70AE1B6D"/>
     <w:multiLevelType w:val="hybridMultilevel"/>
     <w:tmpl w:val="6FAC9E28"/>
@@ -10099,7 +11899,7 @@
       </w:pPr>
     </w:lvl>
   </w:abstractNum>
-  <w:abstractNum w:abstractNumId="52" w15:restartNumberingAfterBreak="0">
+  <w:abstractNum w:abstractNumId="60" w15:restartNumberingAfterBreak="0">
     <w:nsid w:val="70E54BA5"/>
     <w:multiLevelType w:val="hybridMultilevel"/>
     <w:tmpl w:val="D9320102"/>
@@ -10192,160 +11992,184 @@
     <w:abstractNumId w:val="1"/>
   </w:num>
   <w:num w:numId="2">
-    <w:abstractNumId w:val="24"/>
+    <w:abstractNumId w:val="30"/>
   </w:num>
   <w:num w:numId="3">
-    <w:abstractNumId w:val="39"/>
+    <w:abstractNumId w:val="47"/>
   </w:num>
   <w:num w:numId="4">
-    <w:abstractNumId w:val="40"/>
+    <w:abstractNumId w:val="48"/>
   </w:num>
   <w:num w:numId="5">
+    <w:abstractNumId w:val="32"/>
+  </w:num>
+  <w:num w:numId="6">
+    <w:abstractNumId w:val="56"/>
+  </w:num>
+  <w:num w:numId="7">
     <w:abstractNumId w:val="26"/>
   </w:num>
-  <w:num w:numId="6">
-    <w:abstractNumId w:val="48"/>
-  </w:num>
-  <w:num w:numId="7">
-    <w:abstractNumId w:val="20"/>
-  </w:num>
   <w:num w:numId="8">
-    <w:abstractNumId w:val="30"/>
+    <w:abstractNumId w:val="37"/>
   </w:num>
   <w:num w:numId="9">
-    <w:abstractNumId w:val="41"/>
+    <w:abstractNumId w:val="49"/>
   </w:num>
   <w:num w:numId="10">
     <w:abstractNumId w:val="3"/>
   </w:num>
   <w:num w:numId="11">
-    <w:abstractNumId w:val="19"/>
+    <w:abstractNumId w:val="25"/>
   </w:num>
   <w:num w:numId="12">
+    <w:abstractNumId w:val="58"/>
+  </w:num>
+  <w:num w:numId="13">
+    <w:abstractNumId w:val="57"/>
+  </w:num>
+  <w:num w:numId="14">
+    <w:abstractNumId w:val="15"/>
+  </w:num>
+  <w:num w:numId="15">
+    <w:abstractNumId w:val="20"/>
+  </w:num>
+  <w:num w:numId="16">
+    <w:abstractNumId w:val="52"/>
+  </w:num>
+  <w:num w:numId="17">
+    <w:abstractNumId w:val="12"/>
+  </w:num>
+  <w:num w:numId="18">
+    <w:abstractNumId w:val="29"/>
+  </w:num>
+  <w:num w:numId="19">
+    <w:abstractNumId w:val="33"/>
+  </w:num>
+  <w:num w:numId="20">
+    <w:abstractNumId w:val="55"/>
+  </w:num>
+  <w:num w:numId="21">
     <w:abstractNumId w:val="50"/>
   </w:num>
-  <w:num w:numId="13">
-    <w:abstractNumId w:val="49"/>
-  </w:num>
-  <w:num w:numId="14">
-    <w:abstractNumId w:val="11"/>
-  </w:num>
-  <w:num w:numId="15">
-    <w:abstractNumId w:val="16"/>
-  </w:num>
-  <w:num w:numId="16">
-    <w:abstractNumId w:val="44"/>
-  </w:num>
-  <w:num w:numId="17">
-    <w:abstractNumId w:val="9"/>
-  </w:num>
-  <w:num w:numId="18">
-    <w:abstractNumId w:val="23"/>
-  </w:num>
-  <w:num w:numId="19">
-    <w:abstractNumId w:val="27"/>
-  </w:num>
-  <w:num w:numId="20">
-    <w:abstractNumId w:val="47"/>
-  </w:num>
-  <w:num w:numId="21">
-    <w:abstractNumId w:val="42"/>
-  </w:num>
   <w:num w:numId="22">
-    <w:abstractNumId w:val="52"/>
+    <w:abstractNumId w:val="60"/>
   </w:num>
   <w:num w:numId="23">
-    <w:abstractNumId w:val="28"/>
+    <w:abstractNumId w:val="34"/>
   </w:num>
   <w:num w:numId="24">
     <w:abstractNumId w:val="4"/>
   </w:num>
   <w:num w:numId="25">
-    <w:abstractNumId w:val="5"/>
+    <w:abstractNumId w:val="6"/>
   </w:num>
   <w:num w:numId="26">
+    <w:abstractNumId w:val="43"/>
+  </w:num>
+  <w:num w:numId="27">
+    <w:abstractNumId w:val="38"/>
+  </w:num>
+  <w:num w:numId="28">
+    <w:abstractNumId w:val="54"/>
+  </w:num>
+  <w:num w:numId="29">
+    <w:abstractNumId w:val="8"/>
+  </w:num>
+  <w:num w:numId="30">
+    <w:abstractNumId w:val="45"/>
+  </w:num>
+  <w:num w:numId="31">
+    <w:abstractNumId w:val="13"/>
+  </w:num>
+  <w:num w:numId="32">
+    <w:abstractNumId w:val="46"/>
+  </w:num>
+  <w:num w:numId="33">
+    <w:abstractNumId w:val="41"/>
+  </w:num>
+  <w:num w:numId="34">
+    <w:abstractNumId w:val="9"/>
+  </w:num>
+  <w:num w:numId="35">
+    <w:abstractNumId w:val="53"/>
+  </w:num>
+  <w:num w:numId="36">
+    <w:abstractNumId w:val="18"/>
+  </w:num>
+  <w:num w:numId="37">
+    <w:abstractNumId w:val="39"/>
+  </w:num>
+  <w:num w:numId="38">
+    <w:abstractNumId w:val="19"/>
+  </w:num>
+  <w:num w:numId="39">
+    <w:abstractNumId w:val="7"/>
+  </w:num>
+  <w:num w:numId="40">
+    <w:abstractNumId w:val="42"/>
+  </w:num>
+  <w:num w:numId="41">
+    <w:abstractNumId w:val="16"/>
+  </w:num>
+  <w:num w:numId="42">
     <w:abstractNumId w:val="36"/>
   </w:num>
-  <w:num w:numId="27">
-    <w:abstractNumId w:val="31"/>
-  </w:num>
-  <w:num w:numId="28">
-    <w:abstractNumId w:val="46"/>
-  </w:num>
-  <w:num w:numId="29">
-    <w:abstractNumId w:val="7"/>
-  </w:num>
-  <w:num w:numId="30">
-    <w:abstractNumId w:val="37"/>
-  </w:num>
-  <w:num w:numId="31">
-    <w:abstractNumId w:val="10"/>
-  </w:num>
-  <w:num w:numId="32">
-    <w:abstractNumId w:val="38"/>
-  </w:num>
-  <w:num w:numId="33">
-    <w:abstractNumId w:val="34"/>
-  </w:num>
-  <w:num w:numId="34">
-    <w:abstractNumId w:val="8"/>
-  </w:num>
-  <w:num w:numId="35">
-    <w:abstractNumId w:val="45"/>
-  </w:num>
-  <w:num w:numId="36">
-    <w:abstractNumId w:val="14"/>
-  </w:num>
-  <w:num w:numId="37">
-    <w:abstractNumId w:val="32"/>
-  </w:num>
-  <w:num w:numId="38">
-    <w:abstractNumId w:val="15"/>
-  </w:num>
-  <w:num w:numId="39">
-    <w:abstractNumId w:val="6"/>
-  </w:num>
-  <w:num w:numId="40">
-    <w:abstractNumId w:val="35"/>
-  </w:num>
-  <w:num w:numId="41">
-    <w:abstractNumId w:val="12"/>
-  </w:num>
-  <w:num w:numId="42">
-    <w:abstractNumId w:val="29"/>
-  </w:num>
   <w:num w:numId="43">
-    <w:abstractNumId w:val="22"/>
+    <w:abstractNumId w:val="28"/>
   </w:num>
   <w:num w:numId="44">
-    <w:abstractNumId w:val="18"/>
+    <w:abstractNumId w:val="24"/>
   </w:num>
   <w:num w:numId="45">
     <w:abstractNumId w:val="2"/>
   </w:num>
   <w:num w:numId="46">
-    <w:abstractNumId w:val="43"/>
+    <w:abstractNumId w:val="51"/>
   </w:num>
   <w:num w:numId="47">
     <w:abstractNumId w:val="0"/>
   </w:num>
   <w:num w:numId="48">
-    <w:abstractNumId w:val="25"/>
+    <w:abstractNumId w:val="31"/>
   </w:num>
   <w:num w:numId="49">
-    <w:abstractNumId w:val="13"/>
+    <w:abstractNumId w:val="17"/>
   </w:num>
   <w:num w:numId="50">
-    <w:abstractNumId w:val="51"/>
+    <w:abstractNumId w:val="59"/>
   </w:num>
   <w:num w:numId="51">
-    <w:abstractNumId w:val="33"/>
+    <w:abstractNumId w:val="40"/>
   </w:num>
   <w:num w:numId="52">
-    <w:abstractNumId w:val="17"/>
+    <w:abstractNumId w:val="23"/>
   </w:num>
   <w:num w:numId="53">
+    <w:abstractNumId w:val="27"/>
+  </w:num>
+  <w:num w:numId="54">
+    <w:abstractNumId w:val="22"/>
+  </w:num>
+  <w:num w:numId="55">
+    <w:abstractNumId w:val="10"/>
+  </w:num>
+  <w:num w:numId="56">
+    <w:abstractNumId w:val="11"/>
+  </w:num>
+  <w:num w:numId="57">
+    <w:abstractNumId w:val="44"/>
+  </w:num>
+  <w:num w:numId="58">
     <w:abstractNumId w:val="21"/>
+  </w:num>
+  <w:num w:numId="59">
+    <w:abstractNumId w:val="14"/>
+  </w:num>
+  <w:num w:numId="60">
+    <w:abstractNumId w:val="5"/>
+  </w:num>
+  <w:num w:numId="61">
+    <w:abstractNumId w:val="35"/>
   </w:num>
   <w:numIdMacAtCleanup w:val="53"/>
 </w:numbering>
@@ -10814,6 +12638,28 @@
       <w:szCs w:val="24"/>
     </w:rPr>
   </w:style>
+  <w:style w:type="paragraph" w:styleId="Heading4">
+    <w:name w:val="heading 4"/>
+    <w:basedOn w:val="Normal"/>
+    <w:next w:val="Normal"/>
+    <w:link w:val="Heading4Char"/>
+    <w:uiPriority w:val="9"/>
+    <w:unhideWhenUsed/>
+    <w:qFormat/>
+    <w:rsid w:val="001073CD"/>
+    <w:pPr>
+      <w:keepNext/>
+      <w:keepLines/>
+      <w:spacing w:before="40" w:after="0"/>
+      <w:outlineLvl w:val="3"/>
+    </w:pPr>
+    <w:rPr>
+      <w:rFonts w:asciiTheme="majorHAnsi" w:eastAsiaTheme="majorEastAsia" w:hAnsiTheme="majorHAnsi" w:cstheme="majorBidi"/>
+      <w:i/>
+      <w:iCs/>
+      <w:color w:val="2F5496" w:themeColor="accent1" w:themeShade="BF"/>
+    </w:rPr>
+  </w:style>
   <w:style w:type="character" w:default="1" w:styleId="DefaultParagraphFont">
     <w:name w:val="Default Paragraph Font"/>
     <w:uiPriority w:val="1"/>
@@ -10889,6 +12735,19 @@
       <w:color w:val="1F3763" w:themeColor="accent1" w:themeShade="7F"/>
       <w:sz w:val="24"/>
       <w:szCs w:val="24"/>
+    </w:rPr>
+  </w:style>
+  <w:style w:type="character" w:customStyle="1" w:styleId="Heading4Char">
+    <w:name w:val="Heading 4 Char"/>
+    <w:basedOn w:val="DefaultParagraphFont"/>
+    <w:link w:val="Heading4"/>
+    <w:uiPriority w:val="9"/>
+    <w:rsid w:val="001073CD"/>
+    <w:rPr>
+      <w:rFonts w:asciiTheme="majorHAnsi" w:eastAsiaTheme="majorEastAsia" w:hAnsiTheme="majorHAnsi" w:cstheme="majorBidi"/>
+      <w:i/>
+      <w:iCs/>
+      <w:color w:val="2F5496" w:themeColor="accent1" w:themeShade="BF"/>
     </w:rPr>
   </w:style>
 </w:styles>
